--- a/КухтоВероника/laba3/Отчет_по_лабораторной_работе_№3.docx
+++ b/КухтоВероника/laba3/Отчет_по_лабораторной_работе_№3.docx
@@ -1,17 +1,21 @@
 
 <file path=word/document.xml><?xml version="1.0" encoding="utf-8"?>
-<w:document xmlns:wpc="http://schemas.microsoft.com/office/word/2010/wordprocessingCanvas" xmlns:mc="http://schemas.openxmlformats.org/markup-compatibility/2006" xmlns:o="urn:schemas-microsoft-com:office:office" xmlns:r="http://schemas.openxmlformats.org/officeDocument/2006/relationships" xmlns:m="http://schemas.openxmlformats.org/officeDocument/2006/math" xmlns:v="urn:schemas-microsoft-com:vml" xmlns:wp14="http://schemas.microsoft.com/office/word/2010/wordprocessingDrawing" xmlns:wp="http://schemas.openxmlformats.org/drawingml/2006/wordprocessingDrawing" xmlns:w="http://schemas.openxmlformats.org/wordprocessingml/2006/main" xmlns:w14="http://schemas.microsoft.com/office/word/2010/wordml" xmlns:w10="urn:schemas-microsoft-com:office:word" xmlns:w15="http://schemas.microsoft.com/office/word/2012/wordml" xmlns:wpg="http://schemas.microsoft.com/office/word/2010/wordprocessingGroup" xmlns:wpi="http://schemas.microsoft.com/office/word/2010/wordprocessingInk" xmlns:wne="http://schemas.microsoft.com/office/word/2006/wordml" xmlns:wps="http://schemas.microsoft.com/office/word/2010/wordprocessingShape" xmlns:wpsCustomData="http://www.wps.cn/officeDocument/2013/wpsCustomData" mc:Ignorable="w14 w15 wp14">
+<w:document xmlns:wpc="http://schemas.microsoft.com/office/word/2010/wordprocessingCanvas" xmlns:cx="http://schemas.microsoft.com/office/drawing/2014/chartex" xmlns:cx1="http://schemas.microsoft.com/office/drawing/2015/9/8/chartex" xmlns:cx2="http://schemas.microsoft.com/office/drawing/2015/10/21/chartex" xmlns:cx3="http://schemas.microsoft.com/office/drawing/2016/5/9/chartex" xmlns:cx4="http://schemas.microsoft.com/office/drawing/2016/5/10/chartex" xmlns:cx5="http://schemas.microsoft.com/office/drawing/2016/5/11/chartex" xmlns:cx6="http://schemas.microsoft.com/office/drawing/2016/5/12/chartex" xmlns:cx7="http://schemas.microsoft.com/office/drawing/2016/5/13/chartex" xmlns:cx8="http://schemas.microsoft.com/office/drawing/2016/5/14/chartex" xmlns:mc="http://schemas.openxmlformats.org/markup-compatibility/2006" xmlns:aink="http://schemas.microsoft.com/office/drawing/2016/ink" xmlns:am3d="http://schemas.microsoft.com/office/drawing/2017/model3d" xmlns:o="urn:schemas-microsoft-com:office:office" xmlns:oel="http://schemas.microsoft.com/office/2019/extlst" xmlns:r="http://schemas.openxmlformats.org/officeDocument/2006/relationships" xmlns:m="http://schemas.openxmlformats.org/officeDocument/2006/math" xmlns:v="urn:schemas-microsoft-com:vml" xmlns:wp14="http://schemas.microsoft.com/office/word/2010/wordprocessingDrawing" xmlns:wp="http://schemas.openxmlformats.org/drawingml/2006/wordprocessingDrawing" xmlns:w10="urn:schemas-microsoft-com:office:word" xmlns:w="http://schemas.openxmlformats.org/wordprocessingml/2006/main" xmlns:w14="http://schemas.microsoft.com/office/word/2010/wordml" xmlns:w15="http://schemas.microsoft.com/office/word/2012/wordml" xmlns:w16cex="http://schemas.microsoft.com/office/word/2018/wordml/cex" xmlns:w16cid="http://schemas.microsoft.com/office/word/2016/wordml/cid" xmlns:w16="http://schemas.microsoft.com/office/word/2018/wordml" xmlns:w16sdtdh="http://schemas.microsoft.com/office/word/2020/wordml/sdtdatahash" xmlns:w16se="http://schemas.microsoft.com/office/word/2015/wordml/symex" xmlns:wpg="http://schemas.microsoft.com/office/word/2010/wordprocessingGroup" xmlns:wpi="http://schemas.microsoft.com/office/word/2010/wordprocessingInk" xmlns:wne="http://schemas.microsoft.com/office/word/2006/wordml" xmlns:wps="http://schemas.microsoft.com/office/word/2010/wordprocessingShape" mc:Ignorable="w14 w15 w16se w16cid w16 w16cex w16sdtdh wp14">
   <w:body>
     <w:p>
       <w:pPr>
         <w:jc w:val="center"/>
         <w:rPr>
-          <w:rFonts w:hint="default" w:ascii="Times New Roman" w:hAnsi="Times New Roman" w:eastAsia="Calibri" w:cs="Times New Roman"/>
-        </w:rPr>
-      </w:pPr>
-      <w:r>
-        <w:rPr>
-          <w:rFonts w:hint="default" w:ascii="Times New Roman" w:hAnsi="Times New Roman" w:eastAsia="Calibri" w:cs="Times New Roman"/>
+          <w:rFonts w:ascii="Times New Roman" w:eastAsia="Calibri" w:hAnsi="Times New Roman"/>
+          <w:sz w:val="28"/>
+          <w:szCs w:val="28"/>
+        </w:rPr>
+      </w:pPr>
+      <w:r>
+        <w:rPr>
+          <w:rFonts w:ascii="Times New Roman" w:eastAsia="Calibri" w:hAnsi="Times New Roman"/>
+          <w:sz w:val="28"/>
+          <w:szCs w:val="28"/>
         </w:rPr>
         <w:t>Министерство образования Республики Беларусь</w:t>
       </w:r>
@@ -20,12 +24,16 @@
       <w:pPr>
         <w:jc w:val="center"/>
         <w:rPr>
-          <w:rFonts w:hint="default" w:ascii="Times New Roman" w:hAnsi="Times New Roman" w:eastAsia="Calibri" w:cs="Times New Roman"/>
-        </w:rPr>
-      </w:pPr>
-      <w:r>
-        <w:rPr>
-          <w:rFonts w:hint="default" w:ascii="Times New Roman" w:hAnsi="Times New Roman" w:eastAsia="Calibri" w:cs="Times New Roman"/>
+          <w:rFonts w:ascii="Times New Roman" w:eastAsia="Calibri" w:hAnsi="Times New Roman"/>
+          <w:sz w:val="28"/>
+          <w:szCs w:val="28"/>
+        </w:rPr>
+      </w:pPr>
+      <w:r>
+        <w:rPr>
+          <w:rFonts w:ascii="Times New Roman" w:eastAsia="Calibri" w:hAnsi="Times New Roman"/>
+          <w:sz w:val="28"/>
+          <w:szCs w:val="28"/>
         </w:rPr>
         <w:t>Учреждение образования</w:t>
       </w:r>
@@ -34,12 +42,16 @@
       <w:pPr>
         <w:jc w:val="center"/>
         <w:rPr>
-          <w:rFonts w:hint="default" w:ascii="Times New Roman" w:hAnsi="Times New Roman" w:eastAsia="Calibri" w:cs="Times New Roman"/>
-        </w:rPr>
-      </w:pPr>
-      <w:r>
-        <w:rPr>
-          <w:rFonts w:hint="default" w:ascii="Times New Roman" w:hAnsi="Times New Roman" w:eastAsia="Calibri" w:cs="Times New Roman"/>
+          <w:rFonts w:ascii="Times New Roman" w:eastAsia="Calibri" w:hAnsi="Times New Roman"/>
+          <w:sz w:val="28"/>
+          <w:szCs w:val="28"/>
+        </w:rPr>
+      </w:pPr>
+      <w:r>
+        <w:rPr>
+          <w:rFonts w:ascii="Times New Roman" w:eastAsia="Calibri" w:hAnsi="Times New Roman"/>
+          <w:sz w:val="28"/>
+          <w:szCs w:val="28"/>
         </w:rPr>
         <w:t xml:space="preserve">«Белорусский государственный университет информатики </w:t>
       </w:r>
@@ -48,12 +60,16 @@
       <w:pPr>
         <w:jc w:val="center"/>
         <w:rPr>
-          <w:rFonts w:hint="default" w:ascii="Times New Roman" w:hAnsi="Times New Roman" w:eastAsia="Calibri" w:cs="Times New Roman"/>
-        </w:rPr>
-      </w:pPr>
-      <w:r>
-        <w:rPr>
-          <w:rFonts w:hint="default" w:ascii="Times New Roman" w:hAnsi="Times New Roman" w:eastAsia="Calibri" w:cs="Times New Roman"/>
+          <w:rFonts w:ascii="Times New Roman" w:eastAsia="Calibri" w:hAnsi="Times New Roman"/>
+          <w:sz w:val="28"/>
+          <w:szCs w:val="28"/>
+        </w:rPr>
+      </w:pPr>
+      <w:r>
+        <w:rPr>
+          <w:rFonts w:ascii="Times New Roman" w:eastAsia="Calibri" w:hAnsi="Times New Roman"/>
+          <w:sz w:val="28"/>
+          <w:szCs w:val="28"/>
         </w:rPr>
         <w:t>и радиоэлектроники»</w:t>
       </w:r>
@@ -62,12 +78,16 @@
       <w:pPr>
         <w:jc w:val="center"/>
         <w:rPr>
-          <w:rFonts w:hint="default" w:ascii="Times New Roman" w:hAnsi="Times New Roman" w:eastAsia="Calibri" w:cs="Times New Roman"/>
-        </w:rPr>
-      </w:pPr>
-      <w:r>
-        <w:rPr>
-          <w:rFonts w:hint="default" w:ascii="Times New Roman" w:hAnsi="Times New Roman" w:eastAsia="Calibri" w:cs="Times New Roman"/>
+          <w:rFonts w:ascii="Times New Roman" w:eastAsia="Calibri" w:hAnsi="Times New Roman"/>
+          <w:sz w:val="28"/>
+          <w:szCs w:val="28"/>
+        </w:rPr>
+      </w:pPr>
+      <w:r>
+        <w:rPr>
+          <w:rFonts w:ascii="Times New Roman" w:eastAsia="Calibri" w:hAnsi="Times New Roman"/>
+          <w:sz w:val="28"/>
+          <w:szCs w:val="28"/>
         </w:rPr>
         <w:t xml:space="preserve"> </w:t>
       </w:r>
@@ -76,12 +96,16 @@
       <w:pPr>
         <w:jc w:val="center"/>
         <w:rPr>
-          <w:rFonts w:hint="default" w:ascii="Times New Roman" w:hAnsi="Times New Roman" w:eastAsia="Calibri" w:cs="Times New Roman"/>
-        </w:rPr>
-      </w:pPr>
-      <w:r>
-        <w:rPr>
-          <w:rFonts w:hint="default" w:ascii="Times New Roman" w:hAnsi="Times New Roman" w:eastAsia="Calibri" w:cs="Times New Roman"/>
+          <w:rFonts w:ascii="Times New Roman" w:eastAsia="Calibri" w:hAnsi="Times New Roman"/>
+          <w:sz w:val="28"/>
+          <w:szCs w:val="28"/>
+        </w:rPr>
+      </w:pPr>
+      <w:r>
+        <w:rPr>
+          <w:rFonts w:ascii="Times New Roman" w:eastAsia="Calibri" w:hAnsi="Times New Roman"/>
+          <w:sz w:val="28"/>
+          <w:szCs w:val="28"/>
         </w:rPr>
         <w:t>Специальность «Программная инженерия»</w:t>
       </w:r>
@@ -90,12 +114,16 @@
       <w:pPr>
         <w:jc w:val="center"/>
         <w:rPr>
-          <w:rFonts w:hint="default" w:ascii="Times New Roman" w:hAnsi="Times New Roman" w:eastAsia="Calibri" w:cs="Times New Roman"/>
-        </w:rPr>
-      </w:pPr>
-      <w:r>
-        <w:rPr>
-          <w:rFonts w:hint="default" w:ascii="Times New Roman" w:hAnsi="Times New Roman" w:eastAsia="Calibri" w:cs="Times New Roman"/>
+          <w:rFonts w:ascii="Times New Roman" w:eastAsia="Calibri" w:hAnsi="Times New Roman"/>
+          <w:sz w:val="28"/>
+          <w:szCs w:val="28"/>
+        </w:rPr>
+      </w:pPr>
+      <w:r>
+        <w:rPr>
+          <w:rFonts w:ascii="Times New Roman" w:eastAsia="Calibri" w:hAnsi="Times New Roman"/>
+          <w:sz w:val="28"/>
+          <w:szCs w:val="28"/>
         </w:rPr>
         <w:t xml:space="preserve"> </w:t>
       </w:r>
@@ -104,12 +132,16 @@
       <w:pPr>
         <w:jc w:val="center"/>
         <w:rPr>
-          <w:rFonts w:hint="default" w:ascii="Times New Roman" w:hAnsi="Times New Roman" w:eastAsia="Calibri" w:cs="Times New Roman"/>
-        </w:rPr>
-      </w:pPr>
-      <w:r>
-        <w:rPr>
-          <w:rFonts w:hint="default" w:ascii="Times New Roman" w:hAnsi="Times New Roman" w:eastAsia="Calibri" w:cs="Times New Roman"/>
+          <w:rFonts w:ascii="Times New Roman" w:eastAsia="Calibri" w:hAnsi="Times New Roman"/>
+          <w:sz w:val="28"/>
+          <w:szCs w:val="28"/>
+        </w:rPr>
+      </w:pPr>
+      <w:r>
+        <w:rPr>
+          <w:rFonts w:ascii="Times New Roman" w:eastAsia="Calibri" w:hAnsi="Times New Roman"/>
+          <w:sz w:val="28"/>
+          <w:szCs w:val="28"/>
         </w:rPr>
         <w:t xml:space="preserve"> </w:t>
       </w:r>
@@ -118,12 +150,16 @@
       <w:pPr>
         <w:jc w:val="center"/>
         <w:rPr>
-          <w:rFonts w:hint="default" w:ascii="Times New Roman" w:hAnsi="Times New Roman" w:eastAsia="Calibri" w:cs="Times New Roman"/>
-        </w:rPr>
-      </w:pPr>
-      <w:r>
-        <w:rPr>
-          <w:rFonts w:hint="default" w:ascii="Times New Roman" w:hAnsi="Times New Roman" w:eastAsia="Calibri" w:cs="Times New Roman"/>
+          <w:rFonts w:ascii="Times New Roman" w:eastAsia="Calibri" w:hAnsi="Times New Roman"/>
+          <w:sz w:val="28"/>
+          <w:szCs w:val="28"/>
+        </w:rPr>
+      </w:pPr>
+      <w:r>
+        <w:rPr>
+          <w:rFonts w:ascii="Times New Roman" w:eastAsia="Calibri" w:hAnsi="Times New Roman"/>
+          <w:sz w:val="28"/>
+          <w:szCs w:val="28"/>
         </w:rPr>
         <w:t xml:space="preserve"> </w:t>
       </w:r>
@@ -132,12 +168,16 @@
       <w:pPr>
         <w:jc w:val="center"/>
         <w:rPr>
-          <w:rFonts w:hint="default" w:ascii="Times New Roman" w:hAnsi="Times New Roman" w:eastAsia="Calibri" w:cs="Times New Roman"/>
-        </w:rPr>
-      </w:pPr>
-      <w:r>
-        <w:rPr>
-          <w:rFonts w:hint="default" w:ascii="Times New Roman" w:hAnsi="Times New Roman" w:eastAsia="Calibri" w:cs="Times New Roman"/>
+          <w:rFonts w:ascii="Times New Roman" w:eastAsia="Calibri" w:hAnsi="Times New Roman"/>
+          <w:sz w:val="28"/>
+          <w:szCs w:val="28"/>
+        </w:rPr>
+      </w:pPr>
+      <w:r>
+        <w:rPr>
+          <w:rFonts w:ascii="Times New Roman" w:eastAsia="Calibri" w:hAnsi="Times New Roman"/>
+          <w:sz w:val="28"/>
+          <w:szCs w:val="28"/>
         </w:rPr>
         <w:t xml:space="preserve"> </w:t>
       </w:r>
@@ -146,26 +186,70 @@
       <w:pPr>
         <w:jc w:val="center"/>
         <w:rPr>
-          <w:rFonts w:hint="default" w:ascii="Times New Roman" w:hAnsi="Times New Roman" w:eastAsia="Calibri" w:cs="Times New Roman"/>
-        </w:rPr>
-      </w:pPr>
-      <w:r>
-        <w:rPr>
-          <w:rFonts w:hint="default" w:ascii="Times New Roman" w:hAnsi="Times New Roman" w:eastAsia="Calibri" w:cs="Times New Roman"/>
-        </w:rPr>
-        <w:t>Учебная дисциплина «Основы алгоритмизации и программирования»</w:t>
+          <w:rFonts w:ascii="Times New Roman" w:eastAsia="Calibri" w:hAnsi="Times New Roman"/>
+          <w:sz w:val="28"/>
+          <w:szCs w:val="28"/>
+        </w:rPr>
+      </w:pPr>
+      <w:r>
+        <w:rPr>
+          <w:rFonts w:ascii="Times New Roman" w:eastAsia="Calibri" w:hAnsi="Times New Roman"/>
+          <w:sz w:val="28"/>
+          <w:szCs w:val="28"/>
+        </w:rPr>
+        <w:t xml:space="preserve">Учебная дисциплина «Основы алгоритмизации и </w:t>
+      </w:r>
+      <w:r>
+        <w:rPr>
+          <w:rFonts w:ascii="Times New Roman" w:eastAsia="Calibri" w:hAnsi="Times New Roman"/>
+          <w:sz w:val="28"/>
+          <w:szCs w:val="28"/>
+        </w:rPr>
+        <w:t>программирования»</w:t>
       </w:r>
     </w:p>
     <w:p>
       <w:pPr>
         <w:jc w:val="center"/>
         <w:rPr>
-          <w:rFonts w:hint="default" w:ascii="Times New Roman" w:hAnsi="Times New Roman" w:eastAsia="Calibri" w:cs="Times New Roman"/>
-        </w:rPr>
-      </w:pPr>
-      <w:r>
-        <w:rPr>
-          <w:rFonts w:hint="default" w:ascii="Times New Roman" w:hAnsi="Times New Roman" w:eastAsia="Calibri" w:cs="Times New Roman"/>
+          <w:rFonts w:ascii="Times New Roman" w:eastAsia="Calibri" w:hAnsi="Times New Roman"/>
+          <w:sz w:val="28"/>
+          <w:szCs w:val="28"/>
+        </w:rPr>
+      </w:pPr>
+    </w:p>
+    <w:p>
+      <w:pPr>
+        <w:jc w:val="center"/>
+        <w:rPr>
+          <w:rFonts w:ascii="Times New Roman" w:eastAsia="Calibri" w:hAnsi="Times New Roman"/>
+          <w:sz w:val="28"/>
+          <w:szCs w:val="28"/>
+        </w:rPr>
+      </w:pPr>
+      <w:r>
+        <w:rPr>
+          <w:rFonts w:ascii="Times New Roman" w:eastAsia="Calibri" w:hAnsi="Times New Roman"/>
+          <w:sz w:val="28"/>
+          <w:szCs w:val="28"/>
+        </w:rPr>
+        <w:t>Отчет</w:t>
+      </w:r>
+    </w:p>
+    <w:p>
+      <w:pPr>
+        <w:jc w:val="center"/>
+        <w:rPr>
+          <w:rFonts w:ascii="Times New Roman" w:eastAsia="Calibri" w:hAnsi="Times New Roman"/>
+          <w:sz w:val="28"/>
+          <w:szCs w:val="28"/>
+        </w:rPr>
+      </w:pPr>
+      <w:r>
+        <w:rPr>
+          <w:rFonts w:ascii="Times New Roman" w:eastAsia="Calibri" w:hAnsi="Times New Roman"/>
+          <w:sz w:val="28"/>
+          <w:szCs w:val="28"/>
         </w:rPr>
         <w:t xml:space="preserve"> </w:t>
       </w:r>
@@ -174,86 +258,38 @@
       <w:pPr>
         <w:jc w:val="center"/>
         <w:rPr>
-          <w:rFonts w:hint="default" w:ascii="Times New Roman" w:hAnsi="Times New Roman" w:eastAsia="Calibri" w:cs="Times New Roman"/>
-        </w:rPr>
-      </w:pPr>
-      <w:r>
-        <w:rPr>
-          <w:rFonts w:hint="default" w:ascii="Times New Roman" w:hAnsi="Times New Roman" w:eastAsia="Calibri" w:cs="Times New Roman"/>
-        </w:rPr>
-        <w:t xml:space="preserve"> </w:t>
+          <w:rFonts w:ascii="Times New Roman" w:eastAsia="Calibri" w:hAnsi="Times New Roman"/>
+          <w:sz w:val="28"/>
+          <w:szCs w:val="28"/>
+        </w:rPr>
+      </w:pPr>
+      <w:r>
+        <w:rPr>
+          <w:rFonts w:ascii="Times New Roman" w:eastAsia="Calibri" w:hAnsi="Times New Roman"/>
+          <w:sz w:val="28"/>
+          <w:szCs w:val="28"/>
+        </w:rPr>
+        <w:t>по лабораторной работе №3</w:t>
       </w:r>
     </w:p>
     <w:p>
       <w:pPr>
         <w:jc w:val="center"/>
         <w:rPr>
-          <w:rFonts w:hint="default" w:ascii="Times New Roman" w:hAnsi="Times New Roman" w:eastAsia="Calibri" w:cs="Times New Roman"/>
-        </w:rPr>
-      </w:pPr>
-      <w:r>
-        <w:rPr>
-          <w:rFonts w:hint="default" w:ascii="Times New Roman" w:hAnsi="Times New Roman" w:eastAsia="Calibri" w:cs="Times New Roman"/>
-        </w:rPr>
-        <w:t xml:space="preserve">  </w:t>
-      </w:r>
-    </w:p>
-    <w:p>
-      <w:pPr>
-        <w:jc w:val="center"/>
-        <w:rPr>
-          <w:rFonts w:hint="default" w:ascii="Times New Roman" w:hAnsi="Times New Roman" w:eastAsia="Calibri" w:cs="Times New Roman"/>
-        </w:rPr>
-      </w:pPr>
-      <w:r>
-        <w:rPr>
-          <w:rFonts w:hint="default" w:ascii="Times New Roman" w:hAnsi="Times New Roman" w:eastAsia="Calibri" w:cs="Times New Roman"/>
-        </w:rPr>
-        <w:t>Отчет</w:t>
-      </w:r>
-    </w:p>
-    <w:p>
-      <w:pPr>
-        <w:jc w:val="center"/>
-        <w:rPr>
-          <w:rFonts w:hint="default" w:ascii="Times New Roman" w:hAnsi="Times New Roman" w:eastAsia="Calibri" w:cs="Times New Roman"/>
-        </w:rPr>
-      </w:pPr>
-      <w:r>
-        <w:rPr>
-          <w:rFonts w:hint="default" w:ascii="Times New Roman" w:hAnsi="Times New Roman" w:eastAsia="Calibri" w:cs="Times New Roman"/>
-        </w:rPr>
-        <w:t xml:space="preserve"> </w:t>
-      </w:r>
-    </w:p>
-    <w:p>
-      <w:pPr>
-        <w:jc w:val="center"/>
-        <w:rPr>
-          <w:rFonts w:hint="default" w:ascii="Times New Roman" w:hAnsi="Times New Roman" w:eastAsia="Calibri" w:cs="Times New Roman"/>
-        </w:rPr>
-      </w:pPr>
-      <w:r>
-        <w:rPr>
-          <w:rFonts w:hint="default" w:ascii="Times New Roman" w:hAnsi="Times New Roman" w:eastAsia="Calibri" w:cs="Times New Roman"/>
-        </w:rPr>
-        <w:t>по лабораторной работе №3</w:t>
-      </w:r>
-    </w:p>
-    <w:p>
-      <w:pPr>
-        <w:jc w:val="center"/>
-        <w:rPr>
-          <w:rFonts w:hint="default" w:ascii="Times New Roman" w:hAnsi="Times New Roman" w:cs="Times New Roman"/>
+          <w:rFonts w:ascii="Times New Roman" w:hAnsi="Times New Roman"/>
           <w:bCs/>
           <w:iCs/>
-        </w:rPr>
-      </w:pPr>
-      <w:r>
-        <w:rPr>
-          <w:rFonts w:hint="default" w:ascii="Times New Roman" w:hAnsi="Times New Roman" w:cs="Times New Roman"/>
+          <w:sz w:val="28"/>
+          <w:szCs w:val="28"/>
+        </w:rPr>
+      </w:pPr>
+      <w:r>
+        <w:rPr>
+          <w:rFonts w:ascii="Times New Roman" w:hAnsi="Times New Roman"/>
           <w:bCs/>
           <w:iCs/>
+          <w:sz w:val="28"/>
+          <w:szCs w:val="28"/>
         </w:rPr>
         <w:t>«Циклические алгоритмы»</w:t>
       </w:r>
@@ -262,7 +298,9 @@
       <w:pPr>
         <w:jc w:val="center"/>
         <w:rPr>
-          <w:rFonts w:hint="default" w:ascii="Times New Roman" w:hAnsi="Times New Roman" w:eastAsia="Calibri" w:cs="Times New Roman"/>
+          <w:rFonts w:ascii="Times New Roman" w:eastAsia="Calibri" w:hAnsi="Times New Roman"/>
+          <w:sz w:val="28"/>
+          <w:szCs w:val="28"/>
         </w:rPr>
       </w:pPr>
     </w:p>
@@ -270,197 +308,279 @@
       <w:pPr>
         <w:jc w:val="both"/>
         <w:rPr>
-          <w:rFonts w:hint="default" w:ascii="Times New Roman" w:hAnsi="Times New Roman" w:eastAsia="Calibri" w:cs="Times New Roman"/>
-        </w:rPr>
-      </w:pPr>
-      <w:r>
-        <w:rPr>
-          <w:rFonts w:hint="default" w:ascii="Times New Roman" w:hAnsi="Times New Roman" w:eastAsia="Calibri" w:cs="Times New Roman"/>
+          <w:rFonts w:ascii="Times New Roman" w:eastAsia="Calibri" w:hAnsi="Times New Roman"/>
+          <w:sz w:val="28"/>
+          <w:szCs w:val="28"/>
+        </w:rPr>
+      </w:pPr>
+      <w:r>
+        <w:rPr>
+          <w:rFonts w:ascii="Times New Roman" w:eastAsia="Calibri" w:hAnsi="Times New Roman"/>
+          <w:sz w:val="28"/>
+          <w:szCs w:val="28"/>
         </w:rPr>
         <w:t xml:space="preserve"> </w:t>
       </w:r>
     </w:p>
     <w:p>
       <w:pPr>
+        <w:rPr>
+          <w:rFonts w:ascii="Times New Roman" w:eastAsia="Calibri" w:hAnsi="Times New Roman"/>
+          <w:sz w:val="28"/>
+          <w:szCs w:val="28"/>
+        </w:rPr>
+      </w:pPr>
+      <w:proofErr w:type="gramStart"/>
+      <w:r>
+        <w:rPr>
+          <w:rFonts w:ascii="Times New Roman" w:eastAsia="Calibri" w:hAnsi="Times New Roman"/>
+          <w:sz w:val="28"/>
+          <w:szCs w:val="28"/>
+        </w:rPr>
+        <w:t xml:space="preserve">Подготовила:   </w:t>
+      </w:r>
+      <w:proofErr w:type="gramEnd"/>
+      <w:r>
+        <w:rPr>
+          <w:rFonts w:ascii="Times New Roman" w:eastAsia="Calibri" w:hAnsi="Times New Roman"/>
+          <w:sz w:val="28"/>
+          <w:szCs w:val="28"/>
+        </w:rPr>
+        <w:t xml:space="preserve">                                                              </w:t>
+      </w:r>
+      <w:r>
+        <w:rPr>
+          <w:rFonts w:ascii="Times New Roman" w:eastAsia="Calibri" w:hAnsi="Times New Roman"/>
+          <w:sz w:val="28"/>
+          <w:szCs w:val="28"/>
+        </w:rPr>
+        <w:t xml:space="preserve">         </w:t>
+      </w:r>
+      <w:r>
+        <w:rPr>
+          <w:rFonts w:ascii="Times New Roman" w:eastAsia="Calibri" w:hAnsi="Times New Roman"/>
+          <w:sz w:val="28"/>
+          <w:szCs w:val="28"/>
+        </w:rPr>
+        <w:t>Студент гр. 410902</w:t>
+      </w:r>
+    </w:p>
+    <w:p>
+      <w:pPr>
         <w:jc w:val="both"/>
         <w:rPr>
-          <w:rFonts w:hint="default" w:ascii="Times New Roman" w:hAnsi="Times New Roman" w:eastAsia="Calibri" w:cs="Times New Roman"/>
-        </w:rPr>
-      </w:pPr>
-      <w:r>
-        <w:rPr>
-          <w:rFonts w:hint="default" w:ascii="Times New Roman" w:hAnsi="Times New Roman" w:eastAsia="Calibri" w:cs="Times New Roman"/>
-        </w:rPr>
-        <w:t xml:space="preserve">Подготовила:                                                                 </w:t>
-      </w:r>
-      <w:r>
-        <w:rPr>
-          <w:rFonts w:hint="default" w:ascii="Times New Roman" w:hAnsi="Times New Roman" w:eastAsia="Calibri" w:cs="Times New Roman"/>
-          <w:lang w:val="ru-RU"/>
-        </w:rPr>
-        <w:t xml:space="preserve">                       </w:t>
-      </w:r>
-      <w:r>
-        <w:rPr>
-          <w:rFonts w:hint="default" w:ascii="Times New Roman" w:hAnsi="Times New Roman" w:eastAsia="Calibri" w:cs="Times New Roman"/>
-        </w:rPr>
-        <w:t>Студент гр. 410902</w:t>
+          <w:rFonts w:ascii="Times New Roman" w:eastAsia="Calibri" w:hAnsi="Times New Roman"/>
+          <w:sz w:val="28"/>
+          <w:szCs w:val="28"/>
+        </w:rPr>
+      </w:pPr>
+      <w:r>
+        <w:rPr>
+          <w:rFonts w:ascii="Times New Roman" w:eastAsia="Calibri" w:hAnsi="Times New Roman"/>
+          <w:sz w:val="28"/>
+          <w:szCs w:val="28"/>
+        </w:rPr>
+        <w:t xml:space="preserve">                                                   </w:t>
+      </w:r>
+      <w:r>
+        <w:rPr>
+          <w:rFonts w:ascii="Times New Roman" w:eastAsia="Calibri" w:hAnsi="Times New Roman"/>
+          <w:sz w:val="28"/>
+          <w:szCs w:val="28"/>
+        </w:rPr>
+        <w:t xml:space="preserve">                                          </w:t>
+      </w:r>
+      <w:r>
+        <w:rPr>
+          <w:rFonts w:ascii="Times New Roman" w:eastAsia="Calibri" w:hAnsi="Times New Roman"/>
+          <w:sz w:val="28"/>
+          <w:szCs w:val="28"/>
+        </w:rPr>
+        <w:t xml:space="preserve">     </w:t>
+      </w:r>
+      <w:r>
+        <w:rPr>
+          <w:rFonts w:ascii="Times New Roman" w:eastAsia="Calibri" w:hAnsi="Times New Roman"/>
+          <w:sz w:val="28"/>
+          <w:szCs w:val="28"/>
+        </w:rPr>
+        <w:t>Кухто В.С.</w:t>
       </w:r>
     </w:p>
     <w:p>
       <w:pPr>
         <w:jc w:val="both"/>
         <w:rPr>
-          <w:rFonts w:hint="default" w:ascii="Times New Roman" w:hAnsi="Times New Roman" w:eastAsia="Calibri" w:cs="Times New Roman"/>
-        </w:rPr>
-      </w:pPr>
-      <w:r>
-        <w:rPr>
-          <w:rFonts w:hint="default" w:ascii="Times New Roman" w:hAnsi="Times New Roman" w:eastAsia="Calibri" w:cs="Times New Roman"/>
-        </w:rPr>
-        <w:t xml:space="preserve">                                                                                             </w:t>
-      </w:r>
-      <w:r>
-        <w:rPr>
-          <w:rFonts w:hint="default" w:ascii="Times New Roman" w:hAnsi="Times New Roman" w:eastAsia="Calibri" w:cs="Times New Roman"/>
-          <w:lang w:val="ru-RU"/>
-        </w:rPr>
-        <w:t xml:space="preserve">                 </w:t>
-      </w:r>
-      <w:r>
-        <w:rPr>
-          <w:rFonts w:hint="default" w:ascii="Times New Roman" w:hAnsi="Times New Roman" w:eastAsia="Calibri" w:cs="Times New Roman"/>
-        </w:rPr>
-        <w:t xml:space="preserve">  Кухто В.С.</w:t>
+          <w:rFonts w:ascii="Times New Roman" w:eastAsia="Calibri" w:hAnsi="Times New Roman"/>
+          <w:sz w:val="28"/>
+          <w:szCs w:val="28"/>
+        </w:rPr>
+      </w:pPr>
+      <w:r>
+        <w:rPr>
+          <w:rFonts w:ascii="Times New Roman" w:eastAsia="Calibri" w:hAnsi="Times New Roman"/>
+          <w:sz w:val="28"/>
+          <w:szCs w:val="28"/>
+        </w:rPr>
+        <w:t xml:space="preserve"> </w:t>
       </w:r>
     </w:p>
     <w:p>
       <w:pPr>
         <w:jc w:val="both"/>
         <w:rPr>
-          <w:rFonts w:hint="default" w:ascii="Times New Roman" w:hAnsi="Times New Roman" w:eastAsia="Calibri" w:cs="Times New Roman"/>
-        </w:rPr>
-      </w:pPr>
-      <w:r>
-        <w:rPr>
-          <w:rFonts w:hint="default" w:ascii="Times New Roman" w:hAnsi="Times New Roman" w:eastAsia="Calibri" w:cs="Times New Roman"/>
+          <w:rFonts w:ascii="Times New Roman" w:eastAsia="Calibri" w:hAnsi="Times New Roman"/>
+          <w:sz w:val="28"/>
+          <w:szCs w:val="28"/>
+        </w:rPr>
+      </w:pPr>
+      <w:proofErr w:type="gramStart"/>
+      <w:r>
+        <w:rPr>
+          <w:rFonts w:ascii="Times New Roman" w:eastAsia="Calibri" w:hAnsi="Times New Roman"/>
+          <w:sz w:val="28"/>
+          <w:szCs w:val="28"/>
+        </w:rPr>
+        <w:t xml:space="preserve">Проверил:  </w:t>
+      </w:r>
+      <w:r>
+        <w:rPr>
+          <w:rFonts w:ascii="Times New Roman" w:eastAsia="Calibri" w:hAnsi="Times New Roman"/>
+          <w:sz w:val="28"/>
+          <w:szCs w:val="28"/>
+        </w:rPr>
+        <w:tab/>
+      </w:r>
+      <w:proofErr w:type="gramEnd"/>
+      <w:r>
+        <w:rPr>
+          <w:rFonts w:ascii="Times New Roman" w:eastAsia="Calibri" w:hAnsi="Times New Roman"/>
+          <w:sz w:val="28"/>
+          <w:szCs w:val="28"/>
+        </w:rPr>
+        <w:tab/>
+      </w:r>
+      <w:r>
+        <w:rPr>
+          <w:rFonts w:ascii="Times New Roman" w:eastAsia="Calibri" w:hAnsi="Times New Roman"/>
+          <w:sz w:val="28"/>
+          <w:szCs w:val="28"/>
+        </w:rPr>
+        <w:tab/>
+      </w:r>
+      <w:r>
+        <w:rPr>
+          <w:rFonts w:ascii="Times New Roman" w:eastAsia="Calibri" w:hAnsi="Times New Roman"/>
+          <w:sz w:val="28"/>
+          <w:szCs w:val="28"/>
+        </w:rPr>
+        <w:tab/>
+      </w:r>
+      <w:r>
+        <w:rPr>
+          <w:rFonts w:ascii="Times New Roman" w:eastAsia="Calibri" w:hAnsi="Times New Roman"/>
+          <w:sz w:val="28"/>
+          <w:szCs w:val="28"/>
+        </w:rPr>
+        <w:tab/>
+      </w:r>
+      <w:r>
+        <w:rPr>
+          <w:rFonts w:ascii="Times New Roman" w:eastAsia="Calibri" w:hAnsi="Times New Roman"/>
+          <w:sz w:val="28"/>
+          <w:szCs w:val="28"/>
+        </w:rPr>
+        <w:tab/>
+      </w:r>
+      <w:r>
+        <w:rPr>
+          <w:rFonts w:ascii="Times New Roman" w:eastAsia="Calibri" w:hAnsi="Times New Roman"/>
+          <w:sz w:val="28"/>
+          <w:szCs w:val="28"/>
+        </w:rPr>
+        <w:tab/>
+      </w:r>
+      <w:r>
+        <w:rPr>
+          <w:rFonts w:ascii="Times New Roman" w:eastAsia="Calibri" w:hAnsi="Times New Roman"/>
+          <w:sz w:val="28"/>
+          <w:szCs w:val="28"/>
+        </w:rPr>
+        <w:tab/>
+        <w:t xml:space="preserve">   </w:t>
+      </w:r>
+      <w:r>
+        <w:rPr>
+          <w:rFonts w:ascii="Times New Roman" w:eastAsia="Calibri" w:hAnsi="Times New Roman"/>
+          <w:sz w:val="28"/>
+          <w:szCs w:val="28"/>
+        </w:rPr>
+        <w:t xml:space="preserve">  </w:t>
+      </w:r>
+      <w:r>
+        <w:rPr>
+          <w:rFonts w:ascii="Times New Roman" w:eastAsia="Calibri" w:hAnsi="Times New Roman"/>
+          <w:sz w:val="28"/>
+          <w:szCs w:val="28"/>
         </w:rPr>
         <w:t xml:space="preserve"> </w:t>
       </w:r>
+      <w:r>
+        <w:rPr>
+          <w:rFonts w:ascii="Times New Roman" w:eastAsia="Calibri" w:hAnsi="Times New Roman"/>
+          <w:sz w:val="28"/>
+          <w:szCs w:val="28"/>
+        </w:rPr>
+        <w:t xml:space="preserve"> </w:t>
+      </w:r>
+      <w:r>
+        <w:rPr>
+          <w:rFonts w:ascii="Times New Roman" w:eastAsia="Calibri" w:hAnsi="Times New Roman"/>
+          <w:sz w:val="28"/>
+          <w:szCs w:val="28"/>
+        </w:rPr>
+        <w:t>Усенко Ф.В.</w:t>
+      </w:r>
+    </w:p>
+    <w:p>
+      <w:pPr>
+        <w:jc w:val="center"/>
+        <w:rPr>
+          <w:rFonts w:ascii="Times New Roman" w:eastAsia="Calibri" w:hAnsi="Times New Roman"/>
+          <w:sz w:val="28"/>
+          <w:szCs w:val="28"/>
+        </w:rPr>
+      </w:pPr>
+      <w:r>
+        <w:rPr>
+          <w:rFonts w:ascii="Times New Roman" w:eastAsia="Calibri" w:hAnsi="Times New Roman"/>
+          <w:sz w:val="28"/>
+          <w:szCs w:val="28"/>
+        </w:rPr>
+        <w:t xml:space="preserve"> Минск 2024</w:t>
+      </w:r>
     </w:p>
     <w:p>
       <w:pPr>
         <w:jc w:val="both"/>
         <w:rPr>
-          <w:rFonts w:hint="default" w:ascii="Times New Roman" w:hAnsi="Times New Roman" w:eastAsia="Calibri" w:cs="Times New Roman"/>
-        </w:rPr>
-      </w:pPr>
-      <w:r>
-        <w:rPr>
-          <w:rFonts w:hint="default" w:ascii="Times New Roman" w:hAnsi="Times New Roman" w:eastAsia="Calibri" w:cs="Times New Roman"/>
-        </w:rPr>
-        <w:t xml:space="preserve">Проверил:  </w:t>
-      </w:r>
-      <w:r>
-        <w:rPr>
-          <w:rFonts w:hint="default" w:ascii="Times New Roman" w:hAnsi="Times New Roman" w:eastAsia="Calibri" w:cs="Times New Roman"/>
-        </w:rPr>
-        <w:tab/>
-      </w:r>
-      <w:r>
-        <w:rPr>
-          <w:rFonts w:hint="default" w:ascii="Times New Roman" w:hAnsi="Times New Roman" w:eastAsia="Calibri" w:cs="Times New Roman"/>
-        </w:rPr>
-        <w:tab/>
-      </w:r>
-      <w:r>
-        <w:rPr>
-          <w:rFonts w:hint="default" w:ascii="Times New Roman" w:hAnsi="Times New Roman" w:eastAsia="Calibri" w:cs="Times New Roman"/>
-        </w:rPr>
-        <w:tab/>
-      </w:r>
-      <w:r>
-        <w:rPr>
-          <w:rFonts w:hint="default" w:ascii="Times New Roman" w:hAnsi="Times New Roman" w:eastAsia="Calibri" w:cs="Times New Roman"/>
-        </w:rPr>
-        <w:tab/>
-      </w:r>
-      <w:r>
-        <w:rPr>
-          <w:rFonts w:hint="default" w:ascii="Times New Roman" w:hAnsi="Times New Roman" w:eastAsia="Calibri" w:cs="Times New Roman"/>
-        </w:rPr>
-        <w:tab/>
-      </w:r>
-      <w:r>
-        <w:rPr>
-          <w:rFonts w:hint="default" w:ascii="Times New Roman" w:hAnsi="Times New Roman" w:eastAsia="Calibri" w:cs="Times New Roman"/>
-        </w:rPr>
-        <w:tab/>
-      </w:r>
-      <w:r>
-        <w:rPr>
-          <w:rFonts w:hint="default" w:ascii="Times New Roman" w:hAnsi="Times New Roman" w:eastAsia="Calibri" w:cs="Times New Roman"/>
-        </w:rPr>
-        <w:tab/>
-      </w:r>
-      <w:r>
-        <w:rPr>
-          <w:rFonts w:hint="default" w:ascii="Times New Roman" w:hAnsi="Times New Roman" w:eastAsia="Calibri" w:cs="Times New Roman"/>
-        </w:rPr>
-        <w:tab/>
-      </w:r>
-      <w:r>
-        <w:rPr>
-          <w:rFonts w:hint="default" w:ascii="Times New Roman" w:hAnsi="Times New Roman" w:eastAsia="Calibri" w:cs="Times New Roman"/>
-        </w:rPr>
-        <w:t xml:space="preserve">   </w:t>
-      </w:r>
-      <w:r>
-        <w:rPr>
-          <w:rFonts w:hint="default" w:ascii="Times New Roman" w:hAnsi="Times New Roman" w:eastAsia="Calibri" w:cs="Times New Roman"/>
-          <w:lang w:val="ru-RU"/>
-        </w:rPr>
-        <w:t xml:space="preserve">  </w:t>
-      </w:r>
-      <w:r>
-        <w:rPr>
-          <w:rFonts w:hint="default" w:ascii="Times New Roman" w:hAnsi="Times New Roman" w:eastAsia="Calibri" w:cs="Times New Roman"/>
-        </w:rPr>
-        <w:t xml:space="preserve"> Усенко Ф.В.</w:t>
-      </w:r>
-    </w:p>
-    <w:p>
-      <w:pPr>
-        <w:jc w:val="center"/>
-        <w:rPr>
-          <w:rFonts w:hint="default" w:ascii="Times New Roman" w:hAnsi="Times New Roman" w:eastAsia="Calibri" w:cs="Times New Roman"/>
-        </w:rPr>
-      </w:pPr>
-      <w:r>
-        <w:rPr>
-          <w:rFonts w:hint="default" w:ascii="Times New Roman" w:hAnsi="Times New Roman" w:eastAsia="Calibri" w:cs="Times New Roman"/>
-        </w:rPr>
-        <w:t xml:space="preserve"> Минск 2024</w:t>
-      </w:r>
-    </w:p>
-    <w:p>
-      <w:pPr>
-        <w:jc w:val="both"/>
-        <w:rPr>
-          <w:rFonts w:hint="default" w:ascii="Times New Roman" w:hAnsi="Times New Roman" w:cs="Times New Roman"/>
-          <w:sz w:val="28"/>
-          <w:szCs w:val="28"/>
-        </w:rPr>
-      </w:pPr>
-      <w:r>
-        <w:rPr>
-          <w:rFonts w:hint="default" w:ascii="Times New Roman" w:hAnsi="Times New Roman" w:eastAsia="Calibri" w:cs="Times New Roman"/>
-        </w:rPr>
+          <w:rFonts w:ascii="Times New Roman" w:hAnsi="Times New Roman"/>
+          <w:sz w:val="28"/>
+          <w:szCs w:val="28"/>
+        </w:rPr>
+      </w:pPr>
+      <w:r>
+        <w:rPr>
+          <w:rFonts w:ascii="Times New Roman" w:eastAsia="Calibri" w:hAnsi="Times New Roman"/>
+          <w:sz w:val="28"/>
+          <w:szCs w:val="28"/>
+        </w:rPr>
+        <w:lastRenderedPageBreak/>
         <w:t xml:space="preserve">Цель: </w:t>
       </w:r>
       <w:r>
         <w:rPr>
-          <w:rFonts w:hint="default" w:ascii="Times New Roman" w:hAnsi="Times New Roman" w:cs="Times New Roman"/>
+          <w:rFonts w:ascii="Times New Roman" w:hAnsi="Times New Roman"/>
           <w:sz w:val="28"/>
           <w:szCs w:val="28"/>
         </w:rPr>
@@ -475,33 +595,52 @@
         </w:numPr>
         <w:spacing w:line="256" w:lineRule="auto"/>
         <w:rPr>
-          <w:rFonts w:hint="default" w:ascii="Times New Roman" w:hAnsi="Times New Roman" w:eastAsia="Calibri" w:cs="Times New Roman"/>
-        </w:rPr>
-      </w:pPr>
-      <w:r>
-        <w:rPr>
-          <w:rFonts w:hint="default" w:ascii="Times New Roman" w:hAnsi="Times New Roman" w:eastAsia="Calibri" w:cs="Times New Roman"/>
-        </w:rPr>
-        <w:t xml:space="preserve">Задание 1: вычислить сумму ряда с заданной степенью точности </w:t>
-      </w:r>
-      <w:r>
-        <w:rPr>
-          <w:rFonts w:hint="default" w:ascii="Times New Roman" w:hAnsi="Times New Roman" w:cs="Times New Roman"/>
+          <w:rFonts w:ascii="Times New Roman" w:eastAsia="Calibri" w:hAnsi="Times New Roman"/>
+          <w:sz w:val="28"/>
+          <w:szCs w:val="28"/>
+        </w:rPr>
+      </w:pPr>
+      <w:r>
+        <w:rPr>
+          <w:rFonts w:ascii="Times New Roman" w:eastAsia="Calibri" w:hAnsi="Times New Roman"/>
+          <w:sz w:val="28"/>
+          <w:szCs w:val="28"/>
+        </w:rPr>
+        <w:t>Задание 1: вычислит</w:t>
+      </w:r>
+      <w:r>
+        <w:rPr>
+          <w:rFonts w:ascii="Times New Roman" w:eastAsia="Calibri" w:hAnsi="Times New Roman"/>
+          <w:sz w:val="28"/>
+          <w:szCs w:val="28"/>
+        </w:rPr>
+        <w:t xml:space="preserve">ь сумму ряда с заданной степенью точности </w:t>
+      </w:r>
+      <w:r>
+        <w:rPr>
+          <w:rFonts w:ascii="Times New Roman" w:hAnsi="Times New Roman"/>
+          <w:sz w:val="28"/>
+          <w:szCs w:val="28"/>
         </w:rPr>
         <w:t>a</w:t>
       </w:r>
       <w:r>
         <w:rPr>
-          <w:rFonts w:hint="default" w:ascii="Times New Roman" w:hAnsi="Times New Roman" w:eastAsia="Calibri" w:cs="Times New Roman"/>
+          <w:rFonts w:ascii="Times New Roman" w:eastAsia="Calibri" w:hAnsi="Times New Roman"/>
+          <w:sz w:val="28"/>
+          <w:szCs w:val="28"/>
         </w:rPr>
         <w:t>:</w:t>
       </w:r>
       <w:r>
         <w:rPr>
-          <w:rFonts w:hint="default" w:ascii="Times New Roman" w:hAnsi="Times New Roman" w:cs="Times New Roman"/>
+          <w:rFonts w:ascii="Times New Roman" w:hAnsi="Times New Roman"/>
+          <w:noProof/>
+          <w:sz w:val="28"/>
+          <w:szCs w:val="28"/>
         </w:rPr>
         <w:drawing>
-          <wp:inline distT="0" distB="0" distL="0" distR="0">
+          <wp:inline distT="0" distB="0" distL="0" distR="0" wp14:anchorId="585F795D" wp14:editId="61BFCE82">
             <wp:extent cx="2240280" cy="441960"/>
             <wp:effectExtent l="0" t="0" r="7620" b="0"/>
             <wp:docPr id="2" name="Рисунок 2"/>
@@ -518,7 +657,7 @@
                     </pic:cNvPicPr>
                   </pic:nvPicPr>
                   <pic:blipFill>
-                    <a:blip r:embed="rId6">
+                    <a:blip r:embed="rId8">
                       <a:extLst>
                         <a:ext uri="{28A0092B-C50C-407E-A947-70E740481C1C}">
                           <a14:useLocalDpi xmlns:a14="http://schemas.microsoft.com/office/drawing/2010/main" val="0"/>
@@ -553,12 +692,16 @@
     <w:p>
       <w:pPr>
         <w:rPr>
-          <w:rFonts w:hint="default" w:ascii="Times New Roman" w:hAnsi="Times New Roman" w:eastAsia="Calibri" w:cs="Times New Roman"/>
-        </w:rPr>
-      </w:pPr>
-      <w:r>
-        <w:rPr>
-          <w:rFonts w:hint="default" w:ascii="Times New Roman" w:hAnsi="Times New Roman" w:eastAsia="Calibri" w:cs="Times New Roman"/>
+          <w:rFonts w:ascii="Times New Roman" w:eastAsia="Calibri" w:hAnsi="Times New Roman"/>
+          <w:sz w:val="28"/>
+          <w:szCs w:val="28"/>
+        </w:rPr>
+      </w:pPr>
+      <w:r>
+        <w:rPr>
+          <w:rFonts w:ascii="Times New Roman" w:eastAsia="Calibri" w:hAnsi="Times New Roman"/>
+          <w:sz w:val="28"/>
+          <w:szCs w:val="28"/>
         </w:rPr>
         <w:t>Ниже представлен код работающей программы:</w:t>
       </w:r>
@@ -570,20 +713,20 @@
         <w:adjustRightInd w:val="0"/>
         <w:spacing w:before="0" w:beforeAutospacing="0" w:after="0" w:afterAutospacing="0" w:line="240" w:lineRule="auto"/>
         <w:rPr>
-          <w:rFonts w:hint="default" w:ascii="Times New Roman" w:hAnsi="Times New Roman" w:cs="Times New Roman" w:eastAsiaTheme="minorHAnsi"/>
-          <w:color w:val="000000"/>
-          <w:sz w:val="19"/>
-          <w:szCs w:val="19"/>
-          <w:highlight w:val="white"/>
-          <w:lang w:val="en-US" w:eastAsia="en-US"/>
-        </w:rPr>
-      </w:pPr>
-      <w:r>
-        <w:rPr>
-          <w:rFonts w:hint="default" w:ascii="Times New Roman" w:hAnsi="Times New Roman" w:cs="Times New Roman" w:eastAsiaTheme="minorHAnsi"/>
+          <w:rFonts w:ascii="Times New Roman" w:eastAsiaTheme="minorHAnsi" w:hAnsi="Times New Roman"/>
+          <w:color w:val="000000"/>
+          <w:sz w:val="28"/>
+          <w:szCs w:val="28"/>
+          <w:highlight w:val="white"/>
+          <w:lang w:val="en-US" w:eastAsia="en-US"/>
+        </w:rPr>
+      </w:pPr>
+      <w:r>
+        <w:rPr>
+          <w:rFonts w:ascii="Times New Roman" w:eastAsiaTheme="minorHAnsi" w:hAnsi="Times New Roman"/>
           <w:color w:val="808080"/>
-          <w:sz w:val="19"/>
-          <w:szCs w:val="19"/>
+          <w:sz w:val="28"/>
+          <w:szCs w:val="28"/>
           <w:highlight w:val="white"/>
           <w:lang w:val="en-US" w:eastAsia="en-US"/>
         </w:rPr>
@@ -591,10 +734,10 @@
       </w:r>
       <w:r>
         <w:rPr>
-          <w:rFonts w:hint="default" w:ascii="Times New Roman" w:hAnsi="Times New Roman" w:cs="Times New Roman" w:eastAsiaTheme="minorHAnsi"/>
+          <w:rFonts w:ascii="Times New Roman" w:eastAsiaTheme="minorHAnsi" w:hAnsi="Times New Roman"/>
           <w:color w:val="A31515"/>
-          <w:sz w:val="19"/>
-          <w:szCs w:val="19"/>
+          <w:sz w:val="28"/>
+          <w:szCs w:val="28"/>
           <w:highlight w:val="white"/>
           <w:lang w:val="en-US" w:eastAsia="en-US"/>
         </w:rPr>
@@ -608,20 +751,20 @@
         <w:adjustRightInd w:val="0"/>
         <w:spacing w:before="0" w:beforeAutospacing="0" w:after="0" w:afterAutospacing="0" w:line="240" w:lineRule="auto"/>
         <w:rPr>
-          <w:rFonts w:hint="default" w:ascii="Times New Roman" w:hAnsi="Times New Roman" w:cs="Times New Roman" w:eastAsiaTheme="minorHAnsi"/>
-          <w:color w:val="000000"/>
-          <w:sz w:val="19"/>
-          <w:szCs w:val="19"/>
-          <w:highlight w:val="white"/>
-          <w:lang w:val="en-US" w:eastAsia="en-US"/>
-        </w:rPr>
-      </w:pPr>
-      <w:r>
-        <w:rPr>
-          <w:rFonts w:hint="default" w:ascii="Times New Roman" w:hAnsi="Times New Roman" w:cs="Times New Roman" w:eastAsiaTheme="minorHAnsi"/>
+          <w:rFonts w:ascii="Times New Roman" w:eastAsiaTheme="minorHAnsi" w:hAnsi="Times New Roman"/>
+          <w:color w:val="000000"/>
+          <w:sz w:val="28"/>
+          <w:szCs w:val="28"/>
+          <w:highlight w:val="white"/>
+          <w:lang w:val="en-US" w:eastAsia="en-US"/>
+        </w:rPr>
+      </w:pPr>
+      <w:r>
+        <w:rPr>
+          <w:rFonts w:ascii="Times New Roman" w:eastAsiaTheme="minorHAnsi" w:hAnsi="Times New Roman"/>
           <w:color w:val="808080"/>
-          <w:sz w:val="19"/>
-          <w:szCs w:val="19"/>
+          <w:sz w:val="28"/>
+          <w:szCs w:val="28"/>
           <w:highlight w:val="white"/>
           <w:lang w:val="en-US" w:eastAsia="en-US"/>
         </w:rPr>
@@ -629,10 +772,10 @@
       </w:r>
       <w:r>
         <w:rPr>
-          <w:rFonts w:hint="default" w:ascii="Times New Roman" w:hAnsi="Times New Roman" w:cs="Times New Roman" w:eastAsiaTheme="minorHAnsi"/>
+          <w:rFonts w:ascii="Times New Roman" w:eastAsiaTheme="minorHAnsi" w:hAnsi="Times New Roman"/>
           <w:color w:val="A31515"/>
-          <w:sz w:val="19"/>
-          <w:szCs w:val="19"/>
+          <w:sz w:val="28"/>
+          <w:szCs w:val="28"/>
           <w:highlight w:val="white"/>
           <w:lang w:val="en-US" w:eastAsia="en-US"/>
         </w:rPr>
@@ -646,20 +789,20 @@
         <w:adjustRightInd w:val="0"/>
         <w:spacing w:before="0" w:beforeAutospacing="0" w:after="0" w:afterAutospacing="0" w:line="240" w:lineRule="auto"/>
         <w:rPr>
-          <w:rFonts w:hint="default" w:ascii="Times New Roman" w:hAnsi="Times New Roman" w:cs="Times New Roman" w:eastAsiaTheme="minorHAnsi"/>
-          <w:color w:val="000000"/>
-          <w:sz w:val="19"/>
-          <w:szCs w:val="19"/>
-          <w:highlight w:val="white"/>
-          <w:lang w:val="en-US" w:eastAsia="en-US"/>
-        </w:rPr>
-      </w:pPr>
-      <w:r>
-        <w:rPr>
-          <w:rFonts w:hint="default" w:ascii="Times New Roman" w:hAnsi="Times New Roman" w:cs="Times New Roman" w:eastAsiaTheme="minorHAnsi"/>
+          <w:rFonts w:ascii="Times New Roman" w:eastAsiaTheme="minorHAnsi" w:hAnsi="Times New Roman"/>
+          <w:color w:val="000000"/>
+          <w:sz w:val="28"/>
+          <w:szCs w:val="28"/>
+          <w:highlight w:val="white"/>
+          <w:lang w:val="en-US" w:eastAsia="en-US"/>
+        </w:rPr>
+      </w:pPr>
+      <w:r>
+        <w:rPr>
+          <w:rFonts w:ascii="Times New Roman" w:eastAsiaTheme="minorHAnsi" w:hAnsi="Times New Roman"/>
           <w:color w:val="808080"/>
-          <w:sz w:val="19"/>
-          <w:szCs w:val="19"/>
+          <w:sz w:val="28"/>
+          <w:szCs w:val="28"/>
           <w:highlight w:val="white"/>
           <w:lang w:val="en-US" w:eastAsia="en-US"/>
         </w:rPr>
@@ -667,10 +810,10 @@
       </w:r>
       <w:r>
         <w:rPr>
-          <w:rFonts w:hint="default" w:ascii="Times New Roman" w:hAnsi="Times New Roman" w:cs="Times New Roman" w:eastAsiaTheme="minorHAnsi"/>
+          <w:rFonts w:ascii="Times New Roman" w:eastAsiaTheme="minorHAnsi" w:hAnsi="Times New Roman"/>
           <w:color w:val="A31515"/>
-          <w:sz w:val="19"/>
-          <w:szCs w:val="19"/>
+          <w:sz w:val="28"/>
+          <w:szCs w:val="28"/>
           <w:highlight w:val="white"/>
           <w:lang w:val="en-US" w:eastAsia="en-US"/>
         </w:rPr>
@@ -684,20 +827,20 @@
         <w:adjustRightInd w:val="0"/>
         <w:spacing w:before="0" w:beforeAutospacing="0" w:after="0" w:afterAutospacing="0" w:line="240" w:lineRule="auto"/>
         <w:rPr>
-          <w:rFonts w:hint="default" w:ascii="Times New Roman" w:hAnsi="Times New Roman" w:cs="Times New Roman" w:eastAsiaTheme="minorHAnsi"/>
-          <w:color w:val="000000"/>
-          <w:sz w:val="19"/>
-          <w:szCs w:val="19"/>
-          <w:highlight w:val="white"/>
-          <w:lang w:val="en-US" w:eastAsia="en-US"/>
-        </w:rPr>
-      </w:pPr>
-      <w:r>
-        <w:rPr>
-          <w:rFonts w:hint="default" w:ascii="Times New Roman" w:hAnsi="Times New Roman" w:cs="Times New Roman" w:eastAsiaTheme="minorHAnsi"/>
+          <w:rFonts w:ascii="Times New Roman" w:eastAsiaTheme="minorHAnsi" w:hAnsi="Times New Roman"/>
+          <w:color w:val="000000"/>
+          <w:sz w:val="28"/>
+          <w:szCs w:val="28"/>
+          <w:highlight w:val="white"/>
+          <w:lang w:val="en-US" w:eastAsia="en-US"/>
+        </w:rPr>
+      </w:pPr>
+      <w:r>
+        <w:rPr>
+          <w:rFonts w:ascii="Times New Roman" w:eastAsiaTheme="minorHAnsi" w:hAnsi="Times New Roman"/>
           <w:color w:val="808080"/>
-          <w:sz w:val="19"/>
-          <w:szCs w:val="19"/>
+          <w:sz w:val="28"/>
+          <w:szCs w:val="28"/>
           <w:highlight w:val="white"/>
           <w:lang w:val="en-US" w:eastAsia="en-US"/>
         </w:rPr>
@@ -705,10 +848,10 @@
       </w:r>
       <w:r>
         <w:rPr>
-          <w:rFonts w:hint="default" w:ascii="Times New Roman" w:hAnsi="Times New Roman" w:cs="Times New Roman" w:eastAsiaTheme="minorHAnsi"/>
+          <w:rFonts w:ascii="Times New Roman" w:eastAsiaTheme="minorHAnsi" w:hAnsi="Times New Roman"/>
           <w:color w:val="A31515"/>
-          <w:sz w:val="19"/>
-          <w:szCs w:val="19"/>
+          <w:sz w:val="28"/>
+          <w:szCs w:val="28"/>
           <w:highlight w:val="white"/>
           <w:lang w:val="en-US" w:eastAsia="en-US"/>
         </w:rPr>
@@ -722,20 +865,20 @@
         <w:adjustRightInd w:val="0"/>
         <w:spacing w:before="0" w:beforeAutospacing="0" w:after="0" w:afterAutospacing="0" w:line="240" w:lineRule="auto"/>
         <w:rPr>
-          <w:rFonts w:hint="default" w:ascii="Times New Roman" w:hAnsi="Times New Roman" w:cs="Times New Roman" w:eastAsiaTheme="minorHAnsi"/>
-          <w:color w:val="000000"/>
-          <w:sz w:val="19"/>
-          <w:szCs w:val="19"/>
-          <w:highlight w:val="white"/>
-          <w:lang w:val="en-US" w:eastAsia="en-US"/>
-        </w:rPr>
-      </w:pPr>
-      <w:r>
-        <w:rPr>
-          <w:rFonts w:hint="default" w:ascii="Times New Roman" w:hAnsi="Times New Roman" w:cs="Times New Roman" w:eastAsiaTheme="minorHAnsi"/>
+          <w:rFonts w:ascii="Times New Roman" w:eastAsiaTheme="minorHAnsi" w:hAnsi="Times New Roman"/>
+          <w:color w:val="000000"/>
+          <w:sz w:val="28"/>
+          <w:szCs w:val="28"/>
+          <w:highlight w:val="white"/>
+          <w:lang w:val="en-US" w:eastAsia="en-US"/>
+        </w:rPr>
+      </w:pPr>
+      <w:r>
+        <w:rPr>
+          <w:rFonts w:ascii="Times New Roman" w:eastAsiaTheme="minorHAnsi" w:hAnsi="Times New Roman"/>
           <w:color w:val="0000FF"/>
-          <w:sz w:val="19"/>
-          <w:szCs w:val="19"/>
+          <w:sz w:val="28"/>
+          <w:szCs w:val="28"/>
           <w:highlight w:val="white"/>
           <w:lang w:val="en-US" w:eastAsia="en-US"/>
         </w:rPr>
@@ -743,10 +886,10 @@
       </w:r>
       <w:r>
         <w:rPr>
-          <w:rFonts w:hint="default" w:ascii="Times New Roman" w:hAnsi="Times New Roman" w:cs="Times New Roman" w:eastAsiaTheme="minorHAnsi"/>
-          <w:color w:val="000000"/>
-          <w:sz w:val="19"/>
-          <w:szCs w:val="19"/>
+          <w:rFonts w:ascii="Times New Roman" w:eastAsiaTheme="minorHAnsi" w:hAnsi="Times New Roman"/>
+          <w:color w:val="000000"/>
+          <w:sz w:val="28"/>
+          <w:szCs w:val="28"/>
           <w:highlight w:val="white"/>
           <w:lang w:val="en-US" w:eastAsia="en-US"/>
         </w:rPr>
@@ -754,10 +897,10 @@
       </w:r>
       <w:r>
         <w:rPr>
-          <w:rFonts w:hint="default" w:ascii="Times New Roman" w:hAnsi="Times New Roman" w:cs="Times New Roman" w:eastAsiaTheme="minorHAnsi"/>
+          <w:rFonts w:ascii="Times New Roman" w:eastAsiaTheme="minorHAnsi" w:hAnsi="Times New Roman"/>
           <w:color w:val="0000FF"/>
-          <w:sz w:val="19"/>
-          <w:szCs w:val="19"/>
+          <w:sz w:val="28"/>
+          <w:szCs w:val="28"/>
           <w:highlight w:val="white"/>
           <w:lang w:val="en-US" w:eastAsia="en-US"/>
         </w:rPr>
@@ -765,10 +908,10 @@
       </w:r>
       <w:r>
         <w:rPr>
-          <w:rFonts w:hint="default" w:ascii="Times New Roman" w:hAnsi="Times New Roman" w:cs="Times New Roman" w:eastAsiaTheme="minorHAnsi"/>
-          <w:color w:val="000000"/>
-          <w:sz w:val="19"/>
-          <w:szCs w:val="19"/>
+          <w:rFonts w:ascii="Times New Roman" w:eastAsiaTheme="minorHAnsi" w:hAnsi="Times New Roman"/>
+          <w:color w:val="000000"/>
+          <w:sz w:val="28"/>
+          <w:szCs w:val="28"/>
           <w:highlight w:val="white"/>
           <w:lang w:val="en-US" w:eastAsia="en-US"/>
         </w:rPr>
@@ -782,20 +925,20 @@
         <w:adjustRightInd w:val="0"/>
         <w:spacing w:before="0" w:beforeAutospacing="0" w:after="0" w:afterAutospacing="0" w:line="240" w:lineRule="auto"/>
         <w:rPr>
-          <w:rFonts w:hint="default" w:ascii="Times New Roman" w:hAnsi="Times New Roman" w:cs="Times New Roman" w:eastAsiaTheme="minorHAnsi"/>
-          <w:color w:val="000000"/>
-          <w:sz w:val="19"/>
-          <w:szCs w:val="19"/>
-          <w:highlight w:val="white"/>
-          <w:lang w:val="en-US" w:eastAsia="en-US"/>
-        </w:rPr>
-      </w:pPr>
-      <w:r>
-        <w:rPr>
-          <w:rFonts w:hint="default" w:ascii="Times New Roman" w:hAnsi="Times New Roman" w:cs="Times New Roman" w:eastAsiaTheme="minorHAnsi"/>
+          <w:rFonts w:ascii="Times New Roman" w:eastAsiaTheme="minorHAnsi" w:hAnsi="Times New Roman"/>
+          <w:color w:val="000000"/>
+          <w:sz w:val="28"/>
+          <w:szCs w:val="28"/>
+          <w:highlight w:val="white"/>
+          <w:lang w:val="en-US" w:eastAsia="en-US"/>
+        </w:rPr>
+      </w:pPr>
+      <w:r>
+        <w:rPr>
+          <w:rFonts w:ascii="Times New Roman" w:eastAsiaTheme="minorHAnsi" w:hAnsi="Times New Roman"/>
           <w:color w:val="0000FF"/>
-          <w:sz w:val="19"/>
-          <w:szCs w:val="19"/>
+          <w:sz w:val="28"/>
+          <w:szCs w:val="28"/>
           <w:highlight w:val="white"/>
           <w:lang w:val="en-US" w:eastAsia="en-US"/>
         </w:rPr>
@@ -803,14 +946,38 @@
       </w:r>
       <w:r>
         <w:rPr>
-          <w:rFonts w:hint="default" w:ascii="Times New Roman" w:hAnsi="Times New Roman" w:cs="Times New Roman" w:eastAsiaTheme="minorHAnsi"/>
-          <w:color w:val="000000"/>
-          <w:sz w:val="19"/>
-          <w:szCs w:val="19"/>
-          <w:highlight w:val="white"/>
-          <w:lang w:val="en-US" w:eastAsia="en-US"/>
-        </w:rPr>
-        <w:t xml:space="preserve"> main() { </w:t>
+          <w:rFonts w:ascii="Times New Roman" w:eastAsiaTheme="minorHAnsi" w:hAnsi="Times New Roman"/>
+          <w:color w:val="000000"/>
+          <w:sz w:val="28"/>
+          <w:szCs w:val="28"/>
+          <w:highlight w:val="white"/>
+          <w:lang w:val="en-US" w:eastAsia="en-US"/>
+        </w:rPr>
+        <w:t xml:space="preserve"> </w:t>
+      </w:r>
+      <w:proofErr w:type="gramStart"/>
+      <w:r>
+        <w:rPr>
+          <w:rFonts w:ascii="Times New Roman" w:eastAsiaTheme="minorHAnsi" w:hAnsi="Times New Roman"/>
+          <w:color w:val="000000"/>
+          <w:sz w:val="28"/>
+          <w:szCs w:val="28"/>
+          <w:highlight w:val="white"/>
+          <w:lang w:val="en-US" w:eastAsia="en-US"/>
+        </w:rPr>
+        <w:t>main(</w:t>
+      </w:r>
+      <w:proofErr w:type="gramEnd"/>
+      <w:r>
+        <w:rPr>
+          <w:rFonts w:ascii="Times New Roman" w:eastAsiaTheme="minorHAnsi" w:hAnsi="Times New Roman"/>
+          <w:color w:val="000000"/>
+          <w:sz w:val="28"/>
+          <w:szCs w:val="28"/>
+          <w:highlight w:val="white"/>
+          <w:lang w:val="en-US" w:eastAsia="en-US"/>
+        </w:rPr>
+        <w:t xml:space="preserve">) { </w:t>
       </w:r>
     </w:p>
     <w:p>
@@ -820,42 +987,57 @@
         <w:adjustRightInd w:val="0"/>
         <w:spacing w:before="0" w:beforeAutospacing="0" w:after="0" w:afterAutospacing="0" w:line="240" w:lineRule="auto"/>
         <w:rPr>
-          <w:rFonts w:hint="default" w:ascii="Times New Roman" w:hAnsi="Times New Roman" w:cs="Times New Roman" w:eastAsiaTheme="minorHAnsi"/>
-          <w:color w:val="000000"/>
-          <w:sz w:val="19"/>
-          <w:szCs w:val="19"/>
-          <w:highlight w:val="white"/>
-          <w:lang w:val="en-US" w:eastAsia="en-US"/>
-        </w:rPr>
-      </w:pPr>
-      <w:r>
-        <w:rPr>
-          <w:rFonts w:hint="default" w:ascii="Times New Roman" w:hAnsi="Times New Roman" w:cs="Times New Roman" w:eastAsiaTheme="minorHAnsi"/>
-          <w:color w:val="000000"/>
-          <w:sz w:val="19"/>
-          <w:szCs w:val="19"/>
+          <w:rFonts w:ascii="Times New Roman" w:eastAsiaTheme="minorHAnsi" w:hAnsi="Times New Roman"/>
+          <w:color w:val="000000"/>
+          <w:sz w:val="28"/>
+          <w:szCs w:val="28"/>
+          <w:highlight w:val="white"/>
+          <w:lang w:val="en-US" w:eastAsia="en-US"/>
+        </w:rPr>
+      </w:pPr>
+      <w:r>
+        <w:rPr>
+          <w:rFonts w:ascii="Times New Roman" w:eastAsiaTheme="minorHAnsi" w:hAnsi="Times New Roman"/>
+          <w:color w:val="000000"/>
+          <w:sz w:val="28"/>
+          <w:szCs w:val="28"/>
           <w:highlight w:val="white"/>
           <w:lang w:val="en-US" w:eastAsia="en-US"/>
         </w:rPr>
         <w:tab/>
       </w:r>
-      <w:r>
-        <w:rPr>
-          <w:rFonts w:hint="default" w:ascii="Times New Roman" w:hAnsi="Times New Roman" w:cs="Times New Roman" w:eastAsiaTheme="minorHAnsi"/>
-          <w:color w:val="000000"/>
-          <w:sz w:val="19"/>
-          <w:szCs w:val="19"/>
-          <w:highlight w:val="white"/>
-          <w:lang w:val="en-US" w:eastAsia="en-US"/>
-        </w:rPr>
-        <w:t>setlocale(</w:t>
-      </w:r>
-      <w:r>
-        <w:rPr>
-          <w:rFonts w:hint="default" w:ascii="Times New Roman" w:hAnsi="Times New Roman" w:cs="Times New Roman" w:eastAsiaTheme="minorHAnsi"/>
+      <w:proofErr w:type="spellStart"/>
+      <w:proofErr w:type="gramStart"/>
+      <w:r>
+        <w:rPr>
+          <w:rFonts w:ascii="Times New Roman" w:eastAsiaTheme="minorHAnsi" w:hAnsi="Times New Roman"/>
+          <w:color w:val="000000"/>
+          <w:sz w:val="28"/>
+          <w:szCs w:val="28"/>
+          <w:highlight w:val="white"/>
+          <w:lang w:val="en-US" w:eastAsia="en-US"/>
+        </w:rPr>
+        <w:t>setlocale</w:t>
+      </w:r>
+      <w:proofErr w:type="spellEnd"/>
+      <w:r>
+        <w:rPr>
+          <w:rFonts w:ascii="Times New Roman" w:eastAsiaTheme="minorHAnsi" w:hAnsi="Times New Roman"/>
+          <w:color w:val="000000"/>
+          <w:sz w:val="28"/>
+          <w:szCs w:val="28"/>
+          <w:highlight w:val="white"/>
+          <w:lang w:val="en-US" w:eastAsia="en-US"/>
+        </w:rPr>
+        <w:t>(</w:t>
+      </w:r>
+      <w:proofErr w:type="gramEnd"/>
+      <w:r>
+        <w:rPr>
+          <w:rFonts w:ascii="Times New Roman" w:eastAsiaTheme="minorHAnsi" w:hAnsi="Times New Roman"/>
           <w:color w:val="6F008A"/>
-          <w:sz w:val="19"/>
-          <w:szCs w:val="19"/>
+          <w:sz w:val="28"/>
+          <w:szCs w:val="28"/>
           <w:highlight w:val="white"/>
           <w:lang w:val="en-US" w:eastAsia="en-US"/>
         </w:rPr>
@@ -863,10 +1045,10 @@
       </w:r>
       <w:r>
         <w:rPr>
-          <w:rFonts w:hint="default" w:ascii="Times New Roman" w:hAnsi="Times New Roman" w:cs="Times New Roman" w:eastAsiaTheme="minorHAnsi"/>
-          <w:color w:val="000000"/>
-          <w:sz w:val="19"/>
-          <w:szCs w:val="19"/>
+          <w:rFonts w:ascii="Times New Roman" w:eastAsiaTheme="minorHAnsi" w:hAnsi="Times New Roman"/>
+          <w:color w:val="000000"/>
+          <w:sz w:val="28"/>
+          <w:szCs w:val="28"/>
           <w:highlight w:val="white"/>
           <w:lang w:val="en-US" w:eastAsia="en-US"/>
         </w:rPr>
@@ -874,10 +1056,10 @@
       </w:r>
       <w:r>
         <w:rPr>
-          <w:rFonts w:hint="default" w:ascii="Times New Roman" w:hAnsi="Times New Roman" w:cs="Times New Roman" w:eastAsiaTheme="minorHAnsi"/>
+          <w:rFonts w:ascii="Times New Roman" w:eastAsiaTheme="minorHAnsi" w:hAnsi="Times New Roman"/>
           <w:color w:val="A31515"/>
-          <w:sz w:val="19"/>
-          <w:szCs w:val="19"/>
+          <w:sz w:val="28"/>
+          <w:szCs w:val="28"/>
           <w:highlight w:val="white"/>
           <w:lang w:val="en-US" w:eastAsia="en-US"/>
         </w:rPr>
@@ -885,10 +1067,10 @@
       </w:r>
       <w:r>
         <w:rPr>
-          <w:rFonts w:hint="default" w:ascii="Times New Roman" w:hAnsi="Times New Roman" w:cs="Times New Roman" w:eastAsiaTheme="minorHAnsi"/>
-          <w:color w:val="000000"/>
-          <w:sz w:val="19"/>
-          <w:szCs w:val="19"/>
+          <w:rFonts w:ascii="Times New Roman" w:eastAsiaTheme="minorHAnsi" w:hAnsi="Times New Roman"/>
+          <w:color w:val="000000"/>
+          <w:sz w:val="28"/>
+          <w:szCs w:val="28"/>
           <w:highlight w:val="white"/>
           <w:lang w:val="en-US" w:eastAsia="en-US"/>
         </w:rPr>
@@ -902,20 +1084,20 @@
         <w:adjustRightInd w:val="0"/>
         <w:spacing w:before="0" w:beforeAutospacing="0" w:after="0" w:afterAutospacing="0" w:line="240" w:lineRule="auto"/>
         <w:rPr>
-          <w:rFonts w:hint="default" w:ascii="Times New Roman" w:hAnsi="Times New Roman" w:cs="Times New Roman" w:eastAsiaTheme="minorHAnsi"/>
-          <w:color w:val="000000"/>
-          <w:sz w:val="19"/>
-          <w:szCs w:val="19"/>
-          <w:highlight w:val="white"/>
-          <w:lang w:val="en-US" w:eastAsia="en-US"/>
-        </w:rPr>
-      </w:pPr>
-      <w:r>
-        <w:rPr>
-          <w:rFonts w:hint="default" w:ascii="Times New Roman" w:hAnsi="Times New Roman" w:cs="Times New Roman" w:eastAsiaTheme="minorHAnsi"/>
-          <w:color w:val="000000"/>
-          <w:sz w:val="19"/>
-          <w:szCs w:val="19"/>
+          <w:rFonts w:ascii="Times New Roman" w:eastAsiaTheme="minorHAnsi" w:hAnsi="Times New Roman"/>
+          <w:color w:val="000000"/>
+          <w:sz w:val="28"/>
+          <w:szCs w:val="28"/>
+          <w:highlight w:val="white"/>
+          <w:lang w:val="en-US" w:eastAsia="en-US"/>
+        </w:rPr>
+      </w:pPr>
+      <w:r>
+        <w:rPr>
+          <w:rFonts w:ascii="Times New Roman" w:eastAsiaTheme="minorHAnsi" w:hAnsi="Times New Roman"/>
+          <w:color w:val="000000"/>
+          <w:sz w:val="28"/>
+          <w:szCs w:val="28"/>
           <w:highlight w:val="white"/>
           <w:lang w:val="en-US" w:eastAsia="en-US"/>
         </w:rPr>
@@ -923,10 +1105,10 @@
       </w:r>
       <w:r>
         <w:rPr>
-          <w:rFonts w:hint="default" w:ascii="Times New Roman" w:hAnsi="Times New Roman" w:cs="Times New Roman" w:eastAsiaTheme="minorHAnsi"/>
+          <w:rFonts w:ascii="Times New Roman" w:eastAsiaTheme="minorHAnsi" w:hAnsi="Times New Roman"/>
           <w:color w:val="0000FF"/>
-          <w:sz w:val="19"/>
-          <w:szCs w:val="19"/>
+          <w:sz w:val="28"/>
+          <w:szCs w:val="28"/>
           <w:highlight w:val="white"/>
           <w:lang w:val="en-US" w:eastAsia="en-US"/>
         </w:rPr>
@@ -934,10 +1116,10 @@
       </w:r>
       <w:r>
         <w:rPr>
-          <w:rFonts w:hint="default" w:ascii="Times New Roman" w:hAnsi="Times New Roman" w:cs="Times New Roman" w:eastAsiaTheme="minorHAnsi"/>
-          <w:color w:val="000000"/>
-          <w:sz w:val="19"/>
-          <w:szCs w:val="19"/>
+          <w:rFonts w:ascii="Times New Roman" w:eastAsiaTheme="minorHAnsi" w:hAnsi="Times New Roman"/>
+          <w:color w:val="000000"/>
+          <w:sz w:val="28"/>
+          <w:szCs w:val="28"/>
           <w:highlight w:val="white"/>
           <w:lang w:val="en-US" w:eastAsia="en-US"/>
         </w:rPr>
@@ -951,20 +1133,20 @@
         <w:adjustRightInd w:val="0"/>
         <w:spacing w:before="0" w:beforeAutospacing="0" w:after="0" w:afterAutospacing="0" w:line="240" w:lineRule="auto"/>
         <w:rPr>
-          <w:rFonts w:hint="default" w:ascii="Times New Roman" w:hAnsi="Times New Roman" w:cs="Times New Roman" w:eastAsiaTheme="minorHAnsi"/>
-          <w:color w:val="000000"/>
-          <w:sz w:val="19"/>
-          <w:szCs w:val="19"/>
-          <w:highlight w:val="white"/>
-          <w:lang w:val="en-US" w:eastAsia="en-US"/>
-        </w:rPr>
-      </w:pPr>
-      <w:r>
-        <w:rPr>
-          <w:rFonts w:hint="default" w:ascii="Times New Roman" w:hAnsi="Times New Roman" w:cs="Times New Roman" w:eastAsiaTheme="minorHAnsi"/>
-          <w:color w:val="000000"/>
-          <w:sz w:val="19"/>
-          <w:szCs w:val="19"/>
+          <w:rFonts w:ascii="Times New Roman" w:eastAsiaTheme="minorHAnsi" w:hAnsi="Times New Roman"/>
+          <w:color w:val="000000"/>
+          <w:sz w:val="28"/>
+          <w:szCs w:val="28"/>
+          <w:highlight w:val="white"/>
+          <w:lang w:val="en-US" w:eastAsia="en-US"/>
+        </w:rPr>
+      </w:pPr>
+      <w:r>
+        <w:rPr>
+          <w:rFonts w:ascii="Times New Roman" w:eastAsiaTheme="minorHAnsi" w:hAnsi="Times New Roman"/>
+          <w:color w:val="000000"/>
+          <w:sz w:val="28"/>
+          <w:szCs w:val="28"/>
           <w:highlight w:val="white"/>
           <w:lang w:val="en-US" w:eastAsia="en-US"/>
         </w:rPr>
@@ -972,10 +1154,10 @@
       </w:r>
       <w:r>
         <w:rPr>
-          <w:rFonts w:hint="default" w:ascii="Times New Roman" w:hAnsi="Times New Roman" w:cs="Times New Roman" w:eastAsiaTheme="minorHAnsi"/>
+          <w:rFonts w:ascii="Times New Roman" w:eastAsiaTheme="minorHAnsi" w:hAnsi="Times New Roman"/>
           <w:color w:val="0000FF"/>
-          <w:sz w:val="19"/>
-          <w:szCs w:val="19"/>
+          <w:sz w:val="28"/>
+          <w:szCs w:val="28"/>
           <w:highlight w:val="white"/>
           <w:lang w:val="en-US" w:eastAsia="en-US"/>
         </w:rPr>
@@ -983,10 +1165,10 @@
       </w:r>
       <w:r>
         <w:rPr>
-          <w:rFonts w:hint="default" w:ascii="Times New Roman" w:hAnsi="Times New Roman" w:cs="Times New Roman" w:eastAsiaTheme="minorHAnsi"/>
-          <w:color w:val="000000"/>
-          <w:sz w:val="19"/>
-          <w:szCs w:val="19"/>
+          <w:rFonts w:ascii="Times New Roman" w:eastAsiaTheme="minorHAnsi" w:hAnsi="Times New Roman"/>
+          <w:color w:val="000000"/>
+          <w:sz w:val="28"/>
+          <w:szCs w:val="28"/>
           <w:highlight w:val="white"/>
           <w:lang w:val="en-US" w:eastAsia="en-US"/>
         </w:rPr>
@@ -1000,20 +1182,20 @@
         <w:adjustRightInd w:val="0"/>
         <w:spacing w:before="0" w:beforeAutospacing="0" w:after="0" w:afterAutospacing="0" w:line="240" w:lineRule="auto"/>
         <w:rPr>
-          <w:rFonts w:hint="default" w:ascii="Times New Roman" w:hAnsi="Times New Roman" w:cs="Times New Roman" w:eastAsiaTheme="minorHAnsi"/>
-          <w:color w:val="000000"/>
-          <w:sz w:val="19"/>
-          <w:szCs w:val="19"/>
-          <w:highlight w:val="white"/>
-          <w:lang w:val="en-US" w:eastAsia="en-US"/>
-        </w:rPr>
-      </w:pPr>
-      <w:r>
-        <w:rPr>
-          <w:rFonts w:hint="default" w:ascii="Times New Roman" w:hAnsi="Times New Roman" w:cs="Times New Roman" w:eastAsiaTheme="minorHAnsi"/>
-          <w:color w:val="000000"/>
-          <w:sz w:val="19"/>
-          <w:szCs w:val="19"/>
+          <w:rFonts w:ascii="Times New Roman" w:eastAsiaTheme="minorHAnsi" w:hAnsi="Times New Roman"/>
+          <w:color w:val="000000"/>
+          <w:sz w:val="28"/>
+          <w:szCs w:val="28"/>
+          <w:highlight w:val="white"/>
+          <w:lang w:val="en-US" w:eastAsia="en-US"/>
+        </w:rPr>
+      </w:pPr>
+      <w:r>
+        <w:rPr>
+          <w:rFonts w:ascii="Times New Roman" w:eastAsiaTheme="minorHAnsi" w:hAnsi="Times New Roman"/>
+          <w:color w:val="000000"/>
+          <w:sz w:val="28"/>
+          <w:szCs w:val="28"/>
           <w:highlight w:val="white"/>
           <w:lang w:val="en-US" w:eastAsia="en-US"/>
         </w:rPr>
@@ -1021,10 +1203,10 @@
       </w:r>
       <w:r>
         <w:rPr>
-          <w:rFonts w:hint="default" w:ascii="Times New Roman" w:hAnsi="Times New Roman" w:cs="Times New Roman" w:eastAsiaTheme="minorHAnsi"/>
+          <w:rFonts w:ascii="Times New Roman" w:eastAsiaTheme="minorHAnsi" w:hAnsi="Times New Roman"/>
           <w:color w:val="0000FF"/>
-          <w:sz w:val="19"/>
-          <w:szCs w:val="19"/>
+          <w:sz w:val="28"/>
+          <w:szCs w:val="28"/>
           <w:highlight w:val="white"/>
           <w:lang w:val="en-US" w:eastAsia="en-US"/>
         </w:rPr>
@@ -1032,10 +1214,10 @@
       </w:r>
       <w:r>
         <w:rPr>
-          <w:rFonts w:hint="default" w:ascii="Times New Roman" w:hAnsi="Times New Roman" w:cs="Times New Roman" w:eastAsiaTheme="minorHAnsi"/>
-          <w:color w:val="000000"/>
-          <w:sz w:val="19"/>
-          <w:szCs w:val="19"/>
+          <w:rFonts w:ascii="Times New Roman" w:eastAsiaTheme="minorHAnsi" w:hAnsi="Times New Roman"/>
+          <w:color w:val="000000"/>
+          <w:sz w:val="28"/>
+          <w:szCs w:val="28"/>
           <w:highlight w:val="white"/>
           <w:lang w:val="en-US" w:eastAsia="en-US"/>
         </w:rPr>
@@ -1049,20 +1231,20 @@
         <w:adjustRightInd w:val="0"/>
         <w:spacing w:before="0" w:beforeAutospacing="0" w:after="0" w:afterAutospacing="0" w:line="240" w:lineRule="auto"/>
         <w:rPr>
-          <w:rFonts w:hint="default" w:ascii="Times New Roman" w:hAnsi="Times New Roman" w:cs="Times New Roman" w:eastAsiaTheme="minorHAnsi"/>
-          <w:color w:val="000000"/>
-          <w:sz w:val="19"/>
-          <w:szCs w:val="19"/>
-          <w:highlight w:val="white"/>
-          <w:lang w:val="en-US" w:eastAsia="en-US"/>
-        </w:rPr>
-      </w:pPr>
-      <w:r>
-        <w:rPr>
-          <w:rFonts w:hint="default" w:ascii="Times New Roman" w:hAnsi="Times New Roman" w:cs="Times New Roman" w:eastAsiaTheme="minorHAnsi"/>
-          <w:color w:val="000000"/>
-          <w:sz w:val="19"/>
-          <w:szCs w:val="19"/>
+          <w:rFonts w:ascii="Times New Roman" w:eastAsiaTheme="minorHAnsi" w:hAnsi="Times New Roman"/>
+          <w:color w:val="000000"/>
+          <w:sz w:val="28"/>
+          <w:szCs w:val="28"/>
+          <w:highlight w:val="white"/>
+          <w:lang w:val="en-US" w:eastAsia="en-US"/>
+        </w:rPr>
+      </w:pPr>
+      <w:r>
+        <w:rPr>
+          <w:rFonts w:ascii="Times New Roman" w:eastAsiaTheme="minorHAnsi" w:hAnsi="Times New Roman"/>
+          <w:color w:val="000000"/>
+          <w:sz w:val="28"/>
+          <w:szCs w:val="28"/>
           <w:highlight w:val="white"/>
           <w:lang w:val="en-US" w:eastAsia="en-US"/>
         </w:rPr>
@@ -1070,10 +1252,10 @@
       </w:r>
       <w:r>
         <w:rPr>
-          <w:rFonts w:hint="default" w:ascii="Times New Roman" w:hAnsi="Times New Roman" w:cs="Times New Roman" w:eastAsiaTheme="minorHAnsi"/>
+          <w:rFonts w:ascii="Times New Roman" w:eastAsiaTheme="minorHAnsi" w:hAnsi="Times New Roman"/>
           <w:color w:val="0000FF"/>
-          <w:sz w:val="19"/>
-          <w:szCs w:val="19"/>
+          <w:sz w:val="28"/>
+          <w:szCs w:val="28"/>
           <w:highlight w:val="white"/>
           <w:lang w:val="en-US" w:eastAsia="en-US"/>
         </w:rPr>
@@ -1081,10 +1263,10 @@
       </w:r>
       <w:r>
         <w:rPr>
-          <w:rFonts w:hint="default" w:ascii="Times New Roman" w:hAnsi="Times New Roman" w:cs="Times New Roman" w:eastAsiaTheme="minorHAnsi"/>
-          <w:color w:val="000000"/>
-          <w:sz w:val="19"/>
-          <w:szCs w:val="19"/>
+          <w:rFonts w:ascii="Times New Roman" w:eastAsiaTheme="minorHAnsi" w:hAnsi="Times New Roman"/>
+          <w:color w:val="000000"/>
+          <w:sz w:val="28"/>
+          <w:szCs w:val="28"/>
           <w:highlight w:val="white"/>
           <w:lang w:val="en-US" w:eastAsia="en-US"/>
         </w:rPr>
@@ -1098,20 +1280,20 @@
         <w:adjustRightInd w:val="0"/>
         <w:spacing w:before="0" w:beforeAutospacing="0" w:after="0" w:afterAutospacing="0" w:line="240" w:lineRule="auto"/>
         <w:rPr>
-          <w:rFonts w:hint="default" w:ascii="Times New Roman" w:hAnsi="Times New Roman" w:cs="Times New Roman" w:eastAsiaTheme="minorHAnsi"/>
-          <w:color w:val="000000"/>
-          <w:sz w:val="19"/>
-          <w:szCs w:val="19"/>
-          <w:highlight w:val="white"/>
-          <w:lang w:val="en-US" w:eastAsia="en-US"/>
-        </w:rPr>
-      </w:pPr>
-      <w:r>
-        <w:rPr>
-          <w:rFonts w:hint="default" w:ascii="Times New Roman" w:hAnsi="Times New Roman" w:cs="Times New Roman" w:eastAsiaTheme="minorHAnsi"/>
-          <w:color w:val="000000"/>
-          <w:sz w:val="19"/>
-          <w:szCs w:val="19"/>
+          <w:rFonts w:ascii="Times New Roman" w:eastAsiaTheme="minorHAnsi" w:hAnsi="Times New Roman"/>
+          <w:color w:val="000000"/>
+          <w:sz w:val="28"/>
+          <w:szCs w:val="28"/>
+          <w:highlight w:val="white"/>
+          <w:lang w:val="en-US" w:eastAsia="en-US"/>
+        </w:rPr>
+      </w:pPr>
+      <w:r>
+        <w:rPr>
+          <w:rFonts w:ascii="Times New Roman" w:eastAsiaTheme="minorHAnsi" w:hAnsi="Times New Roman"/>
+          <w:color w:val="000000"/>
+          <w:sz w:val="28"/>
+          <w:szCs w:val="28"/>
           <w:highlight w:val="white"/>
           <w:lang w:val="en-US" w:eastAsia="en-US"/>
         </w:rPr>
@@ -1119,10 +1301,10 @@
       </w:r>
       <w:r>
         <w:rPr>
-          <w:rFonts w:hint="default" w:ascii="Times New Roman" w:hAnsi="Times New Roman" w:cs="Times New Roman" w:eastAsiaTheme="minorHAnsi"/>
+          <w:rFonts w:ascii="Times New Roman" w:eastAsiaTheme="minorHAnsi" w:hAnsi="Times New Roman"/>
           <w:color w:val="0000FF"/>
-          <w:sz w:val="19"/>
-          <w:szCs w:val="19"/>
+          <w:sz w:val="28"/>
+          <w:szCs w:val="28"/>
           <w:highlight w:val="white"/>
           <w:lang w:val="en-US" w:eastAsia="en-US"/>
         </w:rPr>
@@ -1130,14 +1312,38 @@
       </w:r>
       <w:r>
         <w:rPr>
-          <w:rFonts w:hint="default" w:ascii="Times New Roman" w:hAnsi="Times New Roman" w:cs="Times New Roman" w:eastAsiaTheme="minorHAnsi"/>
-          <w:color w:val="000000"/>
-          <w:sz w:val="19"/>
-          <w:szCs w:val="19"/>
-          <w:highlight w:val="white"/>
-          <w:lang w:val="en-US" w:eastAsia="en-US"/>
-        </w:rPr>
-        <w:t xml:space="preserve"> i=1;</w:t>
+          <w:rFonts w:ascii="Times New Roman" w:eastAsiaTheme="minorHAnsi" w:hAnsi="Times New Roman"/>
+          <w:color w:val="000000"/>
+          <w:sz w:val="28"/>
+          <w:szCs w:val="28"/>
+          <w:highlight w:val="white"/>
+          <w:lang w:val="en-US" w:eastAsia="en-US"/>
+        </w:rPr>
+        <w:t xml:space="preserve"> </w:t>
+      </w:r>
+      <w:proofErr w:type="spellStart"/>
+      <w:r>
+        <w:rPr>
+          <w:rFonts w:ascii="Times New Roman" w:eastAsiaTheme="minorHAnsi" w:hAnsi="Times New Roman"/>
+          <w:color w:val="000000"/>
+          <w:sz w:val="28"/>
+          <w:szCs w:val="28"/>
+          <w:highlight w:val="white"/>
+          <w:lang w:val="en-US" w:eastAsia="en-US"/>
+        </w:rPr>
+        <w:t>i</w:t>
+      </w:r>
+      <w:proofErr w:type="spellEnd"/>
+      <w:r>
+        <w:rPr>
+          <w:rFonts w:ascii="Times New Roman" w:eastAsiaTheme="minorHAnsi" w:hAnsi="Times New Roman"/>
+          <w:color w:val="000000"/>
+          <w:sz w:val="28"/>
+          <w:szCs w:val="28"/>
+          <w:highlight w:val="white"/>
+          <w:lang w:val="en-US" w:eastAsia="en-US"/>
+        </w:rPr>
+        <w:t>=1;</w:t>
       </w:r>
     </w:p>
     <w:p>
@@ -1147,42 +1353,55 @@
         <w:adjustRightInd w:val="0"/>
         <w:spacing w:before="0" w:beforeAutospacing="0" w:after="0" w:afterAutospacing="0" w:line="240" w:lineRule="auto"/>
         <w:rPr>
-          <w:rFonts w:hint="default" w:ascii="Times New Roman" w:hAnsi="Times New Roman" w:cs="Times New Roman" w:eastAsiaTheme="minorHAnsi"/>
-          <w:color w:val="000000"/>
-          <w:sz w:val="19"/>
-          <w:szCs w:val="19"/>
-          <w:highlight w:val="white"/>
-          <w:lang w:val="en-US" w:eastAsia="en-US"/>
-        </w:rPr>
-      </w:pPr>
-      <w:r>
-        <w:rPr>
-          <w:rFonts w:hint="default" w:ascii="Times New Roman" w:hAnsi="Times New Roman" w:cs="Times New Roman" w:eastAsiaTheme="minorHAnsi"/>
-          <w:color w:val="000000"/>
-          <w:sz w:val="19"/>
-          <w:szCs w:val="19"/>
+          <w:rFonts w:ascii="Times New Roman" w:eastAsiaTheme="minorHAnsi" w:hAnsi="Times New Roman"/>
+          <w:color w:val="000000"/>
+          <w:sz w:val="28"/>
+          <w:szCs w:val="28"/>
+          <w:highlight w:val="white"/>
+          <w:lang w:val="en-US" w:eastAsia="en-US"/>
+        </w:rPr>
+      </w:pPr>
+      <w:r>
+        <w:rPr>
+          <w:rFonts w:ascii="Times New Roman" w:eastAsiaTheme="minorHAnsi" w:hAnsi="Times New Roman"/>
+          <w:color w:val="000000"/>
+          <w:sz w:val="28"/>
+          <w:szCs w:val="28"/>
           <w:highlight w:val="white"/>
           <w:lang w:val="en-US" w:eastAsia="en-US"/>
         </w:rPr>
         <w:tab/>
       </w:r>
-      <w:r>
-        <w:rPr>
-          <w:rFonts w:hint="default" w:ascii="Times New Roman" w:hAnsi="Times New Roman" w:cs="Times New Roman" w:eastAsiaTheme="minorHAnsi"/>
-          <w:color w:val="000000"/>
-          <w:sz w:val="19"/>
-          <w:szCs w:val="19"/>
-          <w:highlight w:val="white"/>
-          <w:lang w:val="en-US" w:eastAsia="en-US"/>
-        </w:rPr>
-        <w:t xml:space="preserve">cout </w:t>
-      </w:r>
-      <w:r>
-        <w:rPr>
-          <w:rFonts w:hint="default" w:ascii="Times New Roman" w:hAnsi="Times New Roman" w:cs="Times New Roman" w:eastAsiaTheme="minorHAnsi"/>
+      <w:proofErr w:type="spellStart"/>
+      <w:r>
+        <w:rPr>
+          <w:rFonts w:ascii="Times New Roman" w:eastAsiaTheme="minorHAnsi" w:hAnsi="Times New Roman"/>
+          <w:color w:val="000000"/>
+          <w:sz w:val="28"/>
+          <w:szCs w:val="28"/>
+          <w:highlight w:val="white"/>
+          <w:lang w:val="en-US" w:eastAsia="en-US"/>
+        </w:rPr>
+        <w:t>cout</w:t>
+      </w:r>
+      <w:proofErr w:type="spellEnd"/>
+      <w:r>
+        <w:rPr>
+          <w:rFonts w:ascii="Times New Roman" w:eastAsiaTheme="minorHAnsi" w:hAnsi="Times New Roman"/>
+          <w:color w:val="000000"/>
+          <w:sz w:val="28"/>
+          <w:szCs w:val="28"/>
+          <w:highlight w:val="white"/>
+          <w:lang w:val="en-US" w:eastAsia="en-US"/>
+        </w:rPr>
+        <w:t xml:space="preserve"> </w:t>
+      </w:r>
+      <w:r>
+        <w:rPr>
+          <w:rFonts w:ascii="Times New Roman" w:eastAsiaTheme="minorHAnsi" w:hAnsi="Times New Roman"/>
           <w:color w:val="008080"/>
-          <w:sz w:val="19"/>
-          <w:szCs w:val="19"/>
+          <w:sz w:val="28"/>
+          <w:szCs w:val="28"/>
           <w:highlight w:val="white"/>
           <w:lang w:val="en-US" w:eastAsia="en-US"/>
         </w:rPr>
@@ -1190,10 +1409,10 @@
       </w:r>
       <w:r>
         <w:rPr>
-          <w:rFonts w:hint="default" w:ascii="Times New Roman" w:hAnsi="Times New Roman" w:cs="Times New Roman" w:eastAsiaTheme="minorHAnsi"/>
-          <w:color w:val="000000"/>
-          <w:sz w:val="19"/>
-          <w:szCs w:val="19"/>
+          <w:rFonts w:ascii="Times New Roman" w:eastAsiaTheme="minorHAnsi" w:hAnsi="Times New Roman"/>
+          <w:color w:val="000000"/>
+          <w:sz w:val="28"/>
+          <w:szCs w:val="28"/>
           <w:highlight w:val="white"/>
           <w:lang w:val="en-US" w:eastAsia="en-US"/>
         </w:rPr>
@@ -1201,10 +1420,10 @@
       </w:r>
       <w:r>
         <w:rPr>
-          <w:rFonts w:hint="default" w:ascii="Times New Roman" w:hAnsi="Times New Roman" w:cs="Times New Roman" w:eastAsiaTheme="minorHAnsi"/>
+          <w:rFonts w:ascii="Times New Roman" w:eastAsiaTheme="minorHAnsi" w:hAnsi="Times New Roman"/>
           <w:color w:val="A31515"/>
-          <w:sz w:val="19"/>
-          <w:szCs w:val="19"/>
+          <w:sz w:val="28"/>
+          <w:szCs w:val="28"/>
           <w:highlight w:val="white"/>
           <w:lang w:val="en-US" w:eastAsia="en-US"/>
         </w:rPr>
@@ -1212,10 +1431,10 @@
       </w:r>
       <w:r>
         <w:rPr>
-          <w:rFonts w:hint="default" w:ascii="Times New Roman" w:hAnsi="Times New Roman" w:cs="Times New Roman" w:eastAsiaTheme="minorHAnsi"/>
+          <w:rFonts w:ascii="Times New Roman" w:eastAsiaTheme="minorHAnsi" w:hAnsi="Times New Roman"/>
           <w:color w:val="A31515"/>
-          <w:sz w:val="19"/>
-          <w:szCs w:val="19"/>
+          <w:sz w:val="28"/>
+          <w:szCs w:val="28"/>
           <w:highlight w:val="white"/>
           <w:lang w:eastAsia="en-US"/>
         </w:rPr>
@@ -1223,10 +1442,10 @@
       </w:r>
       <w:r>
         <w:rPr>
-          <w:rFonts w:hint="default" w:ascii="Times New Roman" w:hAnsi="Times New Roman" w:cs="Times New Roman" w:eastAsiaTheme="minorHAnsi"/>
+          <w:rFonts w:ascii="Times New Roman" w:eastAsiaTheme="minorHAnsi" w:hAnsi="Times New Roman"/>
           <w:color w:val="A31515"/>
-          <w:sz w:val="19"/>
-          <w:szCs w:val="19"/>
+          <w:sz w:val="28"/>
+          <w:szCs w:val="28"/>
           <w:highlight w:val="white"/>
           <w:lang w:val="en-US" w:eastAsia="en-US"/>
         </w:rPr>
@@ -1234,10 +1453,10 @@
       </w:r>
       <w:r>
         <w:rPr>
-          <w:rFonts w:hint="default" w:ascii="Times New Roman" w:hAnsi="Times New Roman" w:cs="Times New Roman" w:eastAsiaTheme="minorHAnsi"/>
+          <w:rFonts w:ascii="Times New Roman" w:eastAsiaTheme="minorHAnsi" w:hAnsi="Times New Roman"/>
           <w:color w:val="A31515"/>
-          <w:sz w:val="19"/>
-          <w:szCs w:val="19"/>
+          <w:sz w:val="28"/>
+          <w:szCs w:val="28"/>
           <w:highlight w:val="white"/>
           <w:lang w:eastAsia="en-US"/>
         </w:rPr>
@@ -1245,10 +1464,10 @@
       </w:r>
       <w:r>
         <w:rPr>
-          <w:rFonts w:hint="default" w:ascii="Times New Roman" w:hAnsi="Times New Roman" w:cs="Times New Roman" w:eastAsiaTheme="minorHAnsi"/>
+          <w:rFonts w:ascii="Times New Roman" w:eastAsiaTheme="minorHAnsi" w:hAnsi="Times New Roman"/>
           <w:color w:val="A31515"/>
-          <w:sz w:val="19"/>
-          <w:szCs w:val="19"/>
+          <w:sz w:val="28"/>
+          <w:szCs w:val="28"/>
           <w:highlight w:val="white"/>
           <w:lang w:val="en-US" w:eastAsia="en-US"/>
         </w:rPr>
@@ -1256,10 +1475,10 @@
       </w:r>
       <w:r>
         <w:rPr>
-          <w:rFonts w:hint="default" w:ascii="Times New Roman" w:hAnsi="Times New Roman" w:cs="Times New Roman" w:eastAsiaTheme="minorHAnsi"/>
-          <w:color w:val="000000"/>
-          <w:sz w:val="19"/>
-          <w:szCs w:val="19"/>
+          <w:rFonts w:ascii="Times New Roman" w:eastAsiaTheme="minorHAnsi" w:hAnsi="Times New Roman"/>
+          <w:color w:val="000000"/>
+          <w:sz w:val="28"/>
+          <w:szCs w:val="28"/>
           <w:highlight w:val="white"/>
           <w:lang w:val="en-US" w:eastAsia="en-US"/>
         </w:rPr>
@@ -1273,42 +1492,55 @@
         <w:adjustRightInd w:val="0"/>
         <w:spacing w:before="0" w:beforeAutospacing="0" w:after="0" w:afterAutospacing="0" w:line="240" w:lineRule="auto"/>
         <w:rPr>
-          <w:rFonts w:hint="default" w:ascii="Times New Roman" w:hAnsi="Times New Roman" w:cs="Times New Roman" w:eastAsiaTheme="minorHAnsi"/>
-          <w:color w:val="000000"/>
-          <w:sz w:val="19"/>
-          <w:szCs w:val="19"/>
-          <w:highlight w:val="white"/>
-          <w:lang w:val="en-US" w:eastAsia="en-US"/>
-        </w:rPr>
-      </w:pPr>
-      <w:r>
-        <w:rPr>
-          <w:rFonts w:hint="default" w:ascii="Times New Roman" w:hAnsi="Times New Roman" w:cs="Times New Roman" w:eastAsiaTheme="minorHAnsi"/>
-          <w:color w:val="000000"/>
-          <w:sz w:val="19"/>
-          <w:szCs w:val="19"/>
+          <w:rFonts w:ascii="Times New Roman" w:eastAsiaTheme="minorHAnsi" w:hAnsi="Times New Roman"/>
+          <w:color w:val="000000"/>
+          <w:sz w:val="28"/>
+          <w:szCs w:val="28"/>
+          <w:highlight w:val="white"/>
+          <w:lang w:val="en-US" w:eastAsia="en-US"/>
+        </w:rPr>
+      </w:pPr>
+      <w:r>
+        <w:rPr>
+          <w:rFonts w:ascii="Times New Roman" w:eastAsiaTheme="minorHAnsi" w:hAnsi="Times New Roman"/>
+          <w:color w:val="000000"/>
+          <w:sz w:val="28"/>
+          <w:szCs w:val="28"/>
           <w:highlight w:val="white"/>
           <w:lang w:val="en-US" w:eastAsia="en-US"/>
         </w:rPr>
         <w:tab/>
       </w:r>
-      <w:r>
-        <w:rPr>
-          <w:rFonts w:hint="default" w:ascii="Times New Roman" w:hAnsi="Times New Roman" w:cs="Times New Roman" w:eastAsiaTheme="minorHAnsi"/>
-          <w:color w:val="000000"/>
-          <w:sz w:val="19"/>
-          <w:szCs w:val="19"/>
-          <w:highlight w:val="white"/>
-          <w:lang w:val="en-US" w:eastAsia="en-US"/>
-        </w:rPr>
-        <w:t xml:space="preserve">cin </w:t>
-      </w:r>
-      <w:r>
-        <w:rPr>
-          <w:rFonts w:hint="default" w:ascii="Times New Roman" w:hAnsi="Times New Roman" w:cs="Times New Roman" w:eastAsiaTheme="minorHAnsi"/>
+      <w:proofErr w:type="spellStart"/>
+      <w:r>
+        <w:rPr>
+          <w:rFonts w:ascii="Times New Roman" w:eastAsiaTheme="minorHAnsi" w:hAnsi="Times New Roman"/>
+          <w:color w:val="000000"/>
+          <w:sz w:val="28"/>
+          <w:szCs w:val="28"/>
+          <w:highlight w:val="white"/>
+          <w:lang w:val="en-US" w:eastAsia="en-US"/>
+        </w:rPr>
+        <w:t>cin</w:t>
+      </w:r>
+      <w:proofErr w:type="spellEnd"/>
+      <w:r>
+        <w:rPr>
+          <w:rFonts w:ascii="Times New Roman" w:eastAsiaTheme="minorHAnsi" w:hAnsi="Times New Roman"/>
+          <w:color w:val="000000"/>
+          <w:sz w:val="28"/>
+          <w:szCs w:val="28"/>
+          <w:highlight w:val="white"/>
+          <w:lang w:val="en-US" w:eastAsia="en-US"/>
+        </w:rPr>
+        <w:t xml:space="preserve"> </w:t>
+      </w:r>
+      <w:r>
+        <w:rPr>
+          <w:rFonts w:ascii="Times New Roman" w:eastAsiaTheme="minorHAnsi" w:hAnsi="Times New Roman"/>
           <w:color w:val="008080"/>
-          <w:sz w:val="19"/>
-          <w:szCs w:val="19"/>
+          <w:sz w:val="28"/>
+          <w:szCs w:val="28"/>
           <w:highlight w:val="white"/>
           <w:lang w:val="en-US" w:eastAsia="en-US"/>
         </w:rPr>
@@ -1316,10 +1548,10 @@
       </w:r>
       <w:r>
         <w:rPr>
-          <w:rFonts w:hint="default" w:ascii="Times New Roman" w:hAnsi="Times New Roman" w:cs="Times New Roman" w:eastAsiaTheme="minorHAnsi"/>
-          <w:color w:val="000000"/>
-          <w:sz w:val="19"/>
-          <w:szCs w:val="19"/>
+          <w:rFonts w:ascii="Times New Roman" w:eastAsiaTheme="minorHAnsi" w:hAnsi="Times New Roman"/>
+          <w:color w:val="000000"/>
+          <w:sz w:val="28"/>
+          <w:szCs w:val="28"/>
           <w:highlight w:val="white"/>
           <w:lang w:val="en-US" w:eastAsia="en-US"/>
         </w:rPr>
@@ -1333,53 +1565,44 @@
         <w:adjustRightInd w:val="0"/>
         <w:spacing w:before="0" w:beforeAutospacing="0" w:after="0" w:afterAutospacing="0" w:line="240" w:lineRule="auto"/>
         <w:rPr>
-          <w:rFonts w:hint="default" w:ascii="Times New Roman" w:hAnsi="Times New Roman" w:cs="Times New Roman" w:eastAsiaTheme="minorHAnsi"/>
-          <w:color w:val="000000"/>
-          <w:sz w:val="19"/>
-          <w:szCs w:val="19"/>
+          <w:rFonts w:ascii="Times New Roman" w:eastAsiaTheme="minorHAnsi" w:hAnsi="Times New Roman"/>
+          <w:color w:val="000000"/>
+          <w:sz w:val="28"/>
+          <w:szCs w:val="28"/>
           <w:highlight w:val="white"/>
           <w:lang w:eastAsia="en-US"/>
         </w:rPr>
       </w:pPr>
       <w:r>
         <w:rPr>
-          <w:rFonts w:hint="default" w:ascii="Times New Roman" w:hAnsi="Times New Roman" w:cs="Times New Roman" w:eastAsiaTheme="minorHAnsi"/>
-          <w:color w:val="000000"/>
-          <w:sz w:val="19"/>
-          <w:szCs w:val="19"/>
+          <w:rFonts w:ascii="Times New Roman" w:eastAsiaTheme="minorHAnsi" w:hAnsi="Times New Roman"/>
+          <w:color w:val="000000"/>
+          <w:sz w:val="28"/>
+          <w:szCs w:val="28"/>
           <w:highlight w:val="white"/>
           <w:lang w:val="en-US" w:eastAsia="en-US"/>
         </w:rPr>
         <w:tab/>
-      </w:r>
-      <w:r>
-        <w:rPr>
-          <w:rFonts w:hint="default" w:ascii="Times New Roman" w:hAnsi="Times New Roman" w:cs="Times New Roman" w:eastAsiaTheme="minorHAnsi"/>
-          <w:color w:val="000000"/>
-          <w:sz w:val="19"/>
-          <w:szCs w:val="19"/>
-          <w:highlight w:val="white"/>
-          <w:lang w:val="en-US" w:eastAsia="en-US"/>
-        </w:rPr>
         <w:t>sum</w:t>
       </w:r>
       <w:r>
         <w:rPr>
-          <w:rFonts w:hint="default" w:ascii="Times New Roman" w:hAnsi="Times New Roman" w:cs="Times New Roman" w:eastAsiaTheme="minorHAnsi"/>
-          <w:color w:val="000000"/>
-          <w:sz w:val="19"/>
-          <w:szCs w:val="19"/>
+          <w:rFonts w:ascii="Times New Roman" w:eastAsiaTheme="minorHAnsi" w:hAnsi="Times New Roman"/>
+          <w:color w:val="000000"/>
+          <w:sz w:val="28"/>
+          <w:szCs w:val="28"/>
           <w:highlight w:val="white"/>
           <w:lang w:eastAsia="en-US"/>
         </w:rPr>
         <w:t xml:space="preserve">_1= </w:t>
       </w:r>
-      <w:r>
-        <w:rPr>
-          <w:rFonts w:hint="default" w:ascii="Times New Roman" w:hAnsi="Times New Roman" w:cs="Times New Roman" w:eastAsiaTheme="minorHAnsi"/>
-          <w:color w:val="000000"/>
-          <w:sz w:val="19"/>
-          <w:szCs w:val="19"/>
+      <w:proofErr w:type="gramStart"/>
+      <w:r>
+        <w:rPr>
+          <w:rFonts w:ascii="Times New Roman" w:eastAsiaTheme="minorHAnsi" w:hAnsi="Times New Roman"/>
+          <w:color w:val="000000"/>
+          <w:sz w:val="28"/>
+          <w:szCs w:val="28"/>
           <w:highlight w:val="white"/>
           <w:lang w:val="en-US" w:eastAsia="en-US"/>
         </w:rPr>
@@ -1387,21 +1610,33 @@
       </w:r>
       <w:r>
         <w:rPr>
-          <w:rFonts w:hint="default" w:ascii="Times New Roman" w:hAnsi="Times New Roman" w:cs="Times New Roman" w:eastAsiaTheme="minorHAnsi"/>
-          <w:color w:val="000000"/>
-          <w:sz w:val="19"/>
-          <w:szCs w:val="19"/>
+          <w:rFonts w:ascii="Times New Roman" w:eastAsiaTheme="minorHAnsi" w:hAnsi="Times New Roman"/>
+          <w:color w:val="000000"/>
+          <w:sz w:val="28"/>
+          <w:szCs w:val="28"/>
           <w:highlight w:val="white"/>
           <w:lang w:eastAsia="en-US"/>
         </w:rPr>
-        <w:t>(-1, 0) * 1 / ((</w:t>
-      </w:r>
-      <w:r>
-        <w:rPr>
-          <w:rFonts w:hint="default" w:ascii="Times New Roman" w:hAnsi="Times New Roman" w:cs="Times New Roman" w:eastAsiaTheme="minorHAnsi"/>
-          <w:color w:val="000000"/>
-          <w:sz w:val="19"/>
-          <w:szCs w:val="19"/>
+        <w:t>(</w:t>
+      </w:r>
+      <w:proofErr w:type="gramEnd"/>
+      <w:r>
+        <w:rPr>
+          <w:rFonts w:ascii="Times New Roman" w:eastAsiaTheme="minorHAnsi" w:hAnsi="Times New Roman"/>
+          <w:color w:val="000000"/>
+          <w:sz w:val="28"/>
+          <w:szCs w:val="28"/>
+          <w:highlight w:val="white"/>
+          <w:lang w:eastAsia="en-US"/>
+        </w:rPr>
+        <w:t>-1, 0) * 1 / ((</w:t>
+      </w:r>
+      <w:r>
+        <w:rPr>
+          <w:rFonts w:ascii="Times New Roman" w:eastAsiaTheme="minorHAnsi" w:hAnsi="Times New Roman"/>
+          <w:color w:val="000000"/>
+          <w:sz w:val="28"/>
+          <w:szCs w:val="28"/>
           <w:highlight w:val="white"/>
           <w:lang w:val="en-US" w:eastAsia="en-US"/>
         </w:rPr>
@@ -1409,10 +1644,10 @@
       </w:r>
       <w:r>
         <w:rPr>
-          <w:rFonts w:hint="default" w:ascii="Times New Roman" w:hAnsi="Times New Roman" w:cs="Times New Roman" w:eastAsiaTheme="minorHAnsi"/>
-          <w:color w:val="000000"/>
-          <w:sz w:val="19"/>
-          <w:szCs w:val="19"/>
+          <w:rFonts w:ascii="Times New Roman" w:eastAsiaTheme="minorHAnsi" w:hAnsi="Times New Roman"/>
+          <w:color w:val="000000"/>
+          <w:sz w:val="28"/>
+          <w:szCs w:val="28"/>
           <w:highlight w:val="white"/>
           <w:lang w:eastAsia="en-US"/>
         </w:rPr>
@@ -1420,32 +1655,22 @@
       </w:r>
       <w:r>
         <w:rPr>
-          <w:rFonts w:hint="default" w:ascii="Times New Roman" w:hAnsi="Times New Roman" w:cs="Times New Roman" w:eastAsiaTheme="minorHAnsi"/>
-          <w:color w:val="000000"/>
-          <w:sz w:val="19"/>
-          <w:szCs w:val="19"/>
+          <w:rFonts w:ascii="Times New Roman" w:eastAsiaTheme="minorHAnsi" w:hAnsi="Times New Roman"/>
+          <w:color w:val="000000"/>
+          <w:sz w:val="28"/>
+          <w:szCs w:val="28"/>
           <w:highlight w:val="white"/>
           <w:lang w:eastAsia="en-US"/>
         </w:rPr>
         <w:tab/>
-      </w:r>
-      <w:r>
-        <w:rPr>
-          <w:rFonts w:hint="default" w:ascii="Times New Roman" w:hAnsi="Times New Roman" w:cs="Times New Roman" w:eastAsiaTheme="minorHAnsi"/>
-          <w:color w:val="000000"/>
-          <w:sz w:val="19"/>
-          <w:szCs w:val="19"/>
-          <w:highlight w:val="white"/>
-          <w:lang w:eastAsia="en-US"/>
-        </w:rPr>
         <w:t xml:space="preserve">//значение для </w:t>
       </w:r>
       <w:r>
         <w:rPr>
-          <w:rFonts w:hint="default" w:ascii="Times New Roman" w:hAnsi="Times New Roman" w:cs="Times New Roman" w:eastAsiaTheme="minorHAnsi"/>
-          <w:color w:val="000000"/>
-          <w:sz w:val="19"/>
-          <w:szCs w:val="19"/>
+          <w:rFonts w:ascii="Times New Roman" w:eastAsiaTheme="minorHAnsi" w:hAnsi="Times New Roman"/>
+          <w:color w:val="000000"/>
+          <w:sz w:val="28"/>
+          <w:szCs w:val="28"/>
           <w:highlight w:val="white"/>
           <w:lang w:val="en-US" w:eastAsia="en-US"/>
         </w:rPr>
@@ -1453,10 +1678,10 @@
       </w:r>
       <w:r>
         <w:rPr>
-          <w:rFonts w:hint="default" w:ascii="Times New Roman" w:hAnsi="Times New Roman" w:cs="Times New Roman" w:eastAsiaTheme="minorHAnsi"/>
-          <w:color w:val="000000"/>
-          <w:sz w:val="19"/>
-          <w:szCs w:val="19"/>
+          <w:rFonts w:ascii="Times New Roman" w:eastAsiaTheme="minorHAnsi" w:hAnsi="Times New Roman"/>
+          <w:color w:val="000000"/>
+          <w:sz w:val="28"/>
+          <w:szCs w:val="28"/>
           <w:highlight w:val="white"/>
           <w:lang w:eastAsia="en-US"/>
         </w:rPr>
@@ -1470,20 +1695,20 @@
         <w:adjustRightInd w:val="0"/>
         <w:spacing w:before="0" w:beforeAutospacing="0" w:after="0" w:afterAutospacing="0" w:line="240" w:lineRule="auto"/>
         <w:rPr>
-          <w:rFonts w:hint="default" w:ascii="Times New Roman" w:hAnsi="Times New Roman" w:cs="Times New Roman" w:eastAsiaTheme="minorHAnsi"/>
-          <w:color w:val="000000"/>
-          <w:sz w:val="19"/>
-          <w:szCs w:val="19"/>
-          <w:highlight w:val="white"/>
-          <w:lang w:val="en-US" w:eastAsia="en-US"/>
-        </w:rPr>
-      </w:pPr>
-      <w:r>
-        <w:rPr>
-          <w:rFonts w:hint="default" w:ascii="Times New Roman" w:hAnsi="Times New Roman" w:cs="Times New Roman" w:eastAsiaTheme="minorHAnsi"/>
-          <w:color w:val="000000"/>
-          <w:sz w:val="19"/>
-          <w:szCs w:val="19"/>
+          <w:rFonts w:ascii="Times New Roman" w:eastAsiaTheme="minorHAnsi" w:hAnsi="Times New Roman"/>
+          <w:color w:val="000000"/>
+          <w:sz w:val="28"/>
+          <w:szCs w:val="28"/>
+          <w:highlight w:val="white"/>
+          <w:lang w:val="en-US" w:eastAsia="en-US"/>
+        </w:rPr>
+      </w:pPr>
+      <w:r>
+        <w:rPr>
+          <w:rFonts w:ascii="Times New Roman" w:eastAsiaTheme="minorHAnsi" w:hAnsi="Times New Roman"/>
+          <w:color w:val="000000"/>
+          <w:sz w:val="28"/>
+          <w:szCs w:val="28"/>
           <w:highlight w:val="white"/>
           <w:lang w:eastAsia="en-US"/>
         </w:rPr>
@@ -1491,10 +1716,10 @@
       </w:r>
       <w:r>
         <w:rPr>
-          <w:rFonts w:hint="default" w:ascii="Times New Roman" w:hAnsi="Times New Roman" w:cs="Times New Roman" w:eastAsiaTheme="minorHAnsi"/>
+          <w:rFonts w:ascii="Times New Roman" w:eastAsiaTheme="minorHAnsi" w:hAnsi="Times New Roman"/>
           <w:color w:val="0000FF"/>
-          <w:sz w:val="19"/>
-          <w:szCs w:val="19"/>
+          <w:sz w:val="28"/>
+          <w:szCs w:val="28"/>
           <w:highlight w:val="white"/>
           <w:lang w:val="en-US" w:eastAsia="en-US"/>
         </w:rPr>
@@ -1502,14 +1727,38 @@
       </w:r>
       <w:r>
         <w:rPr>
-          <w:rFonts w:hint="default" w:ascii="Times New Roman" w:hAnsi="Times New Roman" w:cs="Times New Roman" w:eastAsiaTheme="minorHAnsi"/>
-          <w:color w:val="000000"/>
-          <w:sz w:val="19"/>
-          <w:szCs w:val="19"/>
-          <w:highlight w:val="white"/>
-          <w:lang w:val="en-US" w:eastAsia="en-US"/>
-        </w:rPr>
-        <w:t xml:space="preserve"> (i &lt;= n)</w:t>
+          <w:rFonts w:ascii="Times New Roman" w:eastAsiaTheme="minorHAnsi" w:hAnsi="Times New Roman"/>
+          <w:color w:val="000000"/>
+          <w:sz w:val="28"/>
+          <w:szCs w:val="28"/>
+          <w:highlight w:val="white"/>
+          <w:lang w:val="en-US" w:eastAsia="en-US"/>
+        </w:rPr>
+        <w:t xml:space="preserve"> (</w:t>
+      </w:r>
+      <w:proofErr w:type="spellStart"/>
+      <w:r>
+        <w:rPr>
+          <w:rFonts w:ascii="Times New Roman" w:eastAsiaTheme="minorHAnsi" w:hAnsi="Times New Roman"/>
+          <w:color w:val="000000"/>
+          <w:sz w:val="28"/>
+          <w:szCs w:val="28"/>
+          <w:highlight w:val="white"/>
+          <w:lang w:val="en-US" w:eastAsia="en-US"/>
+        </w:rPr>
+        <w:t>i</w:t>
+      </w:r>
+      <w:proofErr w:type="spellEnd"/>
+      <w:r>
+        <w:rPr>
+          <w:rFonts w:ascii="Times New Roman" w:eastAsiaTheme="minorHAnsi" w:hAnsi="Times New Roman"/>
+          <w:color w:val="000000"/>
+          <w:sz w:val="28"/>
+          <w:szCs w:val="28"/>
+          <w:highlight w:val="white"/>
+          <w:lang w:val="en-US" w:eastAsia="en-US"/>
+        </w:rPr>
+        <w:t xml:space="preserve"> &lt;= n)</w:t>
       </w:r>
     </w:p>
     <w:p>
@@ -1519,34 +1768,24 @@
         <w:adjustRightInd w:val="0"/>
         <w:spacing w:before="0" w:beforeAutospacing="0" w:after="0" w:afterAutospacing="0" w:line="240" w:lineRule="auto"/>
         <w:rPr>
-          <w:rFonts w:hint="default" w:ascii="Times New Roman" w:hAnsi="Times New Roman" w:cs="Times New Roman" w:eastAsiaTheme="minorHAnsi"/>
-          <w:color w:val="000000"/>
-          <w:sz w:val="19"/>
-          <w:szCs w:val="19"/>
-          <w:highlight w:val="white"/>
-          <w:lang w:val="en-US" w:eastAsia="en-US"/>
-        </w:rPr>
-      </w:pPr>
-      <w:r>
-        <w:rPr>
-          <w:rFonts w:hint="default" w:ascii="Times New Roman" w:hAnsi="Times New Roman" w:cs="Times New Roman" w:eastAsiaTheme="minorHAnsi"/>
-          <w:color w:val="000000"/>
-          <w:sz w:val="19"/>
-          <w:szCs w:val="19"/>
+          <w:rFonts w:ascii="Times New Roman" w:eastAsiaTheme="minorHAnsi" w:hAnsi="Times New Roman"/>
+          <w:color w:val="000000"/>
+          <w:sz w:val="28"/>
+          <w:szCs w:val="28"/>
+          <w:highlight w:val="white"/>
+          <w:lang w:val="en-US" w:eastAsia="en-US"/>
+        </w:rPr>
+      </w:pPr>
+      <w:r>
+        <w:rPr>
+          <w:rFonts w:ascii="Times New Roman" w:eastAsiaTheme="minorHAnsi" w:hAnsi="Times New Roman"/>
+          <w:color w:val="000000"/>
+          <w:sz w:val="28"/>
+          <w:szCs w:val="28"/>
           <w:highlight w:val="white"/>
           <w:lang w:val="en-US" w:eastAsia="en-US"/>
         </w:rPr>
         <w:tab/>
-      </w:r>
-      <w:r>
-        <w:rPr>
-          <w:rFonts w:hint="default" w:ascii="Times New Roman" w:hAnsi="Times New Roman" w:cs="Times New Roman" w:eastAsiaTheme="minorHAnsi"/>
-          <w:color w:val="000000"/>
-          <w:sz w:val="19"/>
-          <w:szCs w:val="19"/>
-          <w:highlight w:val="white"/>
-          <w:lang w:val="en-US" w:eastAsia="en-US"/>
-        </w:rPr>
         <w:t>{</w:t>
       </w:r>
     </w:p>
@@ -1557,20 +1796,20 @@
         <w:adjustRightInd w:val="0"/>
         <w:spacing w:before="0" w:beforeAutospacing="0" w:after="0" w:afterAutospacing="0" w:line="240" w:lineRule="auto"/>
         <w:rPr>
-          <w:rFonts w:hint="default" w:ascii="Times New Roman" w:hAnsi="Times New Roman" w:cs="Times New Roman" w:eastAsiaTheme="minorHAnsi"/>
-          <w:color w:val="000000"/>
-          <w:sz w:val="19"/>
-          <w:szCs w:val="19"/>
-          <w:highlight w:val="white"/>
-          <w:lang w:val="en-US" w:eastAsia="en-US"/>
-        </w:rPr>
-      </w:pPr>
-      <w:r>
-        <w:rPr>
-          <w:rFonts w:hint="default" w:ascii="Times New Roman" w:hAnsi="Times New Roman" w:cs="Times New Roman" w:eastAsiaTheme="minorHAnsi"/>
-          <w:color w:val="000000"/>
-          <w:sz w:val="19"/>
-          <w:szCs w:val="19"/>
+          <w:rFonts w:ascii="Times New Roman" w:eastAsiaTheme="minorHAnsi" w:hAnsi="Times New Roman"/>
+          <w:color w:val="000000"/>
+          <w:sz w:val="28"/>
+          <w:szCs w:val="28"/>
+          <w:highlight w:val="white"/>
+          <w:lang w:val="en-US" w:eastAsia="en-US"/>
+        </w:rPr>
+      </w:pPr>
+      <w:r>
+        <w:rPr>
+          <w:rFonts w:ascii="Times New Roman" w:eastAsiaTheme="minorHAnsi" w:hAnsi="Times New Roman"/>
+          <w:color w:val="000000"/>
+          <w:sz w:val="28"/>
+          <w:szCs w:val="28"/>
           <w:highlight w:val="white"/>
           <w:lang w:val="en-US" w:eastAsia="en-US"/>
         </w:rPr>
@@ -1578,25 +1817,111 @@
       </w:r>
       <w:r>
         <w:rPr>
-          <w:rFonts w:hint="default" w:ascii="Times New Roman" w:hAnsi="Times New Roman" w:cs="Times New Roman" w:eastAsiaTheme="minorHAnsi"/>
-          <w:color w:val="000000"/>
-          <w:sz w:val="19"/>
-          <w:szCs w:val="19"/>
+          <w:rFonts w:ascii="Times New Roman" w:eastAsiaTheme="minorHAnsi" w:hAnsi="Times New Roman"/>
+          <w:color w:val="000000"/>
+          <w:sz w:val="28"/>
+          <w:szCs w:val="28"/>
           <w:highlight w:val="white"/>
           <w:lang w:val="en-US" w:eastAsia="en-US"/>
         </w:rPr>
         <w:tab/>
-      </w:r>
-      <w:r>
-        <w:rPr>
-          <w:rFonts w:hint="default" w:ascii="Times New Roman" w:hAnsi="Times New Roman" w:cs="Times New Roman" w:eastAsiaTheme="minorHAnsi"/>
-          <w:color w:val="000000"/>
-          <w:sz w:val="19"/>
-          <w:szCs w:val="19"/>
-          <w:highlight w:val="white"/>
-          <w:lang w:val="en-US" w:eastAsia="en-US"/>
-        </w:rPr>
-        <w:t>sum_2 += pow(-1, i) * 1 / ((pow(3, i) + 1) * i);</w:t>
+        <w:t xml:space="preserve">sum_2 += </w:t>
+      </w:r>
+      <w:proofErr w:type="gramStart"/>
+      <w:r>
+        <w:rPr>
+          <w:rFonts w:ascii="Times New Roman" w:eastAsiaTheme="minorHAnsi" w:hAnsi="Times New Roman"/>
+          <w:color w:val="000000"/>
+          <w:sz w:val="28"/>
+          <w:szCs w:val="28"/>
+          <w:highlight w:val="white"/>
+          <w:lang w:val="en-US" w:eastAsia="en-US"/>
+        </w:rPr>
+        <w:t>pow(</w:t>
+      </w:r>
+      <w:proofErr w:type="gramEnd"/>
+      <w:r>
+        <w:rPr>
+          <w:rFonts w:ascii="Times New Roman" w:eastAsiaTheme="minorHAnsi" w:hAnsi="Times New Roman"/>
+          <w:color w:val="000000"/>
+          <w:sz w:val="28"/>
+          <w:szCs w:val="28"/>
+          <w:highlight w:val="white"/>
+          <w:lang w:val="en-US" w:eastAsia="en-US"/>
+        </w:rPr>
+        <w:t xml:space="preserve">-1, </w:t>
+      </w:r>
+      <w:proofErr w:type="spellStart"/>
+      <w:r>
+        <w:rPr>
+          <w:rFonts w:ascii="Times New Roman" w:eastAsiaTheme="minorHAnsi" w:hAnsi="Times New Roman"/>
+          <w:color w:val="000000"/>
+          <w:sz w:val="28"/>
+          <w:szCs w:val="28"/>
+          <w:highlight w:val="white"/>
+          <w:lang w:val="en-US" w:eastAsia="en-US"/>
+        </w:rPr>
+        <w:t>i</w:t>
+      </w:r>
+      <w:proofErr w:type="spellEnd"/>
+      <w:r>
+        <w:rPr>
+          <w:rFonts w:ascii="Times New Roman" w:eastAsiaTheme="minorHAnsi" w:hAnsi="Times New Roman"/>
+          <w:color w:val="000000"/>
+          <w:sz w:val="28"/>
+          <w:szCs w:val="28"/>
+          <w:highlight w:val="white"/>
+          <w:lang w:val="en-US" w:eastAsia="en-US"/>
+        </w:rPr>
+        <w:t xml:space="preserve">) * 1 / ((pow(3, </w:t>
+      </w:r>
+      <w:proofErr w:type="spellStart"/>
+      <w:r>
+        <w:rPr>
+          <w:rFonts w:ascii="Times New Roman" w:eastAsiaTheme="minorHAnsi" w:hAnsi="Times New Roman"/>
+          <w:color w:val="000000"/>
+          <w:sz w:val="28"/>
+          <w:szCs w:val="28"/>
+          <w:highlight w:val="white"/>
+          <w:lang w:val="en-US" w:eastAsia="en-US"/>
+        </w:rPr>
+        <w:t>i</w:t>
+      </w:r>
+      <w:proofErr w:type="spellEnd"/>
+      <w:r>
+        <w:rPr>
+          <w:rFonts w:ascii="Times New Roman" w:eastAsiaTheme="minorHAnsi" w:hAnsi="Times New Roman"/>
+          <w:color w:val="000000"/>
+          <w:sz w:val="28"/>
+          <w:szCs w:val="28"/>
+          <w:highlight w:val="white"/>
+          <w:lang w:val="en-US" w:eastAsia="en-US"/>
+        </w:rPr>
+        <w:t xml:space="preserve">) + 1) * </w:t>
+      </w:r>
+      <w:proofErr w:type="spellStart"/>
+      <w:r>
+        <w:rPr>
+          <w:rFonts w:ascii="Times New Roman" w:eastAsiaTheme="minorHAnsi" w:hAnsi="Times New Roman"/>
+          <w:color w:val="000000"/>
+          <w:sz w:val="28"/>
+          <w:szCs w:val="28"/>
+          <w:highlight w:val="white"/>
+          <w:lang w:val="en-US" w:eastAsia="en-US"/>
+        </w:rPr>
+        <w:t>i</w:t>
+      </w:r>
+      <w:proofErr w:type="spellEnd"/>
+      <w:r>
+        <w:rPr>
+          <w:rFonts w:ascii="Times New Roman" w:eastAsiaTheme="minorHAnsi" w:hAnsi="Times New Roman"/>
+          <w:color w:val="000000"/>
+          <w:sz w:val="28"/>
+          <w:szCs w:val="28"/>
+          <w:highlight w:val="white"/>
+          <w:lang w:val="en-US" w:eastAsia="en-US"/>
+        </w:rPr>
+        <w:t>);</w:t>
       </w:r>
     </w:p>
     <w:p>
@@ -1606,20 +1931,20 @@
         <w:adjustRightInd w:val="0"/>
         <w:spacing w:before="0" w:beforeAutospacing="0" w:after="0" w:afterAutospacing="0" w:line="240" w:lineRule="auto"/>
         <w:rPr>
-          <w:rFonts w:hint="default" w:ascii="Times New Roman" w:hAnsi="Times New Roman" w:cs="Times New Roman" w:eastAsiaTheme="minorHAnsi"/>
-          <w:color w:val="000000"/>
-          <w:sz w:val="19"/>
-          <w:szCs w:val="19"/>
+          <w:rFonts w:ascii="Times New Roman" w:eastAsiaTheme="minorHAnsi" w:hAnsi="Times New Roman"/>
+          <w:color w:val="000000"/>
+          <w:sz w:val="28"/>
+          <w:szCs w:val="28"/>
           <w:highlight w:val="white"/>
           <w:lang w:val="be-BY" w:eastAsia="en-US"/>
         </w:rPr>
       </w:pPr>
       <w:r>
         <w:rPr>
-          <w:rFonts w:hint="default" w:ascii="Times New Roman" w:hAnsi="Times New Roman" w:cs="Times New Roman" w:eastAsiaTheme="minorHAnsi"/>
-          <w:color w:val="000000"/>
-          <w:sz w:val="19"/>
-          <w:szCs w:val="19"/>
+          <w:rFonts w:ascii="Times New Roman" w:eastAsiaTheme="minorHAnsi" w:hAnsi="Times New Roman"/>
+          <w:color w:val="000000"/>
+          <w:sz w:val="28"/>
+          <w:szCs w:val="28"/>
           <w:highlight w:val="white"/>
           <w:lang w:val="en-US" w:eastAsia="en-US"/>
         </w:rPr>
@@ -1627,54 +1952,58 @@
       </w:r>
       <w:r>
         <w:rPr>
-          <w:rFonts w:hint="default" w:ascii="Times New Roman" w:hAnsi="Times New Roman" w:cs="Times New Roman" w:eastAsiaTheme="minorHAnsi"/>
-          <w:color w:val="000000"/>
-          <w:sz w:val="19"/>
-          <w:szCs w:val="19"/>
+          <w:rFonts w:ascii="Times New Roman" w:eastAsiaTheme="minorHAnsi" w:hAnsi="Times New Roman"/>
+          <w:color w:val="000000"/>
+          <w:sz w:val="28"/>
+          <w:szCs w:val="28"/>
           <w:highlight w:val="white"/>
           <w:lang w:val="en-US" w:eastAsia="en-US"/>
         </w:rPr>
         <w:tab/>
       </w:r>
-      <w:r>
-        <w:rPr>
-          <w:rFonts w:hint="default" w:ascii="Times New Roman" w:hAnsi="Times New Roman" w:cs="Times New Roman" w:eastAsiaTheme="minorHAnsi"/>
-          <w:color w:val="000000"/>
-          <w:sz w:val="19"/>
-          <w:szCs w:val="19"/>
+      <w:proofErr w:type="spellStart"/>
+      <w:r>
+        <w:rPr>
+          <w:rFonts w:ascii="Times New Roman" w:eastAsiaTheme="minorHAnsi" w:hAnsi="Times New Roman"/>
+          <w:color w:val="000000"/>
+          <w:sz w:val="28"/>
+          <w:szCs w:val="28"/>
           <w:highlight w:val="white"/>
           <w:lang w:val="en-US" w:eastAsia="en-US"/>
         </w:rPr>
         <w:t>i</w:t>
       </w:r>
-      <w:r>
-        <w:rPr>
-          <w:rFonts w:hint="default" w:ascii="Times New Roman" w:hAnsi="Times New Roman" w:cs="Times New Roman" w:eastAsiaTheme="minorHAnsi"/>
-          <w:color w:val="000000"/>
-          <w:sz w:val="19"/>
-          <w:szCs w:val="19"/>
+      <w:proofErr w:type="spellEnd"/>
+      <w:r>
+        <w:rPr>
+          <w:rFonts w:ascii="Times New Roman" w:eastAsiaTheme="minorHAnsi" w:hAnsi="Times New Roman"/>
+          <w:color w:val="000000"/>
+          <w:sz w:val="28"/>
+          <w:szCs w:val="28"/>
           <w:highlight w:val="white"/>
           <w:lang w:eastAsia="en-US"/>
         </w:rPr>
         <w:t xml:space="preserve">++;//значение суммы от </w:t>
       </w:r>
-      <w:r>
-        <w:rPr>
-          <w:rFonts w:hint="default" w:ascii="Times New Roman" w:hAnsi="Times New Roman" w:cs="Times New Roman" w:eastAsiaTheme="minorHAnsi"/>
-          <w:color w:val="000000"/>
-          <w:sz w:val="19"/>
-          <w:szCs w:val="19"/>
+      <w:proofErr w:type="spellStart"/>
+      <w:r>
+        <w:rPr>
+          <w:rFonts w:ascii="Times New Roman" w:eastAsiaTheme="minorHAnsi" w:hAnsi="Times New Roman"/>
+          <w:color w:val="000000"/>
+          <w:sz w:val="28"/>
+          <w:szCs w:val="28"/>
           <w:highlight w:val="white"/>
           <w:lang w:val="en-US" w:eastAsia="en-US"/>
         </w:rPr>
         <w:t>i</w:t>
       </w:r>
-      <w:r>
-        <w:rPr>
-          <w:rFonts w:hint="default" w:ascii="Times New Roman" w:hAnsi="Times New Roman" w:cs="Times New Roman" w:eastAsiaTheme="minorHAnsi"/>
-          <w:color w:val="000000"/>
-          <w:sz w:val="19"/>
-          <w:szCs w:val="19"/>
+      <w:proofErr w:type="spellEnd"/>
+      <w:r>
+        <w:rPr>
+          <w:rFonts w:ascii="Times New Roman" w:eastAsiaTheme="minorHAnsi" w:hAnsi="Times New Roman"/>
+          <w:color w:val="000000"/>
+          <w:sz w:val="28"/>
+          <w:szCs w:val="28"/>
           <w:highlight w:val="white"/>
           <w:lang w:eastAsia="en-US"/>
         </w:rPr>
@@ -1682,10 +2011,10 @@
       </w:r>
       <w:r>
         <w:rPr>
-          <w:rFonts w:hint="default" w:ascii="Times New Roman" w:hAnsi="Times New Roman" w:cs="Times New Roman" w:eastAsiaTheme="minorHAnsi"/>
-          <w:color w:val="000000"/>
-          <w:sz w:val="19"/>
-          <w:szCs w:val="19"/>
+          <w:rFonts w:ascii="Times New Roman" w:eastAsiaTheme="minorHAnsi" w:hAnsi="Times New Roman"/>
+          <w:color w:val="000000"/>
+          <w:sz w:val="28"/>
+          <w:szCs w:val="28"/>
           <w:highlight w:val="white"/>
           <w:lang w:val="be-BY" w:eastAsia="en-US"/>
         </w:rPr>
@@ -1693,10 +2022,10 @@
       </w:r>
       <w:r>
         <w:rPr>
-          <w:rFonts w:hint="default" w:ascii="Times New Roman" w:hAnsi="Times New Roman" w:cs="Times New Roman" w:eastAsiaTheme="minorHAnsi"/>
-          <w:color w:val="000000"/>
-          <w:sz w:val="19"/>
-          <w:szCs w:val="19"/>
+          <w:rFonts w:ascii="Times New Roman" w:eastAsiaTheme="minorHAnsi" w:hAnsi="Times New Roman"/>
+          <w:color w:val="000000"/>
+          <w:sz w:val="28"/>
+          <w:szCs w:val="28"/>
           <w:highlight w:val="white"/>
           <w:lang w:eastAsia="en-US"/>
         </w:rPr>
@@ -1704,10 +2033,10 @@
       </w:r>
       <w:r>
         <w:rPr>
-          <w:rFonts w:hint="default" w:ascii="Times New Roman" w:hAnsi="Times New Roman" w:cs="Times New Roman" w:eastAsiaTheme="minorHAnsi"/>
-          <w:color w:val="000000"/>
-          <w:sz w:val="19"/>
-          <w:szCs w:val="19"/>
+          <w:rFonts w:ascii="Times New Roman" w:eastAsiaTheme="minorHAnsi" w:hAnsi="Times New Roman"/>
+          <w:color w:val="000000"/>
+          <w:sz w:val="28"/>
+          <w:szCs w:val="28"/>
           <w:highlight w:val="white"/>
           <w:lang w:val="en-US" w:eastAsia="en-US"/>
         </w:rPr>
@@ -1715,10 +2044,10 @@
       </w:r>
       <w:r>
         <w:rPr>
-          <w:rFonts w:hint="default" w:ascii="Times New Roman" w:hAnsi="Times New Roman" w:cs="Times New Roman" w:eastAsiaTheme="minorHAnsi"/>
-          <w:color w:val="000000"/>
-          <w:sz w:val="19"/>
-          <w:szCs w:val="19"/>
+          <w:rFonts w:ascii="Times New Roman" w:eastAsiaTheme="minorHAnsi" w:hAnsi="Times New Roman"/>
+          <w:color w:val="000000"/>
+          <w:sz w:val="28"/>
+          <w:szCs w:val="28"/>
           <w:highlight w:val="white"/>
           <w:lang w:val="be-BY" w:eastAsia="en-US"/>
         </w:rPr>
@@ -1732,10 +2061,10 @@
         <w:adjustRightInd w:val="0"/>
         <w:spacing w:before="0" w:beforeAutospacing="0" w:after="0" w:afterAutospacing="0" w:line="240" w:lineRule="auto"/>
         <w:rPr>
-          <w:rFonts w:hint="default" w:ascii="Times New Roman" w:hAnsi="Times New Roman" w:cs="Times New Roman" w:eastAsiaTheme="minorHAnsi"/>
-          <w:color w:val="000000"/>
-          <w:sz w:val="19"/>
-          <w:szCs w:val="19"/>
+          <w:rFonts w:ascii="Times New Roman" w:eastAsiaTheme="minorHAnsi" w:hAnsi="Times New Roman"/>
+          <w:color w:val="000000"/>
+          <w:sz w:val="28"/>
+          <w:szCs w:val="28"/>
           <w:highlight w:val="white"/>
           <w:lang w:eastAsia="en-US"/>
         </w:rPr>
@@ -1748,20 +2077,20 @@
         <w:adjustRightInd w:val="0"/>
         <w:spacing w:before="0" w:beforeAutospacing="0" w:after="0" w:afterAutospacing="0" w:line="240" w:lineRule="auto"/>
         <w:rPr>
-          <w:rFonts w:hint="default" w:ascii="Times New Roman" w:hAnsi="Times New Roman" w:cs="Times New Roman" w:eastAsiaTheme="minorHAnsi"/>
-          <w:color w:val="000000"/>
-          <w:sz w:val="19"/>
-          <w:szCs w:val="19"/>
-          <w:highlight w:val="white"/>
-          <w:lang w:val="en-US" w:eastAsia="en-US"/>
-        </w:rPr>
-      </w:pPr>
-      <w:r>
-        <w:rPr>
-          <w:rFonts w:hint="default" w:ascii="Times New Roman" w:hAnsi="Times New Roman" w:cs="Times New Roman" w:eastAsiaTheme="minorHAnsi"/>
-          <w:color w:val="000000"/>
-          <w:sz w:val="19"/>
-          <w:szCs w:val="19"/>
+          <w:rFonts w:ascii="Times New Roman" w:eastAsiaTheme="minorHAnsi" w:hAnsi="Times New Roman"/>
+          <w:color w:val="000000"/>
+          <w:sz w:val="28"/>
+          <w:szCs w:val="28"/>
+          <w:highlight w:val="white"/>
+          <w:lang w:val="en-US" w:eastAsia="en-US"/>
+        </w:rPr>
+      </w:pPr>
+      <w:r>
+        <w:rPr>
+          <w:rFonts w:ascii="Times New Roman" w:eastAsiaTheme="minorHAnsi" w:hAnsi="Times New Roman"/>
+          <w:color w:val="000000"/>
+          <w:sz w:val="28"/>
+          <w:szCs w:val="28"/>
           <w:highlight w:val="white"/>
           <w:lang w:eastAsia="en-US"/>
         </w:rPr>
@@ -1769,10 +2098,10 @@
       </w:r>
       <w:r>
         <w:rPr>
-          <w:rFonts w:hint="default" w:ascii="Times New Roman" w:hAnsi="Times New Roman" w:cs="Times New Roman" w:eastAsiaTheme="minorHAnsi"/>
-          <w:color w:val="000000"/>
-          <w:sz w:val="19"/>
-          <w:szCs w:val="19"/>
+          <w:rFonts w:ascii="Times New Roman" w:eastAsiaTheme="minorHAnsi" w:hAnsi="Times New Roman"/>
+          <w:color w:val="000000"/>
+          <w:sz w:val="28"/>
+          <w:szCs w:val="28"/>
           <w:highlight w:val="white"/>
           <w:lang w:val="en-US" w:eastAsia="en-US"/>
         </w:rPr>
@@ -1786,42 +2115,32 @@
         <w:adjustRightInd w:val="0"/>
         <w:spacing w:before="0" w:beforeAutospacing="0" w:after="0" w:afterAutospacing="0" w:line="240" w:lineRule="auto"/>
         <w:rPr>
-          <w:rFonts w:hint="default" w:ascii="Times New Roman" w:hAnsi="Times New Roman" w:cs="Times New Roman" w:eastAsiaTheme="minorHAnsi"/>
-          <w:color w:val="000000"/>
-          <w:sz w:val="19"/>
-          <w:szCs w:val="19"/>
-          <w:highlight w:val="white"/>
-          <w:lang w:val="en-US" w:eastAsia="en-US"/>
-        </w:rPr>
-      </w:pPr>
-      <w:r>
-        <w:rPr>
-          <w:rFonts w:hint="default" w:ascii="Times New Roman" w:hAnsi="Times New Roman" w:cs="Times New Roman" w:eastAsiaTheme="minorHAnsi"/>
-          <w:color w:val="000000"/>
-          <w:sz w:val="19"/>
-          <w:szCs w:val="19"/>
+          <w:rFonts w:ascii="Times New Roman" w:eastAsiaTheme="minorHAnsi" w:hAnsi="Times New Roman"/>
+          <w:color w:val="000000"/>
+          <w:sz w:val="28"/>
+          <w:szCs w:val="28"/>
+          <w:highlight w:val="white"/>
+          <w:lang w:val="en-US" w:eastAsia="en-US"/>
+        </w:rPr>
+      </w:pPr>
+      <w:r>
+        <w:rPr>
+          <w:rFonts w:ascii="Times New Roman" w:eastAsiaTheme="minorHAnsi" w:hAnsi="Times New Roman"/>
+          <w:color w:val="000000"/>
+          <w:sz w:val="28"/>
+          <w:szCs w:val="28"/>
           <w:highlight w:val="white"/>
           <w:lang w:val="en-US" w:eastAsia="en-US"/>
         </w:rPr>
         <w:tab/>
-      </w:r>
-      <w:r>
-        <w:rPr>
-          <w:rFonts w:hint="default" w:ascii="Times New Roman" w:hAnsi="Times New Roman" w:cs="Times New Roman" w:eastAsiaTheme="minorHAnsi"/>
-          <w:color w:val="000000"/>
-          <w:sz w:val="19"/>
-          <w:szCs w:val="19"/>
-          <w:highlight w:val="white"/>
-          <w:lang w:val="en-US" w:eastAsia="en-US"/>
-        </w:rPr>
         <w:t>sum = round((sum_1+sum_2) * 1000) / 1000;//</w:t>
       </w:r>
       <w:r>
         <w:rPr>
-          <w:rFonts w:hint="default" w:ascii="Times New Roman" w:hAnsi="Times New Roman" w:cs="Times New Roman" w:eastAsiaTheme="minorHAnsi"/>
-          <w:color w:val="000000"/>
-          <w:sz w:val="19"/>
-          <w:szCs w:val="19"/>
+          <w:rFonts w:ascii="Times New Roman" w:eastAsiaTheme="minorHAnsi" w:hAnsi="Times New Roman"/>
+          <w:color w:val="000000"/>
+          <w:sz w:val="28"/>
+          <w:szCs w:val="28"/>
           <w:highlight w:val="white"/>
           <w:lang w:eastAsia="en-US"/>
         </w:rPr>
@@ -1829,10 +2148,10 @@
       </w:r>
       <w:r>
         <w:rPr>
-          <w:rFonts w:hint="default" w:ascii="Times New Roman" w:hAnsi="Times New Roman" w:cs="Times New Roman" w:eastAsiaTheme="minorHAnsi"/>
-          <w:color w:val="000000"/>
-          <w:sz w:val="19"/>
-          <w:szCs w:val="19"/>
+          <w:rFonts w:ascii="Times New Roman" w:eastAsiaTheme="minorHAnsi" w:hAnsi="Times New Roman"/>
+          <w:color w:val="000000"/>
+          <w:sz w:val="28"/>
+          <w:szCs w:val="28"/>
           <w:highlight w:val="white"/>
           <w:lang w:val="en-US" w:eastAsia="en-US"/>
         </w:rPr>
@@ -1840,14 +2159,25 @@
       </w:r>
       <w:r>
         <w:rPr>
-          <w:rFonts w:hint="default" w:ascii="Times New Roman" w:hAnsi="Times New Roman" w:cs="Times New Roman" w:eastAsiaTheme="minorHAnsi"/>
-          <w:color w:val="000000"/>
-          <w:sz w:val="19"/>
-          <w:szCs w:val="19"/>
+          <w:rFonts w:ascii="Times New Roman" w:eastAsiaTheme="minorHAnsi" w:hAnsi="Times New Roman"/>
+          <w:color w:val="000000"/>
+          <w:sz w:val="28"/>
+          <w:szCs w:val="28"/>
           <w:highlight w:val="white"/>
           <w:lang w:eastAsia="en-US"/>
         </w:rPr>
-        <w:t>до 0,001</w:t>
+        <w:t>до</w:t>
+      </w:r>
+      <w:r>
+        <w:rPr>
+          <w:rFonts w:ascii="Times New Roman" w:eastAsiaTheme="minorHAnsi" w:hAnsi="Times New Roman"/>
+          <w:color w:val="000000"/>
+          <w:sz w:val="28"/>
+          <w:szCs w:val="28"/>
+          <w:highlight w:val="white"/>
+          <w:lang w:val="en-US" w:eastAsia="en-US"/>
+        </w:rPr>
+        <w:t xml:space="preserve"> 0,001</w:t>
       </w:r>
     </w:p>
     <w:p>
@@ -1857,55 +2187,57 @@
         <w:adjustRightInd w:val="0"/>
         <w:spacing w:before="0" w:beforeAutospacing="0" w:after="0" w:afterAutospacing="0" w:line="240" w:lineRule="auto"/>
         <w:rPr>
-          <w:rFonts w:hint="default" w:ascii="Times New Roman" w:hAnsi="Times New Roman" w:cs="Times New Roman" w:eastAsiaTheme="minorHAnsi"/>
-          <w:color w:val="000000"/>
-          <w:sz w:val="19"/>
-          <w:szCs w:val="19"/>
-          <w:highlight w:val="white"/>
-          <w:lang w:eastAsia="en-US"/>
-        </w:rPr>
-      </w:pPr>
-      <w:r>
-        <w:rPr>
-          <w:rFonts w:hint="default" w:ascii="Times New Roman" w:hAnsi="Times New Roman" w:cs="Times New Roman" w:eastAsiaTheme="minorHAnsi"/>
-          <w:color w:val="000000"/>
-          <w:sz w:val="19"/>
-          <w:szCs w:val="19"/>
+          <w:rFonts w:ascii="Times New Roman" w:eastAsiaTheme="minorHAnsi" w:hAnsi="Times New Roman"/>
+          <w:color w:val="000000"/>
+          <w:sz w:val="28"/>
+          <w:szCs w:val="28"/>
+          <w:highlight w:val="white"/>
+          <w:lang w:val="en-US" w:eastAsia="en-US"/>
+        </w:rPr>
+      </w:pPr>
+      <w:r>
+        <w:rPr>
+          <w:rFonts w:ascii="Times New Roman" w:eastAsiaTheme="minorHAnsi" w:hAnsi="Times New Roman"/>
+          <w:color w:val="000000"/>
+          <w:sz w:val="28"/>
+          <w:szCs w:val="28"/>
           <w:highlight w:val="white"/>
           <w:lang w:val="en-US" w:eastAsia="en-US"/>
         </w:rPr>
         <w:tab/>
       </w:r>
-      <w:r>
-        <w:rPr>
-          <w:rFonts w:hint="default" w:ascii="Times New Roman" w:hAnsi="Times New Roman" w:cs="Times New Roman" w:eastAsiaTheme="minorHAnsi"/>
-          <w:color w:val="000000"/>
-          <w:sz w:val="19"/>
-          <w:szCs w:val="19"/>
-          <w:highlight w:val="white"/>
-          <w:lang w:eastAsia="en-US"/>
+      <w:proofErr w:type="spellStart"/>
+      <w:r>
+        <w:rPr>
+          <w:rFonts w:ascii="Times New Roman" w:eastAsiaTheme="minorHAnsi" w:hAnsi="Times New Roman"/>
+          <w:color w:val="000000"/>
+          <w:sz w:val="28"/>
+          <w:szCs w:val="28"/>
+          <w:highlight w:val="white"/>
+          <w:lang w:val="en-US" w:eastAsia="en-US"/>
         </w:rPr>
         <w:t>cout</w:t>
       </w:r>
-      <w:r>
-        <w:rPr>
-          <w:rFonts w:hint="default" w:ascii="Times New Roman" w:hAnsi="Times New Roman" w:cs="Times New Roman" w:eastAsiaTheme="minorHAnsi"/>
+      <w:proofErr w:type="spellEnd"/>
+      <w:r>
+        <w:rPr>
+          <w:rFonts w:ascii="Times New Roman" w:eastAsiaTheme="minorHAnsi" w:hAnsi="Times New Roman"/>
           <w:color w:val="008080"/>
-          <w:sz w:val="19"/>
-          <w:szCs w:val="19"/>
-          <w:highlight w:val="white"/>
-          <w:lang w:eastAsia="en-US"/>
+          <w:sz w:val="28"/>
+          <w:szCs w:val="28"/>
+          <w:highlight w:val="white"/>
+          <w:lang w:val="en-US" w:eastAsia="en-US"/>
         </w:rPr>
         <w:t>&lt;&lt;</w:t>
       </w:r>
       <w:r>
         <w:rPr>
-          <w:rFonts w:hint="default" w:ascii="Times New Roman" w:hAnsi="Times New Roman" w:cs="Times New Roman" w:eastAsiaTheme="minorHAnsi"/>
-          <w:color w:val="000000"/>
-          <w:sz w:val="19"/>
-          <w:szCs w:val="19"/>
-          <w:highlight w:val="white"/>
-          <w:lang w:eastAsia="en-US"/>
+          <w:rFonts w:ascii="Times New Roman" w:eastAsiaTheme="minorHAnsi" w:hAnsi="Times New Roman"/>
+          <w:color w:val="000000"/>
+          <w:sz w:val="28"/>
+          <w:szCs w:val="28"/>
+          <w:highlight w:val="white"/>
+          <w:lang w:val="en-US" w:eastAsia="en-US"/>
         </w:rPr>
         <w:t xml:space="preserve"> sum;</w:t>
       </w:r>
@@ -1917,84 +2249,92 @@
         <w:adjustRightInd w:val="0"/>
         <w:spacing w:before="0" w:beforeAutospacing="0" w:after="0" w:afterAutospacing="0" w:line="240" w:lineRule="auto"/>
         <w:rPr>
-          <w:rFonts w:hint="default" w:ascii="Times New Roman" w:hAnsi="Times New Roman" w:cs="Times New Roman" w:eastAsiaTheme="minorHAnsi"/>
-          <w:color w:val="000000"/>
-          <w:sz w:val="19"/>
-          <w:szCs w:val="19"/>
+          <w:rFonts w:ascii="Times New Roman" w:eastAsiaTheme="minorHAnsi" w:hAnsi="Times New Roman"/>
+          <w:color w:val="000000"/>
+          <w:sz w:val="28"/>
+          <w:szCs w:val="28"/>
           <w:highlight w:val="white"/>
           <w:lang w:eastAsia="en-US"/>
         </w:rPr>
       </w:pPr>
       <w:r>
         <w:rPr>
-          <w:rFonts w:hint="default" w:ascii="Times New Roman" w:hAnsi="Times New Roman" w:cs="Times New Roman" w:eastAsiaTheme="minorHAnsi"/>
-          <w:color w:val="000000"/>
-          <w:sz w:val="19"/>
-          <w:szCs w:val="19"/>
+          <w:rFonts w:ascii="Times New Roman" w:eastAsiaTheme="minorHAnsi" w:hAnsi="Times New Roman"/>
+          <w:color w:val="000000"/>
+          <w:sz w:val="28"/>
+          <w:szCs w:val="28"/>
+          <w:highlight w:val="white"/>
+          <w:lang w:val="en-US" w:eastAsia="en-US"/>
+        </w:rPr>
+        <w:tab/>
+      </w:r>
+      <w:proofErr w:type="spellStart"/>
+      <w:r>
+        <w:rPr>
+          <w:rFonts w:ascii="Times New Roman" w:eastAsiaTheme="minorHAnsi" w:hAnsi="Times New Roman"/>
+          <w:color w:val="0000FF"/>
+          <w:sz w:val="28"/>
+          <w:szCs w:val="28"/>
           <w:highlight w:val="white"/>
           <w:lang w:eastAsia="en-US"/>
         </w:rPr>
-        <w:tab/>
-      </w:r>
-      <w:r>
-        <w:rPr>
-          <w:rFonts w:hint="default" w:ascii="Times New Roman" w:hAnsi="Times New Roman" w:cs="Times New Roman" w:eastAsiaTheme="minorHAnsi"/>
-          <w:color w:val="0000FF"/>
-          <w:sz w:val="19"/>
-          <w:szCs w:val="19"/>
+        <w:t>return</w:t>
+      </w:r>
+      <w:proofErr w:type="spellEnd"/>
+      <w:r>
+        <w:rPr>
+          <w:rFonts w:ascii="Times New Roman" w:eastAsiaTheme="minorHAnsi" w:hAnsi="Times New Roman"/>
+          <w:color w:val="000000"/>
+          <w:sz w:val="28"/>
+          <w:szCs w:val="28"/>
           <w:highlight w:val="white"/>
           <w:lang w:eastAsia="en-US"/>
         </w:rPr>
-        <w:t>return</w:t>
-      </w:r>
-      <w:r>
-        <w:rPr>
-          <w:rFonts w:hint="default" w:ascii="Times New Roman" w:hAnsi="Times New Roman" w:cs="Times New Roman" w:eastAsiaTheme="minorHAnsi"/>
-          <w:color w:val="000000"/>
-          <w:sz w:val="19"/>
-          <w:szCs w:val="19"/>
-          <w:highlight w:val="white"/>
+        <w:t xml:space="preserve"> 0;</w:t>
+      </w:r>
+    </w:p>
+    <w:p>
+      <w:pPr>
+        <w:jc w:val="both"/>
+        <w:rPr>
+          <w:rFonts w:ascii="Times New Roman" w:eastAsiaTheme="minorHAnsi" w:hAnsi="Times New Roman"/>
+          <w:color w:val="000000"/>
+          <w:sz w:val="28"/>
+          <w:szCs w:val="28"/>
           <w:lang w:eastAsia="en-US"/>
         </w:rPr>
-        <w:t xml:space="preserve"> 0;</w:t>
+      </w:pPr>
+      <w:r>
+        <w:rPr>
+          <w:rFonts w:ascii="Times New Roman" w:eastAsiaTheme="minorHAnsi" w:hAnsi="Times New Roman"/>
+          <w:color w:val="000000"/>
+          <w:sz w:val="28"/>
+          <w:szCs w:val="28"/>
+          <w:highlight w:val="white"/>
+          <w:lang w:eastAsia="en-US"/>
+        </w:rPr>
+        <w:t>}</w:t>
       </w:r>
     </w:p>
     <w:p>
       <w:pPr>
         <w:jc w:val="both"/>
         <w:rPr>
-          <w:rFonts w:hint="default" w:ascii="Times New Roman" w:hAnsi="Times New Roman" w:cs="Times New Roman" w:eastAsiaTheme="minorHAnsi"/>
-          <w:color w:val="000000"/>
-          <w:sz w:val="19"/>
-          <w:szCs w:val="19"/>
-          <w:lang w:eastAsia="en-US"/>
-        </w:rPr>
-      </w:pPr>
-      <w:r>
-        <w:rPr>
-          <w:rFonts w:hint="default" w:ascii="Times New Roman" w:hAnsi="Times New Roman" w:cs="Times New Roman" w:eastAsiaTheme="minorHAnsi"/>
-          <w:color w:val="000000"/>
-          <w:sz w:val="19"/>
-          <w:szCs w:val="19"/>
-          <w:highlight w:val="white"/>
-          <w:lang w:eastAsia="en-US"/>
-        </w:rPr>
-        <w:t>}</w:t>
-      </w:r>
-    </w:p>
-    <w:p>
-      <w:pPr>
-        <w:jc w:val="both"/>
-        <w:rPr>
-          <w:rFonts w:hint="default" w:ascii="Times New Roman" w:hAnsi="Times New Roman" w:cs="Times New Roman"/>
-        </w:rPr>
-      </w:pPr>
-      <w:r>
-        <w:rPr>
-          <w:rFonts w:hint="default" w:ascii="Times New Roman" w:hAnsi="Times New Roman" w:cs="Times New Roman"/>
-        </w:rPr>
+          <w:rFonts w:ascii="Times New Roman" w:hAnsi="Times New Roman"/>
+          <w:sz w:val="28"/>
+          <w:szCs w:val="28"/>
+        </w:rPr>
+      </w:pPr>
+      <w:r>
+        <w:rPr>
+          <w:rFonts w:ascii="Times New Roman" w:hAnsi="Times New Roman"/>
+          <w:noProof/>
+          <w:sz w:val="28"/>
+          <w:szCs w:val="28"/>
+        </w:rPr>
+        <w:lastRenderedPageBreak/>
         <w:drawing>
-          <wp:inline distT="0" distB="0" distL="0" distR="0">
+          <wp:inline distT="0" distB="0" distL="0" distR="0" wp14:anchorId="16623662" wp14:editId="50CD0952">
             <wp:extent cx="4602480" cy="3839845"/>
             <wp:effectExtent l="0" t="0" r="7620" b="8255"/>
             <wp:docPr id="6" name="Рисунок 6"/>
@@ -2011,7 +2351,7 @@
                     </pic:cNvPicPr>
                   </pic:nvPicPr>
                   <pic:blipFill>
-                    <a:blip r:embed="rId7"/>
+                    <a:blip r:embed="rId9"/>
                     <a:srcRect l="3335" t="685" r="54843" b="37286"/>
                     <a:stretch>
                       <a:fillRect/>
@@ -2038,17 +2378,18 @@
     </w:p>
     <w:p>
       <w:pPr>
-        <w:ind w:firstLine="1080" w:firstLineChars="450"/>
-        <w:jc w:val="left"/>
-        <w:rPr>
-          <w:rFonts w:hint="default" w:ascii="Times New Roman" w:hAnsi="Times New Roman" w:cs="Times New Roman"/>
-          <w:lang w:val="ru-RU"/>
-        </w:rPr>
-      </w:pPr>
-      <w:r>
-        <w:rPr>
-          <w:rFonts w:hint="default" w:ascii="Times New Roman" w:hAnsi="Times New Roman" w:cs="Times New Roman"/>
-          <w:lang w:val="ru-RU"/>
+        <w:ind w:firstLineChars="450" w:firstLine="1260"/>
+        <w:rPr>
+          <w:rFonts w:ascii="Times New Roman" w:hAnsi="Times New Roman"/>
+          <w:sz w:val="28"/>
+          <w:szCs w:val="28"/>
+        </w:rPr>
+      </w:pPr>
+      <w:r>
+        <w:rPr>
+          <w:rFonts w:ascii="Times New Roman" w:hAnsi="Times New Roman"/>
+          <w:sz w:val="28"/>
+          <w:szCs w:val="28"/>
         </w:rPr>
         <w:t>Рис.1 Скриншот работающей программы</w:t>
       </w:r>
@@ -2057,12 +2398,16 @@
       <w:pPr>
         <w:jc w:val="both"/>
         <w:rPr>
-          <w:rFonts w:hint="default" w:ascii="Times New Roman" w:hAnsi="Times New Roman" w:eastAsia="Calibri" w:cs="Times New Roman"/>
-        </w:rPr>
-      </w:pPr>
-      <w:r>
-        <w:rPr>
-          <w:rFonts w:hint="default" w:ascii="Times New Roman" w:hAnsi="Times New Roman" w:eastAsia="Calibri" w:cs="Times New Roman"/>
+          <w:rFonts w:ascii="Times New Roman" w:eastAsia="Calibri" w:hAnsi="Times New Roman"/>
+          <w:sz w:val="28"/>
+          <w:szCs w:val="28"/>
+        </w:rPr>
+      </w:pPr>
+      <w:r>
+        <w:rPr>
+          <w:rFonts w:ascii="Times New Roman" w:eastAsia="Calibri" w:hAnsi="Times New Roman"/>
+          <w:sz w:val="28"/>
+          <w:szCs w:val="28"/>
         </w:rPr>
         <w:t>Блок-схема программы:</w:t>
       </w:r>
@@ -2071,15 +2416,21 @@
       <w:pPr>
         <w:jc w:val="center"/>
         <w:rPr>
-          <w:rFonts w:hint="default" w:ascii="Times New Roman" w:hAnsi="Times New Roman" w:eastAsia="Calibri" w:cs="Times New Roman"/>
-        </w:rPr>
-      </w:pPr>
-      <w:r>
-        <w:rPr>
-          <w:rFonts w:hint="default" w:ascii="Times New Roman" w:hAnsi="Times New Roman" w:eastAsia="Calibri" w:cs="Times New Roman"/>
-        </w:rPr>
+          <w:rFonts w:ascii="Times New Roman" w:eastAsia="Calibri" w:hAnsi="Times New Roman"/>
+          <w:sz w:val="28"/>
+          <w:szCs w:val="28"/>
+        </w:rPr>
+      </w:pPr>
+      <w:r>
+        <w:rPr>
+          <w:rFonts w:ascii="Times New Roman" w:eastAsia="Calibri" w:hAnsi="Times New Roman"/>
+          <w:noProof/>
+          <w:sz w:val="28"/>
+          <w:szCs w:val="28"/>
+        </w:rPr>
+        <w:lastRenderedPageBreak/>
         <w:drawing>
-          <wp:inline distT="0" distB="0" distL="0" distR="0">
+          <wp:inline distT="0" distB="0" distL="0" distR="0" wp14:anchorId="64EB5FB6" wp14:editId="34C3A98D">
             <wp:extent cx="3884295" cy="9251950"/>
             <wp:effectExtent l="0" t="0" r="1905" b="6350"/>
             <wp:docPr id="4" name="Рисунок 4"/>
@@ -2096,7 +2447,7 @@
                     </pic:cNvPicPr>
                   </pic:nvPicPr>
                   <pic:blipFill>
-                    <a:blip r:embed="rId8">
+                    <a:blip r:embed="rId10">
                       <a:extLst>
                         <a:ext uri="{28A0092B-C50C-407E-A947-70E740481C1C}">
                           <a14:useLocalDpi xmlns:a14="http://schemas.microsoft.com/office/drawing/2010/main" val="0"/>
@@ -2128,20 +2479,23 @@
         <w:spacing w:before="0" w:beforeAutospacing="0" w:after="0" w:afterAutospacing="0" w:line="240" w:lineRule="auto"/>
         <w:ind w:firstLine="708"/>
         <w:rPr>
-          <w:rFonts w:hint="default" w:ascii="Times New Roman" w:hAnsi="Times New Roman" w:cs="Times New Roman"/>
-          <w:sz w:val="28"/>
-          <w:szCs w:val="28"/>
-        </w:rPr>
-      </w:pPr>
-      <w:r>
-        <w:rPr>
-          <w:rFonts w:hint="default" w:ascii="Times New Roman" w:hAnsi="Times New Roman" w:eastAsia="Calibri" w:cs="Times New Roman"/>
-        </w:rPr>
+          <w:rFonts w:ascii="Times New Roman" w:hAnsi="Times New Roman"/>
+          <w:sz w:val="28"/>
+          <w:szCs w:val="28"/>
+        </w:rPr>
+      </w:pPr>
+      <w:r>
+        <w:rPr>
+          <w:rFonts w:ascii="Times New Roman" w:eastAsia="Calibri" w:hAnsi="Times New Roman"/>
+          <w:sz w:val="28"/>
+          <w:szCs w:val="28"/>
+        </w:rPr>
+        <w:lastRenderedPageBreak/>
         <w:t xml:space="preserve">Задание 2: </w:t>
       </w:r>
       <w:r>
         <w:rPr>
-          <w:rFonts w:hint="default" w:ascii="Times New Roman" w:hAnsi="Times New Roman" w:cs="Times New Roman"/>
+          <w:rFonts w:ascii="Times New Roman" w:hAnsi="Times New Roman"/>
           <w:sz w:val="28"/>
           <w:szCs w:val="28"/>
         </w:rPr>
@@ -2149,7 +2503,7 @@
       </w:r>
       <w:r>
         <w:rPr>
-          <w:rFonts w:hint="default" w:ascii="Times New Roman" w:hAnsi="Times New Roman" w:cs="Times New Roman"/>
+          <w:rFonts w:ascii="Times New Roman" w:hAnsi="Times New Roman"/>
           <w:b/>
           <w:i/>
           <w:iCs/>
@@ -2160,7 +2514,7 @@
       </w:r>
       <w:r>
         <w:rPr>
-          <w:rFonts w:hint="default" w:ascii="Times New Roman" w:hAnsi="Times New Roman" w:cs="Times New Roman"/>
+          <w:rFonts w:ascii="Times New Roman" w:hAnsi="Times New Roman"/>
           <w:i/>
           <w:iCs/>
           <w:sz w:val="28"/>
@@ -2170,7 +2524,7 @@
       </w:r>
       <w:r>
         <w:rPr>
-          <w:rFonts w:hint="default" w:ascii="Times New Roman" w:hAnsi="Times New Roman" w:cs="Times New Roman"/>
+          <w:rFonts w:ascii="Times New Roman" w:hAnsi="Times New Roman"/>
           <w:sz w:val="28"/>
           <w:szCs w:val="28"/>
         </w:rPr>
@@ -2178,30 +2532,41 @@
       </w:r>
       <w:r>
         <w:rPr>
-          <w:rFonts w:hint="default" w:ascii="Times New Roman" w:hAnsi="Times New Roman" w:cs="Times New Roman" w:eastAsiaTheme="minorHAnsi"/>
+          <w:rFonts w:ascii="Times New Roman" w:eastAsiaTheme="minorHAnsi" w:hAnsi="Times New Roman"/>
           <w:position w:val="-24"/>
           <w:sz w:val="28"/>
           <w:szCs w:val="28"/>
           <w:lang w:val="en-US" w:eastAsia="en-US"/>
         </w:rPr>
-        <w:object>
-          <v:shape id="_x0000_i1025" o:spt="75" type="#_x0000_t75" style="height:31.2pt;width:9.6pt;" o:ole="t" filled="f" o:preferrelative="t" stroked="f" coordsize="21600,21600">
-            <v:path/>
-            <v:fill on="f" focussize="0,0"/>
-            <v:stroke on="f" joinstyle="miter"/>
-            <v:imagedata r:id="rId10" o:title=""/>
+        <w:object w:dxaOrig="192" w:dyaOrig="624" w14:anchorId="514C574B">
+          <v:shapetype id="_x0000_t75" coordsize="21600,21600" o:spt="75" o:preferrelative="t" path="m@4@5l@4@11@9@11@9@5xe" filled="f" stroked="f">
+            <v:stroke joinstyle="miter"/>
+            <v:formulas>
+              <v:f eqn="if lineDrawn pixelLineWidth 0"/>
+              <v:f eqn="sum @0 1 0"/>
+              <v:f eqn="sum 0 0 @1"/>
+              <v:f eqn="prod @2 1 2"/>
+              <v:f eqn="prod @3 21600 pixelWidth"/>
+              <v:f eqn="prod @3 21600 pixelHeight"/>
+              <v:f eqn="sum @0 0 1"/>
+              <v:f eqn="prod @6 1 2"/>
+              <v:f eqn="prod @7 21600 pixelWidth"/>
+              <v:f eqn="sum @8 21600 0"/>
+              <v:f eqn="prod @7 21600 pixelHeight"/>
+              <v:f eqn="sum @10 21600 0"/>
+            </v:formulas>
+            <v:path o:extrusionok="f" gradientshapeok="t" o:connecttype="rect"/>
             <o:lock v:ext="edit" aspectratio="t"/>
-            <w10:wrap type="none"/>
-            <w10:anchorlock/>
+          </v:shapetype>
+          <v:shape id="_x0000_i1025" type="#_x0000_t75" style="width:9.6pt;height:31.2pt" o:ole="">
+            <v:imagedata r:id="rId11" o:title=""/>
           </v:shape>
-          <o:OLEObject Type="Embed" ProgID="Equation.3" ShapeID="_x0000_i1025" DrawAspect="Content" ObjectID="_1468075725" r:id="rId9">
-            <o:LockedField>false</o:LockedField>
-          </o:OLEObject>
+          <o:OLEObject Type="Embed" ProgID="Equation.3" ShapeID="_x0000_i1025" DrawAspect="Content" ObjectID="_1795272681" r:id="rId12"/>
         </w:object>
       </w:r>
       <w:r>
         <w:rPr>
-          <w:rFonts w:hint="default" w:ascii="Times New Roman" w:hAnsi="Times New Roman" w:cs="Times New Roman"/>
+          <w:rFonts w:ascii="Times New Roman" w:hAnsi="Times New Roman"/>
           <w:sz w:val="28"/>
           <w:szCs w:val="28"/>
         </w:rPr>
@@ -2209,30 +2574,22 @@
       </w:r>
       <w:r>
         <w:rPr>
-          <w:rFonts w:hint="default" w:ascii="Times New Roman" w:hAnsi="Times New Roman" w:cs="Times New Roman" w:eastAsiaTheme="minorHAnsi"/>
+          <w:rFonts w:ascii="Times New Roman" w:eastAsiaTheme="minorHAnsi" w:hAnsi="Times New Roman"/>
           <w:position w:val="-24"/>
           <w:sz w:val="28"/>
           <w:szCs w:val="28"/>
           <w:lang w:eastAsia="en-US"/>
         </w:rPr>
-        <w:object>
-          <v:shape id="_x0000_i1026" o:spt="75" type="#_x0000_t75" style="height:31.2pt;width:12.6pt;" o:ole="t" filled="f" o:preferrelative="t" stroked="f" coordsize="21600,21600">
-            <v:path/>
-            <v:fill on="f" focussize="0,0"/>
-            <v:stroke on="f" joinstyle="miter"/>
-            <v:imagedata r:id="rId12" o:title=""/>
-            <o:lock v:ext="edit" aspectratio="t"/>
-            <w10:wrap type="none"/>
-            <w10:anchorlock/>
+        <w:object w:dxaOrig="252" w:dyaOrig="624" w14:anchorId="78BDC69D">
+          <v:shape id="_x0000_i1026" type="#_x0000_t75" style="width:12.8pt;height:31.2pt" o:ole="">
+            <v:imagedata r:id="rId13" o:title=""/>
           </v:shape>
-          <o:OLEObject Type="Embed" ProgID="Equation.3" ShapeID="_x0000_i1026" DrawAspect="Content" ObjectID="_1468075726" r:id="rId11">
-            <o:LockedField>false</o:LockedField>
-          </o:OLEObject>
+          <o:OLEObject Type="Embed" ProgID="Equation.3" ShapeID="_x0000_i1026" DrawAspect="Content" ObjectID="_1795272682" r:id="rId14"/>
         </w:object>
       </w:r>
       <w:r>
         <w:rPr>
-          <w:rFonts w:hint="default" w:ascii="Times New Roman" w:hAnsi="Times New Roman" w:cs="Times New Roman"/>
+          <w:rFonts w:ascii="Times New Roman" w:hAnsi="Times New Roman"/>
           <w:sz w:val="28"/>
           <w:szCs w:val="28"/>
         </w:rPr>
@@ -2240,37 +2597,33 @@
       </w:r>
       <w:r>
         <w:rPr>
-          <w:rFonts w:hint="default" w:ascii="Times New Roman" w:hAnsi="Times New Roman" w:cs="Times New Roman" w:eastAsiaTheme="minorHAnsi"/>
+          <w:rFonts w:ascii="Times New Roman" w:eastAsiaTheme="minorHAnsi" w:hAnsi="Times New Roman"/>
           <w:position w:val="-24"/>
           <w:sz w:val="28"/>
           <w:szCs w:val="28"/>
           <w:lang w:eastAsia="en-US"/>
         </w:rPr>
-        <w:object>
-          <v:shape id="_x0000_i1027" o:spt="75" type="#_x0000_t75" style="height:31.2pt;width:12.6pt;" o:ole="t" filled="f" o:preferrelative="t" stroked="f" coordsize="21600,21600">
-            <v:path/>
-            <v:fill on="f" focussize="0,0"/>
-            <v:stroke on="f" joinstyle="miter"/>
-            <v:imagedata r:id="rId14" o:title=""/>
-            <o:lock v:ext="edit" aspectratio="t"/>
-            <w10:wrap type="none"/>
-            <w10:anchorlock/>
+        <w:object w:dxaOrig="252" w:dyaOrig="624" w14:anchorId="2379643B">
+          <v:shape id="_x0000_i1027" type="#_x0000_t75" style="width:12.8pt;height:31.2pt" o:ole="">
+            <v:imagedata r:id="rId15" o:title=""/>
           </v:shape>
-          <o:OLEObject Type="Embed" ProgID="Equation.3" ShapeID="_x0000_i1027" DrawAspect="Content" ObjectID="_1468075727" r:id="rId13">
-            <o:LockedField>false</o:LockedField>
-          </o:OLEObject>
+          <o:OLEObject Type="Embed" ProgID="Equation.3" ShapeID="_x0000_i1027" DrawAspect="Content" ObjectID="_1795272683" r:id="rId16"/>
         </w:object>
       </w:r>
     </w:p>
     <w:p>
       <w:pPr>
         <w:rPr>
-          <w:rFonts w:hint="default" w:ascii="Times New Roman" w:hAnsi="Times New Roman" w:eastAsia="Calibri" w:cs="Times New Roman"/>
-        </w:rPr>
-      </w:pPr>
-      <w:r>
-        <w:rPr>
-          <w:rFonts w:hint="default" w:ascii="Times New Roman" w:hAnsi="Times New Roman" w:eastAsia="Calibri" w:cs="Times New Roman"/>
+          <w:rFonts w:ascii="Times New Roman" w:eastAsia="Calibri" w:hAnsi="Times New Roman"/>
+          <w:sz w:val="28"/>
+          <w:szCs w:val="28"/>
+        </w:rPr>
+      </w:pPr>
+      <w:r>
+        <w:rPr>
+          <w:rFonts w:ascii="Times New Roman" w:eastAsia="Calibri" w:hAnsi="Times New Roman"/>
+          <w:sz w:val="28"/>
+          <w:szCs w:val="28"/>
         </w:rPr>
         <w:t>Ниже представлен код работающей программы:</w:t>
       </w:r>
@@ -2282,20 +2635,20 @@
         <w:adjustRightInd w:val="0"/>
         <w:spacing w:after="0"/>
         <w:rPr>
-          <w:rFonts w:hint="default" w:ascii="Times New Roman" w:hAnsi="Times New Roman" w:cs="Times New Roman"/>
-          <w:color w:val="000000"/>
-          <w:sz w:val="19"/>
-          <w:szCs w:val="19"/>
-          <w:highlight w:val="white"/>
-          <w:lang w:val="en-US"/>
-        </w:rPr>
-      </w:pPr>
-      <w:r>
-        <w:rPr>
-          <w:rFonts w:hint="default" w:ascii="Times New Roman" w:hAnsi="Times New Roman" w:cs="Times New Roman"/>
+          <w:rFonts w:ascii="Times New Roman" w:hAnsi="Times New Roman"/>
+          <w:color w:val="000000"/>
+          <w:sz w:val="28"/>
+          <w:szCs w:val="28"/>
+          <w:highlight w:val="white"/>
+          <w:lang w:val="en-US"/>
+        </w:rPr>
+      </w:pPr>
+      <w:r>
+        <w:rPr>
+          <w:rFonts w:ascii="Times New Roman" w:hAnsi="Times New Roman"/>
           <w:color w:val="808080"/>
-          <w:sz w:val="19"/>
-          <w:szCs w:val="19"/>
+          <w:sz w:val="28"/>
+          <w:szCs w:val="28"/>
           <w:highlight w:val="white"/>
           <w:lang w:val="en-US"/>
         </w:rPr>
@@ -2303,10 +2656,10 @@
       </w:r>
       <w:r>
         <w:rPr>
-          <w:rFonts w:hint="default" w:ascii="Times New Roman" w:hAnsi="Times New Roman" w:cs="Times New Roman"/>
+          <w:rFonts w:ascii="Times New Roman" w:hAnsi="Times New Roman"/>
           <w:color w:val="A31515"/>
-          <w:sz w:val="19"/>
-          <w:szCs w:val="19"/>
+          <w:sz w:val="28"/>
+          <w:szCs w:val="28"/>
           <w:highlight w:val="white"/>
           <w:lang w:val="en-US"/>
         </w:rPr>
@@ -2320,20 +2673,20 @@
         <w:adjustRightInd w:val="0"/>
         <w:spacing w:after="0"/>
         <w:rPr>
-          <w:rFonts w:hint="default" w:ascii="Times New Roman" w:hAnsi="Times New Roman" w:cs="Times New Roman"/>
-          <w:color w:val="000000"/>
-          <w:sz w:val="19"/>
-          <w:szCs w:val="19"/>
-          <w:highlight w:val="white"/>
-          <w:lang w:val="en-US"/>
-        </w:rPr>
-      </w:pPr>
-      <w:r>
-        <w:rPr>
-          <w:rFonts w:hint="default" w:ascii="Times New Roman" w:hAnsi="Times New Roman" w:cs="Times New Roman"/>
+          <w:rFonts w:ascii="Times New Roman" w:hAnsi="Times New Roman"/>
+          <w:color w:val="000000"/>
+          <w:sz w:val="28"/>
+          <w:szCs w:val="28"/>
+          <w:highlight w:val="white"/>
+          <w:lang w:val="en-US"/>
+        </w:rPr>
+      </w:pPr>
+      <w:r>
+        <w:rPr>
+          <w:rFonts w:ascii="Times New Roman" w:hAnsi="Times New Roman"/>
           <w:color w:val="808080"/>
-          <w:sz w:val="19"/>
-          <w:szCs w:val="19"/>
+          <w:sz w:val="28"/>
+          <w:szCs w:val="28"/>
           <w:highlight w:val="white"/>
           <w:lang w:val="en-US"/>
         </w:rPr>
@@ -2341,10 +2694,10 @@
       </w:r>
       <w:r>
         <w:rPr>
-          <w:rFonts w:hint="default" w:ascii="Times New Roman" w:hAnsi="Times New Roman" w:cs="Times New Roman"/>
+          <w:rFonts w:ascii="Times New Roman" w:hAnsi="Times New Roman"/>
           <w:color w:val="A31515"/>
-          <w:sz w:val="19"/>
-          <w:szCs w:val="19"/>
+          <w:sz w:val="28"/>
+          <w:szCs w:val="28"/>
           <w:highlight w:val="white"/>
           <w:lang w:val="en-US"/>
         </w:rPr>
@@ -2358,20 +2711,20 @@
         <w:adjustRightInd w:val="0"/>
         <w:spacing w:after="0"/>
         <w:rPr>
-          <w:rFonts w:hint="default" w:ascii="Times New Roman" w:hAnsi="Times New Roman" w:cs="Times New Roman"/>
-          <w:color w:val="000000"/>
-          <w:sz w:val="19"/>
-          <w:szCs w:val="19"/>
-          <w:highlight w:val="white"/>
-          <w:lang w:val="en-US"/>
-        </w:rPr>
-      </w:pPr>
-      <w:r>
-        <w:rPr>
-          <w:rFonts w:hint="default" w:ascii="Times New Roman" w:hAnsi="Times New Roman" w:cs="Times New Roman"/>
+          <w:rFonts w:ascii="Times New Roman" w:hAnsi="Times New Roman"/>
+          <w:color w:val="000000"/>
+          <w:sz w:val="28"/>
+          <w:szCs w:val="28"/>
+          <w:highlight w:val="white"/>
+          <w:lang w:val="en-US"/>
+        </w:rPr>
+      </w:pPr>
+      <w:r>
+        <w:rPr>
+          <w:rFonts w:ascii="Times New Roman" w:hAnsi="Times New Roman"/>
           <w:color w:val="808080"/>
-          <w:sz w:val="19"/>
-          <w:szCs w:val="19"/>
+          <w:sz w:val="28"/>
+          <w:szCs w:val="28"/>
           <w:highlight w:val="white"/>
           <w:lang w:val="en-US"/>
         </w:rPr>
@@ -2379,10 +2732,10 @@
       </w:r>
       <w:r>
         <w:rPr>
-          <w:rFonts w:hint="default" w:ascii="Times New Roman" w:hAnsi="Times New Roman" w:cs="Times New Roman"/>
+          <w:rFonts w:ascii="Times New Roman" w:hAnsi="Times New Roman"/>
           <w:color w:val="A31515"/>
-          <w:sz w:val="19"/>
-          <w:szCs w:val="19"/>
+          <w:sz w:val="28"/>
+          <w:szCs w:val="28"/>
           <w:highlight w:val="white"/>
           <w:lang w:val="en-US"/>
         </w:rPr>
@@ -2396,20 +2749,20 @@
         <w:adjustRightInd w:val="0"/>
         <w:spacing w:after="0"/>
         <w:rPr>
-          <w:rFonts w:hint="default" w:ascii="Times New Roman" w:hAnsi="Times New Roman" w:cs="Times New Roman"/>
-          <w:color w:val="000000"/>
-          <w:sz w:val="19"/>
-          <w:szCs w:val="19"/>
-          <w:highlight w:val="white"/>
-          <w:lang w:val="en-US"/>
-        </w:rPr>
-      </w:pPr>
-      <w:r>
-        <w:rPr>
-          <w:rFonts w:hint="default" w:ascii="Times New Roman" w:hAnsi="Times New Roman" w:cs="Times New Roman"/>
+          <w:rFonts w:ascii="Times New Roman" w:hAnsi="Times New Roman"/>
+          <w:color w:val="000000"/>
+          <w:sz w:val="28"/>
+          <w:szCs w:val="28"/>
+          <w:highlight w:val="white"/>
+          <w:lang w:val="en-US"/>
+        </w:rPr>
+      </w:pPr>
+      <w:r>
+        <w:rPr>
+          <w:rFonts w:ascii="Times New Roman" w:hAnsi="Times New Roman"/>
           <w:color w:val="0000FF"/>
-          <w:sz w:val="19"/>
-          <w:szCs w:val="19"/>
+          <w:sz w:val="28"/>
+          <w:szCs w:val="28"/>
           <w:highlight w:val="white"/>
           <w:lang w:val="en-US"/>
         </w:rPr>
@@ -2417,10 +2770,10 @@
       </w:r>
       <w:r>
         <w:rPr>
-          <w:rFonts w:hint="default" w:ascii="Times New Roman" w:hAnsi="Times New Roman" w:cs="Times New Roman"/>
-          <w:color w:val="000000"/>
-          <w:sz w:val="19"/>
-          <w:szCs w:val="19"/>
+          <w:rFonts w:ascii="Times New Roman" w:hAnsi="Times New Roman"/>
+          <w:color w:val="000000"/>
+          <w:sz w:val="28"/>
+          <w:szCs w:val="28"/>
           <w:highlight w:val="white"/>
           <w:lang w:val="en-US"/>
         </w:rPr>
@@ -2428,10 +2781,10 @@
       </w:r>
       <w:r>
         <w:rPr>
-          <w:rFonts w:hint="default" w:ascii="Times New Roman" w:hAnsi="Times New Roman" w:cs="Times New Roman"/>
+          <w:rFonts w:ascii="Times New Roman" w:hAnsi="Times New Roman"/>
           <w:color w:val="0000FF"/>
-          <w:sz w:val="19"/>
-          <w:szCs w:val="19"/>
+          <w:sz w:val="28"/>
+          <w:szCs w:val="28"/>
           <w:highlight w:val="white"/>
           <w:lang w:val="en-US"/>
         </w:rPr>
@@ -2439,10 +2792,10 @@
       </w:r>
       <w:r>
         <w:rPr>
-          <w:rFonts w:hint="default" w:ascii="Times New Roman" w:hAnsi="Times New Roman" w:cs="Times New Roman"/>
-          <w:color w:val="000000"/>
-          <w:sz w:val="19"/>
-          <w:szCs w:val="19"/>
+          <w:rFonts w:ascii="Times New Roman" w:hAnsi="Times New Roman"/>
+          <w:color w:val="000000"/>
+          <w:sz w:val="28"/>
+          <w:szCs w:val="28"/>
           <w:highlight w:val="white"/>
           <w:lang w:val="en-US"/>
         </w:rPr>
@@ -2456,20 +2809,20 @@
         <w:adjustRightInd w:val="0"/>
         <w:spacing w:after="0"/>
         <w:rPr>
-          <w:rFonts w:hint="default" w:ascii="Times New Roman" w:hAnsi="Times New Roman" w:cs="Times New Roman"/>
-          <w:color w:val="000000"/>
-          <w:sz w:val="19"/>
-          <w:szCs w:val="19"/>
-          <w:highlight w:val="white"/>
-          <w:lang w:val="en-US"/>
-        </w:rPr>
-      </w:pPr>
-      <w:r>
-        <w:rPr>
-          <w:rFonts w:hint="default" w:ascii="Times New Roman" w:hAnsi="Times New Roman" w:cs="Times New Roman"/>
+          <w:rFonts w:ascii="Times New Roman" w:hAnsi="Times New Roman"/>
+          <w:color w:val="000000"/>
+          <w:sz w:val="28"/>
+          <w:szCs w:val="28"/>
+          <w:highlight w:val="white"/>
+          <w:lang w:val="en-US"/>
+        </w:rPr>
+      </w:pPr>
+      <w:r>
+        <w:rPr>
+          <w:rFonts w:ascii="Times New Roman" w:hAnsi="Times New Roman"/>
           <w:color w:val="0000FF"/>
-          <w:sz w:val="19"/>
-          <w:szCs w:val="19"/>
+          <w:sz w:val="28"/>
+          <w:szCs w:val="28"/>
           <w:highlight w:val="white"/>
           <w:lang w:val="en-US"/>
         </w:rPr>
@@ -2477,14 +2830,38 @@
       </w:r>
       <w:r>
         <w:rPr>
-          <w:rFonts w:hint="default" w:ascii="Times New Roman" w:hAnsi="Times New Roman" w:cs="Times New Roman"/>
-          <w:color w:val="000000"/>
-          <w:sz w:val="19"/>
-          <w:szCs w:val="19"/>
-          <w:highlight w:val="white"/>
-          <w:lang w:val="en-US"/>
-        </w:rPr>
-        <w:t xml:space="preserve"> main() {</w:t>
+          <w:rFonts w:ascii="Times New Roman" w:hAnsi="Times New Roman"/>
+          <w:color w:val="000000"/>
+          <w:sz w:val="28"/>
+          <w:szCs w:val="28"/>
+          <w:highlight w:val="white"/>
+          <w:lang w:val="en-US"/>
+        </w:rPr>
+        <w:t xml:space="preserve"> </w:t>
+      </w:r>
+      <w:proofErr w:type="gramStart"/>
+      <w:r>
+        <w:rPr>
+          <w:rFonts w:ascii="Times New Roman" w:hAnsi="Times New Roman"/>
+          <w:color w:val="000000"/>
+          <w:sz w:val="28"/>
+          <w:szCs w:val="28"/>
+          <w:highlight w:val="white"/>
+          <w:lang w:val="en-US"/>
+        </w:rPr>
+        <w:t>main(</w:t>
+      </w:r>
+      <w:proofErr w:type="gramEnd"/>
+      <w:r>
+        <w:rPr>
+          <w:rFonts w:ascii="Times New Roman" w:hAnsi="Times New Roman"/>
+          <w:color w:val="000000"/>
+          <w:sz w:val="28"/>
+          <w:szCs w:val="28"/>
+          <w:highlight w:val="white"/>
+          <w:lang w:val="en-US"/>
+        </w:rPr>
+        <w:t>) {</w:t>
       </w:r>
     </w:p>
     <w:p>
@@ -2494,42 +2871,57 @@
         <w:adjustRightInd w:val="0"/>
         <w:spacing w:after="0"/>
         <w:rPr>
-          <w:rFonts w:hint="default" w:ascii="Times New Roman" w:hAnsi="Times New Roman" w:cs="Times New Roman"/>
-          <w:color w:val="000000"/>
-          <w:sz w:val="19"/>
-          <w:szCs w:val="19"/>
-          <w:highlight w:val="white"/>
-          <w:lang w:val="en-US"/>
-        </w:rPr>
-      </w:pPr>
-      <w:r>
-        <w:rPr>
-          <w:rFonts w:hint="default" w:ascii="Times New Roman" w:hAnsi="Times New Roman" w:cs="Times New Roman"/>
-          <w:color w:val="000000"/>
-          <w:sz w:val="19"/>
-          <w:szCs w:val="19"/>
+          <w:rFonts w:ascii="Times New Roman" w:hAnsi="Times New Roman"/>
+          <w:color w:val="000000"/>
+          <w:sz w:val="28"/>
+          <w:szCs w:val="28"/>
+          <w:highlight w:val="white"/>
+          <w:lang w:val="en-US"/>
+        </w:rPr>
+      </w:pPr>
+      <w:r>
+        <w:rPr>
+          <w:rFonts w:ascii="Times New Roman" w:hAnsi="Times New Roman"/>
+          <w:color w:val="000000"/>
+          <w:sz w:val="28"/>
+          <w:szCs w:val="28"/>
           <w:highlight w:val="white"/>
           <w:lang w:val="en-US"/>
         </w:rPr>
         <w:tab/>
       </w:r>
-      <w:r>
-        <w:rPr>
-          <w:rFonts w:hint="default" w:ascii="Times New Roman" w:hAnsi="Times New Roman" w:cs="Times New Roman"/>
-          <w:color w:val="000000"/>
-          <w:sz w:val="19"/>
-          <w:szCs w:val="19"/>
-          <w:highlight w:val="white"/>
-          <w:lang w:val="en-US"/>
-        </w:rPr>
-        <w:t>setlocale(</w:t>
-      </w:r>
-      <w:r>
-        <w:rPr>
-          <w:rFonts w:hint="default" w:ascii="Times New Roman" w:hAnsi="Times New Roman" w:cs="Times New Roman"/>
+      <w:proofErr w:type="spellStart"/>
+      <w:proofErr w:type="gramStart"/>
+      <w:r>
+        <w:rPr>
+          <w:rFonts w:ascii="Times New Roman" w:hAnsi="Times New Roman"/>
+          <w:color w:val="000000"/>
+          <w:sz w:val="28"/>
+          <w:szCs w:val="28"/>
+          <w:highlight w:val="white"/>
+          <w:lang w:val="en-US"/>
+        </w:rPr>
+        <w:t>setlocale</w:t>
+      </w:r>
+      <w:proofErr w:type="spellEnd"/>
+      <w:r>
+        <w:rPr>
+          <w:rFonts w:ascii="Times New Roman" w:hAnsi="Times New Roman"/>
+          <w:color w:val="000000"/>
+          <w:sz w:val="28"/>
+          <w:szCs w:val="28"/>
+          <w:highlight w:val="white"/>
+          <w:lang w:val="en-US"/>
+        </w:rPr>
+        <w:t>(</w:t>
+      </w:r>
+      <w:proofErr w:type="gramEnd"/>
+      <w:r>
+        <w:rPr>
+          <w:rFonts w:ascii="Times New Roman" w:hAnsi="Times New Roman"/>
           <w:color w:val="6F008A"/>
-          <w:sz w:val="19"/>
-          <w:szCs w:val="19"/>
+          <w:sz w:val="28"/>
+          <w:szCs w:val="28"/>
           <w:highlight w:val="white"/>
           <w:lang w:val="en-US"/>
         </w:rPr>
@@ -2537,10 +2929,10 @@
       </w:r>
       <w:r>
         <w:rPr>
-          <w:rFonts w:hint="default" w:ascii="Times New Roman" w:hAnsi="Times New Roman" w:cs="Times New Roman"/>
-          <w:color w:val="000000"/>
-          <w:sz w:val="19"/>
-          <w:szCs w:val="19"/>
+          <w:rFonts w:ascii="Times New Roman" w:hAnsi="Times New Roman"/>
+          <w:color w:val="000000"/>
+          <w:sz w:val="28"/>
+          <w:szCs w:val="28"/>
           <w:highlight w:val="white"/>
           <w:lang w:val="en-US"/>
         </w:rPr>
@@ -2548,10 +2940,10 @@
       </w:r>
       <w:r>
         <w:rPr>
-          <w:rFonts w:hint="default" w:ascii="Times New Roman" w:hAnsi="Times New Roman" w:cs="Times New Roman"/>
+          <w:rFonts w:ascii="Times New Roman" w:hAnsi="Times New Roman"/>
           <w:color w:val="A31515"/>
-          <w:sz w:val="19"/>
-          <w:szCs w:val="19"/>
+          <w:sz w:val="28"/>
+          <w:szCs w:val="28"/>
           <w:highlight w:val="white"/>
           <w:lang w:val="en-US"/>
         </w:rPr>
@@ -2559,10 +2951,10 @@
       </w:r>
       <w:r>
         <w:rPr>
-          <w:rFonts w:hint="default" w:ascii="Times New Roman" w:hAnsi="Times New Roman" w:cs="Times New Roman"/>
-          <w:color w:val="000000"/>
-          <w:sz w:val="19"/>
-          <w:szCs w:val="19"/>
+          <w:rFonts w:ascii="Times New Roman" w:hAnsi="Times New Roman"/>
+          <w:color w:val="000000"/>
+          <w:sz w:val="28"/>
+          <w:szCs w:val="28"/>
           <w:highlight w:val="white"/>
           <w:lang w:val="en-US"/>
         </w:rPr>
@@ -2576,20 +2968,20 @@
         <w:adjustRightInd w:val="0"/>
         <w:spacing w:after="0"/>
         <w:rPr>
-          <w:rFonts w:hint="default" w:ascii="Times New Roman" w:hAnsi="Times New Roman" w:cs="Times New Roman"/>
-          <w:color w:val="000000"/>
-          <w:sz w:val="19"/>
-          <w:szCs w:val="19"/>
-          <w:highlight w:val="white"/>
-          <w:lang w:val="en-US"/>
-        </w:rPr>
-      </w:pPr>
-      <w:r>
-        <w:rPr>
-          <w:rFonts w:hint="default" w:ascii="Times New Roman" w:hAnsi="Times New Roman" w:cs="Times New Roman"/>
-          <w:color w:val="000000"/>
-          <w:sz w:val="19"/>
-          <w:szCs w:val="19"/>
+          <w:rFonts w:ascii="Times New Roman" w:hAnsi="Times New Roman"/>
+          <w:color w:val="000000"/>
+          <w:sz w:val="28"/>
+          <w:szCs w:val="28"/>
+          <w:highlight w:val="white"/>
+          <w:lang w:val="en-US"/>
+        </w:rPr>
+      </w:pPr>
+      <w:r>
+        <w:rPr>
+          <w:rFonts w:ascii="Times New Roman" w:hAnsi="Times New Roman"/>
+          <w:color w:val="000000"/>
+          <w:sz w:val="28"/>
+          <w:szCs w:val="28"/>
           <w:highlight w:val="white"/>
           <w:lang w:val="en-US"/>
         </w:rPr>
@@ -2597,10 +2989,10 @@
       </w:r>
       <w:r>
         <w:rPr>
-          <w:rFonts w:hint="default" w:ascii="Times New Roman" w:hAnsi="Times New Roman" w:cs="Times New Roman"/>
+          <w:rFonts w:ascii="Times New Roman" w:hAnsi="Times New Roman"/>
           <w:color w:val="0000FF"/>
-          <w:sz w:val="19"/>
-          <w:szCs w:val="19"/>
+          <w:sz w:val="28"/>
+          <w:szCs w:val="28"/>
           <w:highlight w:val="white"/>
           <w:lang w:val="en-US"/>
         </w:rPr>
@@ -2608,32 +3000,21 @@
       </w:r>
       <w:r>
         <w:rPr>
-          <w:rFonts w:hint="default" w:ascii="Times New Roman" w:hAnsi="Times New Roman" w:cs="Times New Roman"/>
-          <w:color w:val="000000"/>
-          <w:sz w:val="19"/>
-          <w:szCs w:val="19"/>
-          <w:highlight w:val="white"/>
-          <w:lang w:val="en-US"/>
-        </w:rPr>
-        <w:t xml:space="preserve"> n; </w:t>
-      </w:r>
-      <w:r>
-        <w:rPr>
-          <w:rFonts w:hint="default" w:ascii="Times New Roman" w:hAnsi="Times New Roman" w:cs="Times New Roman"/>
-          <w:color w:val="000000"/>
-          <w:sz w:val="19"/>
-          <w:szCs w:val="19"/>
-          <w:highlight w:val="white"/>
-          <w:lang w:val="en-US"/>
-        </w:rPr>
-        <w:t>double</w:t>
-      </w:r>
-      <w:r>
-        <w:rPr>
-          <w:rFonts w:hint="default" w:ascii="Times New Roman" w:hAnsi="Times New Roman" w:cs="Times New Roman"/>
-          <w:color w:val="000000"/>
-          <w:sz w:val="19"/>
-          <w:szCs w:val="19"/>
+          <w:rFonts w:ascii="Times New Roman" w:hAnsi="Times New Roman"/>
+          <w:color w:val="000000"/>
+          <w:sz w:val="28"/>
+          <w:szCs w:val="28"/>
+          <w:highlight w:val="white"/>
+          <w:lang w:val="en-US"/>
+        </w:rPr>
+        <w:t xml:space="preserve"> n; double</w:t>
+      </w:r>
+      <w:r>
+        <w:rPr>
+          <w:rFonts w:ascii="Times New Roman" w:hAnsi="Times New Roman"/>
+          <w:color w:val="000000"/>
+          <w:sz w:val="28"/>
+          <w:szCs w:val="28"/>
           <w:highlight w:val="white"/>
           <w:lang w:val="en-US"/>
         </w:rPr>
@@ -2647,93 +3028,139 @@
         <w:adjustRightInd w:val="0"/>
         <w:spacing w:after="0"/>
         <w:rPr>
-          <w:rFonts w:hint="default" w:ascii="Times New Roman" w:hAnsi="Times New Roman" w:cs="Times New Roman"/>
-          <w:color w:val="000000"/>
-          <w:sz w:val="19"/>
-          <w:szCs w:val="19"/>
-          <w:highlight w:val="white"/>
-        </w:rPr>
-      </w:pPr>
-      <w:r>
-        <w:rPr>
-          <w:rFonts w:hint="default" w:ascii="Times New Roman" w:hAnsi="Times New Roman" w:cs="Times New Roman"/>
-          <w:color w:val="000000"/>
-          <w:sz w:val="19"/>
-          <w:szCs w:val="19"/>
+          <w:rFonts w:ascii="Times New Roman" w:hAnsi="Times New Roman"/>
+          <w:color w:val="000000"/>
+          <w:sz w:val="28"/>
+          <w:szCs w:val="28"/>
+          <w:highlight w:val="white"/>
+        </w:rPr>
+      </w:pPr>
+      <w:r>
+        <w:rPr>
+          <w:rFonts w:ascii="Times New Roman" w:hAnsi="Times New Roman"/>
+          <w:color w:val="000000"/>
+          <w:sz w:val="28"/>
+          <w:szCs w:val="28"/>
           <w:highlight w:val="white"/>
           <w:lang w:val="en-US"/>
         </w:rPr>
         <w:tab/>
       </w:r>
-      <w:r>
-        <w:rPr>
-          <w:rFonts w:hint="default" w:ascii="Times New Roman" w:hAnsi="Times New Roman" w:cs="Times New Roman"/>
-          <w:color w:val="000000"/>
-          <w:sz w:val="19"/>
-          <w:szCs w:val="19"/>
-          <w:highlight w:val="white"/>
-        </w:rPr>
-        <w:t xml:space="preserve">cout </w:t>
-      </w:r>
-      <w:r>
-        <w:rPr>
-          <w:rFonts w:hint="default" w:ascii="Times New Roman" w:hAnsi="Times New Roman" w:cs="Times New Roman"/>
+      <w:proofErr w:type="spellStart"/>
+      <w:r>
+        <w:rPr>
+          <w:rFonts w:ascii="Times New Roman" w:hAnsi="Times New Roman"/>
+          <w:color w:val="000000"/>
+          <w:sz w:val="28"/>
+          <w:szCs w:val="28"/>
+          <w:highlight w:val="white"/>
+        </w:rPr>
+        <w:t>cout</w:t>
+      </w:r>
+      <w:proofErr w:type="spellEnd"/>
+      <w:r>
+        <w:rPr>
+          <w:rFonts w:ascii="Times New Roman" w:hAnsi="Times New Roman"/>
+          <w:color w:val="000000"/>
+          <w:sz w:val="28"/>
+          <w:szCs w:val="28"/>
+          <w:highlight w:val="white"/>
+        </w:rPr>
+        <w:t xml:space="preserve"> </w:t>
+      </w:r>
+      <w:proofErr w:type="gramStart"/>
+      <w:r>
+        <w:rPr>
+          <w:rFonts w:ascii="Times New Roman" w:hAnsi="Times New Roman"/>
           <w:color w:val="008080"/>
-          <w:sz w:val="19"/>
-          <w:szCs w:val="19"/>
+          <w:sz w:val="28"/>
+          <w:szCs w:val="28"/>
           <w:highlight w:val="white"/>
         </w:rPr>
         <w:t>&lt;&lt;</w:t>
       </w:r>
       <w:r>
         <w:rPr>
-          <w:rFonts w:hint="default" w:ascii="Times New Roman" w:hAnsi="Times New Roman" w:cs="Times New Roman"/>
-          <w:color w:val="000000"/>
-          <w:sz w:val="19"/>
-          <w:szCs w:val="19"/>
+          <w:rFonts w:ascii="Times New Roman" w:hAnsi="Times New Roman"/>
+          <w:color w:val="000000"/>
+          <w:sz w:val="28"/>
+          <w:szCs w:val="28"/>
           <w:highlight w:val="white"/>
         </w:rPr>
         <w:t xml:space="preserve"> </w:t>
       </w:r>
       <w:r>
         <w:rPr>
-          <w:rFonts w:hint="default" w:ascii="Times New Roman" w:hAnsi="Times New Roman" w:cs="Times New Roman"/>
+          <w:rFonts w:ascii="Times New Roman" w:hAnsi="Times New Roman"/>
           <w:color w:val="A31515"/>
-          <w:sz w:val="19"/>
-          <w:szCs w:val="19"/>
-          <w:highlight w:val="white"/>
-        </w:rPr>
-        <w:t>"Введите натуральное число "</w:t>
-      </w:r>
-      <w:r>
-        <w:rPr>
-          <w:rFonts w:hint="default" w:ascii="Times New Roman" w:hAnsi="Times New Roman" w:cs="Times New Roman"/>
-          <w:color w:val="000000"/>
-          <w:sz w:val="19"/>
-          <w:szCs w:val="19"/>
+          <w:sz w:val="28"/>
+          <w:szCs w:val="28"/>
+          <w:highlight w:val="white"/>
+        </w:rPr>
+        <w:t>"</w:t>
+      </w:r>
+      <w:proofErr w:type="gramEnd"/>
+      <w:r>
+        <w:rPr>
+          <w:rFonts w:ascii="Times New Roman" w:hAnsi="Times New Roman"/>
+          <w:color w:val="A31515"/>
+          <w:sz w:val="28"/>
+          <w:szCs w:val="28"/>
+          <w:highlight w:val="white"/>
+        </w:rPr>
+        <w:t>Введите натуральное число "</w:t>
+      </w:r>
+      <w:r>
+        <w:rPr>
+          <w:rFonts w:ascii="Times New Roman" w:hAnsi="Times New Roman"/>
+          <w:color w:val="000000"/>
+          <w:sz w:val="28"/>
+          <w:szCs w:val="28"/>
           <w:highlight w:val="white"/>
         </w:rPr>
         <w:t xml:space="preserve">  </w:t>
       </w:r>
       <w:r>
         <w:rPr>
-          <w:rFonts w:hint="default" w:ascii="Times New Roman" w:hAnsi="Times New Roman" w:cs="Times New Roman"/>
+          <w:rFonts w:ascii="Times New Roman" w:hAnsi="Times New Roman"/>
           <w:color w:val="008080"/>
-          <w:sz w:val="19"/>
-          <w:szCs w:val="19"/>
+          <w:sz w:val="28"/>
+          <w:szCs w:val="28"/>
           <w:highlight w:val="white"/>
         </w:rPr>
         <w:t>&lt;&lt;</w:t>
       </w:r>
       <w:r>
         <w:rPr>
-          <w:rFonts w:hint="default" w:ascii="Times New Roman" w:hAnsi="Times New Roman" w:cs="Times New Roman"/>
-          <w:color w:val="000000"/>
-          <w:sz w:val="19"/>
-          <w:szCs w:val="19"/>
-          <w:highlight w:val="white"/>
-        </w:rPr>
-        <w:t xml:space="preserve"> endl;</w:t>
+          <w:rFonts w:ascii="Times New Roman" w:hAnsi="Times New Roman"/>
+          <w:color w:val="000000"/>
+          <w:sz w:val="28"/>
+          <w:szCs w:val="28"/>
+          <w:highlight w:val="white"/>
+        </w:rPr>
+        <w:t xml:space="preserve"> </w:t>
+      </w:r>
+      <w:proofErr w:type="spellStart"/>
+      <w:r>
+        <w:rPr>
+          <w:rFonts w:ascii="Times New Roman" w:hAnsi="Times New Roman"/>
+          <w:color w:val="000000"/>
+          <w:sz w:val="28"/>
+          <w:szCs w:val="28"/>
+          <w:highlight w:val="white"/>
+        </w:rPr>
+        <w:t>endl</w:t>
+      </w:r>
+      <w:proofErr w:type="spellEnd"/>
+      <w:r>
+        <w:rPr>
+          <w:rFonts w:ascii="Times New Roman" w:hAnsi="Times New Roman"/>
+          <w:color w:val="000000"/>
+          <w:sz w:val="28"/>
+          <w:szCs w:val="28"/>
+          <w:highlight w:val="white"/>
+        </w:rPr>
+        <w:t>;</w:t>
       </w:r>
     </w:p>
     <w:p>
@@ -2743,56 +3170,86 @@
         <w:adjustRightInd w:val="0"/>
         <w:spacing w:after="0"/>
         <w:rPr>
-          <w:rFonts w:hint="default" w:ascii="Times New Roman" w:hAnsi="Times New Roman" w:cs="Times New Roman"/>
-          <w:color w:val="000000"/>
-          <w:sz w:val="19"/>
-          <w:szCs w:val="19"/>
-          <w:highlight w:val="white"/>
-          <w:lang w:val="en-US"/>
-        </w:rPr>
-      </w:pPr>
-      <w:r>
-        <w:rPr>
-          <w:rFonts w:hint="default" w:ascii="Times New Roman" w:hAnsi="Times New Roman" w:cs="Times New Roman"/>
-          <w:color w:val="000000"/>
-          <w:sz w:val="19"/>
-          <w:szCs w:val="19"/>
+          <w:rFonts w:ascii="Times New Roman" w:hAnsi="Times New Roman"/>
+          <w:color w:val="000000"/>
+          <w:sz w:val="28"/>
+          <w:szCs w:val="28"/>
+          <w:highlight w:val="white"/>
+        </w:rPr>
+      </w:pPr>
+      <w:r>
+        <w:rPr>
+          <w:rFonts w:ascii="Times New Roman" w:hAnsi="Times New Roman"/>
+          <w:color w:val="000000"/>
+          <w:sz w:val="28"/>
+          <w:szCs w:val="28"/>
           <w:highlight w:val="white"/>
         </w:rPr>
         <w:tab/>
       </w:r>
-      <w:r>
-        <w:rPr>
-          <w:rFonts w:hint="default" w:ascii="Times New Roman" w:hAnsi="Times New Roman" w:cs="Times New Roman"/>
-          <w:color w:val="000000"/>
-          <w:sz w:val="19"/>
-          <w:szCs w:val="19"/>
-          <w:highlight w:val="white"/>
-          <w:lang w:val="en-US"/>
-        </w:rPr>
-        <w:t xml:space="preserve">cin </w:t>
-      </w:r>
-      <w:r>
-        <w:rPr>
-          <w:rFonts w:hint="default" w:ascii="Times New Roman" w:hAnsi="Times New Roman" w:cs="Times New Roman"/>
+      <w:proofErr w:type="spellStart"/>
+      <w:r>
+        <w:rPr>
+          <w:rFonts w:ascii="Times New Roman" w:hAnsi="Times New Roman"/>
+          <w:color w:val="000000"/>
+          <w:sz w:val="28"/>
+          <w:szCs w:val="28"/>
+          <w:highlight w:val="white"/>
+          <w:lang w:val="en-US"/>
+        </w:rPr>
+        <w:t>cin</w:t>
+      </w:r>
+      <w:proofErr w:type="spellEnd"/>
+      <w:r>
+        <w:rPr>
+          <w:rFonts w:ascii="Times New Roman" w:hAnsi="Times New Roman"/>
+          <w:color w:val="000000"/>
+          <w:sz w:val="28"/>
+          <w:szCs w:val="28"/>
+          <w:highlight w:val="white"/>
+        </w:rPr>
+        <w:t xml:space="preserve"> </w:t>
+      </w:r>
+      <w:r>
+        <w:rPr>
+          <w:rFonts w:ascii="Times New Roman" w:hAnsi="Times New Roman"/>
           <w:color w:val="008080"/>
-          <w:sz w:val="19"/>
-          <w:szCs w:val="19"/>
-          <w:highlight w:val="white"/>
-          <w:lang w:val="en-US"/>
+          <w:sz w:val="28"/>
+          <w:szCs w:val="28"/>
+          <w:highlight w:val="white"/>
         </w:rPr>
         <w:t>&gt;&gt;</w:t>
       </w:r>
       <w:r>
         <w:rPr>
-          <w:rFonts w:hint="default" w:ascii="Times New Roman" w:hAnsi="Times New Roman" w:cs="Times New Roman"/>
-          <w:color w:val="000000"/>
-          <w:sz w:val="19"/>
-          <w:szCs w:val="19"/>
-          <w:highlight w:val="white"/>
-          <w:lang w:val="en-US"/>
-        </w:rPr>
-        <w:t xml:space="preserve"> n;</w:t>
+          <w:rFonts w:ascii="Times New Roman" w:hAnsi="Times New Roman"/>
+          <w:color w:val="000000"/>
+          <w:sz w:val="28"/>
+          <w:szCs w:val="28"/>
+          <w:highlight w:val="white"/>
+        </w:rPr>
+        <w:t xml:space="preserve"> </w:t>
+      </w:r>
+      <w:r>
+        <w:rPr>
+          <w:rFonts w:ascii="Times New Roman" w:hAnsi="Times New Roman"/>
+          <w:color w:val="000000"/>
+          <w:sz w:val="28"/>
+          <w:szCs w:val="28"/>
+          <w:highlight w:val="white"/>
+          <w:lang w:val="en-US"/>
+        </w:rPr>
+        <w:t>n</w:t>
+      </w:r>
+      <w:r>
+        <w:rPr>
+          <w:rFonts w:ascii="Times New Roman" w:hAnsi="Times New Roman"/>
+          <w:color w:val="000000"/>
+          <w:sz w:val="28"/>
+          <w:szCs w:val="28"/>
+          <w:highlight w:val="white"/>
+        </w:rPr>
+        <w:t>;</w:t>
       </w:r>
     </w:p>
     <w:p>
@@ -2802,30 +3259,29 @@
         <w:adjustRightInd w:val="0"/>
         <w:spacing w:after="0"/>
         <w:rPr>
-          <w:rFonts w:hint="default" w:ascii="Times New Roman" w:hAnsi="Times New Roman" w:cs="Times New Roman"/>
-          <w:color w:val="000000"/>
-          <w:sz w:val="19"/>
-          <w:szCs w:val="19"/>
-          <w:highlight w:val="white"/>
-        </w:rPr>
-      </w:pPr>
-      <w:r>
-        <w:rPr>
-          <w:rFonts w:hint="default" w:ascii="Times New Roman" w:hAnsi="Times New Roman" w:cs="Times New Roman"/>
-          <w:color w:val="000000"/>
-          <w:sz w:val="19"/>
-          <w:szCs w:val="19"/>
-          <w:highlight w:val="white"/>
-          <w:lang w:val="en-US"/>
+          <w:rFonts w:ascii="Times New Roman" w:hAnsi="Times New Roman"/>
+          <w:color w:val="000000"/>
+          <w:sz w:val="28"/>
+          <w:szCs w:val="28"/>
+          <w:highlight w:val="white"/>
+        </w:rPr>
+      </w:pPr>
+      <w:r>
+        <w:rPr>
+          <w:rFonts w:ascii="Times New Roman" w:hAnsi="Times New Roman"/>
+          <w:color w:val="000000"/>
+          <w:sz w:val="28"/>
+          <w:szCs w:val="28"/>
+          <w:highlight w:val="white"/>
         </w:rPr>
         <w:tab/>
       </w:r>
       <w:r>
         <w:rPr>
-          <w:rFonts w:hint="default" w:ascii="Times New Roman" w:hAnsi="Times New Roman" w:cs="Times New Roman"/>
+          <w:rFonts w:ascii="Times New Roman" w:hAnsi="Times New Roman"/>
           <w:color w:val="0000FF"/>
-          <w:sz w:val="19"/>
-          <w:szCs w:val="19"/>
+          <w:sz w:val="28"/>
+          <w:szCs w:val="28"/>
           <w:highlight w:val="white"/>
           <w:lang w:val="en-US"/>
         </w:rPr>
@@ -2833,20 +3289,20 @@
       </w:r>
       <w:r>
         <w:rPr>
-          <w:rFonts w:hint="default" w:ascii="Times New Roman" w:hAnsi="Times New Roman" w:cs="Times New Roman"/>
-          <w:color w:val="000000"/>
-          <w:sz w:val="19"/>
-          <w:szCs w:val="19"/>
+          <w:rFonts w:ascii="Times New Roman" w:hAnsi="Times New Roman"/>
+          <w:color w:val="000000"/>
+          <w:sz w:val="28"/>
+          <w:szCs w:val="28"/>
           <w:highlight w:val="white"/>
         </w:rPr>
         <w:t xml:space="preserve"> (</w:t>
       </w:r>
       <w:r>
         <w:rPr>
-          <w:rFonts w:hint="default" w:ascii="Times New Roman" w:hAnsi="Times New Roman" w:cs="Times New Roman"/>
-          <w:color w:val="000000"/>
-          <w:sz w:val="19"/>
-          <w:szCs w:val="19"/>
+          <w:rFonts w:ascii="Times New Roman" w:hAnsi="Times New Roman"/>
+          <w:color w:val="000000"/>
+          <w:sz w:val="28"/>
+          <w:szCs w:val="28"/>
           <w:highlight w:val="white"/>
           <w:lang w:val="en-US"/>
         </w:rPr>
@@ -2854,62 +3310,66 @@
       </w:r>
       <w:r>
         <w:rPr>
-          <w:rFonts w:hint="default" w:ascii="Times New Roman" w:hAnsi="Times New Roman" w:cs="Times New Roman"/>
-          <w:color w:val="000000"/>
-          <w:sz w:val="19"/>
-          <w:szCs w:val="19"/>
+          <w:rFonts w:ascii="Times New Roman" w:hAnsi="Times New Roman"/>
+          <w:color w:val="000000"/>
+          <w:sz w:val="28"/>
+          <w:szCs w:val="28"/>
           <w:highlight w:val="white"/>
         </w:rPr>
         <w:t xml:space="preserve"> </w:t>
       </w:r>
-      <w:r>
-        <w:rPr>
-          <w:rFonts w:hint="default" w:ascii="Times New Roman" w:hAnsi="Times New Roman" w:cs="Times New Roman"/>
-          <w:color w:val="000000"/>
-          <w:sz w:val="19"/>
-          <w:szCs w:val="19"/>
+      <w:proofErr w:type="spellStart"/>
+      <w:r>
+        <w:rPr>
+          <w:rFonts w:ascii="Times New Roman" w:hAnsi="Times New Roman"/>
+          <w:color w:val="000000"/>
+          <w:sz w:val="28"/>
+          <w:szCs w:val="28"/>
           <w:highlight w:val="white"/>
           <w:lang w:val="en-US"/>
         </w:rPr>
         <w:t>i</w:t>
       </w:r>
-      <w:r>
-        <w:rPr>
-          <w:rFonts w:hint="default" w:ascii="Times New Roman" w:hAnsi="Times New Roman" w:cs="Times New Roman"/>
-          <w:color w:val="000000"/>
-          <w:sz w:val="19"/>
-          <w:szCs w:val="19"/>
+      <w:proofErr w:type="spellEnd"/>
+      <w:r>
+        <w:rPr>
+          <w:rFonts w:ascii="Times New Roman" w:hAnsi="Times New Roman"/>
+          <w:color w:val="000000"/>
+          <w:sz w:val="28"/>
+          <w:szCs w:val="28"/>
           <w:highlight w:val="white"/>
         </w:rPr>
         <w:t xml:space="preserve"> = 1; </w:t>
       </w:r>
-      <w:r>
-        <w:rPr>
-          <w:rFonts w:hint="default" w:ascii="Times New Roman" w:hAnsi="Times New Roman" w:cs="Times New Roman"/>
-          <w:color w:val="000000"/>
-          <w:sz w:val="19"/>
-          <w:szCs w:val="19"/>
+      <w:proofErr w:type="spellStart"/>
+      <w:r>
+        <w:rPr>
+          <w:rFonts w:ascii="Times New Roman" w:hAnsi="Times New Roman"/>
+          <w:color w:val="000000"/>
+          <w:sz w:val="28"/>
+          <w:szCs w:val="28"/>
           <w:highlight w:val="white"/>
           <w:lang w:val="en-US"/>
         </w:rPr>
         <w:t>i</w:t>
       </w:r>
-      <w:r>
-        <w:rPr>
-          <w:rFonts w:hint="default" w:ascii="Times New Roman" w:hAnsi="Times New Roman" w:cs="Times New Roman"/>
-          <w:color w:val="000000"/>
-          <w:sz w:val="19"/>
-          <w:szCs w:val="19"/>
+      <w:proofErr w:type="spellEnd"/>
+      <w:r>
+        <w:rPr>
+          <w:rFonts w:ascii="Times New Roman" w:hAnsi="Times New Roman"/>
+          <w:color w:val="000000"/>
+          <w:sz w:val="28"/>
+          <w:szCs w:val="28"/>
           <w:highlight w:val="white"/>
         </w:rPr>
         <w:t xml:space="preserve"> &lt;= </w:t>
       </w:r>
       <w:r>
         <w:rPr>
-          <w:rFonts w:hint="default" w:ascii="Times New Roman" w:hAnsi="Times New Roman" w:cs="Times New Roman"/>
-          <w:color w:val="000000"/>
-          <w:sz w:val="19"/>
-          <w:szCs w:val="19"/>
+          <w:rFonts w:ascii="Times New Roman" w:hAnsi="Times New Roman"/>
+          <w:color w:val="000000"/>
+          <w:sz w:val="28"/>
+          <w:szCs w:val="28"/>
           <w:highlight w:val="white"/>
           <w:lang w:val="en-US"/>
         </w:rPr>
@@ -2917,52 +3377,56 @@
       </w:r>
       <w:r>
         <w:rPr>
-          <w:rFonts w:hint="default" w:ascii="Times New Roman" w:hAnsi="Times New Roman" w:cs="Times New Roman"/>
-          <w:color w:val="000000"/>
-          <w:sz w:val="19"/>
-          <w:szCs w:val="19"/>
+          <w:rFonts w:ascii="Times New Roman" w:hAnsi="Times New Roman"/>
+          <w:color w:val="000000"/>
+          <w:sz w:val="28"/>
+          <w:szCs w:val="28"/>
           <w:highlight w:val="white"/>
         </w:rPr>
         <w:t xml:space="preserve">; </w:t>
       </w:r>
-      <w:r>
-        <w:rPr>
-          <w:rFonts w:hint="default" w:ascii="Times New Roman" w:hAnsi="Times New Roman" w:cs="Times New Roman"/>
-          <w:color w:val="000000"/>
-          <w:sz w:val="19"/>
-          <w:szCs w:val="19"/>
+      <w:proofErr w:type="spellStart"/>
+      <w:r>
+        <w:rPr>
+          <w:rFonts w:ascii="Times New Roman" w:hAnsi="Times New Roman"/>
+          <w:color w:val="000000"/>
+          <w:sz w:val="28"/>
+          <w:szCs w:val="28"/>
           <w:highlight w:val="white"/>
           <w:lang w:val="en-US"/>
         </w:rPr>
         <w:t>i</w:t>
       </w:r>
-      <w:r>
-        <w:rPr>
-          <w:rFonts w:hint="default" w:ascii="Times New Roman" w:hAnsi="Times New Roman" w:cs="Times New Roman"/>
-          <w:color w:val="000000"/>
-          <w:sz w:val="19"/>
-          <w:szCs w:val="19"/>
+      <w:proofErr w:type="spellEnd"/>
+      <w:r>
+        <w:rPr>
+          <w:rFonts w:ascii="Times New Roman" w:hAnsi="Times New Roman"/>
+          <w:color w:val="000000"/>
+          <w:sz w:val="28"/>
+          <w:szCs w:val="28"/>
           <w:highlight w:val="white"/>
         </w:rPr>
         <w:t>=</w:t>
       </w:r>
-      <w:r>
-        <w:rPr>
-          <w:rFonts w:hint="default" w:ascii="Times New Roman" w:hAnsi="Times New Roman" w:cs="Times New Roman"/>
-          <w:color w:val="000000"/>
-          <w:sz w:val="19"/>
-          <w:szCs w:val="19"/>
+      <w:proofErr w:type="spellStart"/>
+      <w:r>
+        <w:rPr>
+          <w:rFonts w:ascii="Times New Roman" w:hAnsi="Times New Roman"/>
+          <w:color w:val="000000"/>
+          <w:sz w:val="28"/>
+          <w:szCs w:val="28"/>
           <w:highlight w:val="white"/>
           <w:lang w:val="en-US"/>
         </w:rPr>
         <w:t>i</w:t>
       </w:r>
-      <w:r>
-        <w:rPr>
-          <w:rFonts w:hint="default" w:ascii="Times New Roman" w:hAnsi="Times New Roman" w:cs="Times New Roman"/>
-          <w:color w:val="000000"/>
-          <w:sz w:val="19"/>
-          <w:szCs w:val="19"/>
+      <w:proofErr w:type="spellEnd"/>
+      <w:r>
+        <w:rPr>
+          <w:rFonts w:ascii="Times New Roman" w:hAnsi="Times New Roman"/>
+          <w:color w:val="000000"/>
+          <w:sz w:val="28"/>
+          <w:szCs w:val="28"/>
           <w:highlight w:val="white"/>
         </w:rPr>
         <w:t>+1)/*начальное значение 1, условие пока выполняется, насколько изменяется*/</w:t>
@@ -2975,30 +3439,30 @@
         <w:adjustRightInd w:val="0"/>
         <w:spacing w:after="0"/>
         <w:rPr>
-          <w:rFonts w:hint="default" w:ascii="Times New Roman" w:hAnsi="Times New Roman" w:cs="Times New Roman"/>
-          <w:color w:val="000000"/>
-          <w:sz w:val="19"/>
-          <w:szCs w:val="19"/>
-          <w:highlight w:val="white"/>
-          <w:lang w:val="en-US"/>
-        </w:rPr>
-      </w:pPr>
-      <w:r>
-        <w:rPr>
-          <w:rFonts w:hint="default" w:ascii="Times New Roman" w:hAnsi="Times New Roman" w:cs="Times New Roman"/>
-          <w:color w:val="000000"/>
-          <w:sz w:val="19"/>
-          <w:szCs w:val="19"/>
+          <w:rFonts w:ascii="Times New Roman" w:hAnsi="Times New Roman"/>
+          <w:color w:val="000000"/>
+          <w:sz w:val="28"/>
+          <w:szCs w:val="28"/>
+          <w:highlight w:val="white"/>
+          <w:lang w:val="en-US"/>
+        </w:rPr>
+      </w:pPr>
+      <w:r>
+        <w:rPr>
+          <w:rFonts w:ascii="Times New Roman" w:hAnsi="Times New Roman"/>
+          <w:color w:val="000000"/>
+          <w:sz w:val="28"/>
+          <w:szCs w:val="28"/>
           <w:highlight w:val="white"/>
         </w:rPr>
         <w:tab/>
       </w:r>
       <w:r>
         <w:rPr>
-          <w:rFonts w:hint="default" w:ascii="Times New Roman" w:hAnsi="Times New Roman" w:cs="Times New Roman"/>
-          <w:color w:val="000000"/>
-          <w:sz w:val="19"/>
-          <w:szCs w:val="19"/>
+          <w:rFonts w:ascii="Times New Roman" w:hAnsi="Times New Roman"/>
+          <w:color w:val="000000"/>
+          <w:sz w:val="28"/>
+          <w:szCs w:val="28"/>
           <w:highlight w:val="white"/>
           <w:lang w:val="en-US"/>
         </w:rPr>
@@ -3012,19 +3476,20 @@
         <w:adjustRightInd w:val="0"/>
         <w:spacing w:after="0"/>
         <w:rPr>
-          <w:rFonts w:hint="default" w:ascii="Times New Roman" w:hAnsi="Times New Roman" w:cs="Times New Roman"/>
-          <w:color w:val="000000"/>
-          <w:sz w:val="19"/>
-          <w:szCs w:val="19"/>
-          <w:highlight w:val="white"/>
-        </w:rPr>
-      </w:pPr>
-      <w:r>
-        <w:rPr>
-          <w:rFonts w:hint="default" w:ascii="Times New Roman" w:hAnsi="Times New Roman" w:cs="Times New Roman"/>
-          <w:color w:val="000000"/>
-          <w:sz w:val="19"/>
-          <w:szCs w:val="19"/>
+          <w:rFonts w:ascii="Times New Roman" w:hAnsi="Times New Roman"/>
+          <w:color w:val="000000"/>
+          <w:sz w:val="28"/>
+          <w:szCs w:val="28"/>
+          <w:highlight w:val="white"/>
+          <w:lang w:val="en-US"/>
+        </w:rPr>
+      </w:pPr>
+      <w:r>
+        <w:rPr>
+          <w:rFonts w:ascii="Times New Roman" w:hAnsi="Times New Roman"/>
+          <w:color w:val="000000"/>
+          <w:sz w:val="28"/>
+          <w:szCs w:val="28"/>
           <w:highlight w:val="white"/>
           <w:lang w:val="en-US"/>
         </w:rPr>
@@ -3032,47 +3497,39 @@
       </w:r>
       <w:r>
         <w:rPr>
-          <w:rFonts w:hint="default" w:ascii="Times New Roman" w:hAnsi="Times New Roman" w:cs="Times New Roman"/>
-          <w:color w:val="000000"/>
-          <w:sz w:val="19"/>
-          <w:szCs w:val="19"/>
+          <w:rFonts w:ascii="Times New Roman" w:hAnsi="Times New Roman"/>
+          <w:color w:val="000000"/>
+          <w:sz w:val="28"/>
+          <w:szCs w:val="28"/>
           <w:highlight w:val="white"/>
           <w:lang w:val="en-US"/>
         </w:rPr>
         <w:tab/>
-      </w:r>
-      <w:r>
-        <w:rPr>
-          <w:rFonts w:hint="default" w:ascii="Times New Roman" w:hAnsi="Times New Roman" w:cs="Times New Roman"/>
-          <w:color w:val="000000"/>
-          <w:sz w:val="19"/>
-          <w:szCs w:val="19"/>
-          <w:highlight w:val="white"/>
-          <w:lang w:val="en-US"/>
-        </w:rPr>
-        <w:t>sum +=1</w:t>
-      </w:r>
-      <w:r>
-        <w:rPr>
-          <w:rFonts w:hint="default" w:ascii="Times New Roman" w:hAnsi="Times New Roman" w:cs="Times New Roman"/>
-          <w:color w:val="000000"/>
-          <w:sz w:val="19"/>
-          <w:szCs w:val="19"/>
-          <w:highlight w:val="white"/>
-          <w:lang w:val="en-US"/>
-        </w:rPr>
-        <w:t>.0</w:t>
-      </w:r>
-      <w:r>
-        <w:rPr>
-          <w:rFonts w:hint="default" w:ascii="Times New Roman" w:hAnsi="Times New Roman" w:cs="Times New Roman"/>
-          <w:color w:val="000000"/>
-          <w:sz w:val="19"/>
-          <w:szCs w:val="19"/>
-          <w:highlight w:val="white"/>
-          <w:lang w:val="en-US"/>
-        </w:rPr>
-        <w:t xml:space="preserve"> /i;</w:t>
+        <w:t>sum +=1.0 /</w:t>
+      </w:r>
+      <w:proofErr w:type="spellStart"/>
+      <w:r>
+        <w:rPr>
+          <w:rFonts w:ascii="Times New Roman" w:hAnsi="Times New Roman"/>
+          <w:color w:val="000000"/>
+          <w:sz w:val="28"/>
+          <w:szCs w:val="28"/>
+          <w:highlight w:val="white"/>
+          <w:lang w:val="en-US"/>
+        </w:rPr>
+        <w:t>i</w:t>
+      </w:r>
+      <w:proofErr w:type="spellEnd"/>
+      <w:r>
+        <w:rPr>
+          <w:rFonts w:ascii="Times New Roman" w:hAnsi="Times New Roman"/>
+          <w:color w:val="000000"/>
+          <w:sz w:val="28"/>
+          <w:szCs w:val="28"/>
+          <w:highlight w:val="white"/>
+          <w:lang w:val="en-US"/>
+        </w:rPr>
+        <w:t>;</w:t>
       </w:r>
     </w:p>
     <w:p>
@@ -3082,34 +3539,24 @@
         <w:adjustRightInd w:val="0"/>
         <w:spacing w:after="0"/>
         <w:rPr>
-          <w:rFonts w:hint="default" w:ascii="Times New Roman" w:hAnsi="Times New Roman" w:cs="Times New Roman"/>
-          <w:color w:val="000000"/>
-          <w:sz w:val="19"/>
-          <w:szCs w:val="19"/>
-          <w:highlight w:val="white"/>
-          <w:lang w:val="en-US"/>
-        </w:rPr>
-      </w:pPr>
-      <w:r>
-        <w:rPr>
-          <w:rFonts w:hint="default" w:ascii="Times New Roman" w:hAnsi="Times New Roman" w:cs="Times New Roman"/>
-          <w:color w:val="000000"/>
-          <w:sz w:val="19"/>
-          <w:szCs w:val="19"/>
+          <w:rFonts w:ascii="Times New Roman" w:hAnsi="Times New Roman"/>
+          <w:color w:val="000000"/>
+          <w:sz w:val="28"/>
+          <w:szCs w:val="28"/>
+          <w:highlight w:val="white"/>
+          <w:lang w:val="en-US"/>
+        </w:rPr>
+      </w:pPr>
+      <w:r>
+        <w:rPr>
+          <w:rFonts w:ascii="Times New Roman" w:hAnsi="Times New Roman"/>
+          <w:color w:val="000000"/>
+          <w:sz w:val="28"/>
+          <w:szCs w:val="28"/>
           <w:highlight w:val="white"/>
           <w:lang w:val="en-US"/>
         </w:rPr>
         <w:tab/>
-      </w:r>
-      <w:r>
-        <w:rPr>
-          <w:rFonts w:hint="default" w:ascii="Times New Roman" w:hAnsi="Times New Roman" w:cs="Times New Roman"/>
-          <w:color w:val="000000"/>
-          <w:sz w:val="19"/>
-          <w:szCs w:val="19"/>
-          <w:highlight w:val="white"/>
-          <w:lang w:val="en-US"/>
-        </w:rPr>
         <w:t>}</w:t>
       </w:r>
     </w:p>
@@ -3120,42 +3567,55 @@
         <w:adjustRightInd w:val="0"/>
         <w:spacing w:after="0"/>
         <w:rPr>
-          <w:rFonts w:hint="default" w:ascii="Times New Roman" w:hAnsi="Times New Roman" w:cs="Times New Roman"/>
-          <w:color w:val="000000"/>
-          <w:sz w:val="19"/>
-          <w:szCs w:val="19"/>
-          <w:highlight w:val="white"/>
-          <w:lang w:val="en-US"/>
-        </w:rPr>
-      </w:pPr>
-      <w:r>
-        <w:rPr>
-          <w:rFonts w:hint="default" w:ascii="Times New Roman" w:hAnsi="Times New Roman" w:cs="Times New Roman"/>
-          <w:color w:val="000000"/>
-          <w:sz w:val="19"/>
-          <w:szCs w:val="19"/>
+          <w:rFonts w:ascii="Times New Roman" w:hAnsi="Times New Roman"/>
+          <w:color w:val="000000"/>
+          <w:sz w:val="28"/>
+          <w:szCs w:val="28"/>
+          <w:highlight w:val="white"/>
+          <w:lang w:val="en-US"/>
+        </w:rPr>
+      </w:pPr>
+      <w:r>
+        <w:rPr>
+          <w:rFonts w:ascii="Times New Roman" w:hAnsi="Times New Roman"/>
+          <w:color w:val="000000"/>
+          <w:sz w:val="28"/>
+          <w:szCs w:val="28"/>
           <w:highlight w:val="white"/>
           <w:lang w:val="en-US"/>
         </w:rPr>
         <w:tab/>
       </w:r>
-      <w:r>
-        <w:rPr>
-          <w:rFonts w:hint="default" w:ascii="Times New Roman" w:hAnsi="Times New Roman" w:cs="Times New Roman"/>
-          <w:color w:val="000000"/>
-          <w:sz w:val="19"/>
-          <w:szCs w:val="19"/>
-          <w:highlight w:val="white"/>
-          <w:lang w:val="en-US"/>
-        </w:rPr>
-        <w:t xml:space="preserve">cout </w:t>
-      </w:r>
-      <w:r>
-        <w:rPr>
-          <w:rFonts w:hint="default" w:ascii="Times New Roman" w:hAnsi="Times New Roman" w:cs="Times New Roman"/>
+      <w:proofErr w:type="spellStart"/>
+      <w:r>
+        <w:rPr>
+          <w:rFonts w:ascii="Times New Roman" w:hAnsi="Times New Roman"/>
+          <w:color w:val="000000"/>
+          <w:sz w:val="28"/>
+          <w:szCs w:val="28"/>
+          <w:highlight w:val="white"/>
+          <w:lang w:val="en-US"/>
+        </w:rPr>
+        <w:t>cout</w:t>
+      </w:r>
+      <w:proofErr w:type="spellEnd"/>
+      <w:r>
+        <w:rPr>
+          <w:rFonts w:ascii="Times New Roman" w:hAnsi="Times New Roman"/>
+          <w:color w:val="000000"/>
+          <w:sz w:val="28"/>
+          <w:szCs w:val="28"/>
+          <w:highlight w:val="white"/>
+          <w:lang w:val="en-US"/>
+        </w:rPr>
+        <w:t xml:space="preserve"> </w:t>
+      </w:r>
+      <w:r>
+        <w:rPr>
+          <w:rFonts w:ascii="Times New Roman" w:hAnsi="Times New Roman"/>
           <w:color w:val="008080"/>
-          <w:sz w:val="19"/>
-          <w:szCs w:val="19"/>
+          <w:sz w:val="28"/>
+          <w:szCs w:val="28"/>
           <w:highlight w:val="white"/>
           <w:lang w:val="en-US"/>
         </w:rPr>
@@ -3163,10 +3623,10 @@
       </w:r>
       <w:r>
         <w:rPr>
-          <w:rFonts w:hint="default" w:ascii="Times New Roman" w:hAnsi="Times New Roman" w:cs="Times New Roman"/>
-          <w:color w:val="000000"/>
-          <w:sz w:val="19"/>
-          <w:szCs w:val="19"/>
+          <w:rFonts w:ascii="Times New Roman" w:hAnsi="Times New Roman"/>
+          <w:color w:val="000000"/>
+          <w:sz w:val="28"/>
+          <w:szCs w:val="28"/>
           <w:highlight w:val="white"/>
           <w:lang w:val="en-US"/>
         </w:rPr>
@@ -3174,10 +3634,10 @@
       </w:r>
       <w:r>
         <w:rPr>
-          <w:rFonts w:hint="default" w:ascii="Times New Roman" w:hAnsi="Times New Roman" w:cs="Times New Roman"/>
+          <w:rFonts w:ascii="Times New Roman" w:hAnsi="Times New Roman"/>
           <w:color w:val="A31515"/>
-          <w:sz w:val="19"/>
-          <w:szCs w:val="19"/>
+          <w:sz w:val="28"/>
+          <w:szCs w:val="28"/>
           <w:highlight w:val="white"/>
           <w:lang w:val="en-US"/>
         </w:rPr>
@@ -3185,20 +3645,20 @@
       </w:r>
       <w:r>
         <w:rPr>
-          <w:rFonts w:hint="default" w:ascii="Times New Roman" w:hAnsi="Times New Roman" w:cs="Times New Roman"/>
+          <w:rFonts w:ascii="Times New Roman" w:hAnsi="Times New Roman"/>
           <w:color w:val="A31515"/>
-          <w:sz w:val="19"/>
-          <w:szCs w:val="19"/>
+          <w:sz w:val="28"/>
+          <w:szCs w:val="28"/>
           <w:highlight w:val="white"/>
         </w:rPr>
         <w:t>Сумма</w:t>
       </w:r>
       <w:r>
         <w:rPr>
-          <w:rFonts w:hint="default" w:ascii="Times New Roman" w:hAnsi="Times New Roman" w:cs="Times New Roman"/>
+          <w:rFonts w:ascii="Times New Roman" w:hAnsi="Times New Roman"/>
           <w:color w:val="A31515"/>
-          <w:sz w:val="19"/>
-          <w:szCs w:val="19"/>
+          <w:sz w:val="28"/>
+          <w:szCs w:val="28"/>
           <w:highlight w:val="white"/>
           <w:lang w:val="en-US"/>
         </w:rPr>
@@ -3206,20 +3666,20 @@
       </w:r>
       <w:r>
         <w:rPr>
-          <w:rFonts w:hint="default" w:ascii="Times New Roman" w:hAnsi="Times New Roman" w:cs="Times New Roman"/>
+          <w:rFonts w:ascii="Times New Roman" w:hAnsi="Times New Roman"/>
           <w:color w:val="A31515"/>
-          <w:sz w:val="19"/>
-          <w:szCs w:val="19"/>
+          <w:sz w:val="28"/>
+          <w:szCs w:val="28"/>
           <w:highlight w:val="white"/>
         </w:rPr>
         <w:t>равна</w:t>
       </w:r>
       <w:r>
         <w:rPr>
-          <w:rFonts w:hint="default" w:ascii="Times New Roman" w:hAnsi="Times New Roman" w:cs="Times New Roman"/>
+          <w:rFonts w:ascii="Times New Roman" w:hAnsi="Times New Roman"/>
           <w:color w:val="A31515"/>
-          <w:sz w:val="19"/>
-          <w:szCs w:val="19"/>
+          <w:sz w:val="28"/>
+          <w:szCs w:val="28"/>
           <w:highlight w:val="white"/>
           <w:lang w:val="en-US"/>
         </w:rPr>
@@ -3227,10 +3687,10 @@
       </w:r>
       <w:r>
         <w:rPr>
-          <w:rFonts w:hint="default" w:ascii="Times New Roman" w:hAnsi="Times New Roman" w:cs="Times New Roman"/>
-          <w:color w:val="000000"/>
-          <w:sz w:val="19"/>
-          <w:szCs w:val="19"/>
+          <w:rFonts w:ascii="Times New Roman" w:hAnsi="Times New Roman"/>
+          <w:color w:val="000000"/>
+          <w:sz w:val="28"/>
+          <w:szCs w:val="28"/>
           <w:highlight w:val="white"/>
           <w:lang w:val="en-US"/>
         </w:rPr>
@@ -3238,10 +3698,10 @@
       </w:r>
       <w:r>
         <w:rPr>
-          <w:rFonts w:hint="default" w:ascii="Times New Roman" w:hAnsi="Times New Roman" w:cs="Times New Roman"/>
+          <w:rFonts w:ascii="Times New Roman" w:hAnsi="Times New Roman"/>
           <w:color w:val="008080"/>
-          <w:sz w:val="19"/>
-          <w:szCs w:val="19"/>
+          <w:sz w:val="28"/>
+          <w:szCs w:val="28"/>
           <w:highlight w:val="white"/>
           <w:lang w:val="en-US"/>
         </w:rPr>
@@ -3249,10 +3709,10 @@
       </w:r>
       <w:r>
         <w:rPr>
-          <w:rFonts w:hint="default" w:ascii="Times New Roman" w:hAnsi="Times New Roman" w:cs="Times New Roman"/>
-          <w:color w:val="000000"/>
-          <w:sz w:val="19"/>
-          <w:szCs w:val="19"/>
+          <w:rFonts w:ascii="Times New Roman" w:hAnsi="Times New Roman"/>
+          <w:color w:val="000000"/>
+          <w:sz w:val="28"/>
+          <w:szCs w:val="28"/>
           <w:highlight w:val="white"/>
           <w:lang w:val="en-US"/>
         </w:rPr>
@@ -3266,20 +3726,20 @@
         <w:adjustRightInd w:val="0"/>
         <w:spacing w:after="0"/>
         <w:rPr>
-          <w:rFonts w:hint="default" w:ascii="Times New Roman" w:hAnsi="Times New Roman" w:cs="Times New Roman"/>
-          <w:color w:val="000000"/>
-          <w:sz w:val="19"/>
-          <w:szCs w:val="19"/>
-          <w:highlight w:val="white"/>
-          <w:lang w:val="en-US"/>
-        </w:rPr>
-      </w:pPr>
-      <w:r>
-        <w:rPr>
-          <w:rFonts w:hint="default" w:ascii="Times New Roman" w:hAnsi="Times New Roman" w:cs="Times New Roman"/>
-          <w:color w:val="000000"/>
-          <w:sz w:val="19"/>
-          <w:szCs w:val="19"/>
+          <w:rFonts w:ascii="Times New Roman" w:hAnsi="Times New Roman"/>
+          <w:color w:val="000000"/>
+          <w:sz w:val="28"/>
+          <w:szCs w:val="28"/>
+          <w:highlight w:val="white"/>
+          <w:lang w:val="en-US"/>
+        </w:rPr>
+      </w:pPr>
+      <w:r>
+        <w:rPr>
+          <w:rFonts w:ascii="Times New Roman" w:hAnsi="Times New Roman"/>
+          <w:color w:val="000000"/>
+          <w:sz w:val="28"/>
+          <w:szCs w:val="28"/>
           <w:highlight w:val="white"/>
           <w:lang w:val="en-US"/>
         </w:rPr>
@@ -3287,10 +3747,10 @@
       </w:r>
       <w:r>
         <w:rPr>
-          <w:rFonts w:hint="default" w:ascii="Times New Roman" w:hAnsi="Times New Roman" w:cs="Times New Roman"/>
+          <w:rFonts w:ascii="Times New Roman" w:hAnsi="Times New Roman"/>
           <w:color w:val="0000FF"/>
-          <w:sz w:val="19"/>
-          <w:szCs w:val="19"/>
+          <w:sz w:val="28"/>
+          <w:szCs w:val="28"/>
           <w:highlight w:val="white"/>
           <w:lang w:val="en-US"/>
         </w:rPr>
@@ -3298,10 +3758,10 @@
       </w:r>
       <w:r>
         <w:rPr>
-          <w:rFonts w:hint="default" w:ascii="Times New Roman" w:hAnsi="Times New Roman" w:cs="Times New Roman"/>
-          <w:color w:val="000000"/>
-          <w:sz w:val="19"/>
-          <w:szCs w:val="19"/>
+          <w:rFonts w:ascii="Times New Roman" w:hAnsi="Times New Roman"/>
+          <w:color w:val="000000"/>
+          <w:sz w:val="28"/>
+          <w:szCs w:val="28"/>
           <w:highlight w:val="white"/>
           <w:lang w:val="en-US"/>
         </w:rPr>
@@ -3315,19 +3775,19 @@
         <w:adjustRightInd w:val="0"/>
         <w:spacing w:after="0"/>
         <w:rPr>
-          <w:rFonts w:hint="default" w:ascii="Times New Roman" w:hAnsi="Times New Roman" w:cs="Times New Roman"/>
-          <w:color w:val="000000"/>
-          <w:sz w:val="19"/>
-          <w:szCs w:val="19"/>
-          <w:highlight w:val="white"/>
-        </w:rPr>
-      </w:pPr>
-      <w:r>
-        <w:rPr>
-          <w:rFonts w:hint="default" w:ascii="Times New Roman" w:hAnsi="Times New Roman" w:cs="Times New Roman"/>
-          <w:color w:val="000000"/>
-          <w:sz w:val="19"/>
-          <w:szCs w:val="19"/>
+          <w:rFonts w:ascii="Times New Roman" w:hAnsi="Times New Roman"/>
+          <w:color w:val="000000"/>
+          <w:sz w:val="28"/>
+          <w:szCs w:val="28"/>
+          <w:highlight w:val="white"/>
+        </w:rPr>
+      </w:pPr>
+      <w:r>
+        <w:rPr>
+          <w:rFonts w:ascii="Times New Roman" w:hAnsi="Times New Roman"/>
+          <w:color w:val="000000"/>
+          <w:sz w:val="28"/>
+          <w:szCs w:val="28"/>
           <w:highlight w:val="white"/>
           <w:lang w:val="en-US"/>
         </w:rPr>
@@ -3335,10 +3795,10 @@
       </w:r>
       <w:r>
         <w:rPr>
-          <w:rFonts w:hint="default" w:ascii="Times New Roman" w:hAnsi="Times New Roman" w:cs="Times New Roman"/>
-          <w:color w:val="000000"/>
-          <w:sz w:val="19"/>
-          <w:szCs w:val="19"/>
+          <w:rFonts w:ascii="Times New Roman" w:hAnsi="Times New Roman"/>
+          <w:color w:val="000000"/>
+          <w:sz w:val="28"/>
+          <w:szCs w:val="28"/>
           <w:highlight w:val="white"/>
         </w:rPr>
         <w:t>}</w:t>
@@ -3350,15 +3810,21 @@
         <w:ind w:firstLine="709"/>
         <w:jc w:val="both"/>
         <w:rPr>
-          <w:rFonts w:hint="default" w:ascii="Times New Roman" w:hAnsi="Times New Roman" w:cs="Times New Roman"/>
-        </w:rPr>
-      </w:pPr>
-      <w:r>
-        <w:rPr>
-          <w:rFonts w:hint="default" w:ascii="Times New Roman" w:hAnsi="Times New Roman" w:cs="Times New Roman"/>
-        </w:rPr>
+          <w:rFonts w:ascii="Times New Roman" w:hAnsi="Times New Roman"/>
+          <w:sz w:val="28"/>
+          <w:szCs w:val="28"/>
+        </w:rPr>
+      </w:pPr>
+      <w:r>
+        <w:rPr>
+          <w:rFonts w:ascii="Times New Roman" w:hAnsi="Times New Roman"/>
+          <w:noProof/>
+          <w:sz w:val="28"/>
+          <w:szCs w:val="28"/>
+        </w:rPr>
+        <w:lastRenderedPageBreak/>
         <w:drawing>
-          <wp:inline distT="0" distB="0" distL="0" distR="0">
+          <wp:inline distT="0" distB="0" distL="0" distR="0" wp14:anchorId="0306F431" wp14:editId="3CD2BD97">
             <wp:extent cx="5314950" cy="2223770"/>
             <wp:effectExtent l="0" t="0" r="3810" b="1270"/>
             <wp:docPr id="5" name="Рисунок 5"/>
@@ -3375,7 +3841,7 @@
                     </pic:cNvPicPr>
                   </pic:nvPicPr>
                   <pic:blipFill>
-                    <a:blip r:embed="rId15"/>
+                    <a:blip r:embed="rId17"/>
                     <a:srcRect l="2437" t="10718" r="48814" b="53022"/>
                     <a:stretch>
                       <a:fillRect/>
@@ -3405,20 +3871,22 @@
         <w:autoSpaceDE w:val="0"/>
         <w:autoSpaceDN w:val="0"/>
         <w:adjustRightInd w:val="0"/>
-        <w:ind w:firstLine="1920" w:firstLineChars="800"/>
-        <w:rPr>
-          <w:rFonts w:hint="default" w:ascii="Times New Roman" w:hAnsi="Times New Roman" w:eastAsia="Calibri" w:cs="Times New Roman"/>
-          <w:color w:val="000000"/>
-          <w:highlight w:val="white"/>
-          <w:lang w:val="ru-RU"/>
-        </w:rPr>
-      </w:pPr>
-      <w:r>
-        <w:rPr>
-          <w:rFonts w:hint="default" w:ascii="Times New Roman" w:hAnsi="Times New Roman" w:eastAsia="Calibri" w:cs="Times New Roman"/>
-          <w:color w:val="000000"/>
-          <w:highlight w:val="white"/>
-          <w:lang w:val="ru-RU"/>
+        <w:ind w:firstLineChars="800" w:firstLine="2240"/>
+        <w:rPr>
+          <w:rFonts w:ascii="Times New Roman" w:eastAsia="Calibri" w:hAnsi="Times New Roman"/>
+          <w:color w:val="000000"/>
+          <w:sz w:val="28"/>
+          <w:szCs w:val="28"/>
+          <w:highlight w:val="white"/>
+        </w:rPr>
+      </w:pPr>
+      <w:r>
+        <w:rPr>
+          <w:rFonts w:ascii="Times New Roman" w:eastAsia="Calibri" w:hAnsi="Times New Roman"/>
+          <w:color w:val="000000"/>
+          <w:sz w:val="28"/>
+          <w:szCs w:val="28"/>
+          <w:highlight w:val="white"/>
         </w:rPr>
         <w:t xml:space="preserve">Рис.2 Скриншот работающей программы </w:t>
       </w:r>
@@ -3427,7 +3895,9 @@
       <w:pPr>
         <w:jc w:val="both"/>
         <w:rPr>
-          <w:rFonts w:hint="default" w:ascii="Times New Roman" w:hAnsi="Times New Roman" w:eastAsia="Calibri" w:cs="Times New Roman"/>
+          <w:rFonts w:ascii="Times New Roman" w:eastAsia="Calibri" w:hAnsi="Times New Roman"/>
+          <w:sz w:val="28"/>
+          <w:szCs w:val="28"/>
         </w:rPr>
       </w:pPr>
     </w:p>
@@ -3435,12 +3905,16 @@
       <w:pPr>
         <w:jc w:val="both"/>
         <w:rPr>
-          <w:rFonts w:hint="default" w:ascii="Times New Roman" w:hAnsi="Times New Roman" w:eastAsia="Calibri" w:cs="Times New Roman"/>
-        </w:rPr>
-      </w:pPr>
-      <w:r>
-        <w:rPr>
-          <w:rFonts w:hint="default" w:ascii="Times New Roman" w:hAnsi="Times New Roman" w:eastAsia="Calibri" w:cs="Times New Roman"/>
+          <w:rFonts w:ascii="Times New Roman" w:eastAsia="Calibri" w:hAnsi="Times New Roman"/>
+          <w:sz w:val="28"/>
+          <w:szCs w:val="28"/>
+        </w:rPr>
+      </w:pPr>
+      <w:r>
+        <w:rPr>
+          <w:rFonts w:ascii="Times New Roman" w:eastAsia="Calibri" w:hAnsi="Times New Roman"/>
+          <w:sz w:val="28"/>
+          <w:szCs w:val="28"/>
         </w:rPr>
         <w:t xml:space="preserve"> Блок-схема программы:</w:t>
       </w:r>
@@ -3449,17 +3923,22 @@
       <w:pPr>
         <w:jc w:val="center"/>
         <w:rPr>
-          <w:rFonts w:hint="default" w:ascii="Times New Roman" w:hAnsi="Times New Roman" w:eastAsia="Calibri" w:cs="Times New Roman"/>
-        </w:rPr>
-      </w:pPr>
-      <w:r>
-        <w:rPr>
-          <w:rFonts w:hint="default" w:ascii="Times New Roman" w:hAnsi="Times New Roman" w:eastAsia="Calibri" w:cs="Times New Roman"/>
+          <w:rFonts w:ascii="Times New Roman" w:eastAsia="Calibri" w:hAnsi="Times New Roman"/>
+          <w:sz w:val="28"/>
+          <w:szCs w:val="28"/>
+        </w:rPr>
+      </w:pPr>
+      <w:r>
+        <w:rPr>
+          <w:rFonts w:ascii="Times New Roman" w:eastAsia="Calibri" w:hAnsi="Times New Roman"/>
+          <w:noProof/>
+          <w:sz w:val="28"/>
+          <w:szCs w:val="28"/>
         </w:rPr>
         <mc:AlternateContent>
           <mc:Choice Requires="wps">
             <w:drawing>
-              <wp:anchor distT="0" distB="0" distL="114300" distR="114300" simplePos="0" relativeHeight="251659264" behindDoc="0" locked="0" layoutInCell="1" allowOverlap="1">
+              <wp:anchor distT="0" distB="0" distL="114300" distR="114300" simplePos="0" relativeHeight="251659264" behindDoc="0" locked="0" layoutInCell="1" allowOverlap="1" wp14:anchorId="7BC00FC3" wp14:editId="1229AEBE">
                 <wp:simplePos x="0" y="0"/>
                 <wp:positionH relativeFrom="column">
                   <wp:posOffset>4154805</wp:posOffset>
@@ -3516,7 +3995,7 @@
               </wp:anchor>
             </w:drawing>
           </mc:Choice>
-          <mc:Fallback>
+          <mc:Fallback xmlns:wpsCustomData="http://www.wps.cn/officeDocument/2013/wpsCustomData">
             <w:pict>
               <v:rect id="_x0000_s1026" o:spid="_x0000_s1026" o:spt="1" style="position:absolute;left:0pt;margin-left:327.15pt;margin-top:409pt;height:9.6pt;width:36.6pt;z-index:251659264;v-text-anchor:middle;mso-width-relative:page;mso-height-relative:page;" fillcolor="#FFFFFF [3212]" filled="t" stroked="f" coordsize="21600,21600" o:gfxdata="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">
                 <v:fill on="t" focussize="0,0"/>
@@ -3530,10 +4009,13 @@
       </w:r>
       <w:r>
         <w:rPr>
-          <w:rFonts w:hint="default" w:ascii="Times New Roman" w:hAnsi="Times New Roman" w:eastAsia="Calibri" w:cs="Times New Roman"/>
+          <w:rFonts w:ascii="Times New Roman" w:eastAsia="Calibri" w:hAnsi="Times New Roman"/>
+          <w:noProof/>
+          <w:sz w:val="28"/>
+          <w:szCs w:val="28"/>
         </w:rPr>
         <w:drawing>
-          <wp:inline distT="0" distB="0" distL="0" distR="0">
+          <wp:inline distT="0" distB="0" distL="0" distR="0" wp14:anchorId="64216F16" wp14:editId="71AF8471">
             <wp:extent cx="3827780" cy="5053965"/>
             <wp:effectExtent l="0" t="0" r="12700" b="0"/>
             <wp:docPr id="1" name="Рисунок 1"/>
@@ -3550,7 +4032,7 @@
                     </pic:cNvPicPr>
                   </pic:nvPicPr>
                   <pic:blipFill>
-                    <a:blip r:embed="rId16">
+                    <a:blip r:embed="rId18">
                       <a:extLst>
                         <a:ext uri="{28A0092B-C50C-407E-A947-70E740481C1C}">
                           <a14:useLocalDpi xmlns:a14="http://schemas.microsoft.com/office/drawing/2010/main" val="0"/>
@@ -3581,12 +4063,16 @@
       <w:pPr>
         <w:jc w:val="both"/>
         <w:rPr>
-          <w:rFonts w:hint="default" w:ascii="Times New Roman" w:hAnsi="Times New Roman" w:eastAsia="Calibri" w:cs="Times New Roman"/>
-        </w:rPr>
-      </w:pPr>
-      <w:r>
-        <w:rPr>
-          <w:rFonts w:hint="default" w:ascii="Times New Roman" w:hAnsi="Times New Roman" w:eastAsia="Calibri" w:cs="Times New Roman"/>
+          <w:rFonts w:ascii="Times New Roman" w:eastAsia="Calibri" w:hAnsi="Times New Roman"/>
+          <w:sz w:val="28"/>
+          <w:szCs w:val="28"/>
+        </w:rPr>
+      </w:pPr>
+      <w:r>
+        <w:rPr>
+          <w:rFonts w:ascii="Times New Roman" w:eastAsia="Calibri" w:hAnsi="Times New Roman"/>
+          <w:sz w:val="28"/>
+          <w:szCs w:val="28"/>
         </w:rPr>
         <w:t xml:space="preserve"> </w:t>
       </w:r>
@@ -3595,13 +4081,18 @@
       <w:pPr>
         <w:jc w:val="both"/>
         <w:rPr>
-          <w:rFonts w:hint="default" w:ascii="Times New Roman" w:hAnsi="Times New Roman" w:eastAsia="Calibri" w:cs="Times New Roman"/>
-        </w:rPr>
-      </w:pPr>
-      <w:r>
-        <w:rPr>
-          <w:rFonts w:hint="default" w:ascii="Times New Roman" w:hAnsi="Times New Roman" w:eastAsia="Calibri" w:cs="Times New Roman"/>
-        </w:rPr>
+          <w:rFonts w:ascii="Times New Roman" w:eastAsia="Calibri" w:hAnsi="Times New Roman"/>
+          <w:sz w:val="28"/>
+          <w:szCs w:val="28"/>
+        </w:rPr>
+      </w:pPr>
+      <w:r>
+        <w:rPr>
+          <w:rFonts w:ascii="Times New Roman" w:eastAsia="Calibri" w:hAnsi="Times New Roman"/>
+          <w:sz w:val="28"/>
+          <w:szCs w:val="28"/>
+        </w:rPr>
+        <w:lastRenderedPageBreak/>
         <w:t xml:space="preserve"> </w:t>
       </w:r>
     </w:p>
@@ -3609,40 +4100,66 @@
       <w:pPr>
         <w:jc w:val="both"/>
         <w:rPr>
-          <w:rFonts w:hint="default" w:ascii="Times New Roman" w:hAnsi="Times New Roman" w:cs="Times New Roman"/>
-        </w:rPr>
-      </w:pPr>
-      <w:r>
-        <w:rPr>
-          <w:rFonts w:hint="default" w:ascii="Times New Roman" w:hAnsi="Times New Roman" w:eastAsia="Calibri" w:cs="Times New Roman"/>
-        </w:rPr>
-        <w:t>Вывод: В ходе выполнения лабораторной работы успешно создан</w:t>
-      </w:r>
-      <w:r>
-        <w:rPr>
-          <w:rFonts w:hint="default" w:ascii="Times New Roman" w:hAnsi="Times New Roman" w:eastAsia="Calibri" w:cs="Times New Roman"/>
-          <w:lang w:val="ru-RU"/>
+          <w:rFonts w:ascii="Times New Roman" w:hAnsi="Times New Roman"/>
+          <w:sz w:val="28"/>
+          <w:szCs w:val="28"/>
+        </w:rPr>
+      </w:pPr>
+      <w:r>
+        <w:rPr>
+          <w:rFonts w:ascii="Times New Roman" w:eastAsia="Calibri" w:hAnsi="Times New Roman"/>
+          <w:sz w:val="28"/>
+          <w:szCs w:val="28"/>
+        </w:rPr>
+        <w:t>Вывод</w:t>
+      </w:r>
+      <w:proofErr w:type="gramStart"/>
+      <w:r>
+        <w:rPr>
+          <w:rFonts w:ascii="Times New Roman" w:eastAsia="Calibri" w:hAnsi="Times New Roman"/>
+          <w:sz w:val="28"/>
+          <w:szCs w:val="28"/>
+        </w:rPr>
+        <w:t>: В ходе</w:t>
+      </w:r>
+      <w:proofErr w:type="gramEnd"/>
+      <w:r>
+        <w:rPr>
+          <w:rFonts w:ascii="Times New Roman" w:eastAsia="Calibri" w:hAnsi="Times New Roman"/>
+          <w:sz w:val="28"/>
+          <w:szCs w:val="28"/>
+        </w:rPr>
+        <w:t xml:space="preserve"> выполнения лабораторной работы успешно создан</w:t>
+      </w:r>
+      <w:r>
+        <w:rPr>
+          <w:rFonts w:ascii="Times New Roman" w:eastAsia="Calibri" w:hAnsi="Times New Roman"/>
+          <w:sz w:val="28"/>
+          <w:szCs w:val="28"/>
         </w:rPr>
         <w:t>ы</w:t>
       </w:r>
       <w:r>
         <w:rPr>
-          <w:rFonts w:hint="default" w:ascii="Times New Roman" w:hAnsi="Times New Roman" w:eastAsia="Calibri" w:cs="Times New Roman"/>
+          <w:rFonts w:ascii="Times New Roman" w:eastAsia="Calibri" w:hAnsi="Times New Roman"/>
+          <w:sz w:val="28"/>
+          <w:szCs w:val="28"/>
         </w:rPr>
         <w:t xml:space="preserve"> программ</w:t>
       </w:r>
       <w:r>
         <w:rPr>
-          <w:rFonts w:hint="default" w:ascii="Times New Roman" w:hAnsi="Times New Roman" w:eastAsia="Calibri" w:cs="Times New Roman"/>
-          <w:lang w:val="ru-RU"/>
+          <w:rFonts w:ascii="Times New Roman" w:eastAsia="Calibri" w:hAnsi="Times New Roman"/>
+          <w:sz w:val="28"/>
+          <w:szCs w:val="28"/>
         </w:rPr>
         <w:t>ы</w:t>
       </w:r>
-      <w:bookmarkStart w:id="0" w:name="_GoBack"/>
-      <w:bookmarkEnd w:id="0"/>
-      <w:r>
-        <w:rPr>
-          <w:rFonts w:hint="default" w:ascii="Times New Roman" w:hAnsi="Times New Roman" w:eastAsia="Calibri" w:cs="Times New Roman"/>
+      <w:r>
+        <w:rPr>
+          <w:rFonts w:ascii="Times New Roman" w:eastAsia="Calibri" w:hAnsi="Times New Roman"/>
+          <w:sz w:val="28"/>
+          <w:szCs w:val="28"/>
         </w:rPr>
         <w:t xml:space="preserve"> по нахождению суммы выражений с помощью операторов цикла. </w:t>
       </w:r>
@@ -3651,12 +4168,16 @@
       <w:pPr>
         <w:jc w:val="both"/>
         <w:rPr>
-          <w:rFonts w:hint="default" w:ascii="Times New Roman" w:hAnsi="Times New Roman" w:cs="Times New Roman"/>
-        </w:rPr>
-      </w:pPr>
-      <w:r>
-        <w:rPr>
-          <w:rFonts w:hint="default" w:ascii="Times New Roman" w:hAnsi="Times New Roman" w:cs="Times New Roman"/>
+          <w:rFonts w:ascii="Times New Roman" w:hAnsi="Times New Roman"/>
+          <w:sz w:val="28"/>
+          <w:szCs w:val="28"/>
+        </w:rPr>
+      </w:pPr>
+      <w:r>
+        <w:rPr>
+          <w:rFonts w:ascii="Times New Roman" w:hAnsi="Times New Roman"/>
+          <w:sz w:val="28"/>
+          <w:szCs w:val="28"/>
         </w:rPr>
         <w:t xml:space="preserve"> </w:t>
       </w:r>
@@ -3667,23 +4188,25 @@
         <w:ind w:firstLine="709"/>
         <w:jc w:val="both"/>
         <w:rPr>
-          <w:rFonts w:hint="default" w:ascii="Times New Roman" w:hAnsi="Times New Roman" w:cs="Times New Roman"/>
+          <w:rFonts w:ascii="Times New Roman" w:hAnsi="Times New Roman"/>
+          <w:sz w:val="28"/>
+          <w:szCs w:val="28"/>
         </w:rPr>
       </w:pPr>
     </w:p>
     <w:sectPr>
       <w:pgSz w:w="11906" w:h="16838"/>
       <w:pgMar w:top="1134" w:right="851" w:bottom="1134" w:left="1701" w:header="709" w:footer="709" w:gutter="0"/>
-      <w:cols w:space="708" w:num="1"/>
-      <w:docGrid w:linePitch="360" w:charSpace="0"/>
+      <w:cols w:space="708"/>
+      <w:docGrid w:linePitch="360"/>
     </w:sectPr>
   </w:body>
 </w:document>
 </file>
 
 <file path=word/endnotes.xml><?xml version="1.0" encoding="utf-8"?>
-<w:endnotes xmlns:wpc="http://schemas.microsoft.com/office/word/2010/wordprocessingCanvas" xmlns:mc="http://schemas.openxmlformats.org/markup-compatibility/2006" xmlns:o="urn:schemas-microsoft-com:office:office" xmlns:r="http://schemas.openxmlformats.org/officeDocument/2006/relationships" xmlns:m="http://schemas.openxmlformats.org/officeDocument/2006/math" xmlns:v="urn:schemas-microsoft-com:vml" xmlns:wp14="http://schemas.microsoft.com/office/word/2010/wordprocessingDrawing" xmlns:wp="http://schemas.openxmlformats.org/drawingml/2006/wordprocessingDrawing" xmlns:w="http://schemas.openxmlformats.org/wordprocessingml/2006/main" xmlns:w14="http://schemas.microsoft.com/office/word/2010/wordml" xmlns:w15="http://schemas.microsoft.com/office/word/2012/wordml" xmlns:w10="urn:schemas-microsoft-com:office:word" xmlns:wpg="http://schemas.microsoft.com/office/word/2010/wordprocessingGroup" xmlns:wpi="http://schemas.microsoft.com/office/word/2010/wordprocessingInk" xmlns:wne="http://schemas.microsoft.com/office/word/2006/wordml" xmlns:wps="http://schemas.microsoft.com/office/word/2010/wordprocessingShape" xmlns:wpsCustomData="http://www.wps.cn/officeDocument/2013/wpsCustomData" mc:Ignorable="w14 w15 wp14">
-  <w:endnote w:type="separator" w:id="0">
+<w:endnotes xmlns:wpc="http://schemas.microsoft.com/office/word/2010/wordprocessingCanvas" xmlns:cx="http://schemas.microsoft.com/office/drawing/2014/chartex" xmlns:cx1="http://schemas.microsoft.com/office/drawing/2015/9/8/chartex" xmlns:cx2="http://schemas.microsoft.com/office/drawing/2015/10/21/chartex" xmlns:cx3="http://schemas.microsoft.com/office/drawing/2016/5/9/chartex" xmlns:cx4="http://schemas.microsoft.com/office/drawing/2016/5/10/chartex" xmlns:cx5="http://schemas.microsoft.com/office/drawing/2016/5/11/chartex" xmlns:cx6="http://schemas.microsoft.com/office/drawing/2016/5/12/chartex" xmlns:cx7="http://schemas.microsoft.com/office/drawing/2016/5/13/chartex" xmlns:cx8="http://schemas.microsoft.com/office/drawing/2016/5/14/chartex" xmlns:mc="http://schemas.openxmlformats.org/markup-compatibility/2006" xmlns:aink="http://schemas.microsoft.com/office/drawing/2016/ink" xmlns:am3d="http://schemas.microsoft.com/office/drawing/2017/model3d" xmlns:o="urn:schemas-microsoft-com:office:office" xmlns:oel="http://schemas.microsoft.com/office/2019/extlst" xmlns:r="http://schemas.openxmlformats.org/officeDocument/2006/relationships" xmlns:m="http://schemas.openxmlformats.org/officeDocument/2006/math" xmlns:v="urn:schemas-microsoft-com:vml" xmlns:wp14="http://schemas.microsoft.com/office/word/2010/wordprocessingDrawing" xmlns:wp="http://schemas.openxmlformats.org/drawingml/2006/wordprocessingDrawing" xmlns:w10="urn:schemas-microsoft-com:office:word" xmlns:w="http://schemas.openxmlformats.org/wordprocessingml/2006/main" xmlns:w14="http://schemas.microsoft.com/office/word/2010/wordml" xmlns:w15="http://schemas.microsoft.com/office/word/2012/wordml" xmlns:w16cex="http://schemas.microsoft.com/office/word/2018/wordml/cex" xmlns:w16cid="http://schemas.microsoft.com/office/word/2016/wordml/cid" xmlns:w16="http://schemas.microsoft.com/office/word/2018/wordml" xmlns:w16sdtdh="http://schemas.microsoft.com/office/word/2020/wordml/sdtdatahash" xmlns:w16se="http://schemas.microsoft.com/office/word/2015/wordml/symex" xmlns:wpg="http://schemas.microsoft.com/office/word/2010/wordprocessingGroup" xmlns:wpi="http://schemas.microsoft.com/office/word/2010/wordprocessingInk" xmlns:wne="http://schemas.microsoft.com/office/word/2006/wordml" xmlns:wps="http://schemas.microsoft.com/office/word/2010/wordprocessingShape" mc:Ignorable="w14 w15 w16se w16cid w16 w16cex w16sdtdh wp14">
+  <w:endnote w:type="separator" w:id="-1">
     <w:p>
       <w:pPr>
         <w:spacing w:line="240" w:lineRule="auto"/>
@@ -3693,7 +4216,7 @@
       </w:r>
     </w:p>
   </w:endnote>
-  <w:endnote w:type="continuationSeparator" w:id="1">
+  <w:endnote w:type="continuationSeparator" w:id="0">
     <w:p>
       <w:pPr>
         <w:spacing w:line="240" w:lineRule="auto"/>
@@ -3707,21 +4230,21 @@
 </file>
 
 <file path=word/footnotes.xml><?xml version="1.0" encoding="utf-8"?>
-<w:footnotes xmlns:wpc="http://schemas.microsoft.com/office/word/2010/wordprocessingCanvas" xmlns:mc="http://schemas.openxmlformats.org/markup-compatibility/2006" xmlns:o="urn:schemas-microsoft-com:office:office" xmlns:r="http://schemas.openxmlformats.org/officeDocument/2006/relationships" xmlns:m="http://schemas.openxmlformats.org/officeDocument/2006/math" xmlns:v="urn:schemas-microsoft-com:vml" xmlns:wp14="http://schemas.microsoft.com/office/word/2010/wordprocessingDrawing" xmlns:wp="http://schemas.openxmlformats.org/drawingml/2006/wordprocessingDrawing" xmlns:w="http://schemas.openxmlformats.org/wordprocessingml/2006/main" xmlns:w14="http://schemas.microsoft.com/office/word/2010/wordml" xmlns:w15="http://schemas.microsoft.com/office/word/2012/wordml" xmlns:w10="urn:schemas-microsoft-com:office:word" xmlns:wpg="http://schemas.microsoft.com/office/word/2010/wordprocessingGroup" xmlns:wpi="http://schemas.microsoft.com/office/word/2010/wordprocessingInk" xmlns:wne="http://schemas.microsoft.com/office/word/2006/wordml" xmlns:wps="http://schemas.microsoft.com/office/word/2010/wordprocessingShape" xmlns:wpsCustomData="http://www.wps.cn/officeDocument/2013/wpsCustomData" mc:Ignorable="w14 w15 wp14">
-  <w:footnote w:type="separator" w:id="0">
-    <w:p>
-      <w:pPr>
-        <w:spacing w:before="0" w:after="0" w:line="254" w:lineRule="auto"/>
+<w:footnotes xmlns:wpc="http://schemas.microsoft.com/office/word/2010/wordprocessingCanvas" xmlns:cx="http://schemas.microsoft.com/office/drawing/2014/chartex" xmlns:cx1="http://schemas.microsoft.com/office/drawing/2015/9/8/chartex" xmlns:cx2="http://schemas.microsoft.com/office/drawing/2015/10/21/chartex" xmlns:cx3="http://schemas.microsoft.com/office/drawing/2016/5/9/chartex" xmlns:cx4="http://schemas.microsoft.com/office/drawing/2016/5/10/chartex" xmlns:cx5="http://schemas.microsoft.com/office/drawing/2016/5/11/chartex" xmlns:cx6="http://schemas.microsoft.com/office/drawing/2016/5/12/chartex" xmlns:cx7="http://schemas.microsoft.com/office/drawing/2016/5/13/chartex" xmlns:cx8="http://schemas.microsoft.com/office/drawing/2016/5/14/chartex" xmlns:mc="http://schemas.openxmlformats.org/markup-compatibility/2006" xmlns:aink="http://schemas.microsoft.com/office/drawing/2016/ink" xmlns:am3d="http://schemas.microsoft.com/office/drawing/2017/model3d" xmlns:o="urn:schemas-microsoft-com:office:office" xmlns:oel="http://schemas.microsoft.com/office/2019/extlst" xmlns:r="http://schemas.openxmlformats.org/officeDocument/2006/relationships" xmlns:m="http://schemas.openxmlformats.org/officeDocument/2006/math" xmlns:v="urn:schemas-microsoft-com:vml" xmlns:wp14="http://schemas.microsoft.com/office/word/2010/wordprocessingDrawing" xmlns:wp="http://schemas.openxmlformats.org/drawingml/2006/wordprocessingDrawing" xmlns:w10="urn:schemas-microsoft-com:office:word" xmlns:w="http://schemas.openxmlformats.org/wordprocessingml/2006/main" xmlns:w14="http://schemas.microsoft.com/office/word/2010/wordml" xmlns:w15="http://schemas.microsoft.com/office/word/2012/wordml" xmlns:w16cex="http://schemas.microsoft.com/office/word/2018/wordml/cex" xmlns:w16cid="http://schemas.microsoft.com/office/word/2016/wordml/cid" xmlns:w16="http://schemas.microsoft.com/office/word/2018/wordml" xmlns:w16sdtdh="http://schemas.microsoft.com/office/word/2020/wordml/sdtdatahash" xmlns:w16se="http://schemas.microsoft.com/office/word/2015/wordml/symex" xmlns:wpg="http://schemas.microsoft.com/office/word/2010/wordprocessingGroup" xmlns:wpi="http://schemas.microsoft.com/office/word/2010/wordprocessingInk" xmlns:wne="http://schemas.microsoft.com/office/word/2006/wordml" xmlns:wps="http://schemas.microsoft.com/office/word/2010/wordprocessingShape" mc:Ignorable="w14 w15 w16se w16cid w16 w16cex w16sdtdh wp14">
+  <w:footnote w:type="separator" w:id="-1">
+    <w:p>
+      <w:pPr>
+        <w:spacing w:before="0" w:after="0"/>
       </w:pPr>
       <w:r>
         <w:separator/>
       </w:r>
     </w:p>
   </w:footnote>
-  <w:footnote w:type="continuationSeparator" w:id="1">
-    <w:p>
-      <w:pPr>
-        <w:spacing w:before="0" w:after="0" w:line="254" w:lineRule="auto"/>
+  <w:footnote w:type="continuationSeparator" w:id="0">
+    <w:p>
+      <w:pPr>
+        <w:spacing w:before="0" w:after="0"/>
       </w:pPr>
       <w:r>
         <w:continuationSeparator/>
@@ -3732,12 +4255,12 @@
 </file>
 
 <file path=word/numbering.xml><?xml version="1.0" encoding="utf-8"?>
-<w:numbering xmlns:wpc="http://schemas.microsoft.com/office/word/2010/wordprocessingCanvas" xmlns:mc="http://schemas.openxmlformats.org/markup-compatibility/2006" xmlns:o="urn:schemas-microsoft-com:office:office" xmlns:r="http://schemas.openxmlformats.org/officeDocument/2006/relationships" xmlns:m="http://schemas.openxmlformats.org/officeDocument/2006/math" xmlns:v="urn:schemas-microsoft-com:vml" xmlns:wp14="http://schemas.microsoft.com/office/word/2010/wordprocessingDrawing" xmlns:wp="http://schemas.openxmlformats.org/drawingml/2006/wordprocessingDrawing" xmlns:w10="urn:schemas-microsoft-com:office:word" xmlns:w="http://schemas.openxmlformats.org/wordprocessingml/2006/main" xmlns:w14="http://schemas.microsoft.com/office/word/2010/wordml" xmlns:wpg="http://schemas.microsoft.com/office/word/2010/wordprocessingGroup" xmlns:wpi="http://schemas.microsoft.com/office/word/2010/wordprocessingInk" xmlns:wne="http://schemas.microsoft.com/office/word/2006/wordml" xmlns:wps="http://schemas.microsoft.com/office/word/2010/wordprocessingShape" xmlns:wpsCustomData="http://www.wps.cn/officeDocument/2013/wpsCustomData" mc:Ignorable="w14 wp14">
-  <w:abstractNum w:abstractNumId="0">
+<w:numbering xmlns:wpc="http://schemas.microsoft.com/office/word/2010/wordprocessingCanvas" xmlns:cx="http://schemas.microsoft.com/office/drawing/2014/chartex" xmlns:cx1="http://schemas.microsoft.com/office/drawing/2015/9/8/chartex" xmlns:cx2="http://schemas.microsoft.com/office/drawing/2015/10/21/chartex" xmlns:cx3="http://schemas.microsoft.com/office/drawing/2016/5/9/chartex" xmlns:cx4="http://schemas.microsoft.com/office/drawing/2016/5/10/chartex" xmlns:cx5="http://schemas.microsoft.com/office/drawing/2016/5/11/chartex" xmlns:cx6="http://schemas.microsoft.com/office/drawing/2016/5/12/chartex" xmlns:cx7="http://schemas.microsoft.com/office/drawing/2016/5/13/chartex" xmlns:cx8="http://schemas.microsoft.com/office/drawing/2016/5/14/chartex" xmlns:mc="http://schemas.openxmlformats.org/markup-compatibility/2006" xmlns:aink="http://schemas.microsoft.com/office/drawing/2016/ink" xmlns:am3d="http://schemas.microsoft.com/office/drawing/2017/model3d" xmlns:o="urn:schemas-microsoft-com:office:office" xmlns:oel="http://schemas.microsoft.com/office/2019/extlst" xmlns:r="http://schemas.openxmlformats.org/officeDocument/2006/relationships" xmlns:m="http://schemas.openxmlformats.org/officeDocument/2006/math" xmlns:v="urn:schemas-microsoft-com:vml" xmlns:wp14="http://schemas.microsoft.com/office/word/2010/wordprocessingDrawing" xmlns:wp="http://schemas.openxmlformats.org/drawingml/2006/wordprocessingDrawing" xmlns:w10="urn:schemas-microsoft-com:office:word" xmlns:w="http://schemas.openxmlformats.org/wordprocessingml/2006/main" xmlns:w14="http://schemas.microsoft.com/office/word/2010/wordml" xmlns:w15="http://schemas.microsoft.com/office/word/2012/wordml" xmlns:w16cex="http://schemas.microsoft.com/office/word/2018/wordml/cex" xmlns:w16cid="http://schemas.microsoft.com/office/word/2016/wordml/cid" xmlns:w16="http://schemas.microsoft.com/office/word/2018/wordml" xmlns:w16sdtdh="http://schemas.microsoft.com/office/word/2020/wordml/sdtdatahash" xmlns:w16se="http://schemas.microsoft.com/office/word/2015/wordml/symex" xmlns:wpg="http://schemas.microsoft.com/office/word/2010/wordprocessingGroup" xmlns:wpi="http://schemas.microsoft.com/office/word/2010/wordprocessingInk" xmlns:wne="http://schemas.microsoft.com/office/word/2006/wordml" xmlns:wps="http://schemas.microsoft.com/office/word/2010/wordprocessingShape" mc:Ignorable="w14 w15 w16se w16cid w16 w16cex w16sdtdh wp14">
+  <w:abstractNum w:abstractNumId="0" w15:restartNumberingAfterBreak="0">
     <w:nsid w:val="3E866328"/>
     <w:multiLevelType w:val="multilevel"/>
     <w:tmpl w:val="3E866328"/>
-    <w:lvl w:ilvl="0" w:tentative="0">
+    <w:lvl w:ilvl="0">
       <w:start w:val="1"/>
       <w:numFmt w:val="decimal"/>
       <w:lvlText w:val="%1."/>
@@ -3749,10 +4272,10 @@
         <w:ind w:left="720" w:hanging="360"/>
       </w:pPr>
       <w:rPr>
-        <w:rFonts w:hint="default" w:ascii="Times New Roman" w:hAnsi="Times New Roman" w:cs="Times New Roman"/>
+        <w:rFonts w:ascii="Times New Roman" w:hAnsi="Times New Roman" w:cs="Times New Roman" w:hint="default"/>
       </w:rPr>
     </w:lvl>
-    <w:lvl w:ilvl="1" w:tentative="0">
+    <w:lvl w:ilvl="1">
       <w:start w:val="1"/>
       <w:numFmt w:val="lowerLetter"/>
       <w:lvlText w:val="%2."/>
@@ -3764,10 +4287,10 @@
         <w:ind w:left="1440" w:hanging="360"/>
       </w:pPr>
       <w:rPr>
-        <w:rFonts w:hint="default" w:ascii="Times New Roman" w:hAnsi="Times New Roman" w:cs="Times New Roman"/>
+        <w:rFonts w:ascii="Times New Roman" w:hAnsi="Times New Roman" w:cs="Times New Roman" w:hint="default"/>
       </w:rPr>
     </w:lvl>
-    <w:lvl w:ilvl="2" w:tentative="0">
+    <w:lvl w:ilvl="2">
       <w:start w:val="1"/>
       <w:numFmt w:val="lowerRoman"/>
       <w:lvlText w:val="%3."/>
@@ -3779,10 +4302,10 @@
         <w:ind w:left="2160" w:hanging="360"/>
       </w:pPr>
       <w:rPr>
-        <w:rFonts w:hint="default" w:ascii="Times New Roman" w:hAnsi="Times New Roman" w:cs="Times New Roman"/>
+        <w:rFonts w:ascii="Times New Roman" w:hAnsi="Times New Roman" w:cs="Times New Roman" w:hint="default"/>
       </w:rPr>
     </w:lvl>
-    <w:lvl w:ilvl="3" w:tentative="0">
+    <w:lvl w:ilvl="3">
       <w:start w:val="1"/>
       <w:numFmt w:val="decimal"/>
       <w:lvlText w:val="%4."/>
@@ -3794,10 +4317,10 @@
         <w:ind w:left="2880" w:hanging="360"/>
       </w:pPr>
       <w:rPr>
-        <w:rFonts w:hint="default" w:ascii="Times New Roman" w:hAnsi="Times New Roman" w:cs="Times New Roman"/>
+        <w:rFonts w:ascii="Times New Roman" w:hAnsi="Times New Roman" w:cs="Times New Roman" w:hint="default"/>
       </w:rPr>
     </w:lvl>
-    <w:lvl w:ilvl="4" w:tentative="0">
+    <w:lvl w:ilvl="4">
       <w:start w:val="1"/>
       <w:numFmt w:val="lowerLetter"/>
       <w:lvlText w:val="%5."/>
@@ -3809,10 +4332,10 @@
         <w:ind w:left="3600" w:hanging="360"/>
       </w:pPr>
       <w:rPr>
-        <w:rFonts w:hint="default" w:ascii="Times New Roman" w:hAnsi="Times New Roman" w:cs="Times New Roman"/>
+        <w:rFonts w:ascii="Times New Roman" w:hAnsi="Times New Roman" w:cs="Times New Roman" w:hint="default"/>
       </w:rPr>
     </w:lvl>
-    <w:lvl w:ilvl="5" w:tentative="0">
+    <w:lvl w:ilvl="5">
       <w:start w:val="1"/>
       <w:numFmt w:val="lowerRoman"/>
       <w:lvlText w:val="%6."/>
@@ -3824,10 +4347,10 @@
         <w:ind w:left="4320" w:hanging="360"/>
       </w:pPr>
       <w:rPr>
-        <w:rFonts w:hint="default" w:ascii="Times New Roman" w:hAnsi="Times New Roman" w:cs="Times New Roman"/>
+        <w:rFonts w:ascii="Times New Roman" w:hAnsi="Times New Roman" w:cs="Times New Roman" w:hint="default"/>
       </w:rPr>
     </w:lvl>
-    <w:lvl w:ilvl="6" w:tentative="0">
+    <w:lvl w:ilvl="6">
       <w:start w:val="1"/>
       <w:numFmt w:val="decimal"/>
       <w:lvlText w:val="%7."/>
@@ -3839,10 +4362,10 @@
         <w:ind w:left="5040" w:hanging="360"/>
       </w:pPr>
       <w:rPr>
-        <w:rFonts w:hint="default" w:ascii="Times New Roman" w:hAnsi="Times New Roman" w:cs="Times New Roman"/>
+        <w:rFonts w:ascii="Times New Roman" w:hAnsi="Times New Roman" w:cs="Times New Roman" w:hint="default"/>
       </w:rPr>
     </w:lvl>
-    <w:lvl w:ilvl="7" w:tentative="0">
+    <w:lvl w:ilvl="7">
       <w:start w:val="1"/>
       <w:numFmt w:val="lowerLetter"/>
       <w:lvlText w:val="%8."/>
@@ -3854,10 +4377,10 @@
         <w:ind w:left="5760" w:hanging="360"/>
       </w:pPr>
       <w:rPr>
-        <w:rFonts w:hint="default" w:ascii="Times New Roman" w:hAnsi="Times New Roman" w:cs="Times New Roman"/>
+        <w:rFonts w:ascii="Times New Roman" w:hAnsi="Times New Roman" w:cs="Times New Roman" w:hint="default"/>
       </w:rPr>
     </w:lvl>
-    <w:lvl w:ilvl="8" w:tentative="0">
+    <w:lvl w:ilvl="8">
       <w:start w:val="1"/>
       <w:numFmt w:val="lowerRoman"/>
       <w:lvlText w:val="%9."/>
@@ -3869,11 +4392,11 @@
         <w:ind w:left="6480" w:hanging="360"/>
       </w:pPr>
       <w:rPr>
-        <w:rFonts w:hint="default" w:ascii="Times New Roman" w:hAnsi="Times New Roman" w:cs="Times New Roman"/>
+        <w:rFonts w:ascii="Times New Roman" w:hAnsi="Times New Roman" w:cs="Times New Roman" w:hint="default"/>
       </w:rPr>
     </w:lvl>
   </w:abstractNum>
-  <w:num w:numId="1">
+  <w:num w:numId="1" w16cid:durableId="387459133">
     <w:abstractNumId w:val="0"/>
     <w:lvlOverride w:ilvl="0">
       <w:startOverride w:val="1"/>
@@ -3907,196 +4430,416 @@
 </file>
 
 <file path=word/styles.xml><?xml version="1.0" encoding="utf-8"?>
-<w:styles xmlns:mc="http://schemas.openxmlformats.org/markup-compatibility/2006" xmlns:o="urn:schemas-microsoft-com:office:office" xmlns:r="http://schemas.openxmlformats.org/officeDocument/2006/relationships" xmlns:m="http://schemas.openxmlformats.org/officeDocument/2006/math" xmlns:v="urn:schemas-microsoft-com:vml" xmlns:w="http://schemas.openxmlformats.org/wordprocessingml/2006/main" xmlns:w14="http://schemas.microsoft.com/office/word/2010/wordml" xmlns:w10="urn:schemas-microsoft-com:office:word" xmlns:sl="http://schemas.openxmlformats.org/schemaLibrary/2006/main" xmlns:wpsCustomData="http://www.wps.cn/officeDocument/2013/wpsCustomData" mc:Ignorable="w14">
+<w:styles xmlns:mc="http://schemas.openxmlformats.org/markup-compatibility/2006" xmlns:r="http://schemas.openxmlformats.org/officeDocument/2006/relationships" xmlns:w="http://schemas.openxmlformats.org/wordprocessingml/2006/main" xmlns:w14="http://schemas.microsoft.com/office/word/2010/wordml" xmlns:w15="http://schemas.microsoft.com/office/word/2012/wordml" xmlns:w16cex="http://schemas.microsoft.com/office/word/2018/wordml/cex" xmlns:w16cid="http://schemas.microsoft.com/office/word/2016/wordml/cid" xmlns:w16="http://schemas.microsoft.com/office/word/2018/wordml" xmlns:w16sdtdh="http://schemas.microsoft.com/office/word/2020/wordml/sdtdatahash" xmlns:w16se="http://schemas.microsoft.com/office/word/2015/wordml/symex" mc:Ignorable="w14 w15 w16se w16cid w16 w16cex w16sdtdh">
   <w:docDefaults>
     <w:rPrDefault>
       <w:rPr>
-        <w:rFonts w:asciiTheme="minorHAnsi" w:hAnsiTheme="minorHAnsi" w:eastAsiaTheme="minorHAnsi" w:cstheme="minorBidi"/>
+        <w:rFonts w:asciiTheme="minorHAnsi" w:eastAsiaTheme="minorHAnsi" w:hAnsiTheme="minorHAnsi" w:cstheme="minorBidi"/>
+        <w:lang w:val="ru-RU" w:eastAsia="ru-RU" w:bidi="ar-SA"/>
       </w:rPr>
     </w:rPrDefault>
     <w:pPrDefault/>
   </w:docDefaults>
-  <w:latentStyles w:count="260" w:defQFormat="0" w:defUnhideWhenUsed="1" w:defSemiHidden="1" w:defUIPriority="99" w:defLockedState="0">
-    <w:lsdException w:qFormat="1" w:unhideWhenUsed="0" w:uiPriority="0" w:semiHidden="0" w:name="Normal"/>
-    <w:lsdException w:qFormat="1" w:unhideWhenUsed="0" w:uiPriority="9" w:semiHidden="0" w:name="heading 1"/>
-    <w:lsdException w:qFormat="1" w:uiPriority="9" w:name="heading 2"/>
-    <w:lsdException w:qFormat="1" w:uiPriority="9" w:name="heading 3"/>
-    <w:lsdException w:qFormat="1" w:uiPriority="9" w:name="heading 4"/>
-    <w:lsdException w:qFormat="1" w:uiPriority="9" w:name="heading 5"/>
-    <w:lsdException w:qFormat="1" w:uiPriority="9" w:name="heading 6"/>
-    <w:lsdException w:qFormat="1" w:uiPriority="9" w:name="heading 7"/>
-    <w:lsdException w:qFormat="1" w:uiPriority="9" w:name="heading 8"/>
-    <w:lsdException w:qFormat="1" w:uiPriority="9" w:name="heading 9"/>
-    <w:lsdException w:uiPriority="99" w:name="index 1"/>
-    <w:lsdException w:uiPriority="99" w:name="index 2"/>
-    <w:lsdException w:uiPriority="99" w:name="index 3"/>
-    <w:lsdException w:uiPriority="99" w:name="index 4"/>
-    <w:lsdException w:uiPriority="99" w:name="index 5"/>
-    <w:lsdException w:uiPriority="99" w:name="index 6"/>
-    <w:lsdException w:uiPriority="99" w:name="index 7"/>
-    <w:lsdException w:uiPriority="99" w:name="index 8"/>
-    <w:lsdException w:uiPriority="99" w:name="index 9"/>
-    <w:lsdException w:uiPriority="39" w:name="toc 1"/>
-    <w:lsdException w:uiPriority="39" w:name="toc 2"/>
-    <w:lsdException w:uiPriority="39" w:name="toc 3"/>
-    <w:lsdException w:uiPriority="39" w:name="toc 4"/>
-    <w:lsdException w:uiPriority="39" w:name="toc 5"/>
-    <w:lsdException w:uiPriority="39" w:name="toc 6"/>
-    <w:lsdException w:uiPriority="39" w:name="toc 7"/>
-    <w:lsdException w:uiPriority="39" w:name="toc 8"/>
-    <w:lsdException w:uiPriority="39" w:name="toc 9"/>
-    <w:lsdException w:uiPriority="99" w:name="Normal Indent"/>
-    <w:lsdException w:uiPriority="99" w:name="footnote text"/>
-    <w:lsdException w:uiPriority="99" w:name="annotation text"/>
-    <w:lsdException w:uiPriority="99" w:name="header"/>
-    <w:lsdException w:uiPriority="99" w:name="footer"/>
-    <w:lsdException w:uiPriority="99" w:name="index heading"/>
-    <w:lsdException w:qFormat="1" w:uiPriority="35" w:name="caption"/>
-    <w:lsdException w:uiPriority="99" w:name="table of figures"/>
-    <w:lsdException w:uiPriority="99" w:name="envelope address"/>
-    <w:lsdException w:uiPriority="99" w:name="envelope return"/>
-    <w:lsdException w:uiPriority="99" w:name="footnote reference"/>
-    <w:lsdException w:uiPriority="99" w:name="annotation reference"/>
-    <w:lsdException w:uiPriority="99" w:name="line number"/>
-    <w:lsdException w:uiPriority="99" w:name="page number"/>
-    <w:lsdException w:uiPriority="99" w:name="endnote reference"/>
-    <w:lsdException w:uiPriority="99" w:name="endnote text"/>
-    <w:lsdException w:uiPriority="99" w:name="table of authorities"/>
-    <w:lsdException w:uiPriority="99" w:name="macro"/>
-    <w:lsdException w:uiPriority="99" w:name="toa heading"/>
-    <w:lsdException w:uiPriority="99" w:name="List"/>
-    <w:lsdException w:uiPriority="99" w:name="List Bullet"/>
-    <w:lsdException w:uiPriority="99" w:name="List Number"/>
-    <w:lsdException w:uiPriority="99" w:name="List 2"/>
-    <w:lsdException w:uiPriority="99" w:name="List 3"/>
-    <w:lsdException w:uiPriority="99" w:name="List 4"/>
-    <w:lsdException w:uiPriority="99" w:name="List 5"/>
-    <w:lsdException w:uiPriority="99" w:name="List Bullet 2"/>
-    <w:lsdException w:uiPriority="99" w:name="List Bullet 3"/>
-    <w:lsdException w:uiPriority="99" w:name="List Bullet 4"/>
-    <w:lsdException w:uiPriority="99" w:name="List Bullet 5"/>
-    <w:lsdException w:uiPriority="99" w:name="List Number 2"/>
-    <w:lsdException w:uiPriority="99" w:name="List Number 3"/>
-    <w:lsdException w:uiPriority="99" w:name="List Number 4"/>
-    <w:lsdException w:uiPriority="99" w:name="List Number 5"/>
-    <w:lsdException w:qFormat="1" w:unhideWhenUsed="0" w:uiPriority="10" w:semiHidden="0" w:name="Title"/>
-    <w:lsdException w:uiPriority="99" w:name="Closing"/>
-    <w:lsdException w:uiPriority="99" w:name="Signature"/>
-    <w:lsdException w:qFormat="1" w:uiPriority="1" w:name="Default Paragraph Font"/>
-    <w:lsdException w:uiPriority="99" w:name="Body Text"/>
-    <w:lsdException w:uiPriority="99" w:name="Body Text Indent"/>
-    <w:lsdException w:uiPriority="99" w:name="List Continue"/>
-    <w:lsdException w:uiPriority="99" w:name="List Continue 2"/>
-    <w:lsdException w:uiPriority="99" w:name="List Continue 3"/>
-    <w:lsdException w:uiPriority="99" w:name="List Continue 4"/>
-    <w:lsdException w:uiPriority="99" w:name="List Continue 5"/>
-    <w:lsdException w:uiPriority="99" w:name="Message Header"/>
-    <w:lsdException w:qFormat="1" w:unhideWhenUsed="0" w:uiPriority="11" w:semiHidden="0" w:name="Subtitle"/>
-    <w:lsdException w:uiPriority="99" w:name="Salutation"/>
-    <w:lsdException w:uiPriority="99" w:name="Date"/>
-    <w:lsdException w:uiPriority="99" w:name="Body Text First Indent"/>
-    <w:lsdException w:uiPriority="99" w:name="Body Text First Indent 2"/>
-    <w:lsdException w:uiPriority="99" w:name="Note Heading"/>
-    <w:lsdException w:uiPriority="99" w:name="Body Text 2"/>
-    <w:lsdException w:uiPriority="99" w:name="Body Text 3"/>
-    <w:lsdException w:uiPriority="99" w:name="Body Text Indent 2"/>
-    <w:lsdException w:uiPriority="99" w:name="Body Text Indent 3"/>
-    <w:lsdException w:uiPriority="99" w:name="Block Text"/>
-    <w:lsdException w:uiPriority="99" w:name="Hyperlink"/>
-    <w:lsdException w:uiPriority="99" w:name="FollowedHyperlink"/>
-    <w:lsdException w:qFormat="1" w:unhideWhenUsed="0" w:uiPriority="22" w:semiHidden="0" w:name="Strong"/>
-    <w:lsdException w:qFormat="1" w:unhideWhenUsed="0" w:uiPriority="20" w:semiHidden="0" w:name="Emphasis"/>
-    <w:lsdException w:uiPriority="99" w:name="Document Map"/>
-    <w:lsdException w:uiPriority="99" w:name="Plain Text"/>
-    <w:lsdException w:uiPriority="99" w:name="E-mail Signature"/>
-    <w:lsdException w:uiPriority="99" w:name="Normal (Web)"/>
-    <w:lsdException w:uiPriority="99" w:name="HTML Acronym"/>
-    <w:lsdException w:uiPriority="99" w:name="HTML Address"/>
-    <w:lsdException w:uiPriority="99" w:name="HTML Cite"/>
-    <w:lsdException w:uiPriority="99" w:name="HTML Code"/>
-    <w:lsdException w:uiPriority="99" w:name="HTML Definition"/>
-    <w:lsdException w:uiPriority="99" w:name="HTML Keyboard"/>
-    <w:lsdException w:uiPriority="99" w:name="HTML Preformatted"/>
-    <w:lsdException w:uiPriority="99" w:name="HTML Sample"/>
-    <w:lsdException w:uiPriority="99" w:name="HTML Typewriter"/>
-    <w:lsdException w:uiPriority="99" w:name="HTML Variable"/>
-    <w:lsdException w:qFormat="1" w:uiPriority="99" w:name="Normal Table"/>
-    <w:lsdException w:uiPriority="99" w:name="annotation subject"/>
-    <w:lsdException w:uiPriority="99" w:name="Table Simple 1"/>
-    <w:lsdException w:uiPriority="99" w:name="Table Simple 2"/>
-    <w:lsdException w:uiPriority="99" w:name="Table Simple 3"/>
-    <w:lsdException w:uiPriority="99" w:name="Table Classic 1"/>
-    <w:lsdException w:uiPriority="99" w:name="Table Classic 2"/>
-    <w:lsdException w:uiPriority="99" w:name="Table Classic 3"/>
-    <w:lsdException w:uiPriority="99" w:name="Table Classic 4"/>
-    <w:lsdException w:uiPriority="99" w:name="Table Colorful 1"/>
-    <w:lsdException w:uiPriority="99" w:name="Table Colorful 2"/>
-    <w:lsdException w:uiPriority="99" w:name="Table Colorful 3"/>
-    <w:lsdException w:uiPriority="99" w:name="Table Columns 1"/>
-    <w:lsdException w:uiPriority="99" w:name="Table Columns 2"/>
-    <w:lsdException w:uiPriority="99" w:name="Table Columns 3"/>
-    <w:lsdException w:uiPriority="99" w:name="Table Columns 4"/>
-    <w:lsdException w:uiPriority="99" w:name="Table Columns 5"/>
-    <w:lsdException w:uiPriority="99" w:name="Table Grid 1"/>
-    <w:lsdException w:uiPriority="99" w:name="Table Grid 2"/>
-    <w:lsdException w:uiPriority="99" w:name="Table Grid 3"/>
-    <w:lsdException w:uiPriority="99" w:name="Table Grid 4"/>
-    <w:lsdException w:uiPriority="99" w:name="Table Grid 5"/>
-    <w:lsdException w:uiPriority="99" w:name="Table Grid 6"/>
-    <w:lsdException w:uiPriority="99" w:name="Table Grid 7"/>
-    <w:lsdException w:uiPriority="99" w:name="Table Grid 8"/>
-    <w:lsdException w:uiPriority="99" w:name="Table List 1"/>
-    <w:lsdException w:uiPriority="99" w:name="Table List 2"/>
-    <w:lsdException w:uiPriority="99" w:name="Table List 3"/>
-    <w:lsdException w:uiPriority="99" w:name="Table List 4"/>
-    <w:lsdException w:uiPriority="99" w:name="Table List 5"/>
-    <w:lsdException w:uiPriority="99" w:name="Table List 6"/>
-    <w:lsdException w:uiPriority="99" w:name="Table List 7"/>
-    <w:lsdException w:uiPriority="99" w:name="Table List 8"/>
-    <w:lsdException w:uiPriority="99" w:name="Table 3D effects 1"/>
-    <w:lsdException w:uiPriority="99" w:name="Table 3D effects 2"/>
-    <w:lsdException w:uiPriority="99" w:name="Table 3D effects 3"/>
-    <w:lsdException w:uiPriority="99" w:name="Table Contemporary"/>
-    <w:lsdException w:uiPriority="99" w:name="Table Elegant"/>
-    <w:lsdException w:uiPriority="99" w:name="Table Professional"/>
-    <w:lsdException w:uiPriority="99" w:name="Table Subtle 1"/>
-    <w:lsdException w:uiPriority="99" w:name="Table Subtle 2"/>
-    <w:lsdException w:uiPriority="99" w:name="Table Web 1"/>
-    <w:lsdException w:uiPriority="99" w:name="Table Web 2"/>
-    <w:lsdException w:uiPriority="99" w:name="Table Web 3"/>
-    <w:lsdException w:uiPriority="99" w:name="Balloon Text"/>
-    <w:lsdException w:unhideWhenUsed="0" w:uiPriority="39" w:semiHidden="0" w:name="Table Grid"/>
-    <w:lsdException w:uiPriority="99" w:name="Table Theme"/>
-    <w:lsdException w:qFormat="1" w:unhideWhenUsed="0" w:uiPriority="34" w:semiHidden="0" w:name="List Paragraph"/>
+  <w:latentStyles w:defLockedState="0" w:defUIPriority="99" w:defSemiHidden="0" w:defUnhideWhenUsed="0" w:defQFormat="0" w:count="376">
+    <w:lsdException w:name="Normal" w:uiPriority="0" w:qFormat="1"/>
+    <w:lsdException w:name="heading 1" w:uiPriority="9" w:qFormat="1"/>
+    <w:lsdException w:name="heading 2" w:semiHidden="1" w:uiPriority="9" w:unhideWhenUsed="1" w:qFormat="1"/>
+    <w:lsdException w:name="heading 3" w:semiHidden="1" w:uiPriority="9" w:unhideWhenUsed="1" w:qFormat="1"/>
+    <w:lsdException w:name="heading 4" w:semiHidden="1" w:uiPriority="9" w:unhideWhenUsed="1" w:qFormat="1"/>
+    <w:lsdException w:name="heading 5" w:semiHidden="1" w:uiPriority="9" w:unhideWhenUsed="1" w:qFormat="1"/>
+    <w:lsdException w:name="heading 6" w:semiHidden="1" w:uiPriority="9" w:unhideWhenUsed="1" w:qFormat="1"/>
+    <w:lsdException w:name="heading 7" w:semiHidden="1" w:uiPriority="9" w:unhideWhenUsed="1" w:qFormat="1"/>
+    <w:lsdException w:name="heading 8" w:semiHidden="1" w:uiPriority="9" w:unhideWhenUsed="1" w:qFormat="1"/>
+    <w:lsdException w:name="heading 9" w:semiHidden="1" w:uiPriority="9" w:unhideWhenUsed="1" w:qFormat="1"/>
+    <w:lsdException w:name="index 1" w:semiHidden="1" w:unhideWhenUsed="1"/>
+    <w:lsdException w:name="index 2" w:semiHidden="1" w:unhideWhenUsed="1"/>
+    <w:lsdException w:name="index 3" w:semiHidden="1" w:unhideWhenUsed="1"/>
+    <w:lsdException w:name="index 4" w:semiHidden="1" w:unhideWhenUsed="1"/>
+    <w:lsdException w:name="index 5" w:semiHidden="1" w:unhideWhenUsed="1"/>
+    <w:lsdException w:name="index 6" w:semiHidden="1" w:unhideWhenUsed="1"/>
+    <w:lsdException w:name="index 7" w:semiHidden="1" w:unhideWhenUsed="1"/>
+    <w:lsdException w:name="index 8" w:semiHidden="1" w:unhideWhenUsed="1"/>
+    <w:lsdException w:name="index 9" w:semiHidden="1" w:unhideWhenUsed="1"/>
+    <w:lsdException w:name="toc 1" w:semiHidden="1" w:uiPriority="39" w:unhideWhenUsed="1"/>
+    <w:lsdException w:name="toc 2" w:semiHidden="1" w:uiPriority="39" w:unhideWhenUsed="1"/>
+    <w:lsdException w:name="toc 3" w:semiHidden="1" w:uiPriority="39" w:unhideWhenUsed="1"/>
+    <w:lsdException w:name="toc 4" w:semiHidden="1" w:uiPriority="39" w:unhideWhenUsed="1"/>
+    <w:lsdException w:name="toc 5" w:semiHidden="1" w:uiPriority="39" w:unhideWhenUsed="1"/>
+    <w:lsdException w:name="toc 6" w:semiHidden="1" w:uiPriority="39" w:unhideWhenUsed="1"/>
+    <w:lsdException w:name="toc 7" w:semiHidden="1" w:uiPriority="39" w:unhideWhenUsed="1"/>
+    <w:lsdException w:name="toc 8" w:semiHidden="1" w:uiPriority="39" w:unhideWhenUsed="1"/>
+    <w:lsdException w:name="toc 9" w:semiHidden="1" w:uiPriority="39" w:unhideWhenUsed="1"/>
+    <w:lsdException w:name="Normal Indent" w:semiHidden="1" w:unhideWhenUsed="1"/>
+    <w:lsdException w:name="footnote text" w:semiHidden="1" w:unhideWhenUsed="1"/>
+    <w:lsdException w:name="annotation text" w:semiHidden="1" w:unhideWhenUsed="1"/>
+    <w:lsdException w:name="header" w:semiHidden="1" w:unhideWhenUsed="1"/>
+    <w:lsdException w:name="footer" w:semiHidden="1" w:unhideWhenUsed="1"/>
+    <w:lsdException w:name="index heading" w:semiHidden="1" w:unhideWhenUsed="1"/>
+    <w:lsdException w:name="caption" w:semiHidden="1" w:uiPriority="35" w:unhideWhenUsed="1" w:qFormat="1"/>
+    <w:lsdException w:name="table of figures" w:semiHidden="1" w:unhideWhenUsed="1"/>
+    <w:lsdException w:name="envelope address" w:semiHidden="1" w:unhideWhenUsed="1"/>
+    <w:lsdException w:name="envelope return" w:semiHidden="1" w:unhideWhenUsed="1"/>
+    <w:lsdException w:name="footnote reference" w:semiHidden="1" w:unhideWhenUsed="1"/>
+    <w:lsdException w:name="annotation reference" w:semiHidden="1" w:unhideWhenUsed="1"/>
+    <w:lsdException w:name="line number" w:semiHidden="1" w:unhideWhenUsed="1"/>
+    <w:lsdException w:name="page number" w:semiHidden="1" w:unhideWhenUsed="1"/>
+    <w:lsdException w:name="endnote reference" w:semiHidden="1" w:unhideWhenUsed="1"/>
+    <w:lsdException w:name="endnote text" w:semiHidden="1" w:unhideWhenUsed="1"/>
+    <w:lsdException w:name="table of authorities" w:semiHidden="1" w:unhideWhenUsed="1"/>
+    <w:lsdException w:name="macro" w:semiHidden="1" w:unhideWhenUsed="1"/>
+    <w:lsdException w:name="toa heading" w:semiHidden="1" w:unhideWhenUsed="1"/>
+    <w:lsdException w:name="List" w:semiHidden="1" w:unhideWhenUsed="1"/>
+    <w:lsdException w:name="List Bullet" w:semiHidden="1" w:unhideWhenUsed="1"/>
+    <w:lsdException w:name="List Number" w:semiHidden="1" w:unhideWhenUsed="1"/>
+    <w:lsdException w:name="List 2" w:semiHidden="1" w:unhideWhenUsed="1"/>
+    <w:lsdException w:name="List 3" w:semiHidden="1" w:unhideWhenUsed="1"/>
+    <w:lsdException w:name="List 4" w:semiHidden="1" w:unhideWhenUsed="1"/>
+    <w:lsdException w:name="List 5" w:semiHidden="1" w:unhideWhenUsed="1"/>
+    <w:lsdException w:name="List Bullet 2" w:semiHidden="1" w:unhideWhenUsed="1"/>
+    <w:lsdException w:name="List Bullet 3" w:semiHidden="1" w:unhideWhenUsed="1"/>
+    <w:lsdException w:name="List Bullet 4" w:semiHidden="1" w:unhideWhenUsed="1"/>
+    <w:lsdException w:name="List Bullet 5" w:semiHidden="1" w:unhideWhenUsed="1"/>
+    <w:lsdException w:name="List Number 2" w:semiHidden="1" w:unhideWhenUsed="1"/>
+    <w:lsdException w:name="List Number 3" w:semiHidden="1" w:unhideWhenUsed="1"/>
+    <w:lsdException w:name="List Number 4" w:semiHidden="1" w:unhideWhenUsed="1"/>
+    <w:lsdException w:name="List Number 5" w:semiHidden="1" w:unhideWhenUsed="1"/>
+    <w:lsdException w:name="Title" w:uiPriority="10" w:qFormat="1"/>
+    <w:lsdException w:name="Closing" w:semiHidden="1" w:unhideWhenUsed="1"/>
+    <w:lsdException w:name="Signature" w:semiHidden="1" w:unhideWhenUsed="1"/>
+    <w:lsdException w:name="Default Paragraph Font" w:semiHidden="1" w:uiPriority="1" w:unhideWhenUsed="1" w:qFormat="1"/>
+    <w:lsdException w:name="Body Text" w:semiHidden="1" w:unhideWhenUsed="1"/>
+    <w:lsdException w:name="Body Text Indent" w:semiHidden="1" w:unhideWhenUsed="1"/>
+    <w:lsdException w:name="List Continue" w:semiHidden="1" w:unhideWhenUsed="1"/>
+    <w:lsdException w:name="List Continue 2" w:semiHidden="1" w:unhideWhenUsed="1"/>
+    <w:lsdException w:name="List Continue 3" w:semiHidden="1" w:unhideWhenUsed="1"/>
+    <w:lsdException w:name="List Continue 4" w:semiHidden="1" w:unhideWhenUsed="1"/>
+    <w:lsdException w:name="List Continue 5" w:semiHidden="1" w:unhideWhenUsed="1"/>
+    <w:lsdException w:name="Message Header" w:semiHidden="1" w:unhideWhenUsed="1"/>
+    <w:lsdException w:name="Subtitle" w:uiPriority="11" w:qFormat="1"/>
+    <w:lsdException w:name="Salutation" w:semiHidden="1" w:unhideWhenUsed="1"/>
+    <w:lsdException w:name="Date" w:semiHidden="1" w:unhideWhenUsed="1"/>
+    <w:lsdException w:name="Body Text First Indent" w:semiHidden="1" w:unhideWhenUsed="1"/>
+    <w:lsdException w:name="Body Text First Indent 2" w:semiHidden="1" w:unhideWhenUsed="1"/>
+    <w:lsdException w:name="Note Heading" w:semiHidden="1" w:unhideWhenUsed="1"/>
+    <w:lsdException w:name="Body Text 2" w:semiHidden="1" w:unhideWhenUsed="1"/>
+    <w:lsdException w:name="Body Text 3" w:semiHidden="1" w:unhideWhenUsed="1"/>
+    <w:lsdException w:name="Body Text Indent 2" w:semiHidden="1" w:unhideWhenUsed="1"/>
+    <w:lsdException w:name="Body Text Indent 3" w:semiHidden="1" w:unhideWhenUsed="1"/>
+    <w:lsdException w:name="Block Text" w:semiHidden="1" w:unhideWhenUsed="1"/>
+    <w:lsdException w:name="Hyperlink" w:semiHidden="1" w:unhideWhenUsed="1"/>
+    <w:lsdException w:name="FollowedHyperlink" w:semiHidden="1" w:unhideWhenUsed="1"/>
+    <w:lsdException w:name="Strong" w:uiPriority="22" w:qFormat="1"/>
+    <w:lsdException w:name="Emphasis" w:uiPriority="20" w:qFormat="1"/>
+    <w:lsdException w:name="Document Map" w:semiHidden="1" w:unhideWhenUsed="1"/>
+    <w:lsdException w:name="Plain Text" w:semiHidden="1" w:unhideWhenUsed="1"/>
+    <w:lsdException w:name="E-mail Signature" w:semiHidden="1" w:unhideWhenUsed="1"/>
+    <w:lsdException w:name="HTML Top of Form" w:semiHidden="1" w:unhideWhenUsed="1"/>
+    <w:lsdException w:name="HTML Bottom of Form" w:semiHidden="1" w:unhideWhenUsed="1"/>
+    <w:lsdException w:name="Normal (Web)" w:semiHidden="1" w:unhideWhenUsed="1"/>
+    <w:lsdException w:name="HTML Acronym" w:semiHidden="1" w:unhideWhenUsed="1"/>
+    <w:lsdException w:name="HTML Address" w:semiHidden="1" w:unhideWhenUsed="1"/>
+    <w:lsdException w:name="HTML Cite" w:semiHidden="1" w:unhideWhenUsed="1"/>
+    <w:lsdException w:name="HTML Code" w:semiHidden="1" w:unhideWhenUsed="1"/>
+    <w:lsdException w:name="HTML Definition" w:semiHidden="1" w:unhideWhenUsed="1"/>
+    <w:lsdException w:name="HTML Keyboard" w:semiHidden="1" w:unhideWhenUsed="1"/>
+    <w:lsdException w:name="HTML Preformatted" w:semiHidden="1" w:unhideWhenUsed="1"/>
+    <w:lsdException w:name="HTML Sample" w:semiHidden="1" w:unhideWhenUsed="1"/>
+    <w:lsdException w:name="HTML Typewriter" w:semiHidden="1" w:unhideWhenUsed="1"/>
+    <w:lsdException w:name="HTML Variable" w:semiHidden="1" w:unhideWhenUsed="1"/>
+    <w:lsdException w:name="Normal Table" w:semiHidden="1" w:unhideWhenUsed="1" w:qFormat="1"/>
+    <w:lsdException w:name="annotation subject" w:semiHidden="1" w:unhideWhenUsed="1"/>
+    <w:lsdException w:name="No List" w:semiHidden="1" w:unhideWhenUsed="1"/>
+    <w:lsdException w:name="Outline List 1" w:semiHidden="1" w:unhideWhenUsed="1"/>
+    <w:lsdException w:name="Outline List 2" w:semiHidden="1" w:unhideWhenUsed="1"/>
+    <w:lsdException w:name="Outline List 3" w:semiHidden="1" w:unhideWhenUsed="1"/>
+    <w:lsdException w:name="Table Simple 1" w:semiHidden="1" w:unhideWhenUsed="1"/>
+    <w:lsdException w:name="Table Simple 2" w:semiHidden="1" w:unhideWhenUsed="1"/>
+    <w:lsdException w:name="Table Simple 3" w:semiHidden="1" w:unhideWhenUsed="1"/>
+    <w:lsdException w:name="Table Classic 1" w:semiHidden="1" w:unhideWhenUsed="1"/>
+    <w:lsdException w:name="Table Classic 2" w:semiHidden="1" w:unhideWhenUsed="1"/>
+    <w:lsdException w:name="Table Classic 3" w:semiHidden="1" w:unhideWhenUsed="1"/>
+    <w:lsdException w:name="Table Classic 4" w:semiHidden="1" w:unhideWhenUsed="1"/>
+    <w:lsdException w:name="Table Colorful 1" w:semiHidden="1" w:unhideWhenUsed="1"/>
+    <w:lsdException w:name="Table Colorful 2" w:semiHidden="1" w:unhideWhenUsed="1"/>
+    <w:lsdException w:name="Table Colorful 3" w:semiHidden="1" w:unhideWhenUsed="1"/>
+    <w:lsdException w:name="Table Columns 1" w:semiHidden="1" w:unhideWhenUsed="1"/>
+    <w:lsdException w:name="Table Columns 2" w:semiHidden="1" w:unhideWhenUsed="1"/>
+    <w:lsdException w:name="Table Columns 3" w:semiHidden="1" w:unhideWhenUsed="1"/>
+    <w:lsdException w:name="Table Columns 4" w:semiHidden="1" w:unhideWhenUsed="1"/>
+    <w:lsdException w:name="Table Columns 5" w:semiHidden="1" w:unhideWhenUsed="1"/>
+    <w:lsdException w:name="Table Grid 1" w:semiHidden="1" w:unhideWhenUsed="1"/>
+    <w:lsdException w:name="Table Grid 2" w:semiHidden="1" w:unhideWhenUsed="1"/>
+    <w:lsdException w:name="Table Grid 3" w:semiHidden="1" w:unhideWhenUsed="1"/>
+    <w:lsdException w:name="Table Grid 4" w:semiHidden="1" w:unhideWhenUsed="1"/>
+    <w:lsdException w:name="Table Grid 5" w:semiHidden="1" w:unhideWhenUsed="1"/>
+    <w:lsdException w:name="Table Grid 6" w:semiHidden="1" w:unhideWhenUsed="1"/>
+    <w:lsdException w:name="Table Grid 7" w:semiHidden="1" w:unhideWhenUsed="1"/>
+    <w:lsdException w:name="Table Grid 8" w:semiHidden="1" w:unhideWhenUsed="1"/>
+    <w:lsdException w:name="Table List 1" w:semiHidden="1" w:unhideWhenUsed="1"/>
+    <w:lsdException w:name="Table List 2" w:semiHidden="1" w:unhideWhenUsed="1"/>
+    <w:lsdException w:name="Table List 3" w:semiHidden="1" w:unhideWhenUsed="1"/>
+    <w:lsdException w:name="Table List 4" w:semiHidden="1" w:unhideWhenUsed="1"/>
+    <w:lsdException w:name="Table List 5" w:semiHidden="1" w:unhideWhenUsed="1"/>
+    <w:lsdException w:name="Table List 6" w:semiHidden="1" w:unhideWhenUsed="1"/>
+    <w:lsdException w:name="Table List 7" w:semiHidden="1" w:unhideWhenUsed="1"/>
+    <w:lsdException w:name="Table List 8" w:semiHidden="1" w:unhideWhenUsed="1"/>
+    <w:lsdException w:name="Table 3D effects 1" w:semiHidden="1" w:unhideWhenUsed="1"/>
+    <w:lsdException w:name="Table 3D effects 2" w:semiHidden="1" w:unhideWhenUsed="1"/>
+    <w:lsdException w:name="Table 3D effects 3" w:semiHidden="1" w:unhideWhenUsed="1"/>
+    <w:lsdException w:name="Table Contemporary" w:semiHidden="1" w:unhideWhenUsed="1"/>
+    <w:lsdException w:name="Table Elegant" w:semiHidden="1" w:unhideWhenUsed="1"/>
+    <w:lsdException w:name="Table Professional" w:semiHidden="1" w:unhideWhenUsed="1"/>
+    <w:lsdException w:name="Table Subtle 1" w:semiHidden="1" w:unhideWhenUsed="1"/>
+    <w:lsdException w:name="Table Subtle 2" w:semiHidden="1" w:unhideWhenUsed="1"/>
+    <w:lsdException w:name="Table Web 1" w:semiHidden="1" w:unhideWhenUsed="1"/>
+    <w:lsdException w:name="Table Web 2" w:semiHidden="1" w:unhideWhenUsed="1"/>
+    <w:lsdException w:name="Table Web 3" w:semiHidden="1" w:unhideWhenUsed="1"/>
+    <w:lsdException w:name="Balloon Text" w:semiHidden="1" w:unhideWhenUsed="1"/>
+    <w:lsdException w:name="Table Grid" w:uiPriority="39"/>
+    <w:lsdException w:name="Table Theme" w:semiHidden="1" w:unhideWhenUsed="1"/>
+    <w:lsdException w:name="Placeholder Text" w:semiHidden="1"/>
+    <w:lsdException w:name="Light Shading"/>
+    <w:lsdException w:name="Light List"/>
+    <w:lsdException w:name="Light Grid"/>
+    <w:lsdException w:name="Medium Shading 1"/>
+    <w:lsdException w:name="Medium Shading 2"/>
+    <w:lsdException w:name="Medium List 1"/>
+    <w:lsdException w:name="Medium List 2"/>
+    <w:lsdException w:name="Medium Grid 1"/>
+    <w:lsdException w:name="Medium Grid 2"/>
+    <w:lsdException w:name="Medium Grid 3"/>
+    <w:lsdException w:name="Dark List"/>
+    <w:lsdException w:name="Colorful Shading"/>
+    <w:lsdException w:name="Colorful List"/>
+    <w:lsdException w:name="Colorful Grid"/>
+    <w:lsdException w:name="Light Shading Accent 1"/>
+    <w:lsdException w:name="Light List Accent 1"/>
+    <w:lsdException w:name="Light Grid Accent 1"/>
+    <w:lsdException w:name="Medium Shading 1 Accent 1"/>
+    <w:lsdException w:name="Medium Shading 2 Accent 1"/>
+    <w:lsdException w:name="Medium List 1 Accent 1"/>
+    <w:lsdException w:name="Revision" w:semiHidden="1"/>
+    <w:lsdException w:name="List Paragraph" w:uiPriority="34" w:qFormat="1"/>
+    <w:lsdException w:name="Medium List 2 Accent 1"/>
+    <w:lsdException w:name="Medium Grid 1 Accent 1"/>
+    <w:lsdException w:name="Medium Grid 2 Accent 1"/>
+    <w:lsdException w:name="Medium Grid 3 Accent 1"/>
+    <w:lsdException w:name="Dark List Accent 1"/>
+    <w:lsdException w:name="Colorful Shading Accent 1"/>
+    <w:lsdException w:name="Colorful List Accent 1"/>
+    <w:lsdException w:name="Colorful Grid Accent 1"/>
+    <w:lsdException w:name="Light Shading Accent 2"/>
+    <w:lsdException w:name="Light List Accent 2"/>
+    <w:lsdException w:name="Light Grid Accent 2"/>
+    <w:lsdException w:name="Medium Shading 1 Accent 2"/>
+    <w:lsdException w:name="Medium Shading 2 Accent 2"/>
+    <w:lsdException w:name="Medium List 1 Accent 2"/>
+    <w:lsdException w:name="Medium List 2 Accent 2"/>
+    <w:lsdException w:name="Medium Grid 1 Accent 2"/>
+    <w:lsdException w:name="Medium Grid 2 Accent 2"/>
+    <w:lsdException w:name="Medium Grid 3 Accent 2"/>
+    <w:lsdException w:name="Dark List Accent 2"/>
+    <w:lsdException w:name="Colorful Shading Accent 2"/>
+    <w:lsdException w:name="Colorful List Accent 2"/>
+    <w:lsdException w:name="Colorful Grid Accent 2"/>
+    <w:lsdException w:name="Light Shading Accent 3"/>
+    <w:lsdException w:name="Light List Accent 3"/>
+    <w:lsdException w:name="Light Grid Accent 3"/>
+    <w:lsdException w:name="Medium Shading 1 Accent 3"/>
+    <w:lsdException w:name="Medium Shading 2 Accent 3"/>
+    <w:lsdException w:name="Medium List 1 Accent 3"/>
+    <w:lsdException w:name="Medium List 2 Accent 3"/>
+    <w:lsdException w:name="Medium Grid 1 Accent 3"/>
+    <w:lsdException w:name="Medium Grid 2 Accent 3"/>
+    <w:lsdException w:name="Medium Grid 3 Accent 3"/>
+    <w:lsdException w:name="Dark List Accent 3"/>
+    <w:lsdException w:name="Colorful Shading Accent 3"/>
+    <w:lsdException w:name="Colorful List Accent 3"/>
+    <w:lsdException w:name="Colorful Grid Accent 3"/>
+    <w:lsdException w:name="Light Shading Accent 4"/>
+    <w:lsdException w:name="Light List Accent 4"/>
+    <w:lsdException w:name="Light Grid Accent 4"/>
+    <w:lsdException w:name="Medium Shading 1 Accent 4"/>
+    <w:lsdException w:name="Medium Shading 2 Accent 4"/>
+    <w:lsdException w:name="Medium List 1 Accent 4"/>
+    <w:lsdException w:name="Medium List 2 Accent 4"/>
+    <w:lsdException w:name="Medium Grid 1 Accent 4"/>
+    <w:lsdException w:name="Medium Grid 2 Accent 4"/>
+    <w:lsdException w:name="Medium Grid 3 Accent 4"/>
+    <w:lsdException w:name="Dark List Accent 4"/>
+    <w:lsdException w:name="Colorful Shading Accent 4"/>
+    <w:lsdException w:name="Colorful List Accent 4"/>
+    <w:lsdException w:name="Colorful Grid Accent 4"/>
+    <w:lsdException w:name="Light Shading Accent 5"/>
+    <w:lsdException w:name="Light List Accent 5"/>
+    <w:lsdException w:name="Light Grid Accent 5"/>
+    <w:lsdException w:name="Medium Shading 1 Accent 5"/>
+    <w:lsdException w:name="Medium Shading 2 Accent 5"/>
+    <w:lsdException w:name="Medium List 1 Accent 5"/>
+    <w:lsdException w:name="Medium List 2 Accent 5"/>
+    <w:lsdException w:name="Medium Grid 1 Accent 5"/>
+    <w:lsdException w:name="Medium Grid 2 Accent 5"/>
+    <w:lsdException w:name="Medium Grid 3 Accent 5"/>
+    <w:lsdException w:name="Dark List Accent 5"/>
+    <w:lsdException w:name="Colorful Shading Accent 5"/>
+    <w:lsdException w:name="Colorful List Accent 5"/>
+    <w:lsdException w:name="Colorful Grid Accent 5"/>
+    <w:lsdException w:name="Light Shading Accent 6"/>
+    <w:lsdException w:name="Light List Accent 6"/>
+    <w:lsdException w:name="Light Grid Accent 6"/>
+    <w:lsdException w:name="Medium Shading 1 Accent 6"/>
+    <w:lsdException w:name="Medium Shading 2 Accent 6"/>
+    <w:lsdException w:name="Medium List 1 Accent 6"/>
+    <w:lsdException w:name="Medium List 2 Accent 6"/>
+    <w:lsdException w:name="Medium Grid 1 Accent 6"/>
+    <w:lsdException w:name="Medium Grid 2 Accent 6"/>
+    <w:lsdException w:name="Medium Grid 3 Accent 6"/>
+    <w:lsdException w:name="Dark List Accent 6"/>
+    <w:lsdException w:name="Colorful Shading Accent 6"/>
+    <w:lsdException w:name="Colorful List Accent 6"/>
+    <w:lsdException w:name="Colorful Grid Accent 6"/>
+    <w:lsdException w:name="Subtle Emphasis" w:uiPriority="19" w:qFormat="1"/>
+    <w:lsdException w:name="Intense Emphasis" w:uiPriority="21" w:qFormat="1"/>
+    <w:lsdException w:name="Subtle Reference" w:uiPriority="31" w:qFormat="1"/>
+    <w:lsdException w:name="Intense Reference" w:uiPriority="32" w:qFormat="1"/>
+    <w:lsdException w:name="Book Title" w:uiPriority="33" w:qFormat="1"/>
+    <w:lsdException w:name="Bibliography" w:semiHidden="1" w:uiPriority="37" w:unhideWhenUsed="1"/>
+    <w:lsdException w:name="TOC Heading" w:semiHidden="1" w:uiPriority="39" w:unhideWhenUsed="1" w:qFormat="1"/>
+    <w:lsdException w:name="Plain Table 1" w:uiPriority="41"/>
+    <w:lsdException w:name="Plain Table 2" w:uiPriority="42"/>
+    <w:lsdException w:name="Plain Table 3" w:uiPriority="43"/>
+    <w:lsdException w:name="Plain Table 4" w:uiPriority="44"/>
+    <w:lsdException w:name="Plain Table 5" w:uiPriority="45"/>
+    <w:lsdException w:name="Grid Table Light" w:uiPriority="40"/>
+    <w:lsdException w:name="Grid Table 1 Light" w:uiPriority="46"/>
+    <w:lsdException w:name="Grid Table 2" w:uiPriority="47"/>
+    <w:lsdException w:name="Grid Table 3" w:uiPriority="48"/>
+    <w:lsdException w:name="Grid Table 4" w:uiPriority="49"/>
+    <w:lsdException w:name="Grid Table 5 Dark" w:uiPriority="50"/>
+    <w:lsdException w:name="Grid Table 6 Colorful" w:uiPriority="51"/>
+    <w:lsdException w:name="Grid Table 7 Colorful" w:uiPriority="52"/>
+    <w:lsdException w:name="Grid Table 1 Light Accent 1" w:uiPriority="46"/>
+    <w:lsdException w:name="Grid Table 2 Accent 1" w:uiPriority="47"/>
+    <w:lsdException w:name="Grid Table 3 Accent 1" w:uiPriority="48"/>
+    <w:lsdException w:name="Grid Table 4 Accent 1" w:uiPriority="49"/>
+    <w:lsdException w:name="Grid Table 5 Dark Accent 1" w:uiPriority="50"/>
+    <w:lsdException w:name="Grid Table 6 Colorful Accent 1" w:uiPriority="51"/>
+    <w:lsdException w:name="Grid Table 7 Colorful Accent 1" w:uiPriority="52"/>
+    <w:lsdException w:name="Grid Table 1 Light Accent 2" w:uiPriority="46"/>
+    <w:lsdException w:name="Grid Table 2 Accent 2" w:uiPriority="47"/>
+    <w:lsdException w:name="Grid Table 3 Accent 2" w:uiPriority="48"/>
+    <w:lsdException w:name="Grid Table 4 Accent 2" w:uiPriority="49"/>
+    <w:lsdException w:name="Grid Table 5 Dark Accent 2" w:uiPriority="50"/>
+    <w:lsdException w:name="Grid Table 6 Colorful Accent 2" w:uiPriority="51"/>
+    <w:lsdException w:name="Grid Table 7 Colorful Accent 2" w:uiPriority="52"/>
+    <w:lsdException w:name="Grid Table 1 Light Accent 3" w:uiPriority="46"/>
+    <w:lsdException w:name="Grid Table 2 Accent 3" w:uiPriority="47"/>
+    <w:lsdException w:name="Grid Table 3 Accent 3" w:uiPriority="48"/>
+    <w:lsdException w:name="Grid Table 4 Accent 3" w:uiPriority="49"/>
+    <w:lsdException w:name="Grid Table 5 Dark Accent 3" w:uiPriority="50"/>
+    <w:lsdException w:name="Grid Table 6 Colorful Accent 3" w:uiPriority="51"/>
+    <w:lsdException w:name="Grid Table 7 Colorful Accent 3" w:uiPriority="52"/>
+    <w:lsdException w:name="Grid Table 1 Light Accent 4" w:uiPriority="46"/>
+    <w:lsdException w:name="Grid Table 2 Accent 4" w:uiPriority="47"/>
+    <w:lsdException w:name="Grid Table 3 Accent 4" w:uiPriority="48"/>
+    <w:lsdException w:name="Grid Table 4 Accent 4" w:uiPriority="49"/>
+    <w:lsdException w:name="Grid Table 5 Dark Accent 4" w:uiPriority="50"/>
+    <w:lsdException w:name="Grid Table 6 Colorful Accent 4" w:uiPriority="51"/>
+    <w:lsdException w:name="Grid Table 7 Colorful Accent 4" w:uiPriority="52"/>
+    <w:lsdException w:name="Grid Table 1 Light Accent 5" w:uiPriority="46"/>
+    <w:lsdException w:name="Grid Table 2 Accent 5" w:uiPriority="47"/>
+    <w:lsdException w:name="Grid Table 3 Accent 5" w:uiPriority="48"/>
+    <w:lsdException w:name="Grid Table 4 Accent 5" w:uiPriority="49"/>
+    <w:lsdException w:name="Grid Table 5 Dark Accent 5" w:uiPriority="50"/>
+    <w:lsdException w:name="Grid Table 6 Colorful Accent 5" w:uiPriority="51"/>
+    <w:lsdException w:name="Grid Table 7 Colorful Accent 5" w:uiPriority="52"/>
+    <w:lsdException w:name="Grid Table 1 Light Accent 6" w:uiPriority="46"/>
+    <w:lsdException w:name="Grid Table 2 Accent 6" w:uiPriority="47"/>
+    <w:lsdException w:name="Grid Table 3 Accent 6" w:uiPriority="48"/>
+    <w:lsdException w:name="Grid Table 4 Accent 6" w:uiPriority="49"/>
+    <w:lsdException w:name="Grid Table 5 Dark Accent 6" w:uiPriority="50"/>
+    <w:lsdException w:name="Grid Table 6 Colorful Accent 6" w:uiPriority="51"/>
+    <w:lsdException w:name="Grid Table 7 Colorful Accent 6" w:uiPriority="52"/>
+    <w:lsdException w:name="List Table 1 Light" w:uiPriority="46"/>
+    <w:lsdException w:name="List Table 2" w:uiPriority="47"/>
+    <w:lsdException w:name="List Table 3" w:uiPriority="48"/>
+    <w:lsdException w:name="List Table 4" w:uiPriority="49"/>
+    <w:lsdException w:name="List Table 5 Dark" w:uiPriority="50"/>
+    <w:lsdException w:name="List Table 6 Colorful" w:uiPriority="51"/>
+    <w:lsdException w:name="List Table 7 Colorful" w:uiPriority="52"/>
+    <w:lsdException w:name="List Table 1 Light Accent 1" w:uiPriority="46"/>
+    <w:lsdException w:name="List Table 2 Accent 1" w:uiPriority="47"/>
+    <w:lsdException w:name="List Table 3 Accent 1" w:uiPriority="48"/>
+    <w:lsdException w:name="List Table 4 Accent 1" w:uiPriority="49"/>
+    <w:lsdException w:name="List Table 5 Dark Accent 1" w:uiPriority="50"/>
+    <w:lsdException w:name="List Table 6 Colorful Accent 1" w:uiPriority="51"/>
+    <w:lsdException w:name="List Table 7 Colorful Accent 1" w:uiPriority="52"/>
+    <w:lsdException w:name="List Table 1 Light Accent 2" w:uiPriority="46"/>
+    <w:lsdException w:name="List Table 2 Accent 2" w:uiPriority="47"/>
+    <w:lsdException w:name="List Table 3 Accent 2" w:uiPriority="48"/>
+    <w:lsdException w:name="List Table 4 Accent 2" w:uiPriority="49"/>
+    <w:lsdException w:name="List Table 5 Dark Accent 2" w:uiPriority="50"/>
+    <w:lsdException w:name="List Table 6 Colorful Accent 2" w:uiPriority="51"/>
+    <w:lsdException w:name="List Table 7 Colorful Accent 2" w:uiPriority="52"/>
+    <w:lsdException w:name="List Table 1 Light Accent 3" w:uiPriority="46"/>
+    <w:lsdException w:name="List Table 2 Accent 3" w:uiPriority="47"/>
+    <w:lsdException w:name="List Table 3 Accent 3" w:uiPriority="48"/>
+    <w:lsdException w:name="List Table 4 Accent 3" w:uiPriority="49"/>
+    <w:lsdException w:name="List Table 5 Dark Accent 3" w:uiPriority="50"/>
+    <w:lsdException w:name="List Table 6 Colorful Accent 3" w:uiPriority="51"/>
+    <w:lsdException w:name="List Table 7 Colorful Accent 3" w:uiPriority="52"/>
+    <w:lsdException w:name="List Table 1 Light Accent 4" w:uiPriority="46"/>
+    <w:lsdException w:name="List Table 2 Accent 4" w:uiPriority="47"/>
+    <w:lsdException w:name="List Table 3 Accent 4" w:uiPriority="48"/>
+    <w:lsdException w:name="List Table 4 Accent 4" w:uiPriority="49"/>
+    <w:lsdException w:name="List Table 5 Dark Accent 4" w:uiPriority="50"/>
+    <w:lsdException w:name="List Table 6 Colorful Accent 4" w:uiPriority="51"/>
+    <w:lsdException w:name="List Table 7 Colorful Accent 4" w:uiPriority="52"/>
+    <w:lsdException w:name="List Table 1 Light Accent 5" w:uiPriority="46"/>
+    <w:lsdException w:name="List Table 2 Accent 5" w:uiPriority="47"/>
+    <w:lsdException w:name="List Table 3 Accent 5" w:uiPriority="48"/>
+    <w:lsdException w:name="List Table 4 Accent 5" w:uiPriority="49"/>
+    <w:lsdException w:name="List Table 5 Dark Accent 5" w:uiPriority="50"/>
+    <w:lsdException w:name="List Table 6 Colorful Accent 5" w:uiPriority="51"/>
+    <w:lsdException w:name="List Table 7 Colorful Accent 5" w:uiPriority="52"/>
+    <w:lsdException w:name="List Table 1 Light Accent 6" w:uiPriority="46"/>
+    <w:lsdException w:name="List Table 2 Accent 6" w:uiPriority="47"/>
+    <w:lsdException w:name="List Table 3 Accent 6" w:uiPriority="48"/>
+    <w:lsdException w:name="List Table 4 Accent 6" w:uiPriority="49"/>
+    <w:lsdException w:name="List Table 5 Dark Accent 6" w:uiPriority="50"/>
+    <w:lsdException w:name="List Table 6 Colorful Accent 6" w:uiPriority="51"/>
+    <w:lsdException w:name="List Table 7 Colorful Accent 6" w:uiPriority="52"/>
+    <w:lsdException w:name="Mention" w:semiHidden="1" w:unhideWhenUsed="1"/>
+    <w:lsdException w:name="Smart Hyperlink" w:semiHidden="1" w:unhideWhenUsed="1"/>
+    <w:lsdException w:name="Hashtag" w:semiHidden="1" w:unhideWhenUsed="1"/>
+    <w:lsdException w:name="Unresolved Mention" w:semiHidden="1" w:unhideWhenUsed="1"/>
+    <w:lsdException w:name="Smart Link" w:semiHidden="1" w:unhideWhenUsed="1"/>
   </w:latentStyles>
-  <w:style w:type="paragraph" w:default="1" w:styleId="1">
+  <w:style w:type="paragraph" w:default="1" w:styleId="a">
     <w:name w:val="Normal"/>
     <w:qFormat/>
-    <w:uiPriority w:val="0"/>
     <w:pPr>
       <w:spacing w:before="100" w:beforeAutospacing="1" w:after="100" w:afterAutospacing="1" w:line="254" w:lineRule="auto"/>
     </w:pPr>
     <w:rPr>
-      <w:rFonts w:ascii="Calibri" w:hAnsi="Calibri" w:eastAsia="Times New Roman" w:cs="Times New Roman"/>
+      <w:rFonts w:ascii="Calibri" w:eastAsia="Times New Roman" w:hAnsi="Calibri" w:cs="Times New Roman"/>
       <w:sz w:val="24"/>
       <w:szCs w:val="24"/>
-      <w:lang w:val="ru-RU" w:eastAsia="ru-RU" w:bidi="ar-SA"/>
     </w:rPr>
   </w:style>
-  <w:style w:type="character" w:default="1" w:styleId="2">
+  <w:style w:type="character" w:default="1" w:styleId="a0">
     <w:name w:val="Default Paragraph Font"/>
+    <w:uiPriority w:val="1"/>
     <w:semiHidden/>
     <w:unhideWhenUsed/>
-    <w:qFormat/>
-    <w:uiPriority w:val="1"/>
   </w:style>
-  <w:style w:type="table" w:default="1" w:styleId="3">
+  <w:style w:type="table" w:default="1" w:styleId="a1">
     <w:name w:val="Normal Table"/>
+    <w:uiPriority w:val="99"/>
     <w:semiHidden/>
     <w:unhideWhenUsed/>
-    <w:qFormat/>
-    <w:uiPriority w:val="99"/>
     <w:tblPr>
+      <w:tblInd w:w="0" w:type="dxa"/>
       <w:tblCellMar>
         <w:top w:w="0" w:type="dxa"/>
         <w:left w:w="108" w:type="dxa"/>
@@ -4105,11 +4848,17 @@
       </w:tblCellMar>
     </w:tblPr>
   </w:style>
-  <w:style w:type="paragraph" w:styleId="4">
+  <w:style w:type="numbering" w:default="1" w:styleId="a2">
+    <w:name w:val="No List"/>
+    <w:uiPriority w:val="99"/>
+    <w:semiHidden/>
+    <w:unhideWhenUsed/>
+  </w:style>
+  <w:style w:type="paragraph" w:styleId="a3">
     <w:name w:val="List Paragraph"/>
-    <w:basedOn w:val="1"/>
+    <w:basedOn w:val="a"/>
+    <w:uiPriority w:val="34"/>
     <w:qFormat/>
-    <w:uiPriority w:val="34"/>
     <w:pPr>
       <w:ind w:left="720"/>
       <w:contextualSpacing/>
@@ -4370,6 +5119,7 @@
     </a:fmtScheme>
   </a:themeElements>
   <a:objectDefaults/>
+  <a:extraClrSchemeLst/>
 </a:theme>
 </file>
 

--- a/КухтоВероника/laba3/Отчет_по_лабораторной_работе_№3.docx
+++ b/КухтоВероника/laba3/Отчет_по_лабораторной_работе_№3.docx
@@ -76,13 +76,23 @@
     </w:p>
     <w:p>
       <w:pPr>
+        <w:spacing w:after="0" w:line="360" w:lineRule="exact"/>
+        <w:ind w:firstLine="720"/>
         <w:jc w:val="center"/>
         <w:rPr>
-          <w:rFonts w:ascii="Times New Roman" w:eastAsia="Calibri" w:hAnsi="Times New Roman"/>
-          <w:sz w:val="28"/>
-          <w:szCs w:val="28"/>
-        </w:rPr>
-      </w:pPr>
+          <w:rFonts w:ascii="Times New Roman" w:hAnsi="Times New Roman"/>
+          <w:sz w:val="28"/>
+          <w:szCs w:val="28"/>
+        </w:rPr>
+      </w:pPr>
+      <w:r>
+        <w:rPr>
+          <w:rFonts w:ascii="Times New Roman" w:hAnsi="Times New Roman"/>
+          <w:sz w:val="28"/>
+          <w:szCs w:val="28"/>
+        </w:rPr>
+        <w:t>Кафедра инженерной психологии и эргономики</w:t>
+      </w:r>
       <w:r>
         <w:rPr>
           <w:rFonts w:ascii="Times New Roman" w:eastAsia="Calibri" w:hAnsi="Times New Roman"/>
@@ -161,7 +171,7 @@
           <w:sz w:val="28"/>
           <w:szCs w:val="28"/>
         </w:rPr>
-        <w:t xml:space="preserve"> </w:t>
+        <w:t xml:space="preserve">  </w:t>
       </w:r>
     </w:p>
     <w:p>
@@ -179,7 +189,7 @@
           <w:sz w:val="28"/>
           <w:szCs w:val="28"/>
         </w:rPr>
-        <w:t xml:space="preserve"> </w:t>
+        <w:t>Учебная дисциплина «Основы алгоритмизации и программирования»</w:t>
       </w:r>
     </w:p>
     <w:p>
@@ -191,22 +201,6 @@
           <w:szCs w:val="28"/>
         </w:rPr>
       </w:pPr>
-      <w:r>
-        <w:rPr>
-          <w:rFonts w:ascii="Times New Roman" w:eastAsia="Calibri" w:hAnsi="Times New Roman"/>
-          <w:sz w:val="28"/>
-          <w:szCs w:val="28"/>
-        </w:rPr>
-        <w:t xml:space="preserve">Учебная дисциплина «Основы алгоритмизации и </w:t>
-      </w:r>
-      <w:r>
-        <w:rPr>
-          <w:rFonts w:ascii="Times New Roman" w:eastAsia="Calibri" w:hAnsi="Times New Roman"/>
-          <w:sz w:val="28"/>
-          <w:szCs w:val="28"/>
-        </w:rPr>
-        <w:t>программирования»</w:t>
-      </w:r>
     </w:p>
     <w:p>
       <w:pPr>
@@ -217,23 +211,21 @@
           <w:szCs w:val="28"/>
         </w:rPr>
       </w:pPr>
-    </w:p>
-    <w:p>
-      <w:pPr>
-        <w:jc w:val="center"/>
-        <w:rPr>
-          <w:rFonts w:ascii="Times New Roman" w:eastAsia="Calibri" w:hAnsi="Times New Roman"/>
-          <w:sz w:val="28"/>
-          <w:szCs w:val="28"/>
-        </w:rPr>
-      </w:pPr>
-      <w:r>
-        <w:rPr>
-          <w:rFonts w:ascii="Times New Roman" w:eastAsia="Calibri" w:hAnsi="Times New Roman"/>
-          <w:sz w:val="28"/>
-          <w:szCs w:val="28"/>
-        </w:rPr>
-        <w:t>Отчет</w:t>
+      <w:r>
+        <w:rPr>
+          <w:rFonts w:ascii="Times New Roman" w:eastAsia="Calibri" w:hAnsi="Times New Roman"/>
+          <w:sz w:val="28"/>
+          <w:szCs w:val="28"/>
+        </w:rPr>
+        <w:t>О</w:t>
+      </w:r>
+      <w:r>
+        <w:rPr>
+          <w:rFonts w:ascii="Times New Roman" w:eastAsia="Calibri" w:hAnsi="Times New Roman"/>
+          <w:sz w:val="28"/>
+          <w:szCs w:val="28"/>
+        </w:rPr>
+        <w:t>ТЧЕТ</w:t>
       </w:r>
     </w:p>
     <w:p>
@@ -298,6 +290,28 @@
       <w:pPr>
         <w:jc w:val="center"/>
         <w:rPr>
+          <w:rFonts w:ascii="Times New Roman" w:hAnsi="Times New Roman"/>
+          <w:bCs/>
+          <w:iCs/>
+          <w:sz w:val="28"/>
+          <w:szCs w:val="28"/>
+        </w:rPr>
+      </w:pPr>
+      <w:r>
+        <w:rPr>
+          <w:rFonts w:ascii="Times New Roman" w:hAnsi="Times New Roman"/>
+          <w:bCs/>
+          <w:iCs/>
+          <w:sz w:val="28"/>
+          <w:szCs w:val="28"/>
+        </w:rPr>
+        <w:t>Вариант 19</w:t>
+      </w:r>
+    </w:p>
+    <w:p>
+      <w:pPr>
+        <w:jc w:val="center"/>
+        <w:rPr>
           <w:rFonts w:ascii="Times New Roman" w:eastAsia="Calibri" w:hAnsi="Times New Roman"/>
           <w:sz w:val="28"/>
           <w:szCs w:val="28"/>
@@ -330,39 +344,13 @@
           <w:szCs w:val="28"/>
         </w:rPr>
       </w:pPr>
-      <w:proofErr w:type="gramStart"/>
-      <w:r>
-        <w:rPr>
-          <w:rFonts w:ascii="Times New Roman" w:eastAsia="Calibri" w:hAnsi="Times New Roman"/>
-          <w:sz w:val="28"/>
-          <w:szCs w:val="28"/>
-        </w:rPr>
-        <w:t xml:space="preserve">Подготовила:   </w:t>
-      </w:r>
-      <w:proofErr w:type="gramEnd"/>
-      <w:r>
-        <w:rPr>
-          <w:rFonts w:ascii="Times New Roman" w:eastAsia="Calibri" w:hAnsi="Times New Roman"/>
-          <w:sz w:val="28"/>
-          <w:szCs w:val="28"/>
-        </w:rPr>
-        <w:t xml:space="preserve">                                                              </w:t>
-      </w:r>
-      <w:r>
-        <w:rPr>
-          <w:rFonts w:ascii="Times New Roman" w:eastAsia="Calibri" w:hAnsi="Times New Roman"/>
-          <w:sz w:val="28"/>
-          <w:szCs w:val="28"/>
-        </w:rPr>
-        <w:t xml:space="preserve">         </w:t>
-      </w:r>
-      <w:r>
-        <w:rPr>
-          <w:rFonts w:ascii="Times New Roman" w:eastAsia="Calibri" w:hAnsi="Times New Roman"/>
-          <w:sz w:val="28"/>
-          <w:szCs w:val="28"/>
-        </w:rPr>
-        <w:t>Студент гр. 410902</w:t>
+      <w:r>
+        <w:rPr>
+          <w:rFonts w:ascii="Times New Roman" w:eastAsia="Calibri" w:hAnsi="Times New Roman"/>
+          <w:sz w:val="28"/>
+          <w:szCs w:val="28"/>
+        </w:rPr>
+        <w:t>Подготовила:                                                                          Студент гр. 410902</w:t>
       </w:r>
     </w:p>
     <w:p>
@@ -380,31 +368,7 @@
           <w:sz w:val="28"/>
           <w:szCs w:val="28"/>
         </w:rPr>
-        <w:t xml:space="preserve">                                                   </w:t>
-      </w:r>
-      <w:r>
-        <w:rPr>
-          <w:rFonts w:ascii="Times New Roman" w:eastAsia="Calibri" w:hAnsi="Times New Roman"/>
-          <w:sz w:val="28"/>
-          <w:szCs w:val="28"/>
-        </w:rPr>
-        <w:t xml:space="preserve">                                          </w:t>
-      </w:r>
-      <w:r>
-        <w:rPr>
-          <w:rFonts w:ascii="Times New Roman" w:eastAsia="Calibri" w:hAnsi="Times New Roman"/>
-          <w:sz w:val="28"/>
-          <w:szCs w:val="28"/>
-        </w:rPr>
-        <w:t xml:space="preserve">     </w:t>
-      </w:r>
-      <w:r>
-        <w:rPr>
-          <w:rFonts w:ascii="Times New Roman" w:eastAsia="Calibri" w:hAnsi="Times New Roman"/>
-          <w:sz w:val="28"/>
-          <w:szCs w:val="28"/>
-        </w:rPr>
-        <w:t>Кухто В.С.</w:t>
+        <w:t xml:space="preserve">                                                                                                  Кухто В.С.</w:t>
       </w:r>
     </w:p>
     <w:p>
@@ -434,7 +398,6 @@
           <w:szCs w:val="28"/>
         </w:rPr>
       </w:pPr>
-      <w:proofErr w:type="gramStart"/>
       <w:r>
         <w:rPr>
           <w:rFonts w:ascii="Times New Roman" w:eastAsia="Calibri" w:hAnsi="Times New Roman"/>
@@ -451,7 +414,6 @@
         </w:rPr>
         <w:tab/>
       </w:r>
-      <w:proofErr w:type="gramEnd"/>
       <w:r>
         <w:rPr>
           <w:rFonts w:ascii="Times New Roman" w:eastAsia="Calibri" w:hAnsi="Times New Roman"/>
@@ -507,23 +469,7 @@
           <w:szCs w:val="28"/>
         </w:rPr>
         <w:tab/>
-        <w:t xml:space="preserve">   </w:t>
-      </w:r>
-      <w:r>
-        <w:rPr>
-          <w:rFonts w:ascii="Times New Roman" w:eastAsia="Calibri" w:hAnsi="Times New Roman"/>
-          <w:sz w:val="28"/>
-          <w:szCs w:val="28"/>
-        </w:rPr>
-        <w:t xml:space="preserve">  </w:t>
-      </w:r>
-      <w:r>
-        <w:rPr>
-          <w:rFonts w:ascii="Times New Roman" w:eastAsia="Calibri" w:hAnsi="Times New Roman"/>
-          <w:sz w:val="28"/>
-          <w:szCs w:val="28"/>
-        </w:rPr>
-        <w:t xml:space="preserve"> </w:t>
+        <w:t xml:space="preserve">      </w:t>
       </w:r>
       <w:r>
         <w:rPr>
@@ -606,15 +552,7 @@
           <w:sz w:val="28"/>
           <w:szCs w:val="28"/>
         </w:rPr>
-        <w:t>Задание 1: вычислит</w:t>
-      </w:r>
-      <w:r>
-        <w:rPr>
-          <w:rFonts w:ascii="Times New Roman" w:eastAsia="Calibri" w:hAnsi="Times New Roman"/>
-          <w:sz w:val="28"/>
-          <w:szCs w:val="28"/>
-        </w:rPr>
-        <w:t xml:space="preserve">ь сумму ряда с заданной степенью точности </w:t>
+        <w:t xml:space="preserve">Задание 1: вычислить сумму ряда с заданной степенью точности </w:t>
       </w:r>
       <w:r>
         <w:rPr>
@@ -714,34 +652,21 @@
         <w:spacing w:before="0" w:beforeAutospacing="0" w:after="0" w:afterAutospacing="0" w:line="240" w:lineRule="auto"/>
         <w:rPr>
           <w:rFonts w:ascii="Times New Roman" w:eastAsiaTheme="minorHAnsi" w:hAnsi="Times New Roman"/>
-          <w:color w:val="000000"/>
-          <w:sz w:val="28"/>
-          <w:szCs w:val="28"/>
-          <w:highlight w:val="white"/>
-          <w:lang w:val="en-US" w:eastAsia="en-US"/>
-        </w:rPr>
-      </w:pPr>
-      <w:r>
-        <w:rPr>
-          <w:rFonts w:ascii="Times New Roman" w:eastAsiaTheme="minorHAnsi" w:hAnsi="Times New Roman"/>
-          <w:color w:val="808080"/>
-          <w:sz w:val="28"/>
-          <w:szCs w:val="28"/>
-          <w:highlight w:val="white"/>
-          <w:lang w:val="en-US" w:eastAsia="en-US"/>
-        </w:rPr>
-        <w:t>#include</w:t>
-      </w:r>
-      <w:r>
-        <w:rPr>
-          <w:rFonts w:ascii="Times New Roman" w:eastAsiaTheme="minorHAnsi" w:hAnsi="Times New Roman"/>
-          <w:color w:val="A31515"/>
-          <w:sz w:val="28"/>
-          <w:szCs w:val="28"/>
-          <w:highlight w:val="white"/>
-          <w:lang w:val="en-US" w:eastAsia="en-US"/>
-        </w:rPr>
-        <w:t>&lt;iostream&gt;</w:t>
+          <w:sz w:val="28"/>
+          <w:szCs w:val="28"/>
+          <w:highlight w:val="white"/>
+          <w:lang w:val="en-US" w:eastAsia="en-US"/>
+        </w:rPr>
+      </w:pPr>
+      <w:r>
+        <w:rPr>
+          <w:rFonts w:ascii="Times New Roman" w:eastAsiaTheme="minorHAnsi" w:hAnsi="Times New Roman"/>
+          <w:sz w:val="28"/>
+          <w:szCs w:val="28"/>
+          <w:highlight w:val="white"/>
+          <w:lang w:val="en-US" w:eastAsia="en-US"/>
+        </w:rPr>
+        <w:t>#include&lt;iostream&gt;</w:t>
       </w:r>
     </w:p>
     <w:p>
@@ -752,34 +677,21 @@
         <w:spacing w:before="0" w:beforeAutospacing="0" w:after="0" w:afterAutospacing="0" w:line="240" w:lineRule="auto"/>
         <w:rPr>
           <w:rFonts w:ascii="Times New Roman" w:eastAsiaTheme="minorHAnsi" w:hAnsi="Times New Roman"/>
-          <w:color w:val="000000"/>
-          <w:sz w:val="28"/>
-          <w:szCs w:val="28"/>
-          <w:highlight w:val="white"/>
-          <w:lang w:val="en-US" w:eastAsia="en-US"/>
-        </w:rPr>
-      </w:pPr>
-      <w:r>
-        <w:rPr>
-          <w:rFonts w:ascii="Times New Roman" w:eastAsiaTheme="minorHAnsi" w:hAnsi="Times New Roman"/>
-          <w:color w:val="808080"/>
-          <w:sz w:val="28"/>
-          <w:szCs w:val="28"/>
-          <w:highlight w:val="white"/>
-          <w:lang w:val="en-US" w:eastAsia="en-US"/>
-        </w:rPr>
-        <w:t>#include</w:t>
-      </w:r>
-      <w:r>
-        <w:rPr>
-          <w:rFonts w:ascii="Times New Roman" w:eastAsiaTheme="minorHAnsi" w:hAnsi="Times New Roman"/>
-          <w:color w:val="A31515"/>
-          <w:sz w:val="28"/>
-          <w:szCs w:val="28"/>
-          <w:highlight w:val="white"/>
-          <w:lang w:val="en-US" w:eastAsia="en-US"/>
-        </w:rPr>
-        <w:t>&lt;cstdlib&gt;</w:t>
+          <w:sz w:val="28"/>
+          <w:szCs w:val="28"/>
+          <w:highlight w:val="white"/>
+          <w:lang w:val="en-US" w:eastAsia="en-US"/>
+        </w:rPr>
+      </w:pPr>
+      <w:r>
+        <w:rPr>
+          <w:rFonts w:ascii="Times New Roman" w:eastAsiaTheme="minorHAnsi" w:hAnsi="Times New Roman"/>
+          <w:sz w:val="28"/>
+          <w:szCs w:val="28"/>
+          <w:highlight w:val="white"/>
+          <w:lang w:val="en-US" w:eastAsia="en-US"/>
+        </w:rPr>
+        <w:t>#include&lt;cstdlib&gt;</w:t>
       </w:r>
     </w:p>
     <w:p>
@@ -790,34 +702,21 @@
         <w:spacing w:before="0" w:beforeAutospacing="0" w:after="0" w:afterAutospacing="0" w:line="240" w:lineRule="auto"/>
         <w:rPr>
           <w:rFonts w:ascii="Times New Roman" w:eastAsiaTheme="minorHAnsi" w:hAnsi="Times New Roman"/>
-          <w:color w:val="000000"/>
-          <w:sz w:val="28"/>
-          <w:szCs w:val="28"/>
-          <w:highlight w:val="white"/>
-          <w:lang w:val="en-US" w:eastAsia="en-US"/>
-        </w:rPr>
-      </w:pPr>
-      <w:r>
-        <w:rPr>
-          <w:rFonts w:ascii="Times New Roman" w:eastAsiaTheme="minorHAnsi" w:hAnsi="Times New Roman"/>
-          <w:color w:val="808080"/>
-          <w:sz w:val="28"/>
-          <w:szCs w:val="28"/>
-          <w:highlight w:val="white"/>
-          <w:lang w:val="en-US" w:eastAsia="en-US"/>
-        </w:rPr>
-        <w:t>#include</w:t>
-      </w:r>
-      <w:r>
-        <w:rPr>
-          <w:rFonts w:ascii="Times New Roman" w:eastAsiaTheme="minorHAnsi" w:hAnsi="Times New Roman"/>
-          <w:color w:val="A31515"/>
-          <w:sz w:val="28"/>
-          <w:szCs w:val="28"/>
-          <w:highlight w:val="white"/>
-          <w:lang w:val="en-US" w:eastAsia="en-US"/>
-        </w:rPr>
-        <w:t>&lt;cmath&gt;</w:t>
+          <w:sz w:val="28"/>
+          <w:szCs w:val="28"/>
+          <w:highlight w:val="white"/>
+          <w:lang w:val="en-US" w:eastAsia="en-US"/>
+        </w:rPr>
+      </w:pPr>
+      <w:r>
+        <w:rPr>
+          <w:rFonts w:ascii="Times New Roman" w:eastAsiaTheme="minorHAnsi" w:hAnsi="Times New Roman"/>
+          <w:sz w:val="28"/>
+          <w:szCs w:val="28"/>
+          <w:highlight w:val="white"/>
+          <w:lang w:val="en-US" w:eastAsia="en-US"/>
+        </w:rPr>
+        <w:t>#include&lt;cmath&gt;</w:t>
       </w:r>
     </w:p>
     <w:p>
@@ -828,34 +727,21 @@
         <w:spacing w:before="0" w:beforeAutospacing="0" w:after="0" w:afterAutospacing="0" w:line="240" w:lineRule="auto"/>
         <w:rPr>
           <w:rFonts w:ascii="Times New Roman" w:eastAsiaTheme="minorHAnsi" w:hAnsi="Times New Roman"/>
-          <w:color w:val="000000"/>
-          <w:sz w:val="28"/>
-          <w:szCs w:val="28"/>
-          <w:highlight w:val="white"/>
-          <w:lang w:val="en-US" w:eastAsia="en-US"/>
-        </w:rPr>
-      </w:pPr>
-      <w:r>
-        <w:rPr>
-          <w:rFonts w:ascii="Times New Roman" w:eastAsiaTheme="minorHAnsi" w:hAnsi="Times New Roman"/>
-          <w:color w:val="808080"/>
-          <w:sz w:val="28"/>
-          <w:szCs w:val="28"/>
-          <w:highlight w:val="white"/>
-          <w:lang w:val="en-US" w:eastAsia="en-US"/>
-        </w:rPr>
-        <w:t>#include</w:t>
-      </w:r>
-      <w:r>
-        <w:rPr>
-          <w:rFonts w:ascii="Times New Roman" w:eastAsiaTheme="minorHAnsi" w:hAnsi="Times New Roman"/>
-          <w:color w:val="A31515"/>
-          <w:sz w:val="28"/>
-          <w:szCs w:val="28"/>
-          <w:highlight w:val="white"/>
-          <w:lang w:val="en-US" w:eastAsia="en-US"/>
-        </w:rPr>
-        <w:t>&lt;locale&gt;</w:t>
+          <w:sz w:val="28"/>
+          <w:szCs w:val="28"/>
+          <w:highlight w:val="white"/>
+          <w:lang w:val="en-US" w:eastAsia="en-US"/>
+        </w:rPr>
+      </w:pPr>
+      <w:r>
+        <w:rPr>
+          <w:rFonts w:ascii="Times New Roman" w:eastAsiaTheme="minorHAnsi" w:hAnsi="Times New Roman"/>
+          <w:sz w:val="28"/>
+          <w:szCs w:val="28"/>
+          <w:highlight w:val="white"/>
+          <w:lang w:val="en-US" w:eastAsia="en-US"/>
+        </w:rPr>
+        <w:t>#include&lt;locale&gt;</w:t>
       </w:r>
     </w:p>
     <w:p>
@@ -866,56 +752,21 @@
         <w:spacing w:before="0" w:beforeAutospacing="0" w:after="0" w:afterAutospacing="0" w:line="240" w:lineRule="auto"/>
         <w:rPr>
           <w:rFonts w:ascii="Times New Roman" w:eastAsiaTheme="minorHAnsi" w:hAnsi="Times New Roman"/>
-          <w:color w:val="000000"/>
-          <w:sz w:val="28"/>
-          <w:szCs w:val="28"/>
-          <w:highlight w:val="white"/>
-          <w:lang w:val="en-US" w:eastAsia="en-US"/>
-        </w:rPr>
-      </w:pPr>
-      <w:r>
-        <w:rPr>
-          <w:rFonts w:ascii="Times New Roman" w:eastAsiaTheme="minorHAnsi" w:hAnsi="Times New Roman"/>
-          <w:color w:val="0000FF"/>
-          <w:sz w:val="28"/>
-          <w:szCs w:val="28"/>
-          <w:highlight w:val="white"/>
-          <w:lang w:val="en-US" w:eastAsia="en-US"/>
-        </w:rPr>
-        <w:t>using</w:t>
-      </w:r>
-      <w:r>
-        <w:rPr>
-          <w:rFonts w:ascii="Times New Roman" w:eastAsiaTheme="minorHAnsi" w:hAnsi="Times New Roman"/>
-          <w:color w:val="000000"/>
-          <w:sz w:val="28"/>
-          <w:szCs w:val="28"/>
-          <w:highlight w:val="white"/>
-          <w:lang w:val="en-US" w:eastAsia="en-US"/>
-        </w:rPr>
-        <w:t xml:space="preserve"> </w:t>
-      </w:r>
-      <w:r>
-        <w:rPr>
-          <w:rFonts w:ascii="Times New Roman" w:eastAsiaTheme="minorHAnsi" w:hAnsi="Times New Roman"/>
-          <w:color w:val="0000FF"/>
-          <w:sz w:val="28"/>
-          <w:szCs w:val="28"/>
-          <w:highlight w:val="white"/>
-          <w:lang w:val="en-US" w:eastAsia="en-US"/>
-        </w:rPr>
-        <w:t>namespace</w:t>
-      </w:r>
-      <w:r>
-        <w:rPr>
-          <w:rFonts w:ascii="Times New Roman" w:eastAsiaTheme="minorHAnsi" w:hAnsi="Times New Roman"/>
-          <w:color w:val="000000"/>
-          <w:sz w:val="28"/>
-          <w:szCs w:val="28"/>
-          <w:highlight w:val="white"/>
-          <w:lang w:val="en-US" w:eastAsia="en-US"/>
-        </w:rPr>
-        <w:t xml:space="preserve"> std;</w:t>
+          <w:sz w:val="28"/>
+          <w:szCs w:val="28"/>
+          <w:highlight w:val="white"/>
+          <w:lang w:val="en-US" w:eastAsia="en-US"/>
+        </w:rPr>
+      </w:pPr>
+      <w:r>
+        <w:rPr>
+          <w:rFonts w:ascii="Times New Roman" w:eastAsiaTheme="minorHAnsi" w:hAnsi="Times New Roman"/>
+          <w:sz w:val="28"/>
+          <w:szCs w:val="28"/>
+          <w:highlight w:val="white"/>
+          <w:lang w:val="en-US" w:eastAsia="en-US"/>
+        </w:rPr>
+        <w:t>using namespace std;</w:t>
       </w:r>
     </w:p>
     <w:p>
@@ -926,58 +777,21 @@
         <w:spacing w:before="0" w:beforeAutospacing="0" w:after="0" w:afterAutospacing="0" w:line="240" w:lineRule="auto"/>
         <w:rPr>
           <w:rFonts w:ascii="Times New Roman" w:eastAsiaTheme="minorHAnsi" w:hAnsi="Times New Roman"/>
-          <w:color w:val="000000"/>
-          <w:sz w:val="28"/>
-          <w:szCs w:val="28"/>
-          <w:highlight w:val="white"/>
-          <w:lang w:val="en-US" w:eastAsia="en-US"/>
-        </w:rPr>
-      </w:pPr>
-      <w:r>
-        <w:rPr>
-          <w:rFonts w:ascii="Times New Roman" w:eastAsiaTheme="minorHAnsi" w:hAnsi="Times New Roman"/>
-          <w:color w:val="0000FF"/>
-          <w:sz w:val="28"/>
-          <w:szCs w:val="28"/>
-          <w:highlight w:val="white"/>
-          <w:lang w:val="en-US" w:eastAsia="en-US"/>
-        </w:rPr>
-        <w:t>int</w:t>
-      </w:r>
-      <w:r>
-        <w:rPr>
-          <w:rFonts w:ascii="Times New Roman" w:eastAsiaTheme="minorHAnsi" w:hAnsi="Times New Roman"/>
-          <w:color w:val="000000"/>
-          <w:sz w:val="28"/>
-          <w:szCs w:val="28"/>
-          <w:highlight w:val="white"/>
-          <w:lang w:val="en-US" w:eastAsia="en-US"/>
-        </w:rPr>
-        <w:t xml:space="preserve"> </w:t>
-      </w:r>
-      <w:proofErr w:type="gramStart"/>
-      <w:r>
-        <w:rPr>
-          <w:rFonts w:ascii="Times New Roman" w:eastAsiaTheme="minorHAnsi" w:hAnsi="Times New Roman"/>
-          <w:color w:val="000000"/>
-          <w:sz w:val="28"/>
-          <w:szCs w:val="28"/>
-          <w:highlight w:val="white"/>
-          <w:lang w:val="en-US" w:eastAsia="en-US"/>
-        </w:rPr>
-        <w:t>main(</w:t>
-      </w:r>
-      <w:proofErr w:type="gramEnd"/>
-      <w:r>
-        <w:rPr>
-          <w:rFonts w:ascii="Times New Roman" w:eastAsiaTheme="minorHAnsi" w:hAnsi="Times New Roman"/>
-          <w:color w:val="000000"/>
-          <w:sz w:val="28"/>
-          <w:szCs w:val="28"/>
-          <w:highlight w:val="white"/>
-          <w:lang w:val="en-US" w:eastAsia="en-US"/>
-        </w:rPr>
-        <w:t xml:space="preserve">) { </w:t>
+          <w:sz w:val="28"/>
+          <w:szCs w:val="28"/>
+          <w:highlight w:val="white"/>
+          <w:lang w:val="en-US" w:eastAsia="en-US"/>
+        </w:rPr>
+      </w:pPr>
+      <w:r>
+        <w:rPr>
+          <w:rFonts w:ascii="Times New Roman" w:eastAsiaTheme="minorHAnsi" w:hAnsi="Times New Roman"/>
+          <w:sz w:val="28"/>
+          <w:szCs w:val="28"/>
+          <w:highlight w:val="white"/>
+          <w:lang w:val="en-US" w:eastAsia="en-US"/>
+        </w:rPr>
+        <w:t xml:space="preserve">int main() { </w:t>
       </w:r>
     </w:p>
     <w:p>
@@ -988,17 +802,15 @@
         <w:spacing w:before="0" w:beforeAutospacing="0" w:after="0" w:afterAutospacing="0" w:line="240" w:lineRule="auto"/>
         <w:rPr>
           <w:rFonts w:ascii="Times New Roman" w:eastAsiaTheme="minorHAnsi" w:hAnsi="Times New Roman"/>
-          <w:color w:val="000000"/>
-          <w:sz w:val="28"/>
-          <w:szCs w:val="28"/>
-          <w:highlight w:val="white"/>
-          <w:lang w:val="en-US" w:eastAsia="en-US"/>
-        </w:rPr>
-      </w:pPr>
-      <w:r>
-        <w:rPr>
-          <w:rFonts w:ascii="Times New Roman" w:eastAsiaTheme="minorHAnsi" w:hAnsi="Times New Roman"/>
-          <w:color w:val="000000"/>
+          <w:sz w:val="28"/>
+          <w:szCs w:val="28"/>
+          <w:highlight w:val="white"/>
+          <w:lang w:val="en-US" w:eastAsia="en-US"/>
+        </w:rPr>
+      </w:pPr>
+      <w:r>
+        <w:rPr>
+          <w:rFonts w:ascii="Times New Roman" w:eastAsiaTheme="minorHAnsi" w:hAnsi="Times New Roman"/>
           <w:sz w:val="28"/>
           <w:szCs w:val="28"/>
           <w:highlight w:val="white"/>
@@ -1007,11 +819,9 @@
         <w:tab/>
       </w:r>
       <w:proofErr w:type="spellStart"/>
-      <w:proofErr w:type="gramStart"/>
-      <w:r>
-        <w:rPr>
-          <w:rFonts w:ascii="Times New Roman" w:eastAsiaTheme="minorHAnsi" w:hAnsi="Times New Roman"/>
-          <w:color w:val="000000"/>
+      <w:r>
+        <w:rPr>
+          <w:rFonts w:ascii="Times New Roman" w:eastAsiaTheme="minorHAnsi" w:hAnsi="Times New Roman"/>
           <w:sz w:val="28"/>
           <w:szCs w:val="28"/>
           <w:highlight w:val="white"/>
@@ -1023,58 +833,12 @@
       <w:r>
         <w:rPr>
           <w:rFonts w:ascii="Times New Roman" w:eastAsiaTheme="minorHAnsi" w:hAnsi="Times New Roman"/>
-          <w:color w:val="000000"/>
-          <w:sz w:val="28"/>
-          <w:szCs w:val="28"/>
-          <w:highlight w:val="white"/>
-          <w:lang w:val="en-US" w:eastAsia="en-US"/>
-        </w:rPr>
-        <w:t>(</w:t>
-      </w:r>
-      <w:proofErr w:type="gramEnd"/>
-      <w:r>
-        <w:rPr>
-          <w:rFonts w:ascii="Times New Roman" w:eastAsiaTheme="minorHAnsi" w:hAnsi="Times New Roman"/>
-          <w:color w:val="6F008A"/>
-          <w:sz w:val="28"/>
-          <w:szCs w:val="28"/>
-          <w:highlight w:val="white"/>
-          <w:lang w:val="en-US" w:eastAsia="en-US"/>
-        </w:rPr>
-        <w:t>LC_ALL</w:t>
-      </w:r>
-      <w:r>
-        <w:rPr>
-          <w:rFonts w:ascii="Times New Roman" w:eastAsiaTheme="minorHAnsi" w:hAnsi="Times New Roman"/>
-          <w:color w:val="000000"/>
-          <w:sz w:val="28"/>
-          <w:szCs w:val="28"/>
-          <w:highlight w:val="white"/>
-          <w:lang w:val="en-US" w:eastAsia="en-US"/>
-        </w:rPr>
-        <w:t xml:space="preserve">, </w:t>
-      </w:r>
-      <w:r>
-        <w:rPr>
-          <w:rFonts w:ascii="Times New Roman" w:eastAsiaTheme="minorHAnsi" w:hAnsi="Times New Roman"/>
-          <w:color w:val="A31515"/>
-          <w:sz w:val="28"/>
-          <w:szCs w:val="28"/>
-          <w:highlight w:val="white"/>
-          <w:lang w:val="en-US" w:eastAsia="en-US"/>
-        </w:rPr>
-        <w:t>"RUS"</w:t>
-      </w:r>
-      <w:r>
-        <w:rPr>
-          <w:rFonts w:ascii="Times New Roman" w:eastAsiaTheme="minorHAnsi" w:hAnsi="Times New Roman"/>
-          <w:color w:val="000000"/>
-          <w:sz w:val="28"/>
-          <w:szCs w:val="28"/>
-          <w:highlight w:val="white"/>
-          <w:lang w:val="en-US" w:eastAsia="en-US"/>
-        </w:rPr>
-        <w:t>);</w:t>
+          <w:sz w:val="28"/>
+          <w:szCs w:val="28"/>
+          <w:highlight w:val="white"/>
+          <w:lang w:val="en-US" w:eastAsia="en-US"/>
+        </w:rPr>
+        <w:t>(LC_ALL, "RUS");</w:t>
       </w:r>
     </w:p>
     <w:p>
@@ -1085,45 +849,22 @@
         <w:spacing w:before="0" w:beforeAutospacing="0" w:after="0" w:afterAutospacing="0" w:line="240" w:lineRule="auto"/>
         <w:rPr>
           <w:rFonts w:ascii="Times New Roman" w:eastAsiaTheme="minorHAnsi" w:hAnsi="Times New Roman"/>
-          <w:color w:val="000000"/>
-          <w:sz w:val="28"/>
-          <w:szCs w:val="28"/>
-          <w:highlight w:val="white"/>
-          <w:lang w:val="en-US" w:eastAsia="en-US"/>
-        </w:rPr>
-      </w:pPr>
-      <w:r>
-        <w:rPr>
-          <w:rFonts w:ascii="Times New Roman" w:eastAsiaTheme="minorHAnsi" w:hAnsi="Times New Roman"/>
-          <w:color w:val="000000"/>
+          <w:sz w:val="28"/>
+          <w:szCs w:val="28"/>
+          <w:highlight w:val="white"/>
+          <w:lang w:val="en-US" w:eastAsia="en-US"/>
+        </w:rPr>
+      </w:pPr>
+      <w:r>
+        <w:rPr>
+          <w:rFonts w:ascii="Times New Roman" w:eastAsiaTheme="minorHAnsi" w:hAnsi="Times New Roman"/>
           <w:sz w:val="28"/>
           <w:szCs w:val="28"/>
           <w:highlight w:val="white"/>
           <w:lang w:val="en-US" w:eastAsia="en-US"/>
         </w:rPr>
         <w:tab/>
-      </w:r>
-      <w:r>
-        <w:rPr>
-          <w:rFonts w:ascii="Times New Roman" w:eastAsiaTheme="minorHAnsi" w:hAnsi="Times New Roman"/>
-          <w:color w:val="0000FF"/>
-          <w:sz w:val="28"/>
-          <w:szCs w:val="28"/>
-          <w:highlight w:val="white"/>
-          <w:lang w:val="en-US" w:eastAsia="en-US"/>
-        </w:rPr>
-        <w:t>int</w:t>
-      </w:r>
-      <w:r>
-        <w:rPr>
-          <w:rFonts w:ascii="Times New Roman" w:eastAsiaTheme="minorHAnsi" w:hAnsi="Times New Roman"/>
-          <w:color w:val="000000"/>
-          <w:sz w:val="28"/>
-          <w:szCs w:val="28"/>
-          <w:highlight w:val="white"/>
-          <w:lang w:val="en-US" w:eastAsia="en-US"/>
-        </w:rPr>
-        <w:t xml:space="preserve"> n;</w:t>
+        <w:t>int n;</w:t>
       </w:r>
     </w:p>
     <w:p>
@@ -1134,45 +875,22 @@
         <w:spacing w:before="0" w:beforeAutospacing="0" w:after="0" w:afterAutospacing="0" w:line="240" w:lineRule="auto"/>
         <w:rPr>
           <w:rFonts w:ascii="Times New Roman" w:eastAsiaTheme="minorHAnsi" w:hAnsi="Times New Roman"/>
-          <w:color w:val="000000"/>
-          <w:sz w:val="28"/>
-          <w:szCs w:val="28"/>
-          <w:highlight w:val="white"/>
-          <w:lang w:val="en-US" w:eastAsia="en-US"/>
-        </w:rPr>
-      </w:pPr>
-      <w:r>
-        <w:rPr>
-          <w:rFonts w:ascii="Times New Roman" w:eastAsiaTheme="minorHAnsi" w:hAnsi="Times New Roman"/>
-          <w:color w:val="000000"/>
+          <w:sz w:val="28"/>
+          <w:szCs w:val="28"/>
+          <w:highlight w:val="white"/>
+          <w:lang w:val="en-US" w:eastAsia="en-US"/>
+        </w:rPr>
+      </w:pPr>
+      <w:r>
+        <w:rPr>
+          <w:rFonts w:ascii="Times New Roman" w:eastAsiaTheme="minorHAnsi" w:hAnsi="Times New Roman"/>
           <w:sz w:val="28"/>
           <w:szCs w:val="28"/>
           <w:highlight w:val="white"/>
           <w:lang w:val="en-US" w:eastAsia="en-US"/>
         </w:rPr>
         <w:tab/>
-      </w:r>
-      <w:r>
-        <w:rPr>
-          <w:rFonts w:ascii="Times New Roman" w:eastAsiaTheme="minorHAnsi" w:hAnsi="Times New Roman"/>
-          <w:color w:val="0000FF"/>
-          <w:sz w:val="28"/>
-          <w:szCs w:val="28"/>
-          <w:highlight w:val="white"/>
-          <w:lang w:val="en-US" w:eastAsia="en-US"/>
-        </w:rPr>
-        <w:t>float</w:t>
-      </w:r>
-      <w:r>
-        <w:rPr>
-          <w:rFonts w:ascii="Times New Roman" w:eastAsiaTheme="minorHAnsi" w:hAnsi="Times New Roman"/>
-          <w:color w:val="000000"/>
-          <w:sz w:val="28"/>
-          <w:szCs w:val="28"/>
-          <w:highlight w:val="white"/>
-          <w:lang w:val="en-US" w:eastAsia="en-US"/>
-        </w:rPr>
-        <w:t xml:space="preserve"> sum_1 = 0.0;</w:t>
+        <w:t>float sum_1 = 0.0;</w:t>
       </w:r>
     </w:p>
     <w:p>
@@ -1183,45 +901,22 @@
         <w:spacing w:before="0" w:beforeAutospacing="0" w:after="0" w:afterAutospacing="0" w:line="240" w:lineRule="auto"/>
         <w:rPr>
           <w:rFonts w:ascii="Times New Roman" w:eastAsiaTheme="minorHAnsi" w:hAnsi="Times New Roman"/>
-          <w:color w:val="000000"/>
-          <w:sz w:val="28"/>
-          <w:szCs w:val="28"/>
-          <w:highlight w:val="white"/>
-          <w:lang w:val="en-US" w:eastAsia="en-US"/>
-        </w:rPr>
-      </w:pPr>
-      <w:r>
-        <w:rPr>
-          <w:rFonts w:ascii="Times New Roman" w:eastAsiaTheme="minorHAnsi" w:hAnsi="Times New Roman"/>
-          <w:color w:val="000000"/>
+          <w:sz w:val="28"/>
+          <w:szCs w:val="28"/>
+          <w:highlight w:val="white"/>
+          <w:lang w:val="en-US" w:eastAsia="en-US"/>
+        </w:rPr>
+      </w:pPr>
+      <w:r>
+        <w:rPr>
+          <w:rFonts w:ascii="Times New Roman" w:eastAsiaTheme="minorHAnsi" w:hAnsi="Times New Roman"/>
           <w:sz w:val="28"/>
           <w:szCs w:val="28"/>
           <w:highlight w:val="white"/>
           <w:lang w:val="en-US" w:eastAsia="en-US"/>
         </w:rPr>
         <w:tab/>
-      </w:r>
-      <w:r>
-        <w:rPr>
-          <w:rFonts w:ascii="Times New Roman" w:eastAsiaTheme="minorHAnsi" w:hAnsi="Times New Roman"/>
-          <w:color w:val="0000FF"/>
-          <w:sz w:val="28"/>
-          <w:szCs w:val="28"/>
-          <w:highlight w:val="white"/>
-          <w:lang w:val="en-US" w:eastAsia="en-US"/>
-        </w:rPr>
-        <w:t>float</w:t>
-      </w:r>
-      <w:r>
-        <w:rPr>
-          <w:rFonts w:ascii="Times New Roman" w:eastAsiaTheme="minorHAnsi" w:hAnsi="Times New Roman"/>
-          <w:color w:val="000000"/>
-          <w:sz w:val="28"/>
-          <w:szCs w:val="28"/>
-          <w:highlight w:val="white"/>
-          <w:lang w:val="en-US" w:eastAsia="en-US"/>
-        </w:rPr>
-        <w:t xml:space="preserve"> sum_2 = 0.0;</w:t>
+        <w:t>float sum_2 = 0.0;</w:t>
       </w:r>
     </w:p>
     <w:p>
@@ -1232,45 +927,22 @@
         <w:spacing w:before="0" w:beforeAutospacing="0" w:after="0" w:afterAutospacing="0" w:line="240" w:lineRule="auto"/>
         <w:rPr>
           <w:rFonts w:ascii="Times New Roman" w:eastAsiaTheme="minorHAnsi" w:hAnsi="Times New Roman"/>
-          <w:color w:val="000000"/>
-          <w:sz w:val="28"/>
-          <w:szCs w:val="28"/>
-          <w:highlight w:val="white"/>
-          <w:lang w:val="en-US" w:eastAsia="en-US"/>
-        </w:rPr>
-      </w:pPr>
-      <w:r>
-        <w:rPr>
-          <w:rFonts w:ascii="Times New Roman" w:eastAsiaTheme="minorHAnsi" w:hAnsi="Times New Roman"/>
-          <w:color w:val="000000"/>
+          <w:sz w:val="28"/>
+          <w:szCs w:val="28"/>
+          <w:highlight w:val="white"/>
+          <w:lang w:val="en-US" w:eastAsia="en-US"/>
+        </w:rPr>
+      </w:pPr>
+      <w:r>
+        <w:rPr>
+          <w:rFonts w:ascii="Times New Roman" w:eastAsiaTheme="minorHAnsi" w:hAnsi="Times New Roman"/>
           <w:sz w:val="28"/>
           <w:szCs w:val="28"/>
           <w:highlight w:val="white"/>
           <w:lang w:val="en-US" w:eastAsia="en-US"/>
         </w:rPr>
         <w:tab/>
-      </w:r>
-      <w:r>
-        <w:rPr>
-          <w:rFonts w:ascii="Times New Roman" w:eastAsiaTheme="minorHAnsi" w:hAnsi="Times New Roman"/>
-          <w:color w:val="0000FF"/>
-          <w:sz w:val="28"/>
-          <w:szCs w:val="28"/>
-          <w:highlight w:val="white"/>
-          <w:lang w:val="en-US" w:eastAsia="en-US"/>
-        </w:rPr>
-        <w:t>float</w:t>
-      </w:r>
-      <w:r>
-        <w:rPr>
-          <w:rFonts w:ascii="Times New Roman" w:eastAsiaTheme="minorHAnsi" w:hAnsi="Times New Roman"/>
-          <w:color w:val="000000"/>
-          <w:sz w:val="28"/>
-          <w:szCs w:val="28"/>
-          <w:highlight w:val="white"/>
-          <w:lang w:val="en-US" w:eastAsia="en-US"/>
-        </w:rPr>
-        <w:t xml:space="preserve"> sum = 0.0;</w:t>
+        <w:t>float sum = 0.0;</w:t>
       </w:r>
     </w:p>
     <w:p>
@@ -1281,51 +953,27 @@
         <w:spacing w:before="0" w:beforeAutospacing="0" w:after="0" w:afterAutospacing="0" w:line="240" w:lineRule="auto"/>
         <w:rPr>
           <w:rFonts w:ascii="Times New Roman" w:eastAsiaTheme="minorHAnsi" w:hAnsi="Times New Roman"/>
-          <w:color w:val="000000"/>
-          <w:sz w:val="28"/>
-          <w:szCs w:val="28"/>
-          <w:highlight w:val="white"/>
-          <w:lang w:val="en-US" w:eastAsia="en-US"/>
-        </w:rPr>
-      </w:pPr>
-      <w:r>
-        <w:rPr>
-          <w:rFonts w:ascii="Times New Roman" w:eastAsiaTheme="minorHAnsi" w:hAnsi="Times New Roman"/>
-          <w:color w:val="000000"/>
+          <w:sz w:val="28"/>
+          <w:szCs w:val="28"/>
+          <w:highlight w:val="white"/>
+          <w:lang w:val="en-US" w:eastAsia="en-US"/>
+        </w:rPr>
+      </w:pPr>
+      <w:r>
+        <w:rPr>
+          <w:rFonts w:ascii="Times New Roman" w:eastAsiaTheme="minorHAnsi" w:hAnsi="Times New Roman"/>
           <w:sz w:val="28"/>
           <w:szCs w:val="28"/>
           <w:highlight w:val="white"/>
           <w:lang w:val="en-US" w:eastAsia="en-US"/>
         </w:rPr>
         <w:tab/>
-      </w:r>
-      <w:r>
-        <w:rPr>
-          <w:rFonts w:ascii="Times New Roman" w:eastAsiaTheme="minorHAnsi" w:hAnsi="Times New Roman"/>
-          <w:color w:val="0000FF"/>
-          <w:sz w:val="28"/>
-          <w:szCs w:val="28"/>
-          <w:highlight w:val="white"/>
-          <w:lang w:val="en-US" w:eastAsia="en-US"/>
-        </w:rPr>
-        <w:t>int</w:t>
-      </w:r>
-      <w:r>
-        <w:rPr>
-          <w:rFonts w:ascii="Times New Roman" w:eastAsiaTheme="minorHAnsi" w:hAnsi="Times New Roman"/>
-          <w:color w:val="000000"/>
-          <w:sz w:val="28"/>
-          <w:szCs w:val="28"/>
-          <w:highlight w:val="white"/>
-          <w:lang w:val="en-US" w:eastAsia="en-US"/>
-        </w:rPr>
-        <w:t xml:space="preserve"> </w:t>
+        <w:t xml:space="preserve">int </w:t>
       </w:r>
       <w:proofErr w:type="spellStart"/>
       <w:r>
         <w:rPr>
           <w:rFonts w:ascii="Times New Roman" w:eastAsiaTheme="minorHAnsi" w:hAnsi="Times New Roman"/>
-          <w:color w:val="000000"/>
           <w:sz w:val="28"/>
           <w:szCs w:val="28"/>
           <w:highlight w:val="white"/>
@@ -1337,7 +985,6 @@
       <w:r>
         <w:rPr>
           <w:rFonts w:ascii="Times New Roman" w:eastAsiaTheme="minorHAnsi" w:hAnsi="Times New Roman"/>
-          <w:color w:val="000000"/>
           <w:sz w:val="28"/>
           <w:szCs w:val="28"/>
           <w:highlight w:val="white"/>
@@ -1354,17 +1001,15 @@
         <w:spacing w:before="0" w:beforeAutospacing="0" w:after="0" w:afterAutospacing="0" w:line="240" w:lineRule="auto"/>
         <w:rPr>
           <w:rFonts w:ascii="Times New Roman" w:eastAsiaTheme="minorHAnsi" w:hAnsi="Times New Roman"/>
-          <w:color w:val="000000"/>
-          <w:sz w:val="28"/>
-          <w:szCs w:val="28"/>
-          <w:highlight w:val="white"/>
-          <w:lang w:val="en-US" w:eastAsia="en-US"/>
-        </w:rPr>
-      </w:pPr>
-      <w:r>
-        <w:rPr>
-          <w:rFonts w:ascii="Times New Roman" w:eastAsiaTheme="minorHAnsi" w:hAnsi="Times New Roman"/>
-          <w:color w:val="000000"/>
+          <w:sz w:val="28"/>
+          <w:szCs w:val="28"/>
+          <w:highlight w:val="white"/>
+          <w:lang w:val="en-US" w:eastAsia="en-US"/>
+        </w:rPr>
+      </w:pPr>
+      <w:r>
+        <w:rPr>
+          <w:rFonts w:ascii="Times New Roman" w:eastAsiaTheme="minorHAnsi" w:hAnsi="Times New Roman"/>
           <w:sz w:val="28"/>
           <w:szCs w:val="28"/>
           <w:highlight w:val="white"/>
@@ -1376,7 +1021,6 @@
       <w:r>
         <w:rPr>
           <w:rFonts w:ascii="Times New Roman" w:eastAsiaTheme="minorHAnsi" w:hAnsi="Times New Roman"/>
-          <w:color w:val="000000"/>
           <w:sz w:val="28"/>
           <w:szCs w:val="28"/>
           <w:highlight w:val="white"/>
@@ -1388,7 +1032,26 @@
       <w:r>
         <w:rPr>
           <w:rFonts w:ascii="Times New Roman" w:eastAsiaTheme="minorHAnsi" w:hAnsi="Times New Roman"/>
-          <w:color w:val="000000"/>
+          <w:sz w:val="28"/>
+          <w:szCs w:val="28"/>
+          <w:highlight w:val="white"/>
+          <w:lang w:val="en-US" w:eastAsia="en-US"/>
+        </w:rPr>
+        <w:t xml:space="preserve"> &lt;&lt; "</w:t>
+      </w:r>
+      <w:r>
+        <w:rPr>
+          <w:rFonts w:ascii="Times New Roman" w:eastAsiaTheme="minorHAnsi" w:hAnsi="Times New Roman"/>
+          <w:sz w:val="28"/>
+          <w:szCs w:val="28"/>
+          <w:highlight w:val="white"/>
+          <w:lang w:eastAsia="en-US"/>
+        </w:rPr>
+        <w:t>Введите</w:t>
+      </w:r>
+      <w:r>
+        <w:rPr>
+          <w:rFonts w:ascii="Times New Roman" w:eastAsiaTheme="minorHAnsi" w:hAnsi="Times New Roman"/>
           <w:sz w:val="28"/>
           <w:szCs w:val="28"/>
           <w:highlight w:val="white"/>
@@ -1399,90 +1062,22 @@
       <w:r>
         <w:rPr>
           <w:rFonts w:ascii="Times New Roman" w:eastAsiaTheme="minorHAnsi" w:hAnsi="Times New Roman"/>
-          <w:color w:val="008080"/>
-          <w:sz w:val="28"/>
-          <w:szCs w:val="28"/>
-          <w:highlight w:val="white"/>
-          <w:lang w:val="en-US" w:eastAsia="en-US"/>
-        </w:rPr>
-        <w:t>&lt;&lt;</w:t>
-      </w:r>
-      <w:r>
-        <w:rPr>
-          <w:rFonts w:ascii="Times New Roman" w:eastAsiaTheme="minorHAnsi" w:hAnsi="Times New Roman"/>
-          <w:color w:val="000000"/>
-          <w:sz w:val="28"/>
-          <w:szCs w:val="28"/>
-          <w:highlight w:val="white"/>
-          <w:lang w:val="en-US" w:eastAsia="en-US"/>
-        </w:rPr>
-        <w:t xml:space="preserve"> </w:t>
-      </w:r>
-      <w:r>
-        <w:rPr>
-          <w:rFonts w:ascii="Times New Roman" w:eastAsiaTheme="minorHAnsi" w:hAnsi="Times New Roman"/>
-          <w:color w:val="A31515"/>
-          <w:sz w:val="28"/>
-          <w:szCs w:val="28"/>
-          <w:highlight w:val="white"/>
-          <w:lang w:val="en-US" w:eastAsia="en-US"/>
-        </w:rPr>
-        <w:t>"</w:t>
-      </w:r>
-      <w:r>
-        <w:rPr>
-          <w:rFonts w:ascii="Times New Roman" w:eastAsiaTheme="minorHAnsi" w:hAnsi="Times New Roman"/>
-          <w:color w:val="A31515"/>
           <w:sz w:val="28"/>
           <w:szCs w:val="28"/>
           <w:highlight w:val="white"/>
           <w:lang w:eastAsia="en-US"/>
         </w:rPr>
-        <w:t>Введите</w:t>
-      </w:r>
-      <w:r>
-        <w:rPr>
-          <w:rFonts w:ascii="Times New Roman" w:eastAsiaTheme="minorHAnsi" w:hAnsi="Times New Roman"/>
-          <w:color w:val="A31515"/>
-          <w:sz w:val="28"/>
-          <w:szCs w:val="28"/>
-          <w:highlight w:val="white"/>
-          <w:lang w:val="en-US" w:eastAsia="en-US"/>
-        </w:rPr>
-        <w:t xml:space="preserve"> </w:t>
-      </w:r>
-      <w:r>
-        <w:rPr>
-          <w:rFonts w:ascii="Times New Roman" w:eastAsiaTheme="minorHAnsi" w:hAnsi="Times New Roman"/>
-          <w:color w:val="A31515"/>
-          <w:sz w:val="28"/>
-          <w:szCs w:val="28"/>
-          <w:highlight w:val="white"/>
-          <w:lang w:eastAsia="en-US"/>
-        </w:rPr>
         <w:t>количество</w:t>
       </w:r>
       <w:r>
         <w:rPr>
           <w:rFonts w:ascii="Times New Roman" w:eastAsiaTheme="minorHAnsi" w:hAnsi="Times New Roman"/>
-          <w:color w:val="A31515"/>
-          <w:sz w:val="28"/>
-          <w:szCs w:val="28"/>
-          <w:highlight w:val="white"/>
-          <w:lang w:val="en-US" w:eastAsia="en-US"/>
-        </w:rPr>
-        <w:t>"</w:t>
-      </w:r>
-      <w:r>
-        <w:rPr>
-          <w:rFonts w:ascii="Times New Roman" w:eastAsiaTheme="minorHAnsi" w:hAnsi="Times New Roman"/>
-          <w:color w:val="000000"/>
-          <w:sz w:val="28"/>
-          <w:szCs w:val="28"/>
-          <w:highlight w:val="white"/>
-          <w:lang w:val="en-US" w:eastAsia="en-US"/>
-        </w:rPr>
-        <w:t>;</w:t>
+          <w:sz w:val="28"/>
+          <w:szCs w:val="28"/>
+          <w:highlight w:val="white"/>
+          <w:lang w:val="en-US" w:eastAsia="en-US"/>
+        </w:rPr>
+        <w:t>";</w:t>
       </w:r>
     </w:p>
     <w:p>
@@ -1493,17 +1088,15 @@
         <w:spacing w:before="0" w:beforeAutospacing="0" w:after="0" w:afterAutospacing="0" w:line="240" w:lineRule="auto"/>
         <w:rPr>
           <w:rFonts w:ascii="Times New Roman" w:eastAsiaTheme="minorHAnsi" w:hAnsi="Times New Roman"/>
-          <w:color w:val="000000"/>
-          <w:sz w:val="28"/>
-          <w:szCs w:val="28"/>
-          <w:highlight w:val="white"/>
-          <w:lang w:val="en-US" w:eastAsia="en-US"/>
-        </w:rPr>
-      </w:pPr>
-      <w:r>
-        <w:rPr>
-          <w:rFonts w:ascii="Times New Roman" w:eastAsiaTheme="minorHAnsi" w:hAnsi="Times New Roman"/>
-          <w:color w:val="000000"/>
+          <w:sz w:val="28"/>
+          <w:szCs w:val="28"/>
+          <w:highlight w:val="white"/>
+          <w:lang w:val="en-US" w:eastAsia="en-US"/>
+        </w:rPr>
+      </w:pPr>
+      <w:r>
+        <w:rPr>
+          <w:rFonts w:ascii="Times New Roman" w:eastAsiaTheme="minorHAnsi" w:hAnsi="Times New Roman"/>
           <w:sz w:val="28"/>
           <w:szCs w:val="28"/>
           <w:highlight w:val="white"/>
@@ -1515,7 +1108,6 @@
       <w:r>
         <w:rPr>
           <w:rFonts w:ascii="Times New Roman" w:eastAsiaTheme="minorHAnsi" w:hAnsi="Times New Roman"/>
-          <w:color w:val="000000"/>
           <w:sz w:val="28"/>
           <w:szCs w:val="28"/>
           <w:highlight w:val="white"/>
@@ -1527,35 +1119,12 @@
       <w:r>
         <w:rPr>
           <w:rFonts w:ascii="Times New Roman" w:eastAsiaTheme="minorHAnsi" w:hAnsi="Times New Roman"/>
-          <w:color w:val="000000"/>
-          <w:sz w:val="28"/>
-          <w:szCs w:val="28"/>
-          <w:highlight w:val="white"/>
-          <w:lang w:val="en-US" w:eastAsia="en-US"/>
-        </w:rPr>
-        <w:t xml:space="preserve"> </w:t>
-      </w:r>
-      <w:r>
-        <w:rPr>
-          <w:rFonts w:ascii="Times New Roman" w:eastAsiaTheme="minorHAnsi" w:hAnsi="Times New Roman"/>
-          <w:color w:val="008080"/>
-          <w:sz w:val="28"/>
-          <w:szCs w:val="28"/>
-          <w:highlight w:val="white"/>
-          <w:lang w:val="en-US" w:eastAsia="en-US"/>
-        </w:rPr>
-        <w:t>&gt;&gt;</w:t>
-      </w:r>
-      <w:r>
-        <w:rPr>
-          <w:rFonts w:ascii="Times New Roman" w:eastAsiaTheme="minorHAnsi" w:hAnsi="Times New Roman"/>
-          <w:color w:val="000000"/>
-          <w:sz w:val="28"/>
-          <w:szCs w:val="28"/>
-          <w:highlight w:val="white"/>
-          <w:lang w:val="en-US" w:eastAsia="en-US"/>
-        </w:rPr>
-        <w:t xml:space="preserve"> n;</w:t>
+          <w:sz w:val="28"/>
+          <w:szCs w:val="28"/>
+          <w:highlight w:val="white"/>
+          <w:lang w:val="en-US" w:eastAsia="en-US"/>
+        </w:rPr>
+        <w:t xml:space="preserve"> &gt;&gt; n;</w:t>
       </w:r>
     </w:p>
     <w:p>
@@ -1566,7 +1135,6 @@
         <w:spacing w:before="0" w:beforeAutospacing="0" w:after="0" w:afterAutospacing="0" w:line="240" w:lineRule="auto"/>
         <w:rPr>
           <w:rFonts w:ascii="Times New Roman" w:eastAsiaTheme="minorHAnsi" w:hAnsi="Times New Roman"/>
-          <w:color w:val="000000"/>
           <w:sz w:val="28"/>
           <w:szCs w:val="28"/>
           <w:highlight w:val="white"/>
@@ -1576,7 +1144,6 @@
       <w:r>
         <w:rPr>
           <w:rFonts w:ascii="Times New Roman" w:eastAsiaTheme="minorHAnsi" w:hAnsi="Times New Roman"/>
-          <w:color w:val="000000"/>
           <w:sz w:val="28"/>
           <w:szCs w:val="28"/>
           <w:highlight w:val="white"/>
@@ -1588,7 +1155,6 @@
       <w:r>
         <w:rPr>
           <w:rFonts w:ascii="Times New Roman" w:eastAsiaTheme="minorHAnsi" w:hAnsi="Times New Roman"/>
-          <w:color w:val="000000"/>
           <w:sz w:val="28"/>
           <w:szCs w:val="28"/>
           <w:highlight w:val="white"/>
@@ -1596,11 +1162,9 @@
         </w:rPr>
         <w:t xml:space="preserve">_1= </w:t>
       </w:r>
-      <w:proofErr w:type="gramStart"/>
-      <w:r>
-        <w:rPr>
-          <w:rFonts w:ascii="Times New Roman" w:eastAsiaTheme="minorHAnsi" w:hAnsi="Times New Roman"/>
-          <w:color w:val="000000"/>
+      <w:r>
+        <w:rPr>
+          <w:rFonts w:ascii="Times New Roman" w:eastAsiaTheme="minorHAnsi" w:hAnsi="Times New Roman"/>
           <w:sz w:val="28"/>
           <w:szCs w:val="28"/>
           <w:highlight w:val="white"/>
@@ -1611,52 +1175,36 @@
       <w:r>
         <w:rPr>
           <w:rFonts w:ascii="Times New Roman" w:eastAsiaTheme="minorHAnsi" w:hAnsi="Times New Roman"/>
-          <w:color w:val="000000"/>
           <w:sz w:val="28"/>
           <w:szCs w:val="28"/>
           <w:highlight w:val="white"/>
           <w:lang w:eastAsia="en-US"/>
         </w:rPr>
-        <w:t>(</w:t>
-      </w:r>
-      <w:proofErr w:type="gramEnd"/>
-      <w:r>
-        <w:rPr>
-          <w:rFonts w:ascii="Times New Roman" w:eastAsiaTheme="minorHAnsi" w:hAnsi="Times New Roman"/>
-          <w:color w:val="000000"/>
+        <w:t>(-1, 0) * 1 / ((</w:t>
+      </w:r>
+      <w:r>
+        <w:rPr>
+          <w:rFonts w:ascii="Times New Roman" w:eastAsiaTheme="minorHAnsi" w:hAnsi="Times New Roman"/>
+          <w:sz w:val="28"/>
+          <w:szCs w:val="28"/>
+          <w:highlight w:val="white"/>
+          <w:lang w:val="en-US" w:eastAsia="en-US"/>
+        </w:rPr>
+        <w:t>pow</w:t>
+      </w:r>
+      <w:r>
+        <w:rPr>
+          <w:rFonts w:ascii="Times New Roman" w:eastAsiaTheme="minorHAnsi" w:hAnsi="Times New Roman"/>
           <w:sz w:val="28"/>
           <w:szCs w:val="28"/>
           <w:highlight w:val="white"/>
           <w:lang w:eastAsia="en-US"/>
         </w:rPr>
-        <w:t>-1, 0) * 1 / ((</w:t>
-      </w:r>
-      <w:r>
-        <w:rPr>
-          <w:rFonts w:ascii="Times New Roman" w:eastAsiaTheme="minorHAnsi" w:hAnsi="Times New Roman"/>
-          <w:color w:val="000000"/>
-          <w:sz w:val="28"/>
-          <w:szCs w:val="28"/>
-          <w:highlight w:val="white"/>
-          <w:lang w:val="en-US" w:eastAsia="en-US"/>
-        </w:rPr>
-        <w:t>pow</w:t>
-      </w:r>
-      <w:r>
-        <w:rPr>
-          <w:rFonts w:ascii="Times New Roman" w:eastAsiaTheme="minorHAnsi" w:hAnsi="Times New Roman"/>
-          <w:color w:val="000000"/>
-          <w:sz w:val="28"/>
-          <w:szCs w:val="28"/>
-          <w:highlight w:val="white"/>
-          <w:lang w:eastAsia="en-US"/>
-        </w:rPr>
         <w:t>(3, 0) + 1) );</w:t>
       </w:r>
       <w:r>
         <w:rPr>
           <w:rFonts w:ascii="Times New Roman" w:eastAsiaTheme="minorHAnsi" w:hAnsi="Times New Roman"/>
-          <w:color w:val="000000"/>
           <w:sz w:val="28"/>
           <w:szCs w:val="28"/>
           <w:highlight w:val="white"/>
@@ -1668,7 +1216,6 @@
       <w:r>
         <w:rPr>
           <w:rFonts w:ascii="Times New Roman" w:eastAsiaTheme="minorHAnsi" w:hAnsi="Times New Roman"/>
-          <w:color w:val="000000"/>
           <w:sz w:val="28"/>
           <w:szCs w:val="28"/>
           <w:highlight w:val="white"/>
@@ -1679,7 +1226,6 @@
       <w:r>
         <w:rPr>
           <w:rFonts w:ascii="Times New Roman" w:eastAsiaTheme="minorHAnsi" w:hAnsi="Times New Roman"/>
-          <w:color w:val="000000"/>
           <w:sz w:val="28"/>
           <w:szCs w:val="28"/>
           <w:highlight w:val="white"/>
@@ -1696,17 +1242,15 @@
         <w:spacing w:before="0" w:beforeAutospacing="0" w:after="0" w:afterAutospacing="0" w:line="240" w:lineRule="auto"/>
         <w:rPr>
           <w:rFonts w:ascii="Times New Roman" w:eastAsiaTheme="minorHAnsi" w:hAnsi="Times New Roman"/>
-          <w:color w:val="000000"/>
-          <w:sz w:val="28"/>
-          <w:szCs w:val="28"/>
-          <w:highlight w:val="white"/>
-          <w:lang w:val="en-US" w:eastAsia="en-US"/>
-        </w:rPr>
-      </w:pPr>
-      <w:r>
-        <w:rPr>
-          <w:rFonts w:ascii="Times New Roman" w:eastAsiaTheme="minorHAnsi" w:hAnsi="Times New Roman"/>
-          <w:color w:val="000000"/>
+          <w:sz w:val="28"/>
+          <w:szCs w:val="28"/>
+          <w:highlight w:val="white"/>
+          <w:lang w:val="en-US" w:eastAsia="en-US"/>
+        </w:rPr>
+      </w:pPr>
+      <w:r>
+        <w:rPr>
+          <w:rFonts w:ascii="Times New Roman" w:eastAsiaTheme="minorHAnsi" w:hAnsi="Times New Roman"/>
           <w:sz w:val="28"/>
           <w:szCs w:val="28"/>
           <w:highlight w:val="white"/>
@@ -1717,30 +1261,17 @@
       <w:r>
         <w:rPr>
           <w:rFonts w:ascii="Times New Roman" w:eastAsiaTheme="minorHAnsi" w:hAnsi="Times New Roman"/>
-          <w:color w:val="0000FF"/>
-          <w:sz w:val="28"/>
-          <w:szCs w:val="28"/>
-          <w:highlight w:val="white"/>
-          <w:lang w:val="en-US" w:eastAsia="en-US"/>
-        </w:rPr>
-        <w:t>while</w:t>
-      </w:r>
-      <w:r>
-        <w:rPr>
-          <w:rFonts w:ascii="Times New Roman" w:eastAsiaTheme="minorHAnsi" w:hAnsi="Times New Roman"/>
-          <w:color w:val="000000"/>
-          <w:sz w:val="28"/>
-          <w:szCs w:val="28"/>
-          <w:highlight w:val="white"/>
-          <w:lang w:val="en-US" w:eastAsia="en-US"/>
-        </w:rPr>
-        <w:t xml:space="preserve"> (</w:t>
+          <w:sz w:val="28"/>
+          <w:szCs w:val="28"/>
+          <w:highlight w:val="white"/>
+          <w:lang w:val="en-US" w:eastAsia="en-US"/>
+        </w:rPr>
+        <w:t>while (</w:t>
       </w:r>
       <w:proofErr w:type="spellStart"/>
       <w:r>
         <w:rPr>
           <w:rFonts w:ascii="Times New Roman" w:eastAsiaTheme="minorHAnsi" w:hAnsi="Times New Roman"/>
-          <w:color w:val="000000"/>
           <w:sz w:val="28"/>
           <w:szCs w:val="28"/>
           <w:highlight w:val="white"/>
@@ -1752,7 +1283,6 @@
       <w:r>
         <w:rPr>
           <w:rFonts w:ascii="Times New Roman" w:eastAsiaTheme="minorHAnsi" w:hAnsi="Times New Roman"/>
-          <w:color w:val="000000"/>
           <w:sz w:val="28"/>
           <w:szCs w:val="28"/>
           <w:highlight w:val="white"/>
@@ -1769,17 +1299,15 @@
         <w:spacing w:before="0" w:beforeAutospacing="0" w:after="0" w:afterAutospacing="0" w:line="240" w:lineRule="auto"/>
         <w:rPr>
           <w:rFonts w:ascii="Times New Roman" w:eastAsiaTheme="minorHAnsi" w:hAnsi="Times New Roman"/>
-          <w:color w:val="000000"/>
-          <w:sz w:val="28"/>
-          <w:szCs w:val="28"/>
-          <w:highlight w:val="white"/>
-          <w:lang w:val="en-US" w:eastAsia="en-US"/>
-        </w:rPr>
-      </w:pPr>
-      <w:r>
-        <w:rPr>
-          <w:rFonts w:ascii="Times New Roman" w:eastAsiaTheme="minorHAnsi" w:hAnsi="Times New Roman"/>
-          <w:color w:val="000000"/>
+          <w:sz w:val="28"/>
+          <w:szCs w:val="28"/>
+          <w:highlight w:val="white"/>
+          <w:lang w:val="en-US" w:eastAsia="en-US"/>
+        </w:rPr>
+      </w:pPr>
+      <w:r>
+        <w:rPr>
+          <w:rFonts w:ascii="Times New Roman" w:eastAsiaTheme="minorHAnsi" w:hAnsi="Times New Roman"/>
           <w:sz w:val="28"/>
           <w:szCs w:val="28"/>
           <w:highlight w:val="white"/>
@@ -1797,17 +1325,15 @@
         <w:spacing w:before="0" w:beforeAutospacing="0" w:after="0" w:afterAutospacing="0" w:line="240" w:lineRule="auto"/>
         <w:rPr>
           <w:rFonts w:ascii="Times New Roman" w:eastAsiaTheme="minorHAnsi" w:hAnsi="Times New Roman"/>
-          <w:color w:val="000000"/>
-          <w:sz w:val="28"/>
-          <w:szCs w:val="28"/>
-          <w:highlight w:val="white"/>
-          <w:lang w:val="en-US" w:eastAsia="en-US"/>
-        </w:rPr>
-      </w:pPr>
-      <w:r>
-        <w:rPr>
-          <w:rFonts w:ascii="Times New Roman" w:eastAsiaTheme="minorHAnsi" w:hAnsi="Times New Roman"/>
-          <w:color w:val="000000"/>
+          <w:sz w:val="28"/>
+          <w:szCs w:val="28"/>
+          <w:highlight w:val="white"/>
+          <w:lang w:val="en-US" w:eastAsia="en-US"/>
+        </w:rPr>
+      </w:pPr>
+      <w:r>
+        <w:rPr>
+          <w:rFonts w:ascii="Times New Roman" w:eastAsiaTheme="minorHAnsi" w:hAnsi="Times New Roman"/>
           <w:sz w:val="28"/>
           <w:szCs w:val="28"/>
           <w:highlight w:val="white"/>
@@ -1818,44 +1344,18 @@
       <w:r>
         <w:rPr>
           <w:rFonts w:ascii="Times New Roman" w:eastAsiaTheme="minorHAnsi" w:hAnsi="Times New Roman"/>
-          <w:color w:val="000000"/>
           <w:sz w:val="28"/>
           <w:szCs w:val="28"/>
           <w:highlight w:val="white"/>
           <w:lang w:val="en-US" w:eastAsia="en-US"/>
         </w:rPr>
         <w:tab/>
-        <w:t xml:space="preserve">sum_2 += </w:t>
-      </w:r>
-      <w:proofErr w:type="gramStart"/>
-      <w:r>
-        <w:rPr>
-          <w:rFonts w:ascii="Times New Roman" w:eastAsiaTheme="minorHAnsi" w:hAnsi="Times New Roman"/>
-          <w:color w:val="000000"/>
-          <w:sz w:val="28"/>
-          <w:szCs w:val="28"/>
-          <w:highlight w:val="white"/>
-          <w:lang w:val="en-US" w:eastAsia="en-US"/>
-        </w:rPr>
-        <w:t>pow(</w:t>
-      </w:r>
-      <w:proofErr w:type="gramEnd"/>
-      <w:r>
-        <w:rPr>
-          <w:rFonts w:ascii="Times New Roman" w:eastAsiaTheme="minorHAnsi" w:hAnsi="Times New Roman"/>
-          <w:color w:val="000000"/>
-          <w:sz w:val="28"/>
-          <w:szCs w:val="28"/>
-          <w:highlight w:val="white"/>
-          <w:lang w:val="en-US" w:eastAsia="en-US"/>
-        </w:rPr>
-        <w:t xml:space="preserve">-1, </w:t>
+        <w:t xml:space="preserve">sum_2 += pow(-1, </w:t>
       </w:r>
       <w:proofErr w:type="spellStart"/>
       <w:r>
         <w:rPr>
           <w:rFonts w:ascii="Times New Roman" w:eastAsiaTheme="minorHAnsi" w:hAnsi="Times New Roman"/>
-          <w:color w:val="000000"/>
           <w:sz w:val="28"/>
           <w:szCs w:val="28"/>
           <w:highlight w:val="white"/>
@@ -1867,7 +1367,6 @@
       <w:r>
         <w:rPr>
           <w:rFonts w:ascii="Times New Roman" w:eastAsiaTheme="minorHAnsi" w:hAnsi="Times New Roman"/>
-          <w:color w:val="000000"/>
           <w:sz w:val="28"/>
           <w:szCs w:val="28"/>
           <w:highlight w:val="white"/>
@@ -1879,7 +1378,6 @@
       <w:r>
         <w:rPr>
           <w:rFonts w:ascii="Times New Roman" w:eastAsiaTheme="minorHAnsi" w:hAnsi="Times New Roman"/>
-          <w:color w:val="000000"/>
           <w:sz w:val="28"/>
           <w:szCs w:val="28"/>
           <w:highlight w:val="white"/>
@@ -1891,7 +1389,6 @@
       <w:r>
         <w:rPr>
           <w:rFonts w:ascii="Times New Roman" w:eastAsiaTheme="minorHAnsi" w:hAnsi="Times New Roman"/>
-          <w:color w:val="000000"/>
           <w:sz w:val="28"/>
           <w:szCs w:val="28"/>
           <w:highlight w:val="white"/>
@@ -1903,7 +1400,6 @@
       <w:r>
         <w:rPr>
           <w:rFonts w:ascii="Times New Roman" w:eastAsiaTheme="minorHAnsi" w:hAnsi="Times New Roman"/>
-          <w:color w:val="000000"/>
           <w:sz w:val="28"/>
           <w:szCs w:val="28"/>
           <w:highlight w:val="white"/>
@@ -1915,7 +1411,6 @@
       <w:r>
         <w:rPr>
           <w:rFonts w:ascii="Times New Roman" w:eastAsiaTheme="minorHAnsi" w:hAnsi="Times New Roman"/>
-          <w:color w:val="000000"/>
           <w:sz w:val="28"/>
           <w:szCs w:val="28"/>
           <w:highlight w:val="white"/>
@@ -1932,7 +1427,6 @@
         <w:spacing w:before="0" w:beforeAutospacing="0" w:after="0" w:afterAutospacing="0" w:line="240" w:lineRule="auto"/>
         <w:rPr>
           <w:rFonts w:ascii="Times New Roman" w:eastAsiaTheme="minorHAnsi" w:hAnsi="Times New Roman"/>
-          <w:color w:val="000000"/>
           <w:sz w:val="28"/>
           <w:szCs w:val="28"/>
           <w:highlight w:val="white"/>
@@ -1942,7 +1436,6 @@
       <w:r>
         <w:rPr>
           <w:rFonts w:ascii="Times New Roman" w:eastAsiaTheme="minorHAnsi" w:hAnsi="Times New Roman"/>
-          <w:color w:val="000000"/>
           <w:sz w:val="28"/>
           <w:szCs w:val="28"/>
           <w:highlight w:val="white"/>
@@ -1953,7 +1446,6 @@
       <w:r>
         <w:rPr>
           <w:rFonts w:ascii="Times New Roman" w:eastAsiaTheme="minorHAnsi" w:hAnsi="Times New Roman"/>
-          <w:color w:val="000000"/>
           <w:sz w:val="28"/>
           <w:szCs w:val="28"/>
           <w:highlight w:val="white"/>
@@ -1965,7 +1457,6 @@
       <w:r>
         <w:rPr>
           <w:rFonts w:ascii="Times New Roman" w:eastAsiaTheme="minorHAnsi" w:hAnsi="Times New Roman"/>
-          <w:color w:val="000000"/>
           <w:sz w:val="28"/>
           <w:szCs w:val="28"/>
           <w:highlight w:val="white"/>
@@ -1977,7 +1468,6 @@
       <w:r>
         <w:rPr>
           <w:rFonts w:ascii="Times New Roman" w:eastAsiaTheme="minorHAnsi" w:hAnsi="Times New Roman"/>
-          <w:color w:val="000000"/>
           <w:sz w:val="28"/>
           <w:szCs w:val="28"/>
           <w:highlight w:val="white"/>
@@ -1989,7 +1479,6 @@
       <w:r>
         <w:rPr>
           <w:rFonts w:ascii="Times New Roman" w:eastAsiaTheme="minorHAnsi" w:hAnsi="Times New Roman"/>
-          <w:color w:val="000000"/>
           <w:sz w:val="28"/>
           <w:szCs w:val="28"/>
           <w:highlight w:val="white"/>
@@ -2001,7 +1490,6 @@
       <w:r>
         <w:rPr>
           <w:rFonts w:ascii="Times New Roman" w:eastAsiaTheme="minorHAnsi" w:hAnsi="Times New Roman"/>
-          <w:color w:val="000000"/>
           <w:sz w:val="28"/>
           <w:szCs w:val="28"/>
           <w:highlight w:val="white"/>
@@ -2012,7 +1500,6 @@
       <w:r>
         <w:rPr>
           <w:rFonts w:ascii="Times New Roman" w:eastAsiaTheme="minorHAnsi" w:hAnsi="Times New Roman"/>
-          <w:color w:val="000000"/>
           <w:sz w:val="28"/>
           <w:szCs w:val="28"/>
           <w:highlight w:val="white"/>
@@ -2023,7 +1510,6 @@
       <w:r>
         <w:rPr>
           <w:rFonts w:ascii="Times New Roman" w:eastAsiaTheme="minorHAnsi" w:hAnsi="Times New Roman"/>
-          <w:color w:val="000000"/>
           <w:sz w:val="28"/>
           <w:szCs w:val="28"/>
           <w:highlight w:val="white"/>
@@ -2034,7 +1520,6 @@
       <w:r>
         <w:rPr>
           <w:rFonts w:ascii="Times New Roman" w:eastAsiaTheme="minorHAnsi" w:hAnsi="Times New Roman"/>
-          <w:color w:val="000000"/>
           <w:sz w:val="28"/>
           <w:szCs w:val="28"/>
           <w:highlight w:val="white"/>
@@ -2045,7 +1530,6 @@
       <w:r>
         <w:rPr>
           <w:rFonts w:ascii="Times New Roman" w:eastAsiaTheme="minorHAnsi" w:hAnsi="Times New Roman"/>
-          <w:color w:val="000000"/>
           <w:sz w:val="28"/>
           <w:szCs w:val="28"/>
           <w:highlight w:val="white"/>
@@ -2062,7 +1546,6 @@
         <w:spacing w:before="0" w:beforeAutospacing="0" w:after="0" w:afterAutospacing="0" w:line="240" w:lineRule="auto"/>
         <w:rPr>
           <w:rFonts w:ascii="Times New Roman" w:eastAsiaTheme="minorHAnsi" w:hAnsi="Times New Roman"/>
-          <w:color w:val="000000"/>
           <w:sz w:val="28"/>
           <w:szCs w:val="28"/>
           <w:highlight w:val="white"/>
@@ -2078,17 +1561,15 @@
         <w:spacing w:before="0" w:beforeAutospacing="0" w:after="0" w:afterAutospacing="0" w:line="240" w:lineRule="auto"/>
         <w:rPr>
           <w:rFonts w:ascii="Times New Roman" w:eastAsiaTheme="minorHAnsi" w:hAnsi="Times New Roman"/>
-          <w:color w:val="000000"/>
-          <w:sz w:val="28"/>
-          <w:szCs w:val="28"/>
-          <w:highlight w:val="white"/>
-          <w:lang w:val="en-US" w:eastAsia="en-US"/>
-        </w:rPr>
-      </w:pPr>
-      <w:r>
-        <w:rPr>
-          <w:rFonts w:ascii="Times New Roman" w:eastAsiaTheme="minorHAnsi" w:hAnsi="Times New Roman"/>
-          <w:color w:val="000000"/>
+          <w:sz w:val="28"/>
+          <w:szCs w:val="28"/>
+          <w:highlight w:val="white"/>
+          <w:lang w:val="en-US" w:eastAsia="en-US"/>
+        </w:rPr>
+      </w:pPr>
+      <w:r>
+        <w:rPr>
+          <w:rFonts w:ascii="Times New Roman" w:eastAsiaTheme="minorHAnsi" w:hAnsi="Times New Roman"/>
           <w:sz w:val="28"/>
           <w:szCs w:val="28"/>
           <w:highlight w:val="white"/>
@@ -2099,7 +1580,6 @@
       <w:r>
         <w:rPr>
           <w:rFonts w:ascii="Times New Roman" w:eastAsiaTheme="minorHAnsi" w:hAnsi="Times New Roman"/>
-          <w:color w:val="000000"/>
           <w:sz w:val="28"/>
           <w:szCs w:val="28"/>
           <w:highlight w:val="white"/>
@@ -2116,17 +1596,15 @@
         <w:spacing w:before="0" w:beforeAutospacing="0" w:after="0" w:afterAutospacing="0" w:line="240" w:lineRule="auto"/>
         <w:rPr>
           <w:rFonts w:ascii="Times New Roman" w:eastAsiaTheme="minorHAnsi" w:hAnsi="Times New Roman"/>
-          <w:color w:val="000000"/>
-          <w:sz w:val="28"/>
-          <w:szCs w:val="28"/>
-          <w:highlight w:val="white"/>
-          <w:lang w:val="en-US" w:eastAsia="en-US"/>
-        </w:rPr>
-      </w:pPr>
-      <w:r>
-        <w:rPr>
-          <w:rFonts w:ascii="Times New Roman" w:eastAsiaTheme="minorHAnsi" w:hAnsi="Times New Roman"/>
-          <w:color w:val="000000"/>
+          <w:sz w:val="28"/>
+          <w:szCs w:val="28"/>
+          <w:highlight w:val="white"/>
+          <w:lang w:val="en-US" w:eastAsia="en-US"/>
+        </w:rPr>
+      </w:pPr>
+      <w:r>
+        <w:rPr>
+          <w:rFonts w:ascii="Times New Roman" w:eastAsiaTheme="minorHAnsi" w:hAnsi="Times New Roman"/>
           <w:sz w:val="28"/>
           <w:szCs w:val="28"/>
           <w:highlight w:val="white"/>
@@ -2138,7 +1616,6 @@
       <w:r>
         <w:rPr>
           <w:rFonts w:ascii="Times New Roman" w:eastAsiaTheme="minorHAnsi" w:hAnsi="Times New Roman"/>
-          <w:color w:val="000000"/>
           <w:sz w:val="28"/>
           <w:szCs w:val="28"/>
           <w:highlight w:val="white"/>
@@ -2149,7 +1626,6 @@
       <w:r>
         <w:rPr>
           <w:rFonts w:ascii="Times New Roman" w:eastAsiaTheme="minorHAnsi" w:hAnsi="Times New Roman"/>
-          <w:color w:val="000000"/>
           <w:sz w:val="28"/>
           <w:szCs w:val="28"/>
           <w:highlight w:val="white"/>
@@ -2160,7 +1636,6 @@
       <w:r>
         <w:rPr>
           <w:rFonts w:ascii="Times New Roman" w:eastAsiaTheme="minorHAnsi" w:hAnsi="Times New Roman"/>
-          <w:color w:val="000000"/>
           <w:sz w:val="28"/>
           <w:szCs w:val="28"/>
           <w:highlight w:val="white"/>
@@ -2171,7 +1646,6 @@
       <w:r>
         <w:rPr>
           <w:rFonts w:ascii="Times New Roman" w:eastAsiaTheme="minorHAnsi" w:hAnsi="Times New Roman"/>
-          <w:color w:val="000000"/>
           <w:sz w:val="28"/>
           <w:szCs w:val="28"/>
           <w:highlight w:val="white"/>
@@ -2188,17 +1662,15 @@
         <w:spacing w:before="0" w:beforeAutospacing="0" w:after="0" w:afterAutospacing="0" w:line="240" w:lineRule="auto"/>
         <w:rPr>
           <w:rFonts w:ascii="Times New Roman" w:eastAsiaTheme="minorHAnsi" w:hAnsi="Times New Roman"/>
-          <w:color w:val="000000"/>
-          <w:sz w:val="28"/>
-          <w:szCs w:val="28"/>
-          <w:highlight w:val="white"/>
-          <w:lang w:val="en-US" w:eastAsia="en-US"/>
-        </w:rPr>
-      </w:pPr>
-      <w:r>
-        <w:rPr>
-          <w:rFonts w:ascii="Times New Roman" w:eastAsiaTheme="minorHAnsi" w:hAnsi="Times New Roman"/>
-          <w:color w:val="000000"/>
+          <w:sz w:val="28"/>
+          <w:szCs w:val="28"/>
+          <w:highlight w:val="white"/>
+          <w:lang w:val="en-US" w:eastAsia="en-US"/>
+        </w:rPr>
+      </w:pPr>
+      <w:r>
+        <w:rPr>
+          <w:rFonts w:ascii="Times New Roman" w:eastAsiaTheme="minorHAnsi" w:hAnsi="Times New Roman"/>
           <w:sz w:val="28"/>
           <w:szCs w:val="28"/>
           <w:highlight w:val="white"/>
@@ -2210,7 +1682,6 @@
       <w:r>
         <w:rPr>
           <w:rFonts w:ascii="Times New Roman" w:eastAsiaTheme="minorHAnsi" w:hAnsi="Times New Roman"/>
-          <w:color w:val="000000"/>
           <w:sz w:val="28"/>
           <w:szCs w:val="28"/>
           <w:highlight w:val="white"/>
@@ -2222,24 +1693,12 @@
       <w:r>
         <w:rPr>
           <w:rFonts w:ascii="Times New Roman" w:eastAsiaTheme="minorHAnsi" w:hAnsi="Times New Roman"/>
-          <w:color w:val="008080"/>
-          <w:sz w:val="28"/>
-          <w:szCs w:val="28"/>
-          <w:highlight w:val="white"/>
-          <w:lang w:val="en-US" w:eastAsia="en-US"/>
-        </w:rPr>
-        <w:t>&lt;&lt;</w:t>
-      </w:r>
-      <w:r>
-        <w:rPr>
-          <w:rFonts w:ascii="Times New Roman" w:eastAsiaTheme="minorHAnsi" w:hAnsi="Times New Roman"/>
-          <w:color w:val="000000"/>
-          <w:sz w:val="28"/>
-          <w:szCs w:val="28"/>
-          <w:highlight w:val="white"/>
-          <w:lang w:val="en-US" w:eastAsia="en-US"/>
-        </w:rPr>
-        <w:t xml:space="preserve"> sum;</w:t>
+          <w:sz w:val="28"/>
+          <w:szCs w:val="28"/>
+          <w:highlight w:val="white"/>
+          <w:lang w:val="en-US" w:eastAsia="en-US"/>
+        </w:rPr>
+        <w:t>&lt;&lt; sum;</w:t>
       </w:r>
     </w:p>
     <w:p>
@@ -2250,7 +1709,6 @@
         <w:spacing w:before="0" w:beforeAutospacing="0" w:after="0" w:afterAutospacing="0" w:line="240" w:lineRule="auto"/>
         <w:rPr>
           <w:rFonts w:ascii="Times New Roman" w:eastAsiaTheme="minorHAnsi" w:hAnsi="Times New Roman"/>
-          <w:color w:val="000000"/>
           <w:sz w:val="28"/>
           <w:szCs w:val="28"/>
           <w:highlight w:val="white"/>
@@ -2260,7 +1718,6 @@
       <w:r>
         <w:rPr>
           <w:rFonts w:ascii="Times New Roman" w:eastAsiaTheme="minorHAnsi" w:hAnsi="Times New Roman"/>
-          <w:color w:val="000000"/>
           <w:sz w:val="28"/>
           <w:szCs w:val="28"/>
           <w:highlight w:val="white"/>
@@ -2272,7 +1729,6 @@
       <w:r>
         <w:rPr>
           <w:rFonts w:ascii="Times New Roman" w:eastAsiaTheme="minorHAnsi" w:hAnsi="Times New Roman"/>
-          <w:color w:val="0000FF"/>
           <w:sz w:val="28"/>
           <w:szCs w:val="28"/>
           <w:highlight w:val="white"/>
@@ -2284,7 +1740,6 @@
       <w:r>
         <w:rPr>
           <w:rFonts w:ascii="Times New Roman" w:eastAsiaTheme="minorHAnsi" w:hAnsi="Times New Roman"/>
-          <w:color w:val="000000"/>
           <w:sz w:val="28"/>
           <w:szCs w:val="28"/>
           <w:highlight w:val="white"/>
@@ -2298,7 +1753,6 @@
         <w:jc w:val="both"/>
         <w:rPr>
           <w:rFonts w:ascii="Times New Roman" w:eastAsiaTheme="minorHAnsi" w:hAnsi="Times New Roman"/>
-          <w:color w:val="000000"/>
           <w:sz w:val="28"/>
           <w:szCs w:val="28"/>
           <w:lang w:eastAsia="en-US"/>
@@ -2307,7 +1761,6 @@
       <w:r>
         <w:rPr>
           <w:rFonts w:ascii="Times New Roman" w:eastAsiaTheme="minorHAnsi" w:hAnsi="Times New Roman"/>
-          <w:color w:val="000000"/>
           <w:sz w:val="28"/>
           <w:szCs w:val="28"/>
           <w:highlight w:val="white"/>
@@ -2430,9 +1883,9 @@
         </w:rPr>
         <w:lastRenderedPageBreak/>
         <w:drawing>
-          <wp:inline distT="0" distB="0" distL="0" distR="0" wp14:anchorId="64EB5FB6" wp14:editId="34C3A98D">
-            <wp:extent cx="3884295" cy="9251950"/>
-            <wp:effectExtent l="0" t="0" r="1905" b="6350"/>
+          <wp:inline distT="0" distB="0" distL="0" distR="0" wp14:anchorId="64EB5FB6" wp14:editId="0ECC7F13">
+            <wp:extent cx="3385228" cy="8063230"/>
+            <wp:effectExtent l="0" t="0" r="5715" b="0"/>
             <wp:docPr id="4" name="Рисунок 4"/>
             <wp:cNvGraphicFramePr>
               <a:graphicFrameLocks xmlns:a="http://schemas.openxmlformats.org/drawingml/2006/main" noChangeAspect="1"/>
@@ -2461,7 +1914,7 @@
                   <pic:spPr>
                     <a:xfrm>
                       <a:off x="0" y="0"/>
-                      <a:ext cx="3884295" cy="9251950"/>
+                      <a:ext cx="3392481" cy="8080506"/>
                     </a:xfrm>
                     <a:prstGeom prst="rect">
                       <a:avLst/>
@@ -2473,6 +1926,34 @@
           </wp:inline>
         </w:drawing>
       </w:r>
+    </w:p>
+    <w:p>
+      <w:pPr>
+        <w:jc w:val="center"/>
+        <w:rPr>
+          <w:rFonts w:ascii="Times New Roman" w:eastAsia="Calibri" w:hAnsi="Times New Roman"/>
+          <w:sz w:val="28"/>
+          <w:szCs w:val="28"/>
+        </w:rPr>
+      </w:pPr>
+      <w:r>
+        <w:rPr>
+          <w:rFonts w:ascii="Times New Roman" w:eastAsia="Calibri" w:hAnsi="Times New Roman"/>
+          <w:sz w:val="28"/>
+          <w:szCs w:val="28"/>
+        </w:rPr>
+        <w:t>Рис.2</w:t>
+      </w:r>
+    </w:p>
+    <w:p>
+      <w:pPr>
+        <w:jc w:val="center"/>
+        <w:rPr>
+          <w:rFonts w:ascii="Times New Roman" w:eastAsia="Calibri" w:hAnsi="Times New Roman"/>
+          <w:sz w:val="28"/>
+          <w:szCs w:val="28"/>
+        </w:rPr>
+      </w:pPr>
     </w:p>
     <w:p>
       <w:pPr>
@@ -2561,7 +2042,7 @@
           <v:shape id="_x0000_i1025" type="#_x0000_t75" style="width:9.6pt;height:31.2pt" o:ole="">
             <v:imagedata r:id="rId11" o:title=""/>
           </v:shape>
-          <o:OLEObject Type="Embed" ProgID="Equation.3" ShapeID="_x0000_i1025" DrawAspect="Content" ObjectID="_1795272681" r:id="rId12"/>
+          <o:OLEObject Type="Embed" ProgID="Equation.3" ShapeID="_x0000_i1025" DrawAspect="Content" ObjectID="_1795624355" r:id="rId12"/>
         </w:object>
       </w:r>
       <w:r>
@@ -2581,10 +2062,10 @@
           <w:lang w:eastAsia="en-US"/>
         </w:rPr>
         <w:object w:dxaOrig="252" w:dyaOrig="624" w14:anchorId="78BDC69D">
-          <v:shape id="_x0000_i1026" type="#_x0000_t75" style="width:12.8pt;height:31.2pt" o:ole="">
+          <v:shape id="_x0000_i1026" type="#_x0000_t75" style="width:12.6pt;height:31.2pt" o:ole="">
             <v:imagedata r:id="rId13" o:title=""/>
           </v:shape>
-          <o:OLEObject Type="Embed" ProgID="Equation.3" ShapeID="_x0000_i1026" DrawAspect="Content" ObjectID="_1795272682" r:id="rId14"/>
+          <o:OLEObject Type="Embed" ProgID="Equation.3" ShapeID="_x0000_i1026" DrawAspect="Content" ObjectID="_1795624356" r:id="rId14"/>
         </w:object>
       </w:r>
       <w:r>
@@ -2604,10 +2085,10 @@
           <w:lang w:eastAsia="en-US"/>
         </w:rPr>
         <w:object w:dxaOrig="252" w:dyaOrig="624" w14:anchorId="2379643B">
-          <v:shape id="_x0000_i1027" type="#_x0000_t75" style="width:12.8pt;height:31.2pt" o:ole="">
+          <v:shape id="_x0000_i1027" type="#_x0000_t75" style="width:12.6pt;height:31.2pt" o:ole="">
             <v:imagedata r:id="rId15" o:title=""/>
           </v:shape>
-          <o:OLEObject Type="Embed" ProgID="Equation.3" ShapeID="_x0000_i1027" DrawAspect="Content" ObjectID="_1795272683" r:id="rId16"/>
+          <o:OLEObject Type="Embed" ProgID="Equation.3" ShapeID="_x0000_i1027" DrawAspect="Content" ObjectID="_1795624357" r:id="rId16"/>
         </w:object>
       </w:r>
     </w:p>
@@ -2636,34 +2117,21 @@
         <w:spacing w:after="0"/>
         <w:rPr>
           <w:rFonts w:ascii="Times New Roman" w:hAnsi="Times New Roman"/>
-          <w:color w:val="000000"/>
-          <w:sz w:val="28"/>
-          <w:szCs w:val="28"/>
-          <w:highlight w:val="white"/>
-          <w:lang w:val="en-US"/>
-        </w:rPr>
-      </w:pPr>
-      <w:r>
-        <w:rPr>
-          <w:rFonts w:ascii="Times New Roman" w:hAnsi="Times New Roman"/>
-          <w:color w:val="808080"/>
-          <w:sz w:val="28"/>
-          <w:szCs w:val="28"/>
-          <w:highlight w:val="white"/>
-          <w:lang w:val="en-US"/>
-        </w:rPr>
-        <w:t>#include</w:t>
-      </w:r>
-      <w:r>
-        <w:rPr>
-          <w:rFonts w:ascii="Times New Roman" w:hAnsi="Times New Roman"/>
-          <w:color w:val="A31515"/>
-          <w:sz w:val="28"/>
-          <w:szCs w:val="28"/>
-          <w:highlight w:val="white"/>
-          <w:lang w:val="en-US"/>
-        </w:rPr>
-        <w:t>&lt;iostream&gt;</w:t>
+          <w:sz w:val="28"/>
+          <w:szCs w:val="28"/>
+          <w:highlight w:val="white"/>
+          <w:lang w:val="en-US"/>
+        </w:rPr>
+      </w:pPr>
+      <w:r>
+        <w:rPr>
+          <w:rFonts w:ascii="Times New Roman" w:hAnsi="Times New Roman"/>
+          <w:sz w:val="28"/>
+          <w:szCs w:val="28"/>
+          <w:highlight w:val="white"/>
+          <w:lang w:val="en-US"/>
+        </w:rPr>
+        <w:t>#include&lt;iostream&gt;</w:t>
       </w:r>
     </w:p>
     <w:p>
@@ -2674,34 +2142,21 @@
         <w:spacing w:after="0"/>
         <w:rPr>
           <w:rFonts w:ascii="Times New Roman" w:hAnsi="Times New Roman"/>
-          <w:color w:val="000000"/>
-          <w:sz w:val="28"/>
-          <w:szCs w:val="28"/>
-          <w:highlight w:val="white"/>
-          <w:lang w:val="en-US"/>
-        </w:rPr>
-      </w:pPr>
-      <w:r>
-        <w:rPr>
-          <w:rFonts w:ascii="Times New Roman" w:hAnsi="Times New Roman"/>
-          <w:color w:val="808080"/>
-          <w:sz w:val="28"/>
-          <w:szCs w:val="28"/>
-          <w:highlight w:val="white"/>
-          <w:lang w:val="en-US"/>
-        </w:rPr>
-        <w:t>#include</w:t>
-      </w:r>
-      <w:r>
-        <w:rPr>
-          <w:rFonts w:ascii="Times New Roman" w:hAnsi="Times New Roman"/>
-          <w:color w:val="A31515"/>
-          <w:sz w:val="28"/>
-          <w:szCs w:val="28"/>
-          <w:highlight w:val="white"/>
-          <w:lang w:val="en-US"/>
-        </w:rPr>
-        <w:t>&lt;cstdlib&gt;</w:t>
+          <w:sz w:val="28"/>
+          <w:szCs w:val="28"/>
+          <w:highlight w:val="white"/>
+          <w:lang w:val="en-US"/>
+        </w:rPr>
+      </w:pPr>
+      <w:r>
+        <w:rPr>
+          <w:rFonts w:ascii="Times New Roman" w:hAnsi="Times New Roman"/>
+          <w:sz w:val="28"/>
+          <w:szCs w:val="28"/>
+          <w:highlight w:val="white"/>
+          <w:lang w:val="en-US"/>
+        </w:rPr>
+        <w:t>#include&lt;cstdlib&gt;</w:t>
       </w:r>
     </w:p>
     <w:p>
@@ -2712,34 +2167,21 @@
         <w:spacing w:after="0"/>
         <w:rPr>
           <w:rFonts w:ascii="Times New Roman" w:hAnsi="Times New Roman"/>
-          <w:color w:val="000000"/>
-          <w:sz w:val="28"/>
-          <w:szCs w:val="28"/>
-          <w:highlight w:val="white"/>
-          <w:lang w:val="en-US"/>
-        </w:rPr>
-      </w:pPr>
-      <w:r>
-        <w:rPr>
-          <w:rFonts w:ascii="Times New Roman" w:hAnsi="Times New Roman"/>
-          <w:color w:val="808080"/>
-          <w:sz w:val="28"/>
-          <w:szCs w:val="28"/>
-          <w:highlight w:val="white"/>
-          <w:lang w:val="en-US"/>
-        </w:rPr>
-        <w:t>#include</w:t>
-      </w:r>
-      <w:r>
-        <w:rPr>
-          <w:rFonts w:ascii="Times New Roman" w:hAnsi="Times New Roman"/>
-          <w:color w:val="A31515"/>
-          <w:sz w:val="28"/>
-          <w:szCs w:val="28"/>
-          <w:highlight w:val="white"/>
-          <w:lang w:val="en-US"/>
-        </w:rPr>
-        <w:t>&lt;locale&gt;</w:t>
+          <w:sz w:val="28"/>
+          <w:szCs w:val="28"/>
+          <w:highlight w:val="white"/>
+          <w:lang w:val="en-US"/>
+        </w:rPr>
+      </w:pPr>
+      <w:r>
+        <w:rPr>
+          <w:rFonts w:ascii="Times New Roman" w:hAnsi="Times New Roman"/>
+          <w:sz w:val="28"/>
+          <w:szCs w:val="28"/>
+          <w:highlight w:val="white"/>
+          <w:lang w:val="en-US"/>
+        </w:rPr>
+        <w:t>#include&lt;locale&gt;</w:t>
       </w:r>
     </w:p>
     <w:p>
@@ -2750,56 +2192,21 @@
         <w:spacing w:after="0"/>
         <w:rPr>
           <w:rFonts w:ascii="Times New Roman" w:hAnsi="Times New Roman"/>
-          <w:color w:val="000000"/>
-          <w:sz w:val="28"/>
-          <w:szCs w:val="28"/>
-          <w:highlight w:val="white"/>
-          <w:lang w:val="en-US"/>
-        </w:rPr>
-      </w:pPr>
-      <w:r>
-        <w:rPr>
-          <w:rFonts w:ascii="Times New Roman" w:hAnsi="Times New Roman"/>
-          <w:color w:val="0000FF"/>
-          <w:sz w:val="28"/>
-          <w:szCs w:val="28"/>
-          <w:highlight w:val="white"/>
-          <w:lang w:val="en-US"/>
-        </w:rPr>
-        <w:t>using</w:t>
-      </w:r>
-      <w:r>
-        <w:rPr>
-          <w:rFonts w:ascii="Times New Roman" w:hAnsi="Times New Roman"/>
-          <w:color w:val="000000"/>
-          <w:sz w:val="28"/>
-          <w:szCs w:val="28"/>
-          <w:highlight w:val="white"/>
-          <w:lang w:val="en-US"/>
-        </w:rPr>
-        <w:t xml:space="preserve"> </w:t>
-      </w:r>
-      <w:r>
-        <w:rPr>
-          <w:rFonts w:ascii="Times New Roman" w:hAnsi="Times New Roman"/>
-          <w:color w:val="0000FF"/>
-          <w:sz w:val="28"/>
-          <w:szCs w:val="28"/>
-          <w:highlight w:val="white"/>
-          <w:lang w:val="en-US"/>
-        </w:rPr>
-        <w:t>namespace</w:t>
-      </w:r>
-      <w:r>
-        <w:rPr>
-          <w:rFonts w:ascii="Times New Roman" w:hAnsi="Times New Roman"/>
-          <w:color w:val="000000"/>
-          <w:sz w:val="28"/>
-          <w:szCs w:val="28"/>
-          <w:highlight w:val="white"/>
-          <w:lang w:val="en-US"/>
-        </w:rPr>
-        <w:t xml:space="preserve"> std;</w:t>
+          <w:sz w:val="28"/>
+          <w:szCs w:val="28"/>
+          <w:highlight w:val="white"/>
+          <w:lang w:val="en-US"/>
+        </w:rPr>
+      </w:pPr>
+      <w:r>
+        <w:rPr>
+          <w:rFonts w:ascii="Times New Roman" w:hAnsi="Times New Roman"/>
+          <w:sz w:val="28"/>
+          <w:szCs w:val="28"/>
+          <w:highlight w:val="white"/>
+          <w:lang w:val="en-US"/>
+        </w:rPr>
+        <w:t>using namespace std;</w:t>
       </w:r>
     </w:p>
     <w:p>
@@ -2810,58 +2217,21 @@
         <w:spacing w:after="0"/>
         <w:rPr>
           <w:rFonts w:ascii="Times New Roman" w:hAnsi="Times New Roman"/>
-          <w:color w:val="000000"/>
-          <w:sz w:val="28"/>
-          <w:szCs w:val="28"/>
-          <w:highlight w:val="white"/>
-          <w:lang w:val="en-US"/>
-        </w:rPr>
-      </w:pPr>
-      <w:r>
-        <w:rPr>
-          <w:rFonts w:ascii="Times New Roman" w:hAnsi="Times New Roman"/>
-          <w:color w:val="0000FF"/>
-          <w:sz w:val="28"/>
-          <w:szCs w:val="28"/>
-          <w:highlight w:val="white"/>
-          <w:lang w:val="en-US"/>
-        </w:rPr>
-        <w:t>int</w:t>
-      </w:r>
-      <w:r>
-        <w:rPr>
-          <w:rFonts w:ascii="Times New Roman" w:hAnsi="Times New Roman"/>
-          <w:color w:val="000000"/>
-          <w:sz w:val="28"/>
-          <w:szCs w:val="28"/>
-          <w:highlight w:val="white"/>
-          <w:lang w:val="en-US"/>
-        </w:rPr>
-        <w:t xml:space="preserve"> </w:t>
-      </w:r>
-      <w:proofErr w:type="gramStart"/>
-      <w:r>
-        <w:rPr>
-          <w:rFonts w:ascii="Times New Roman" w:hAnsi="Times New Roman"/>
-          <w:color w:val="000000"/>
-          <w:sz w:val="28"/>
-          <w:szCs w:val="28"/>
-          <w:highlight w:val="white"/>
-          <w:lang w:val="en-US"/>
-        </w:rPr>
-        <w:t>main(</w:t>
-      </w:r>
-      <w:proofErr w:type="gramEnd"/>
-      <w:r>
-        <w:rPr>
-          <w:rFonts w:ascii="Times New Roman" w:hAnsi="Times New Roman"/>
-          <w:color w:val="000000"/>
-          <w:sz w:val="28"/>
-          <w:szCs w:val="28"/>
-          <w:highlight w:val="white"/>
-          <w:lang w:val="en-US"/>
-        </w:rPr>
-        <w:t>) {</w:t>
+          <w:sz w:val="28"/>
+          <w:szCs w:val="28"/>
+          <w:highlight w:val="white"/>
+          <w:lang w:val="en-US"/>
+        </w:rPr>
+      </w:pPr>
+      <w:r>
+        <w:rPr>
+          <w:rFonts w:ascii="Times New Roman" w:hAnsi="Times New Roman"/>
+          <w:sz w:val="28"/>
+          <w:szCs w:val="28"/>
+          <w:highlight w:val="white"/>
+          <w:lang w:val="en-US"/>
+        </w:rPr>
+        <w:t>int main() {</w:t>
       </w:r>
     </w:p>
     <w:p>
@@ -2872,17 +2242,15 @@
         <w:spacing w:after="0"/>
         <w:rPr>
           <w:rFonts w:ascii="Times New Roman" w:hAnsi="Times New Roman"/>
-          <w:color w:val="000000"/>
-          <w:sz w:val="28"/>
-          <w:szCs w:val="28"/>
-          <w:highlight w:val="white"/>
-          <w:lang w:val="en-US"/>
-        </w:rPr>
-      </w:pPr>
-      <w:r>
-        <w:rPr>
-          <w:rFonts w:ascii="Times New Roman" w:hAnsi="Times New Roman"/>
-          <w:color w:val="000000"/>
+          <w:sz w:val="28"/>
+          <w:szCs w:val="28"/>
+          <w:highlight w:val="white"/>
+          <w:lang w:val="en-US"/>
+        </w:rPr>
+      </w:pPr>
+      <w:r>
+        <w:rPr>
+          <w:rFonts w:ascii="Times New Roman" w:hAnsi="Times New Roman"/>
           <w:sz w:val="28"/>
           <w:szCs w:val="28"/>
           <w:highlight w:val="white"/>
@@ -2891,11 +2259,9 @@
         <w:tab/>
       </w:r>
       <w:proofErr w:type="spellStart"/>
-      <w:proofErr w:type="gramStart"/>
-      <w:r>
-        <w:rPr>
-          <w:rFonts w:ascii="Times New Roman" w:hAnsi="Times New Roman"/>
-          <w:color w:val="000000"/>
+      <w:r>
+        <w:rPr>
+          <w:rFonts w:ascii="Times New Roman" w:hAnsi="Times New Roman"/>
           <w:sz w:val="28"/>
           <w:szCs w:val="28"/>
           <w:highlight w:val="white"/>
@@ -2907,58 +2273,12 @@
       <w:r>
         <w:rPr>
           <w:rFonts w:ascii="Times New Roman" w:hAnsi="Times New Roman"/>
-          <w:color w:val="000000"/>
-          <w:sz w:val="28"/>
-          <w:szCs w:val="28"/>
-          <w:highlight w:val="white"/>
-          <w:lang w:val="en-US"/>
-        </w:rPr>
-        <w:t>(</w:t>
-      </w:r>
-      <w:proofErr w:type="gramEnd"/>
-      <w:r>
-        <w:rPr>
-          <w:rFonts w:ascii="Times New Roman" w:hAnsi="Times New Roman"/>
-          <w:color w:val="6F008A"/>
-          <w:sz w:val="28"/>
-          <w:szCs w:val="28"/>
-          <w:highlight w:val="white"/>
-          <w:lang w:val="en-US"/>
-        </w:rPr>
-        <w:t>LC_ALL</w:t>
-      </w:r>
-      <w:r>
-        <w:rPr>
-          <w:rFonts w:ascii="Times New Roman" w:hAnsi="Times New Roman"/>
-          <w:color w:val="000000"/>
-          <w:sz w:val="28"/>
-          <w:szCs w:val="28"/>
-          <w:highlight w:val="white"/>
-          <w:lang w:val="en-US"/>
-        </w:rPr>
-        <w:t xml:space="preserve">, </w:t>
-      </w:r>
-      <w:r>
-        <w:rPr>
-          <w:rFonts w:ascii="Times New Roman" w:hAnsi="Times New Roman"/>
-          <w:color w:val="A31515"/>
-          <w:sz w:val="28"/>
-          <w:szCs w:val="28"/>
-          <w:highlight w:val="white"/>
-          <w:lang w:val="en-US"/>
-        </w:rPr>
-        <w:t>"Russian"</w:t>
-      </w:r>
-      <w:r>
-        <w:rPr>
-          <w:rFonts w:ascii="Times New Roman" w:hAnsi="Times New Roman"/>
-          <w:color w:val="000000"/>
-          <w:sz w:val="28"/>
-          <w:szCs w:val="28"/>
-          <w:highlight w:val="white"/>
-          <w:lang w:val="en-US"/>
-        </w:rPr>
-        <w:t>);</w:t>
+          <w:sz w:val="28"/>
+          <w:szCs w:val="28"/>
+          <w:highlight w:val="white"/>
+          <w:lang w:val="en-US"/>
+        </w:rPr>
+        <w:t>(LC_ALL, "Russian");</w:t>
       </w:r>
     </w:p>
     <w:p>
@@ -2969,56 +2289,22 @@
         <w:spacing w:after="0"/>
         <w:rPr>
           <w:rFonts w:ascii="Times New Roman" w:hAnsi="Times New Roman"/>
-          <w:color w:val="000000"/>
-          <w:sz w:val="28"/>
-          <w:szCs w:val="28"/>
-          <w:highlight w:val="white"/>
-          <w:lang w:val="en-US"/>
-        </w:rPr>
-      </w:pPr>
-      <w:r>
-        <w:rPr>
-          <w:rFonts w:ascii="Times New Roman" w:hAnsi="Times New Roman"/>
-          <w:color w:val="000000"/>
+          <w:sz w:val="28"/>
+          <w:szCs w:val="28"/>
+          <w:highlight w:val="white"/>
+          <w:lang w:val="en-US"/>
+        </w:rPr>
+      </w:pPr>
+      <w:r>
+        <w:rPr>
+          <w:rFonts w:ascii="Times New Roman" w:hAnsi="Times New Roman"/>
           <w:sz w:val="28"/>
           <w:szCs w:val="28"/>
           <w:highlight w:val="white"/>
           <w:lang w:val="en-US"/>
         </w:rPr>
         <w:tab/>
-      </w:r>
-      <w:r>
-        <w:rPr>
-          <w:rFonts w:ascii="Times New Roman" w:hAnsi="Times New Roman"/>
-          <w:color w:val="0000FF"/>
-          <w:sz w:val="28"/>
-          <w:szCs w:val="28"/>
-          <w:highlight w:val="white"/>
-          <w:lang w:val="en-US"/>
-        </w:rPr>
-        <w:t>int</w:t>
-      </w:r>
-      <w:r>
-        <w:rPr>
-          <w:rFonts w:ascii="Times New Roman" w:hAnsi="Times New Roman"/>
-          <w:color w:val="000000"/>
-          <w:sz w:val="28"/>
-          <w:szCs w:val="28"/>
-          <w:highlight w:val="white"/>
-          <w:lang w:val="en-US"/>
-        </w:rPr>
-        <w:t xml:space="preserve"> n; double</w:t>
-      </w:r>
-      <w:r>
-        <w:rPr>
-          <w:rFonts w:ascii="Times New Roman" w:hAnsi="Times New Roman"/>
-          <w:color w:val="000000"/>
-          <w:sz w:val="28"/>
-          <w:szCs w:val="28"/>
-          <w:highlight w:val="white"/>
-          <w:lang w:val="en-US"/>
-        </w:rPr>
-        <w:t xml:space="preserve"> sum = 0.0;</w:t>
+        <w:t>int n; double sum = 0.0;</w:t>
       </w:r>
     </w:p>
     <w:p>
@@ -3029,16 +2315,14 @@
         <w:spacing w:after="0"/>
         <w:rPr>
           <w:rFonts w:ascii="Times New Roman" w:hAnsi="Times New Roman"/>
-          <w:color w:val="000000"/>
-          <w:sz w:val="28"/>
-          <w:szCs w:val="28"/>
-          <w:highlight w:val="white"/>
-        </w:rPr>
-      </w:pPr>
-      <w:r>
-        <w:rPr>
-          <w:rFonts w:ascii="Times New Roman" w:hAnsi="Times New Roman"/>
-          <w:color w:val="000000"/>
+          <w:sz w:val="28"/>
+          <w:szCs w:val="28"/>
+          <w:highlight w:val="white"/>
+        </w:rPr>
+      </w:pPr>
+      <w:r>
+        <w:rPr>
+          <w:rFonts w:ascii="Times New Roman" w:hAnsi="Times New Roman"/>
           <w:sz w:val="28"/>
           <w:szCs w:val="28"/>
           <w:highlight w:val="white"/>
@@ -3050,7 +2334,6 @@
       <w:r>
         <w:rPr>
           <w:rFonts w:ascii="Times New Roman" w:hAnsi="Times New Roman"/>
-          <w:color w:val="000000"/>
           <w:sz w:val="28"/>
           <w:szCs w:val="28"/>
           <w:highlight w:val="white"/>
@@ -3061,90 +2344,16 @@
       <w:r>
         <w:rPr>
           <w:rFonts w:ascii="Times New Roman" w:hAnsi="Times New Roman"/>
-          <w:color w:val="000000"/>
-          <w:sz w:val="28"/>
-          <w:szCs w:val="28"/>
-          <w:highlight w:val="white"/>
-        </w:rPr>
-        <w:t xml:space="preserve"> </w:t>
-      </w:r>
-      <w:proofErr w:type="gramStart"/>
-      <w:r>
-        <w:rPr>
-          <w:rFonts w:ascii="Times New Roman" w:hAnsi="Times New Roman"/>
-          <w:color w:val="008080"/>
-          <w:sz w:val="28"/>
-          <w:szCs w:val="28"/>
-          <w:highlight w:val="white"/>
-        </w:rPr>
-        <w:t>&lt;&lt;</w:t>
-      </w:r>
-      <w:r>
-        <w:rPr>
-          <w:rFonts w:ascii="Times New Roman" w:hAnsi="Times New Roman"/>
-          <w:color w:val="000000"/>
-          <w:sz w:val="28"/>
-          <w:szCs w:val="28"/>
-          <w:highlight w:val="white"/>
-        </w:rPr>
-        <w:t xml:space="preserve"> </w:t>
-      </w:r>
-      <w:r>
-        <w:rPr>
-          <w:rFonts w:ascii="Times New Roman" w:hAnsi="Times New Roman"/>
-          <w:color w:val="A31515"/>
-          <w:sz w:val="28"/>
-          <w:szCs w:val="28"/>
-          <w:highlight w:val="white"/>
-        </w:rPr>
-        <w:t>"</w:t>
-      </w:r>
-      <w:proofErr w:type="gramEnd"/>
-      <w:r>
-        <w:rPr>
-          <w:rFonts w:ascii="Times New Roman" w:hAnsi="Times New Roman"/>
-          <w:color w:val="A31515"/>
-          <w:sz w:val="28"/>
-          <w:szCs w:val="28"/>
-          <w:highlight w:val="white"/>
-        </w:rPr>
-        <w:t>Введите натуральное число "</w:t>
-      </w:r>
-      <w:r>
-        <w:rPr>
-          <w:rFonts w:ascii="Times New Roman" w:hAnsi="Times New Roman"/>
-          <w:color w:val="000000"/>
-          <w:sz w:val="28"/>
-          <w:szCs w:val="28"/>
-          <w:highlight w:val="white"/>
-        </w:rPr>
-        <w:t xml:space="preserve">  </w:t>
-      </w:r>
-      <w:r>
-        <w:rPr>
-          <w:rFonts w:ascii="Times New Roman" w:hAnsi="Times New Roman"/>
-          <w:color w:val="008080"/>
-          <w:sz w:val="28"/>
-          <w:szCs w:val="28"/>
-          <w:highlight w:val="white"/>
-        </w:rPr>
-        <w:t>&lt;&lt;</w:t>
-      </w:r>
-      <w:r>
-        <w:rPr>
-          <w:rFonts w:ascii="Times New Roman" w:hAnsi="Times New Roman"/>
-          <w:color w:val="000000"/>
-          <w:sz w:val="28"/>
-          <w:szCs w:val="28"/>
-          <w:highlight w:val="white"/>
-        </w:rPr>
-        <w:t xml:space="preserve"> </w:t>
+          <w:sz w:val="28"/>
+          <w:szCs w:val="28"/>
+          <w:highlight w:val="white"/>
+        </w:rPr>
+        <w:t xml:space="preserve"> &lt;&lt; "Введите натуральное число "  &lt;&lt; </w:t>
       </w:r>
       <w:proofErr w:type="spellStart"/>
       <w:r>
         <w:rPr>
           <w:rFonts w:ascii="Times New Roman" w:hAnsi="Times New Roman"/>
-          <w:color w:val="000000"/>
           <w:sz w:val="28"/>
           <w:szCs w:val="28"/>
           <w:highlight w:val="white"/>
@@ -3155,7 +2364,6 @@
       <w:r>
         <w:rPr>
           <w:rFonts w:ascii="Times New Roman" w:hAnsi="Times New Roman"/>
-          <w:color w:val="000000"/>
           <w:sz w:val="28"/>
           <w:szCs w:val="28"/>
           <w:highlight w:val="white"/>
@@ -3171,16 +2379,14 @@
         <w:spacing w:after="0"/>
         <w:rPr>
           <w:rFonts w:ascii="Times New Roman" w:hAnsi="Times New Roman"/>
-          <w:color w:val="000000"/>
-          <w:sz w:val="28"/>
-          <w:szCs w:val="28"/>
-          <w:highlight w:val="white"/>
-        </w:rPr>
-      </w:pPr>
-      <w:r>
-        <w:rPr>
-          <w:rFonts w:ascii="Times New Roman" w:hAnsi="Times New Roman"/>
-          <w:color w:val="000000"/>
+          <w:sz w:val="28"/>
+          <w:szCs w:val="28"/>
+          <w:highlight w:val="white"/>
+        </w:rPr>
+      </w:pPr>
+      <w:r>
+        <w:rPr>
+          <w:rFonts w:ascii="Times New Roman" w:hAnsi="Times New Roman"/>
           <w:sz w:val="28"/>
           <w:szCs w:val="28"/>
           <w:highlight w:val="white"/>
@@ -3191,7 +2397,6 @@
       <w:r>
         <w:rPr>
           <w:rFonts w:ascii="Times New Roman" w:hAnsi="Times New Roman"/>
-          <w:color w:val="000000"/>
           <w:sz w:val="28"/>
           <w:szCs w:val="28"/>
           <w:highlight w:val="white"/>
@@ -3203,37 +2408,15 @@
       <w:r>
         <w:rPr>
           <w:rFonts w:ascii="Times New Roman" w:hAnsi="Times New Roman"/>
-          <w:color w:val="000000"/>
-          <w:sz w:val="28"/>
-          <w:szCs w:val="28"/>
-          <w:highlight w:val="white"/>
-        </w:rPr>
-        <w:t xml:space="preserve"> </w:t>
-      </w:r>
-      <w:r>
-        <w:rPr>
-          <w:rFonts w:ascii="Times New Roman" w:hAnsi="Times New Roman"/>
-          <w:color w:val="008080"/>
-          <w:sz w:val="28"/>
-          <w:szCs w:val="28"/>
-          <w:highlight w:val="white"/>
-        </w:rPr>
-        <w:t>&gt;&gt;</w:t>
-      </w:r>
-      <w:r>
-        <w:rPr>
-          <w:rFonts w:ascii="Times New Roman" w:hAnsi="Times New Roman"/>
-          <w:color w:val="000000"/>
-          <w:sz w:val="28"/>
-          <w:szCs w:val="28"/>
-          <w:highlight w:val="white"/>
-        </w:rPr>
-        <w:t xml:space="preserve"> </w:t>
-      </w:r>
-      <w:r>
-        <w:rPr>
-          <w:rFonts w:ascii="Times New Roman" w:hAnsi="Times New Roman"/>
-          <w:color w:val="000000"/>
+          <w:sz w:val="28"/>
+          <w:szCs w:val="28"/>
+          <w:highlight w:val="white"/>
+        </w:rPr>
+        <w:t xml:space="preserve"> &gt;&gt; </w:t>
+      </w:r>
+      <w:r>
+        <w:rPr>
+          <w:rFonts w:ascii="Times New Roman" w:hAnsi="Times New Roman"/>
           <w:sz w:val="28"/>
           <w:szCs w:val="28"/>
           <w:highlight w:val="white"/>
@@ -3244,7 +2427,6 @@
       <w:r>
         <w:rPr>
           <w:rFonts w:ascii="Times New Roman" w:hAnsi="Times New Roman"/>
-          <w:color w:val="000000"/>
           <w:sz w:val="28"/>
           <w:szCs w:val="28"/>
           <w:highlight w:val="white"/>
@@ -3260,16 +2442,14 @@
         <w:spacing w:after="0"/>
         <w:rPr>
           <w:rFonts w:ascii="Times New Roman" w:hAnsi="Times New Roman"/>
-          <w:color w:val="000000"/>
-          <w:sz w:val="28"/>
-          <w:szCs w:val="28"/>
-          <w:highlight w:val="white"/>
-        </w:rPr>
-      </w:pPr>
-      <w:r>
-        <w:rPr>
-          <w:rFonts w:ascii="Times New Roman" w:hAnsi="Times New Roman"/>
-          <w:color w:val="000000"/>
+          <w:sz w:val="28"/>
+          <w:szCs w:val="28"/>
+          <w:highlight w:val="white"/>
+        </w:rPr>
+      </w:pPr>
+      <w:r>
+        <w:rPr>
+          <w:rFonts w:ascii="Times New Roman" w:hAnsi="Times New Roman"/>
           <w:sz w:val="28"/>
           <w:szCs w:val="28"/>
           <w:highlight w:val="white"/>
@@ -3279,7 +2459,6 @@
       <w:r>
         <w:rPr>
           <w:rFonts w:ascii="Times New Roman" w:hAnsi="Times New Roman"/>
-          <w:color w:val="0000FF"/>
           <w:sz w:val="28"/>
           <w:szCs w:val="28"/>
           <w:highlight w:val="white"/>
@@ -3290,7 +2469,6 @@
       <w:r>
         <w:rPr>
           <w:rFonts w:ascii="Times New Roman" w:hAnsi="Times New Roman"/>
-          <w:color w:val="000000"/>
           <w:sz w:val="28"/>
           <w:szCs w:val="28"/>
           <w:highlight w:val="white"/>
@@ -3300,7 +2478,6 @@
       <w:r>
         <w:rPr>
           <w:rFonts w:ascii="Times New Roman" w:hAnsi="Times New Roman"/>
-          <w:color w:val="000000"/>
           <w:sz w:val="28"/>
           <w:szCs w:val="28"/>
           <w:highlight w:val="white"/>
@@ -3311,7 +2488,6 @@
       <w:r>
         <w:rPr>
           <w:rFonts w:ascii="Times New Roman" w:hAnsi="Times New Roman"/>
-          <w:color w:val="000000"/>
           <w:sz w:val="28"/>
           <w:szCs w:val="28"/>
           <w:highlight w:val="white"/>
@@ -3322,7 +2498,6 @@
       <w:r>
         <w:rPr>
           <w:rFonts w:ascii="Times New Roman" w:hAnsi="Times New Roman"/>
-          <w:color w:val="000000"/>
           <w:sz w:val="28"/>
           <w:szCs w:val="28"/>
           <w:highlight w:val="white"/>
@@ -3334,7 +2509,6 @@
       <w:r>
         <w:rPr>
           <w:rFonts w:ascii="Times New Roman" w:hAnsi="Times New Roman"/>
-          <w:color w:val="000000"/>
           <w:sz w:val="28"/>
           <w:szCs w:val="28"/>
           <w:highlight w:val="white"/>
@@ -3345,7 +2519,6 @@
       <w:r>
         <w:rPr>
           <w:rFonts w:ascii="Times New Roman" w:hAnsi="Times New Roman"/>
-          <w:color w:val="000000"/>
           <w:sz w:val="28"/>
           <w:szCs w:val="28"/>
           <w:highlight w:val="white"/>
@@ -3357,7 +2530,6 @@
       <w:r>
         <w:rPr>
           <w:rFonts w:ascii="Times New Roman" w:hAnsi="Times New Roman"/>
-          <w:color w:val="000000"/>
           <w:sz w:val="28"/>
           <w:szCs w:val="28"/>
           <w:highlight w:val="white"/>
@@ -3367,7 +2539,6 @@
       <w:r>
         <w:rPr>
           <w:rFonts w:ascii="Times New Roman" w:hAnsi="Times New Roman"/>
-          <w:color w:val="000000"/>
           <w:sz w:val="28"/>
           <w:szCs w:val="28"/>
           <w:highlight w:val="white"/>
@@ -3378,7 +2549,6 @@
       <w:r>
         <w:rPr>
           <w:rFonts w:ascii="Times New Roman" w:hAnsi="Times New Roman"/>
-          <w:color w:val="000000"/>
           <w:sz w:val="28"/>
           <w:szCs w:val="28"/>
           <w:highlight w:val="white"/>
@@ -3389,7 +2559,6 @@
       <w:r>
         <w:rPr>
           <w:rFonts w:ascii="Times New Roman" w:hAnsi="Times New Roman"/>
-          <w:color w:val="000000"/>
           <w:sz w:val="28"/>
           <w:szCs w:val="28"/>
           <w:highlight w:val="white"/>
@@ -3401,7 +2570,6 @@
       <w:r>
         <w:rPr>
           <w:rFonts w:ascii="Times New Roman" w:hAnsi="Times New Roman"/>
-          <w:color w:val="000000"/>
           <w:sz w:val="28"/>
           <w:szCs w:val="28"/>
           <w:highlight w:val="white"/>
@@ -3412,7 +2580,6 @@
       <w:r>
         <w:rPr>
           <w:rFonts w:ascii="Times New Roman" w:hAnsi="Times New Roman"/>
-          <w:color w:val="000000"/>
           <w:sz w:val="28"/>
           <w:szCs w:val="28"/>
           <w:highlight w:val="white"/>
@@ -3424,7 +2591,6 @@
       <w:r>
         <w:rPr>
           <w:rFonts w:ascii="Times New Roman" w:hAnsi="Times New Roman"/>
-          <w:color w:val="000000"/>
           <w:sz w:val="28"/>
           <w:szCs w:val="28"/>
           <w:highlight w:val="white"/>
@@ -3440,17 +2606,15 @@
         <w:spacing w:after="0"/>
         <w:rPr>
           <w:rFonts w:ascii="Times New Roman" w:hAnsi="Times New Roman"/>
-          <w:color w:val="000000"/>
-          <w:sz w:val="28"/>
-          <w:szCs w:val="28"/>
-          <w:highlight w:val="white"/>
-          <w:lang w:val="en-US"/>
-        </w:rPr>
-      </w:pPr>
-      <w:r>
-        <w:rPr>
-          <w:rFonts w:ascii="Times New Roman" w:hAnsi="Times New Roman"/>
-          <w:color w:val="000000"/>
+          <w:sz w:val="28"/>
+          <w:szCs w:val="28"/>
+          <w:highlight w:val="white"/>
+          <w:lang w:val="en-US"/>
+        </w:rPr>
+      </w:pPr>
+      <w:r>
+        <w:rPr>
+          <w:rFonts w:ascii="Times New Roman" w:hAnsi="Times New Roman"/>
           <w:sz w:val="28"/>
           <w:szCs w:val="28"/>
           <w:highlight w:val="white"/>
@@ -3460,7 +2624,6 @@
       <w:r>
         <w:rPr>
           <w:rFonts w:ascii="Times New Roman" w:hAnsi="Times New Roman"/>
-          <w:color w:val="000000"/>
           <w:sz w:val="28"/>
           <w:szCs w:val="28"/>
           <w:highlight w:val="white"/>
@@ -3477,17 +2640,15 @@
         <w:spacing w:after="0"/>
         <w:rPr>
           <w:rFonts w:ascii="Times New Roman" w:hAnsi="Times New Roman"/>
-          <w:color w:val="000000"/>
-          <w:sz w:val="28"/>
-          <w:szCs w:val="28"/>
-          <w:highlight w:val="white"/>
-          <w:lang w:val="en-US"/>
-        </w:rPr>
-      </w:pPr>
-      <w:r>
-        <w:rPr>
-          <w:rFonts w:ascii="Times New Roman" w:hAnsi="Times New Roman"/>
-          <w:color w:val="000000"/>
+          <w:sz w:val="28"/>
+          <w:szCs w:val="28"/>
+          <w:highlight w:val="white"/>
+          <w:lang w:val="en-US"/>
+        </w:rPr>
+      </w:pPr>
+      <w:r>
+        <w:rPr>
+          <w:rFonts w:ascii="Times New Roman" w:hAnsi="Times New Roman"/>
           <w:sz w:val="28"/>
           <w:szCs w:val="28"/>
           <w:highlight w:val="white"/>
@@ -3498,7 +2659,6 @@
       <w:r>
         <w:rPr>
           <w:rFonts w:ascii="Times New Roman" w:hAnsi="Times New Roman"/>
-          <w:color w:val="000000"/>
           <w:sz w:val="28"/>
           <w:szCs w:val="28"/>
           <w:highlight w:val="white"/>
@@ -3511,7 +2671,6 @@
       <w:r>
         <w:rPr>
           <w:rFonts w:ascii="Times New Roman" w:hAnsi="Times New Roman"/>
-          <w:color w:val="000000"/>
           <w:sz w:val="28"/>
           <w:szCs w:val="28"/>
           <w:highlight w:val="white"/>
@@ -3523,7 +2682,6 @@
       <w:r>
         <w:rPr>
           <w:rFonts w:ascii="Times New Roman" w:hAnsi="Times New Roman"/>
-          <w:color w:val="000000"/>
           <w:sz w:val="28"/>
           <w:szCs w:val="28"/>
           <w:highlight w:val="white"/>
@@ -3540,17 +2698,15 @@
         <w:spacing w:after="0"/>
         <w:rPr>
           <w:rFonts w:ascii="Times New Roman" w:hAnsi="Times New Roman"/>
-          <w:color w:val="000000"/>
-          <w:sz w:val="28"/>
-          <w:szCs w:val="28"/>
-          <w:highlight w:val="white"/>
-          <w:lang w:val="en-US"/>
-        </w:rPr>
-      </w:pPr>
-      <w:r>
-        <w:rPr>
-          <w:rFonts w:ascii="Times New Roman" w:hAnsi="Times New Roman"/>
-          <w:color w:val="000000"/>
+          <w:sz w:val="28"/>
+          <w:szCs w:val="28"/>
+          <w:highlight w:val="white"/>
+          <w:lang w:val="en-US"/>
+        </w:rPr>
+      </w:pPr>
+      <w:r>
+        <w:rPr>
+          <w:rFonts w:ascii="Times New Roman" w:hAnsi="Times New Roman"/>
           <w:sz w:val="28"/>
           <w:szCs w:val="28"/>
           <w:highlight w:val="white"/>
@@ -3568,17 +2724,15 @@
         <w:spacing w:after="0"/>
         <w:rPr>
           <w:rFonts w:ascii="Times New Roman" w:hAnsi="Times New Roman"/>
-          <w:color w:val="000000"/>
-          <w:sz w:val="28"/>
-          <w:szCs w:val="28"/>
-          <w:highlight w:val="white"/>
-          <w:lang w:val="en-US"/>
-        </w:rPr>
-      </w:pPr>
-      <w:r>
-        <w:rPr>
-          <w:rFonts w:ascii="Times New Roman" w:hAnsi="Times New Roman"/>
-          <w:color w:val="000000"/>
+          <w:sz w:val="28"/>
+          <w:szCs w:val="28"/>
+          <w:highlight w:val="white"/>
+          <w:lang w:val="en-US"/>
+        </w:rPr>
+      </w:pPr>
+      <w:r>
+        <w:rPr>
+          <w:rFonts w:ascii="Times New Roman" w:hAnsi="Times New Roman"/>
           <w:sz w:val="28"/>
           <w:szCs w:val="28"/>
           <w:highlight w:val="white"/>
@@ -3590,7 +2744,6 @@
       <w:r>
         <w:rPr>
           <w:rFonts w:ascii="Times New Roman" w:hAnsi="Times New Roman"/>
-          <w:color w:val="000000"/>
           <w:sz w:val="28"/>
           <w:szCs w:val="28"/>
           <w:highlight w:val="white"/>
@@ -3602,7 +2755,25 @@
       <w:r>
         <w:rPr>
           <w:rFonts w:ascii="Times New Roman" w:hAnsi="Times New Roman"/>
-          <w:color w:val="000000"/>
+          <w:sz w:val="28"/>
+          <w:szCs w:val="28"/>
+          <w:highlight w:val="white"/>
+          <w:lang w:val="en-US"/>
+        </w:rPr>
+        <w:t xml:space="preserve"> &lt;&lt; "</w:t>
+      </w:r>
+      <w:r>
+        <w:rPr>
+          <w:rFonts w:ascii="Times New Roman" w:hAnsi="Times New Roman"/>
+          <w:sz w:val="28"/>
+          <w:szCs w:val="28"/>
+          <w:highlight w:val="white"/>
+        </w:rPr>
+        <w:t>Сумма</w:t>
+      </w:r>
+      <w:r>
+        <w:rPr>
+          <w:rFonts w:ascii="Times New Roman" w:hAnsi="Times New Roman"/>
           <w:sz w:val="28"/>
           <w:szCs w:val="28"/>
           <w:highlight w:val="white"/>
@@ -3613,61 +2784,6 @@
       <w:r>
         <w:rPr>
           <w:rFonts w:ascii="Times New Roman" w:hAnsi="Times New Roman"/>
-          <w:color w:val="008080"/>
-          <w:sz w:val="28"/>
-          <w:szCs w:val="28"/>
-          <w:highlight w:val="white"/>
-          <w:lang w:val="en-US"/>
-        </w:rPr>
-        <w:t>&lt;&lt;</w:t>
-      </w:r>
-      <w:r>
-        <w:rPr>
-          <w:rFonts w:ascii="Times New Roman" w:hAnsi="Times New Roman"/>
-          <w:color w:val="000000"/>
-          <w:sz w:val="28"/>
-          <w:szCs w:val="28"/>
-          <w:highlight w:val="white"/>
-          <w:lang w:val="en-US"/>
-        </w:rPr>
-        <w:t xml:space="preserve"> </w:t>
-      </w:r>
-      <w:r>
-        <w:rPr>
-          <w:rFonts w:ascii="Times New Roman" w:hAnsi="Times New Roman"/>
-          <w:color w:val="A31515"/>
-          <w:sz w:val="28"/>
-          <w:szCs w:val="28"/>
-          <w:highlight w:val="white"/>
-          <w:lang w:val="en-US"/>
-        </w:rPr>
-        <w:t>"</w:t>
-      </w:r>
-      <w:r>
-        <w:rPr>
-          <w:rFonts w:ascii="Times New Roman" w:hAnsi="Times New Roman"/>
-          <w:color w:val="A31515"/>
-          <w:sz w:val="28"/>
-          <w:szCs w:val="28"/>
-          <w:highlight w:val="white"/>
-        </w:rPr>
-        <w:t>Сумма</w:t>
-      </w:r>
-      <w:r>
-        <w:rPr>
-          <w:rFonts w:ascii="Times New Roman" w:hAnsi="Times New Roman"/>
-          <w:color w:val="A31515"/>
-          <w:sz w:val="28"/>
-          <w:szCs w:val="28"/>
-          <w:highlight w:val="white"/>
-          <w:lang w:val="en-US"/>
-        </w:rPr>
-        <w:t xml:space="preserve"> </w:t>
-      </w:r>
-      <w:r>
-        <w:rPr>
-          <w:rFonts w:ascii="Times New Roman" w:hAnsi="Times New Roman"/>
-          <w:color w:val="A31515"/>
           <w:sz w:val="28"/>
           <w:szCs w:val="28"/>
           <w:highlight w:val="white"/>
@@ -3677,46 +2793,12 @@
       <w:r>
         <w:rPr>
           <w:rFonts w:ascii="Times New Roman" w:hAnsi="Times New Roman"/>
-          <w:color w:val="A31515"/>
-          <w:sz w:val="28"/>
-          <w:szCs w:val="28"/>
-          <w:highlight w:val="white"/>
-          <w:lang w:val="en-US"/>
-        </w:rPr>
-        <w:t xml:space="preserve"> "</w:t>
-      </w:r>
-      <w:r>
-        <w:rPr>
-          <w:rFonts w:ascii="Times New Roman" w:hAnsi="Times New Roman"/>
-          <w:color w:val="000000"/>
-          <w:sz w:val="28"/>
-          <w:szCs w:val="28"/>
-          <w:highlight w:val="white"/>
-          <w:lang w:val="en-US"/>
-        </w:rPr>
-        <w:t xml:space="preserve"> </w:t>
-      </w:r>
-      <w:r>
-        <w:rPr>
-          <w:rFonts w:ascii="Times New Roman" w:hAnsi="Times New Roman"/>
-          <w:color w:val="008080"/>
-          <w:sz w:val="28"/>
-          <w:szCs w:val="28"/>
-          <w:highlight w:val="white"/>
-          <w:lang w:val="en-US"/>
-        </w:rPr>
-        <w:t>&lt;&lt;</w:t>
-      </w:r>
-      <w:r>
-        <w:rPr>
-          <w:rFonts w:ascii="Times New Roman" w:hAnsi="Times New Roman"/>
-          <w:color w:val="000000"/>
-          <w:sz w:val="28"/>
-          <w:szCs w:val="28"/>
-          <w:highlight w:val="white"/>
-          <w:lang w:val="en-US"/>
-        </w:rPr>
-        <w:t xml:space="preserve"> sum;</w:t>
+          <w:sz w:val="28"/>
+          <w:szCs w:val="28"/>
+          <w:highlight w:val="white"/>
+          <w:lang w:val="en-US"/>
+        </w:rPr>
+        <w:t xml:space="preserve"> " &lt;&lt; sum;</w:t>
       </w:r>
     </w:p>
     <w:p>
@@ -3727,45 +2809,21 @@
         <w:spacing w:after="0"/>
         <w:rPr>
           <w:rFonts w:ascii="Times New Roman" w:hAnsi="Times New Roman"/>
-          <w:color w:val="000000"/>
-          <w:sz w:val="28"/>
-          <w:szCs w:val="28"/>
-          <w:highlight w:val="white"/>
-          <w:lang w:val="en-US"/>
-        </w:rPr>
-      </w:pPr>
-      <w:r>
-        <w:rPr>
-          <w:rFonts w:ascii="Times New Roman" w:hAnsi="Times New Roman"/>
-          <w:color w:val="000000"/>
-          <w:sz w:val="28"/>
-          <w:szCs w:val="28"/>
-          <w:highlight w:val="white"/>
-          <w:lang w:val="en-US"/>
-        </w:rPr>
-        <w:t xml:space="preserve">    </w:t>
-      </w:r>
-      <w:r>
-        <w:rPr>
-          <w:rFonts w:ascii="Times New Roman" w:hAnsi="Times New Roman"/>
-          <w:color w:val="0000FF"/>
-          <w:sz w:val="28"/>
-          <w:szCs w:val="28"/>
-          <w:highlight w:val="white"/>
-          <w:lang w:val="en-US"/>
-        </w:rPr>
-        <w:t>return</w:t>
-      </w:r>
-      <w:r>
-        <w:rPr>
-          <w:rFonts w:ascii="Times New Roman" w:hAnsi="Times New Roman"/>
-          <w:color w:val="000000"/>
-          <w:sz w:val="28"/>
-          <w:szCs w:val="28"/>
-          <w:highlight w:val="white"/>
-          <w:lang w:val="en-US"/>
-        </w:rPr>
-        <w:t xml:space="preserve"> 0;</w:t>
+          <w:sz w:val="28"/>
+          <w:szCs w:val="28"/>
+          <w:highlight w:val="white"/>
+          <w:lang w:val="en-US"/>
+        </w:rPr>
+      </w:pPr>
+      <w:r>
+        <w:rPr>
+          <w:rFonts w:ascii="Times New Roman" w:hAnsi="Times New Roman"/>
+          <w:sz w:val="28"/>
+          <w:szCs w:val="28"/>
+          <w:highlight w:val="white"/>
+          <w:lang w:val="en-US"/>
+        </w:rPr>
+        <w:t xml:space="preserve">    return 0;</w:t>
       </w:r>
     </w:p>
     <w:p>
@@ -3776,16 +2834,14 @@
         <w:spacing w:after="0"/>
         <w:rPr>
           <w:rFonts w:ascii="Times New Roman" w:hAnsi="Times New Roman"/>
-          <w:color w:val="000000"/>
-          <w:sz w:val="28"/>
-          <w:szCs w:val="28"/>
-          <w:highlight w:val="white"/>
-        </w:rPr>
-      </w:pPr>
-      <w:r>
-        <w:rPr>
-          <w:rFonts w:ascii="Times New Roman" w:hAnsi="Times New Roman"/>
-          <w:color w:val="000000"/>
+          <w:sz w:val="28"/>
+          <w:szCs w:val="28"/>
+          <w:highlight w:val="white"/>
+        </w:rPr>
+      </w:pPr>
+      <w:r>
+        <w:rPr>
+          <w:rFonts w:ascii="Times New Roman" w:hAnsi="Times New Roman"/>
           <w:sz w:val="28"/>
           <w:szCs w:val="28"/>
           <w:highlight w:val="white"/>
@@ -3796,7 +2852,6 @@
       <w:r>
         <w:rPr>
           <w:rFonts w:ascii="Times New Roman" w:hAnsi="Times New Roman"/>
-          <w:color w:val="000000"/>
           <w:sz w:val="28"/>
           <w:szCs w:val="28"/>
           <w:highlight w:val="white"/>
@@ -3874,21 +2929,37 @@
         <w:ind w:firstLineChars="800" w:firstLine="2240"/>
         <w:rPr>
           <w:rFonts w:ascii="Times New Roman" w:eastAsia="Calibri" w:hAnsi="Times New Roman"/>
-          <w:color w:val="000000"/>
-          <w:sz w:val="28"/>
-          <w:szCs w:val="28"/>
-          <w:highlight w:val="white"/>
-        </w:rPr>
-      </w:pPr>
-      <w:r>
-        <w:rPr>
-          <w:rFonts w:ascii="Times New Roman" w:eastAsia="Calibri" w:hAnsi="Times New Roman"/>
-          <w:color w:val="000000"/>
-          <w:sz w:val="28"/>
-          <w:szCs w:val="28"/>
-          <w:highlight w:val="white"/>
-        </w:rPr>
-        <w:t xml:space="preserve">Рис.2 Скриншот работающей программы </w:t>
+          <w:sz w:val="28"/>
+          <w:szCs w:val="28"/>
+          <w:highlight w:val="white"/>
+        </w:rPr>
+      </w:pPr>
+      <w:r>
+        <w:rPr>
+          <w:rFonts w:ascii="Times New Roman" w:eastAsia="Calibri" w:hAnsi="Times New Roman"/>
+          <w:sz w:val="28"/>
+          <w:szCs w:val="28"/>
+          <w:highlight w:val="white"/>
+        </w:rPr>
+        <w:t>Рис.</w:t>
+      </w:r>
+      <w:r>
+        <w:rPr>
+          <w:rFonts w:ascii="Times New Roman" w:eastAsia="Calibri" w:hAnsi="Times New Roman"/>
+          <w:sz w:val="28"/>
+          <w:szCs w:val="28"/>
+          <w:highlight w:val="white"/>
+        </w:rPr>
+        <w:t>3</w:t>
+      </w:r>
+      <w:r>
+        <w:rPr>
+          <w:rFonts w:ascii="Times New Roman" w:eastAsia="Calibri" w:hAnsi="Times New Roman"/>
+          <w:sz w:val="28"/>
+          <w:szCs w:val="28"/>
+          <w:highlight w:val="white"/>
+        </w:rPr>
+        <w:t xml:space="preserve"> Скриншот работающей программы </w:t>
       </w:r>
     </w:p>
     <w:p>
@@ -4015,9 +3086,9 @@
           <w:szCs w:val="28"/>
         </w:rPr>
         <w:drawing>
-          <wp:inline distT="0" distB="0" distL="0" distR="0" wp14:anchorId="64216F16" wp14:editId="71AF8471">
-            <wp:extent cx="3827780" cy="5053965"/>
-            <wp:effectExtent l="0" t="0" r="12700" b="0"/>
+          <wp:inline distT="0" distB="0" distL="0" distR="0" wp14:anchorId="64216F16" wp14:editId="57B6757C">
+            <wp:extent cx="3291840" cy="4346343"/>
+            <wp:effectExtent l="0" t="0" r="3810" b="0"/>
             <wp:docPr id="1" name="Рисунок 1"/>
             <wp:cNvGraphicFramePr>
               <a:graphicFrameLocks xmlns:a="http://schemas.openxmlformats.org/drawingml/2006/main" noChangeAspect="1"/>
@@ -4046,7 +3117,7 @@
                   <pic:spPr>
                     <a:xfrm>
                       <a:off x="0" y="0"/>
-                      <a:ext cx="3827780" cy="5053965"/>
+                      <a:ext cx="3294933" cy="4350426"/>
                     </a:xfrm>
                     <a:prstGeom prst="rect">
                       <a:avLst/>
@@ -4061,6 +3132,24 @@
     </w:p>
     <w:p>
       <w:pPr>
+        <w:jc w:val="center"/>
+        <w:rPr>
+          <w:rFonts w:ascii="Times New Roman" w:eastAsia="Calibri" w:hAnsi="Times New Roman"/>
+          <w:sz w:val="28"/>
+          <w:szCs w:val="28"/>
+        </w:rPr>
+      </w:pPr>
+      <w:r>
+        <w:rPr>
+          <w:rFonts w:ascii="Times New Roman" w:eastAsia="Calibri" w:hAnsi="Times New Roman"/>
+          <w:sz w:val="28"/>
+          <w:szCs w:val="28"/>
+        </w:rPr>
+        <w:t>Рис.4</w:t>
+      </w:r>
+    </w:p>
+    <w:p>
+      <w:pPr>
         <w:jc w:val="both"/>
         <w:rPr>
           <w:rFonts w:ascii="Times New Roman" w:eastAsia="Calibri" w:hAnsi="Times New Roman"/>
@@ -4092,76 +3181,42 @@
           <w:sz w:val="28"/>
           <w:szCs w:val="28"/>
         </w:rPr>
+        <w:t xml:space="preserve"> </w:t>
+      </w:r>
+    </w:p>
+    <w:p>
+      <w:pPr>
+        <w:jc w:val="both"/>
+        <w:rPr>
+          <w:rFonts w:ascii="Times New Roman" w:hAnsi="Times New Roman"/>
+          <w:sz w:val="28"/>
+          <w:szCs w:val="28"/>
+        </w:rPr>
+      </w:pPr>
+      <w:r>
+        <w:rPr>
+          <w:rFonts w:ascii="Times New Roman" w:eastAsia="Calibri" w:hAnsi="Times New Roman"/>
+          <w:sz w:val="28"/>
+          <w:szCs w:val="28"/>
+        </w:rPr>
         <w:lastRenderedPageBreak/>
-        <w:t xml:space="preserve"> </w:t>
-      </w:r>
-    </w:p>
-    <w:p>
-      <w:pPr>
-        <w:jc w:val="both"/>
-        <w:rPr>
-          <w:rFonts w:ascii="Times New Roman" w:hAnsi="Times New Roman"/>
-          <w:sz w:val="28"/>
-          <w:szCs w:val="28"/>
-        </w:rPr>
-      </w:pPr>
-      <w:r>
-        <w:rPr>
-          <w:rFonts w:ascii="Times New Roman" w:eastAsia="Calibri" w:hAnsi="Times New Roman"/>
-          <w:sz w:val="28"/>
-          <w:szCs w:val="28"/>
-        </w:rPr>
-        <w:t>Вывод</w:t>
-      </w:r>
-      <w:proofErr w:type="gramStart"/>
-      <w:r>
-        <w:rPr>
-          <w:rFonts w:ascii="Times New Roman" w:eastAsia="Calibri" w:hAnsi="Times New Roman"/>
-          <w:sz w:val="28"/>
-          <w:szCs w:val="28"/>
-        </w:rPr>
-        <w:t>: В ходе</w:t>
-      </w:r>
-      <w:proofErr w:type="gramEnd"/>
-      <w:r>
-        <w:rPr>
-          <w:rFonts w:ascii="Times New Roman" w:eastAsia="Calibri" w:hAnsi="Times New Roman"/>
-          <w:sz w:val="28"/>
-          <w:szCs w:val="28"/>
-        </w:rPr>
-        <w:t xml:space="preserve"> выполнения лабораторной работы успешно создан</w:t>
-      </w:r>
-      <w:r>
-        <w:rPr>
-          <w:rFonts w:ascii="Times New Roman" w:eastAsia="Calibri" w:hAnsi="Times New Roman"/>
-          <w:sz w:val="28"/>
-          <w:szCs w:val="28"/>
-        </w:rPr>
-        <w:t>ы</w:t>
-      </w:r>
-      <w:r>
-        <w:rPr>
-          <w:rFonts w:ascii="Times New Roman" w:eastAsia="Calibri" w:hAnsi="Times New Roman"/>
-          <w:sz w:val="28"/>
-          <w:szCs w:val="28"/>
-        </w:rPr>
-        <w:t xml:space="preserve"> программ</w:t>
-      </w:r>
-      <w:r>
-        <w:rPr>
-          <w:rFonts w:ascii="Times New Roman" w:eastAsia="Calibri" w:hAnsi="Times New Roman"/>
-          <w:sz w:val="28"/>
-          <w:szCs w:val="28"/>
-        </w:rPr>
-        <w:t>ы</w:t>
-      </w:r>
-      <w:r>
-        <w:rPr>
-          <w:rFonts w:ascii="Times New Roman" w:eastAsia="Calibri" w:hAnsi="Times New Roman"/>
-          <w:sz w:val="28"/>
-          <w:szCs w:val="28"/>
-        </w:rPr>
-        <w:t xml:space="preserve"> по нахождению суммы выражений с помощью операторов цикла. </w:t>
+        <w:t>Вывод:</w:t>
+      </w:r>
+      <w:r>
+        <w:rPr>
+          <w:rFonts w:ascii="Times New Roman" w:eastAsia="Calibri" w:hAnsi="Times New Roman"/>
+          <w:sz w:val="28"/>
+          <w:szCs w:val="28"/>
+        </w:rPr>
+        <w:t xml:space="preserve"> в </w:t>
+      </w:r>
+      <w:r>
+        <w:rPr>
+          <w:rFonts w:ascii="Times New Roman" w:eastAsia="Calibri" w:hAnsi="Times New Roman"/>
+          <w:sz w:val="28"/>
+          <w:szCs w:val="28"/>
+        </w:rPr>
+        <w:t xml:space="preserve">ходе выполнения лабораторной работы успешно созданы программы по нахождению суммы выражений с помощью операторов цикла. </w:t>
       </w:r>
     </w:p>
     <w:p>
